--- a/Iteration5Doc.docx
+++ b/Iteration5Doc.docx
@@ -168,27 +168,49 @@
         <w:rPr>
           <w:sz w:val="24"/>
         </w:rPr>
-        <w:t xml:space="preserve">Ben </w:t>
-      </w:r>
-      <w:proofErr w:type="spellStart"/>
+        <w:t>Ben Croskery</w:t>
+      </w:r>
       <w:r>
         <w:rPr>
           <w:sz w:val="24"/>
         </w:rPr>
-        <w:t>Croskery</w:t>
-      </w:r>
-      <w:proofErr w:type="spellEnd"/>
+        <w:t xml:space="preserve"> </w:t>
+      </w:r>
       <w:r>
         <w:rPr>
           <w:sz w:val="24"/>
         </w:rPr>
+        <w:t>(100973306)</w:t>
+      </w:r>
+    </w:p>
+    <w:p>
+      <w:pPr>
+        <w:pStyle w:val="ListParagraph"/>
+        <w:numPr>
+          <w:ilvl w:val="0"/>
+          <w:numId w:val="43"/>
+        </w:numPr>
+        <w:rPr>
+          <w:sz w:val="24"/>
+        </w:rPr>
+      </w:pPr>
+      <w:r>
+        <w:rPr>
+          <w:sz w:val="24"/>
+        </w:rPr>
+        <w:t>Ben Earle</w:t>
+      </w:r>
+      <w:r>
+        <w:rPr>
+          <w:sz w:val="24"/>
+        </w:rPr>
         <w:t xml:space="preserve"> </w:t>
       </w:r>
       <w:r>
         <w:rPr>
           <w:sz w:val="24"/>
         </w:rPr>
-        <w:t>(100973306)</w:t>
+        <w:t>(100970237)</w:t>
       </w:r>
     </w:p>
     <w:p>
@@ -206,51 +228,7 @@
         <w:rPr>
           <w:sz w:val="24"/>
         </w:rPr>
-        <w:t>Ben Earle</w:t>
-      </w:r>
-      <w:r>
-        <w:rPr>
-          <w:sz w:val="24"/>
-        </w:rPr>
-        <w:t xml:space="preserve"> </w:t>
-      </w:r>
-      <w:r>
-        <w:rPr>
-          <w:sz w:val="24"/>
-        </w:rPr>
-        <w:t>(100970237)</w:t>
-      </w:r>
-    </w:p>
-    <w:p>
-      <w:pPr>
-        <w:pStyle w:val="ListParagraph"/>
-        <w:numPr>
-          <w:ilvl w:val="0"/>
-          <w:numId w:val="43"/>
-        </w:numPr>
-        <w:rPr>
-          <w:sz w:val="24"/>
-        </w:rPr>
-      </w:pPr>
-      <w:r>
-        <w:rPr>
-          <w:sz w:val="24"/>
-        </w:rPr>
-        <w:t xml:space="preserve">Dillon </w:t>
-      </w:r>
-      <w:proofErr w:type="spellStart"/>
-      <w:r>
-        <w:rPr>
-          <w:sz w:val="24"/>
-        </w:rPr>
-        <w:t>Verhaeghe</w:t>
-      </w:r>
-      <w:proofErr w:type="spellEnd"/>
-      <w:r>
-        <w:rPr>
-          <w:sz w:val="24"/>
-        </w:rPr>
-        <w:t xml:space="preserve"> (100965889)</w:t>
+        <w:t>Dillon Verhaeghe (100965889)</w:t>
       </w:r>
     </w:p>
     <w:p>
@@ -665,8 +643,6 @@
             </w:r>
           </w:p>
         </w:tc>
-        <w:bookmarkStart w:id="0" w:name="_GoBack"/>
-        <w:bookmarkEnd w:id="0"/>
       </w:tr>
       <w:tr>
         <w:tc>
@@ -688,6 +664,73 @@
                 <w:sz w:val="32"/>
               </w:rPr>
               <w:t>Instructions for running</w:t>
+            </w:r>
+          </w:p>
+        </w:tc>
+        <w:tc>
+          <w:tcPr>
+            <w:tcW w:w="895" w:type="dxa"/>
+            <w:vAlign w:val="center"/>
+          </w:tcPr>
+          <w:p>
+            <w:pPr>
+              <w:jc w:val="center"/>
+              <w:rPr>
+                <w:b/>
+                <w:sz w:val="44"/>
+              </w:rPr>
+            </w:pPr>
+            <w:r>
+              <w:rPr>
+                <w:b/>
+                <w:sz w:val="44"/>
+              </w:rPr>
+              <w:t>1</w:t>
+            </w:r>
+            <w:r>
+              <w:rPr>
+                <w:b/>
+                <w:sz w:val="44"/>
+              </w:rPr>
+              <w:t>6</w:t>
+            </w:r>
+          </w:p>
+        </w:tc>
+      </w:tr>
+      <w:tr>
+        <w:tc>
+          <w:tcPr>
+            <w:tcW w:w="8455" w:type="dxa"/>
+            <w:vAlign w:val="center"/>
+          </w:tcPr>
+          <w:p>
+            <w:pPr>
+              <w:spacing w:line="480" w:lineRule="auto"/>
+              <w:rPr>
+                <w:b/>
+                <w:sz w:val="32"/>
+              </w:rPr>
+            </w:pPr>
+            <w:r>
+              <w:rPr>
+                <w:b/>
+                <w:sz w:val="32"/>
+              </w:rPr>
+              <w:t xml:space="preserve">Instructions for </w:t>
+            </w:r>
+            <w:r>
+              <w:rPr>
+                <w:b/>
+                <w:sz w:val="32"/>
+              </w:rPr>
+              <w:t xml:space="preserve">Sample </w:t>
+            </w:r>
+            <w:r>
+              <w:rPr>
+                <w:b/>
+                <w:sz w:val="32"/>
+              </w:rPr>
+              <w:t>Test Cases</w:t>
             </w:r>
           </w:p>
         </w:tc>
@@ -740,63 +783,8 @@
                 <w:b/>
                 <w:sz w:val="32"/>
               </w:rPr>
-              <w:t>Instructions for Test Cases</w:t>
+              <w:t>GitHub</w:t>
             </w:r>
-          </w:p>
-        </w:tc>
-        <w:tc>
-          <w:tcPr>
-            <w:tcW w:w="895" w:type="dxa"/>
-            <w:vAlign w:val="center"/>
-          </w:tcPr>
-          <w:p>
-            <w:pPr>
-              <w:jc w:val="center"/>
-              <w:rPr>
-                <w:b/>
-                <w:sz w:val="44"/>
-              </w:rPr>
-            </w:pPr>
-            <w:r>
-              <w:rPr>
-                <w:b/>
-                <w:sz w:val="44"/>
-              </w:rPr>
-              <w:t>1</w:t>
-            </w:r>
-            <w:r>
-              <w:rPr>
-                <w:b/>
-                <w:sz w:val="44"/>
-              </w:rPr>
-              <w:t>7</w:t>
-            </w:r>
-          </w:p>
-        </w:tc>
-      </w:tr>
-      <w:tr>
-        <w:tc>
-          <w:tcPr>
-            <w:tcW w:w="8455" w:type="dxa"/>
-            <w:vAlign w:val="center"/>
-          </w:tcPr>
-          <w:p>
-            <w:pPr>
-              <w:spacing w:line="480" w:lineRule="auto"/>
-              <w:rPr>
-                <w:b/>
-                <w:sz w:val="32"/>
-              </w:rPr>
-            </w:pPr>
-            <w:proofErr w:type="spellStart"/>
-            <w:r>
-              <w:rPr>
-                <w:b/>
-                <w:sz w:val="32"/>
-              </w:rPr>
-              <w:t>Github</w:t>
-            </w:r>
-            <w:proofErr w:type="spellEnd"/>
             <w:r>
               <w:rPr>
                 <w:b/>
@@ -968,37 +956,13 @@
         <w:rPr>
           <w:b/>
         </w:rPr>
-        <w:t xml:space="preserve">Ben </w:t>
-      </w:r>
-      <w:proofErr w:type="spellStart"/>
-      <w:r>
-        <w:rPr>
-          <w:b/>
-        </w:rPr>
-        <w:t>Croskery</w:t>
-      </w:r>
-      <w:proofErr w:type="spellEnd"/>
+        <w:t>Ben Croskery</w:t>
+      </w:r>
       <w:r>
         <w:t xml:space="preserve">: </w:t>
       </w:r>
       <w:r>
-        <w:t xml:space="preserve"> Provided base code, </w:t>
-      </w:r>
-      <w:proofErr w:type="spellStart"/>
-      <w:r>
-        <w:t>util</w:t>
-      </w:r>
-      <w:proofErr w:type="spellEnd"/>
-      <w:r>
-        <w:t xml:space="preserve"> classes, </w:t>
-      </w:r>
-      <w:proofErr w:type="spellStart"/>
-      <w:r>
-        <w:t>FileRead</w:t>
-      </w:r>
-      <w:proofErr w:type="spellEnd"/>
-      <w:r>
-        <w:t>/Writer</w:t>
+        <w:t xml:space="preserve"> Provided base code, util classes, FileRead/Writer</w:t>
       </w:r>
       <w:r>
         <w:t xml:space="preserve"> Classes, Test Classes, Client </w:t>
@@ -1046,16 +1010,87 @@
         <w:rPr>
           <w:b/>
         </w:rPr>
-        <w:t xml:space="preserve">Dillon </w:t>
-      </w:r>
-      <w:proofErr w:type="spellStart"/>
-      <w:r>
-        <w:rPr>
-          <w:b/>
-        </w:rPr>
-        <w:t>Verhaeghe</w:t>
-      </w:r>
-      <w:proofErr w:type="spellEnd"/>
+        <w:t>Dillon Verhaeghe:</w:t>
+      </w:r>
+      <w:r>
+        <w:t xml:space="preserve"> </w:t>
+      </w:r>
+      <w:r>
+        <w:t xml:space="preserve">Client side support, verbose mode, test mode, conforming to TFTP </w:t>
+      </w:r>
+      <w:r>
+        <w:t>protocol</w:t>
+      </w:r>
+    </w:p>
+    <w:p>
+      <w:pPr>
+        <w:pStyle w:val="ListParagraph"/>
+        <w:numPr>
+          <w:ilvl w:val="0"/>
+          <w:numId w:val="1"/>
+        </w:numPr>
+      </w:pPr>
+      <w:r>
+        <w:rPr>
+          <w:b/>
+        </w:rPr>
+        <w:t>Patrick Perron:</w:t>
+      </w:r>
+      <w:r>
+        <w:t xml:space="preserve"> </w:t>
+      </w:r>
+      <w:r>
+        <w:t>Writing threads for server, debugging read/write transfers, Main ErrorSimulator code</w:t>
+      </w:r>
+    </w:p>
+    <w:p>
+      <w:pPr>
+        <w:pStyle w:val="ListParagraph"/>
+        <w:numPr>
+          <w:ilvl w:val="0"/>
+          <w:numId w:val="1"/>
+        </w:numPr>
+      </w:pPr>
+      <w:r>
+        <w:rPr>
+          <w:b/>
+        </w:rPr>
+        <w:t>Shane Corrigan:</w:t>
+      </w:r>
+      <w:r>
+        <w:t xml:space="preserve"> </w:t>
+      </w:r>
+      <w:r>
+        <w:t xml:space="preserve">UMC Diagrams, Server main user interface, documentation  </w:t>
+      </w:r>
+    </w:p>
+    <w:p>
+      <w:pPr>
+        <w:rPr>
+          <w:b/>
+        </w:rPr>
+      </w:pPr>
+      <w:r>
+        <w:rPr>
+          <w:b/>
+        </w:rPr>
+        <w:t>Iteration 2:</w:t>
+      </w:r>
+    </w:p>
+    <w:p>
+      <w:pPr>
+        <w:pStyle w:val="ListParagraph"/>
+        <w:numPr>
+          <w:ilvl w:val="0"/>
+          <w:numId w:val="2"/>
+        </w:numPr>
+      </w:pPr>
+      <w:r>
+        <w:rPr>
+          <w:b/>
+        </w:rPr>
+        <w:t>Ben Croskery</w:t>
+      </w:r>
       <w:r>
         <w:rPr>
           <w:b/>
@@ -1066,20 +1101,81 @@
         <w:t xml:space="preserve"> </w:t>
       </w:r>
       <w:r>
-        <w:t xml:space="preserve">Client side support, verbose mode, test mode, conforming to TFTP </w:t>
-      </w:r>
-      <w:proofErr w:type="spellStart"/>
-      <w:r>
-        <w:t>protocal</w:t>
-      </w:r>
-      <w:proofErr w:type="spellEnd"/>
-    </w:p>
-    <w:p>
-      <w:pPr>
-        <w:pStyle w:val="ListParagraph"/>
-        <w:numPr>
-          <w:ilvl w:val="0"/>
-          <w:numId w:val="1"/>
+        <w:t xml:space="preserve">unit testing, terminate </w:t>
+      </w:r>
+      <w:r>
+        <w:t>incomplete</w:t>
+      </w:r>
+      <w:r>
+        <w:t xml:space="preserve"> files in bad transfers, testing of packet checking</w:t>
+      </w:r>
+    </w:p>
+    <w:p>
+      <w:pPr>
+        <w:pStyle w:val="ListParagraph"/>
+        <w:numPr>
+          <w:ilvl w:val="0"/>
+          <w:numId w:val="2"/>
+        </w:numPr>
+      </w:pPr>
+      <w:r>
+        <w:rPr>
+          <w:b/>
+        </w:rPr>
+        <w:t>Ben Earle</w:t>
+      </w:r>
+      <w:r>
+        <w:rPr>
+          <w:b/>
+        </w:rPr>
+        <w:t>:</w:t>
+      </w:r>
+      <w:r>
+        <w:t xml:space="preserve"> </w:t>
+      </w:r>
+      <w:r>
+        <w:t xml:space="preserve">UML Sequence diagrams, UDP helper class and replacing all old </w:t>
+      </w:r>
+      <w:r>
+        <w:t>UDP</w:t>
+      </w:r>
+      <w:r>
+        <w:t xml:space="preserve"> code, client code</w:t>
+      </w:r>
+    </w:p>
+    <w:p>
+      <w:pPr>
+        <w:pStyle w:val="ListParagraph"/>
+        <w:numPr>
+          <w:ilvl w:val="0"/>
+          <w:numId w:val="2"/>
+        </w:numPr>
+      </w:pPr>
+      <w:r>
+        <w:rPr>
+          <w:b/>
+        </w:rPr>
+        <w:t>Dillon Verhaeghe</w:t>
+      </w:r>
+      <w:r>
+        <w:rPr>
+          <w:b/>
+        </w:rPr>
+        <w:t>:</w:t>
+      </w:r>
+      <w:r>
+        <w:t xml:space="preserve"> </w:t>
+      </w:r>
+      <w:r>
+        <w:t>Created packet checking methods for various packet types, fixed bugs</w:t>
+      </w:r>
+    </w:p>
+    <w:p>
+      <w:pPr>
+        <w:pStyle w:val="ListParagraph"/>
+        <w:numPr>
+          <w:ilvl w:val="0"/>
+          <w:numId w:val="2"/>
         </w:numPr>
       </w:pPr>
       <w:r>
@@ -1092,73 +1188,87 @@
         <w:t xml:space="preserve"> </w:t>
       </w:r>
       <w:r>
-        <w:t xml:space="preserve">Writing threads for server, debugging read/write transfers, Main </w:t>
-      </w:r>
-      <w:proofErr w:type="spellStart"/>
-      <w:r>
-        <w:t>ErrorSimulator</w:t>
-      </w:r>
-      <w:proofErr w:type="spellEnd"/>
-      <w:r>
-        <w:t xml:space="preserve"> code</w:t>
-      </w:r>
-    </w:p>
-    <w:p>
-      <w:pPr>
-        <w:pStyle w:val="ListParagraph"/>
-        <w:numPr>
-          <w:ilvl w:val="0"/>
-          <w:numId w:val="1"/>
-        </w:numPr>
-      </w:pPr>
-      <w:r>
-        <w:rPr>
-          <w:b/>
-        </w:rPr>
-        <w:t>Shane Corrigan:</w:t>
+        <w:t>Error Sim interface, sabotaging packets with Error Sim, Debugging</w:t>
+      </w:r>
+    </w:p>
+    <w:p>
+      <w:pPr>
+        <w:pStyle w:val="ListParagraph"/>
+        <w:numPr>
+          <w:ilvl w:val="0"/>
+          <w:numId w:val="2"/>
+        </w:numPr>
+      </w:pPr>
+      <w:r>
+        <w:rPr>
+          <w:b/>
+        </w:rPr>
+        <w:t>Shane Corrigan</w:t>
+      </w:r>
+      <w:r>
+        <w:rPr>
+          <w:b/>
+        </w:rPr>
+        <w:t>:</w:t>
+      </w:r>
+      <w:r>
+        <w:t xml:space="preserve"> Updated client to use UDPHelper, UML class, client debugging </w:t>
+      </w:r>
+    </w:p>
+    <w:p>
+      <w:pPr>
+        <w:rPr>
+          <w:b/>
+        </w:rPr>
+      </w:pPr>
+      <w:r>
+        <w:rPr>
+          <w:b/>
+        </w:rPr>
+        <w:t>Iteration 3:</w:t>
+      </w:r>
+    </w:p>
+    <w:p>
+      <w:pPr>
+        <w:pStyle w:val="ListParagraph"/>
+        <w:numPr>
+          <w:ilvl w:val="0"/>
+          <w:numId w:val="3"/>
+        </w:numPr>
+      </w:pPr>
+      <w:r>
+        <w:rPr>
+          <w:b/>
+        </w:rPr>
+        <w:t>Ben Croskery</w:t>
+      </w:r>
+      <w:r>
+        <w:rPr>
+          <w:b/>
+        </w:rPr>
+        <w:t>:</w:t>
       </w:r>
       <w:r>
         <w:t xml:space="preserve"> </w:t>
       </w:r>
       <w:r>
-        <w:t xml:space="preserve">UMC Diagrams, Server main user interface, documentation  </w:t>
-      </w:r>
-    </w:p>
-    <w:p>
-      <w:pPr>
-        <w:rPr>
-          <w:b/>
-        </w:rPr>
-      </w:pPr>
-      <w:r>
-        <w:rPr>
-          <w:b/>
-        </w:rPr>
-        <w:t>Iteration 2:</w:t>
-      </w:r>
-    </w:p>
-    <w:p>
-      <w:pPr>
-        <w:pStyle w:val="ListParagraph"/>
-        <w:numPr>
-          <w:ilvl w:val="0"/>
-          <w:numId w:val="2"/>
-        </w:numPr>
-      </w:pPr>
-      <w:r>
-        <w:rPr>
-          <w:b/>
-        </w:rPr>
-        <w:t xml:space="preserve">Ben </w:t>
-      </w:r>
-      <w:proofErr w:type="spellStart"/>
-      <w:r>
-        <w:rPr>
-          <w:b/>
-        </w:rPr>
-        <w:t>Croskery</w:t>
-      </w:r>
-      <w:proofErr w:type="spellEnd"/>
+        <w:t>Testing and utility scripts.</w:t>
+      </w:r>
+    </w:p>
+    <w:p>
+      <w:pPr>
+        <w:pStyle w:val="ListParagraph"/>
+        <w:numPr>
+          <w:ilvl w:val="0"/>
+          <w:numId w:val="3"/>
+        </w:numPr>
+      </w:pPr>
+      <w:r>
+        <w:rPr>
+          <w:b/>
+        </w:rPr>
+        <w:t>Ben Earle</w:t>
+      </w:r>
       <w:r>
         <w:rPr>
           <w:b/>
@@ -1169,23 +1279,130 @@
         <w:t xml:space="preserve"> </w:t>
       </w:r>
       <w:r>
-        <w:t xml:space="preserve">unit testing, terminate </w:t>
-      </w:r>
-      <w:proofErr w:type="spellStart"/>
-      <w:r>
-        <w:t>incompleted</w:t>
-      </w:r>
-      <w:proofErr w:type="spellEnd"/>
-      <w:r>
-        <w:t xml:space="preserve"> files in bad transfers, testing of packet checking</w:t>
-      </w:r>
-    </w:p>
-    <w:p>
-      <w:pPr>
-        <w:pStyle w:val="ListParagraph"/>
-        <w:numPr>
-          <w:ilvl w:val="0"/>
-          <w:numId w:val="2"/>
+        <w:t>Typed for group programing for err code 1, 2, and 3</w:t>
+      </w:r>
+    </w:p>
+    <w:p>
+      <w:pPr>
+        <w:pStyle w:val="ListParagraph"/>
+        <w:numPr>
+          <w:ilvl w:val="0"/>
+          <w:numId w:val="3"/>
+        </w:numPr>
+      </w:pPr>
+      <w:r>
+        <w:rPr>
+          <w:b/>
+        </w:rPr>
+        <w:t>Dillon Verhaeghe</w:t>
+      </w:r>
+      <w:r>
+        <w:rPr>
+          <w:b/>
+        </w:rPr>
+        <w:t>:</w:t>
+      </w:r>
+      <w:r>
+        <w:t xml:space="preserve"> </w:t>
+      </w:r>
+      <w:r>
+        <w:t>Research and design for err code 1, 2, and 3</w:t>
+      </w:r>
+    </w:p>
+    <w:p>
+      <w:pPr>
+        <w:pStyle w:val="ListParagraph"/>
+        <w:numPr>
+          <w:ilvl w:val="0"/>
+          <w:numId w:val="3"/>
+        </w:numPr>
+      </w:pPr>
+      <w:r>
+        <w:rPr>
+          <w:b/>
+        </w:rPr>
+        <w:t>Patrick Perron</w:t>
+      </w:r>
+      <w:r>
+        <w:rPr>
+          <w:b/>
+        </w:rPr>
+        <w:t>:</w:t>
+      </w:r>
+      <w:r>
+        <w:t xml:space="preserve"> </w:t>
+      </w:r>
+      <w:r>
+        <w:t>Research and design for err code 1, 2, and 3</w:t>
+      </w:r>
+    </w:p>
+    <w:p>
+      <w:pPr>
+        <w:pStyle w:val="ListParagraph"/>
+        <w:numPr>
+          <w:ilvl w:val="0"/>
+          <w:numId w:val="3"/>
+        </w:numPr>
+      </w:pPr>
+      <w:r>
+        <w:rPr>
+          <w:b/>
+        </w:rPr>
+        <w:t>Shane Corrigan</w:t>
+      </w:r>
+      <w:r>
+        <w:rPr>
+          <w:b/>
+        </w:rPr>
+        <w:t>:</w:t>
+      </w:r>
+      <w:r>
+        <w:t xml:space="preserve"> Research and design for err code 1, 2, and 3</w:t>
+      </w:r>
+    </w:p>
+    <w:p>
+      <w:pPr>
+        <w:rPr>
+          <w:b/>
+        </w:rPr>
+      </w:pPr>
+      <w:r>
+        <w:rPr>
+          <w:b/>
+        </w:rPr>
+        <w:t>Iteration 4:</w:t>
+      </w:r>
+    </w:p>
+    <w:p>
+      <w:pPr>
+        <w:pStyle w:val="ListParagraph"/>
+        <w:numPr>
+          <w:ilvl w:val="0"/>
+          <w:numId w:val="4"/>
+        </w:numPr>
+      </w:pPr>
+      <w:r>
+        <w:rPr>
+          <w:b/>
+        </w:rPr>
+        <w:t>Ben Croskery</w:t>
+      </w:r>
+      <w:r>
+        <w:rPr>
+          <w:b/>
+        </w:rPr>
+        <w:t>:</w:t>
+      </w:r>
+      <w:r>
+        <w:t xml:space="preserve"> Fixing bugs, diagrams, verification testing</w:t>
+      </w:r>
+    </w:p>
+    <w:p>
+      <w:pPr>
+        <w:pStyle w:val="ListParagraph"/>
+        <w:numPr>
+          <w:ilvl w:val="0"/>
+          <w:numId w:val="4"/>
         </w:numPr>
       </w:pPr>
       <w:r>
@@ -1201,42 +1418,117 @@
         <w:t>:</w:t>
       </w:r>
       <w:r>
+        <w:t xml:space="preserve"> Fixing bugs, diagrams, verification testing </w:t>
+      </w:r>
+    </w:p>
+    <w:p>
+      <w:pPr>
+        <w:pStyle w:val="ListParagraph"/>
+        <w:numPr>
+          <w:ilvl w:val="0"/>
+          <w:numId w:val="4"/>
+        </w:numPr>
+      </w:pPr>
+      <w:r>
+        <w:rPr>
+          <w:b/>
+        </w:rPr>
+        <w:t>Dillon Verhaeghe</w:t>
+      </w:r>
+      <w:r>
+        <w:rPr>
+          <w:b/>
+        </w:rPr>
+        <w:t>:</w:t>
+      </w:r>
+      <w:r>
+        <w:t xml:space="preserve"> Fixing bugs, diagrams, verification testing</w:t>
+      </w:r>
+    </w:p>
+    <w:p>
+      <w:pPr>
+        <w:pStyle w:val="ListParagraph"/>
+        <w:numPr>
+          <w:ilvl w:val="0"/>
+          <w:numId w:val="4"/>
+        </w:numPr>
+      </w:pPr>
+      <w:r>
+        <w:rPr>
+          <w:b/>
+        </w:rPr>
+        <w:t>Patrick Perron</w:t>
+      </w:r>
+      <w:r>
+        <w:rPr>
+          <w:b/>
+        </w:rPr>
+        <w:t>:</w:t>
+      </w:r>
+      <w:r>
+        <w:t xml:space="preserve"> Error Sim Interface, Duplication, Loss, Delay, etc.</w:t>
+      </w:r>
+    </w:p>
+    <w:p>
+      <w:pPr>
+        <w:pStyle w:val="ListParagraph"/>
+        <w:numPr>
+          <w:ilvl w:val="0"/>
+          <w:numId w:val="4"/>
+        </w:numPr>
+      </w:pPr>
+      <w:r>
+        <w:rPr>
+          <w:b/>
+        </w:rPr>
+        <w:t>Shane Corrigan</w:t>
+      </w:r>
+      <w:r>
+        <w:rPr>
+          <w:b/>
+        </w:rPr>
+        <w:t>:</w:t>
+      </w:r>
+      <w:r>
         <w:t xml:space="preserve"> </w:t>
       </w:r>
       <w:r>
-        <w:t xml:space="preserve">UML Sequence diagrams, UDP helper class and replacing all old </w:t>
-      </w:r>
-      <w:proofErr w:type="spellStart"/>
-      <w:r>
-        <w:t>udp</w:t>
-      </w:r>
-      <w:proofErr w:type="spellEnd"/>
-      <w:r>
-        <w:t xml:space="preserve"> code, client code</w:t>
-      </w:r>
-    </w:p>
-    <w:p>
-      <w:pPr>
-        <w:pStyle w:val="ListParagraph"/>
-        <w:numPr>
-          <w:ilvl w:val="0"/>
-          <w:numId w:val="2"/>
-        </w:numPr>
-      </w:pPr>
-      <w:r>
-        <w:rPr>
-          <w:b/>
-        </w:rPr>
-        <w:t xml:space="preserve">Dillon </w:t>
-      </w:r>
-      <w:proofErr w:type="spellStart"/>
-      <w:r>
-        <w:rPr>
-          <w:b/>
-        </w:rPr>
-        <w:t>Verhaeghe</w:t>
-      </w:r>
-      <w:proofErr w:type="spellEnd"/>
+        <w:t>f</w:t>
+      </w:r>
+      <w:r>
+        <w:t>ixing bugs, diagrams, verification testing</w:t>
+      </w:r>
+    </w:p>
+    <w:p>
+      <w:pPr>
+        <w:rPr>
+          <w:b/>
+        </w:rPr>
+      </w:pPr>
+      <w:r>
+        <w:rPr>
+          <w:b/>
+        </w:rPr>
+        <w:t>Iteration 5:</w:t>
+      </w:r>
+    </w:p>
+    <w:p>
+      <w:pPr>
+        <w:pStyle w:val="ListParagraph"/>
+        <w:numPr>
+          <w:ilvl w:val="0"/>
+          <w:numId w:val="5"/>
+        </w:numPr>
+        <w:rPr>
+          <w:b/>
+        </w:rPr>
+      </w:pPr>
+      <w:r>
+        <w:rPr>
+          <w:b/>
+        </w:rPr>
+        <w:t>Ben Croskery</w:t>
+      </w:r>
       <w:r>
         <w:rPr>
           <w:b/>
@@ -1244,394 +1536,46 @@
         <w:t>:</w:t>
       </w:r>
       <w:r>
+        <w:rPr>
+          <w:b/>
+        </w:rPr>
         <w:t xml:space="preserve"> </w:t>
       </w:r>
       <w:r>
-        <w:t>Created packet checking methods for various packet types, fixed bugs</w:t>
-      </w:r>
-    </w:p>
-    <w:p>
-      <w:pPr>
-        <w:pStyle w:val="ListParagraph"/>
-        <w:numPr>
-          <w:ilvl w:val="0"/>
-          <w:numId w:val="2"/>
-        </w:numPr>
-      </w:pPr>
-      <w:r>
-        <w:rPr>
-          <w:b/>
-        </w:rPr>
-        <w:t>Patrick Perron:</w:t>
-      </w:r>
-      <w:r>
+        <w:t>Final Testing and Debugging</w:t>
+      </w:r>
+    </w:p>
+    <w:p>
+      <w:pPr>
+        <w:pStyle w:val="ListParagraph"/>
+        <w:numPr>
+          <w:ilvl w:val="0"/>
+          <w:numId w:val="5"/>
+        </w:numPr>
+        <w:rPr>
+          <w:b/>
+        </w:rPr>
+      </w:pPr>
+      <w:r>
+        <w:rPr>
+          <w:b/>
+        </w:rPr>
+        <w:t>Ben Earle</w:t>
+      </w:r>
+      <w:r>
+        <w:rPr>
+          <w:b/>
+        </w:rPr>
+        <w:t>:</w:t>
+      </w:r>
+      <w:r>
+        <w:rPr>
+          <w:b/>
+        </w:rPr>
         <w:t xml:space="preserve"> </w:t>
       </w:r>
       <w:r>
-        <w:t>Error Sim interface, sabotaging packets with Error Sim, Debugging</w:t>
-      </w:r>
-    </w:p>
-    <w:p>
-      <w:pPr>
-        <w:pStyle w:val="ListParagraph"/>
-        <w:numPr>
-          <w:ilvl w:val="0"/>
-          <w:numId w:val="2"/>
-        </w:numPr>
-      </w:pPr>
-      <w:r>
-        <w:rPr>
-          <w:b/>
-        </w:rPr>
-        <w:t>Shane Corrigan</w:t>
-      </w:r>
-      <w:r>
-        <w:rPr>
-          <w:b/>
-        </w:rPr>
-        <w:t>:</w:t>
-      </w:r>
-      <w:r>
-        <w:t xml:space="preserve"> Updated client to use </w:t>
-      </w:r>
-      <w:proofErr w:type="spellStart"/>
-      <w:r>
-        <w:t>UDPHelper</w:t>
-      </w:r>
-      <w:proofErr w:type="spellEnd"/>
-      <w:r>
-        <w:t xml:space="preserve">, UML class, client debugging </w:t>
-      </w:r>
-    </w:p>
-    <w:p>
-      <w:pPr>
-        <w:rPr>
-          <w:b/>
-        </w:rPr>
-      </w:pPr>
-      <w:r>
-        <w:rPr>
-          <w:b/>
-        </w:rPr>
-        <w:t>Iteration 3:</w:t>
-      </w:r>
-    </w:p>
-    <w:p>
-      <w:pPr>
-        <w:pStyle w:val="ListParagraph"/>
-        <w:numPr>
-          <w:ilvl w:val="0"/>
-          <w:numId w:val="3"/>
-        </w:numPr>
-      </w:pPr>
-      <w:r>
-        <w:rPr>
-          <w:b/>
-        </w:rPr>
-        <w:t xml:space="preserve">Ben </w:t>
-      </w:r>
-      <w:proofErr w:type="spellStart"/>
-      <w:r>
-        <w:rPr>
-          <w:b/>
-        </w:rPr>
-        <w:t>Croskery</w:t>
-      </w:r>
-      <w:proofErr w:type="spellEnd"/>
-      <w:r>
-        <w:rPr>
-          <w:b/>
-        </w:rPr>
-        <w:t>:</w:t>
-      </w:r>
-      <w:r>
-        <w:t xml:space="preserve"> </w:t>
-      </w:r>
-      <w:r>
-        <w:t>Testing and utility scripts.</w:t>
-      </w:r>
-    </w:p>
-    <w:p>
-      <w:pPr>
-        <w:pStyle w:val="ListParagraph"/>
-        <w:numPr>
-          <w:ilvl w:val="0"/>
-          <w:numId w:val="3"/>
-        </w:numPr>
-      </w:pPr>
-      <w:r>
-        <w:rPr>
-          <w:b/>
-        </w:rPr>
-        <w:t>Ben Earle</w:t>
-      </w:r>
-      <w:r>
-        <w:rPr>
-          <w:b/>
-        </w:rPr>
-        <w:t>:</w:t>
-      </w:r>
-      <w:r>
-        <w:t xml:space="preserve"> </w:t>
-      </w:r>
-      <w:r>
-        <w:t>Typed for group programing for err code 1, 2, and 3</w:t>
-      </w:r>
-    </w:p>
-    <w:p>
-      <w:pPr>
-        <w:pStyle w:val="ListParagraph"/>
-        <w:numPr>
-          <w:ilvl w:val="0"/>
-          <w:numId w:val="3"/>
-        </w:numPr>
-      </w:pPr>
-      <w:r>
-        <w:rPr>
-          <w:b/>
-        </w:rPr>
-        <w:t xml:space="preserve">Dillon </w:t>
-      </w:r>
-      <w:proofErr w:type="spellStart"/>
-      <w:r>
-        <w:rPr>
-          <w:b/>
-        </w:rPr>
-        <w:t>Verhaeghe</w:t>
-      </w:r>
-      <w:proofErr w:type="spellEnd"/>
-      <w:r>
-        <w:rPr>
-          <w:b/>
-        </w:rPr>
-        <w:t>:</w:t>
-      </w:r>
-      <w:r>
-        <w:t xml:space="preserve"> </w:t>
-      </w:r>
-      <w:r>
-        <w:t>Research and design for err code 1, 2, and 3</w:t>
-      </w:r>
-    </w:p>
-    <w:p>
-      <w:pPr>
-        <w:pStyle w:val="ListParagraph"/>
-        <w:numPr>
-          <w:ilvl w:val="0"/>
-          <w:numId w:val="3"/>
-        </w:numPr>
-      </w:pPr>
-      <w:r>
-        <w:rPr>
-          <w:b/>
-        </w:rPr>
-        <w:t>Patrick Perron</w:t>
-      </w:r>
-      <w:r>
-        <w:rPr>
-          <w:b/>
-        </w:rPr>
-        <w:t>:</w:t>
-      </w:r>
-      <w:r>
-        <w:t xml:space="preserve"> </w:t>
-      </w:r>
-      <w:r>
-        <w:t>Research and design for err code 1, 2, and 3</w:t>
-      </w:r>
-    </w:p>
-    <w:p>
-      <w:pPr>
-        <w:pStyle w:val="ListParagraph"/>
-        <w:numPr>
-          <w:ilvl w:val="0"/>
-          <w:numId w:val="3"/>
-        </w:numPr>
-      </w:pPr>
-      <w:r>
-        <w:rPr>
-          <w:b/>
-        </w:rPr>
-        <w:t>Shane Corrigan</w:t>
-      </w:r>
-      <w:r>
-        <w:rPr>
-          <w:b/>
-        </w:rPr>
-        <w:t>:</w:t>
-      </w:r>
-      <w:r>
-        <w:t xml:space="preserve"> Research and design for err code 1, 2, and 3</w:t>
-      </w:r>
-    </w:p>
-    <w:p>
-      <w:pPr>
-        <w:rPr>
-          <w:b/>
-        </w:rPr>
-      </w:pPr>
-      <w:r>
-        <w:rPr>
-          <w:b/>
-        </w:rPr>
-        <w:t>Iteration 4:</w:t>
-      </w:r>
-    </w:p>
-    <w:p>
-      <w:pPr>
-        <w:pStyle w:val="ListParagraph"/>
-        <w:numPr>
-          <w:ilvl w:val="0"/>
-          <w:numId w:val="4"/>
-        </w:numPr>
-      </w:pPr>
-      <w:r>
-        <w:rPr>
-          <w:b/>
-        </w:rPr>
-        <w:t xml:space="preserve">Ben </w:t>
-      </w:r>
-      <w:proofErr w:type="spellStart"/>
-      <w:r>
-        <w:rPr>
-          <w:b/>
-        </w:rPr>
-        <w:t>Croskery</w:t>
-      </w:r>
-      <w:proofErr w:type="spellEnd"/>
-      <w:r>
-        <w:rPr>
-          <w:b/>
-        </w:rPr>
-        <w:t>:</w:t>
-      </w:r>
-      <w:r>
-        <w:t xml:space="preserve"> Fixing bugs, diagrams, verification testing</w:t>
-      </w:r>
-    </w:p>
-    <w:p>
-      <w:pPr>
-        <w:pStyle w:val="ListParagraph"/>
-        <w:numPr>
-          <w:ilvl w:val="0"/>
-          <w:numId w:val="4"/>
-        </w:numPr>
-      </w:pPr>
-      <w:r>
-        <w:rPr>
-          <w:b/>
-        </w:rPr>
-        <w:t>Ben Earle</w:t>
-      </w:r>
-      <w:r>
-        <w:rPr>
-          <w:b/>
-        </w:rPr>
-        <w:t>:</w:t>
-      </w:r>
-      <w:r>
-        <w:t xml:space="preserve"> Fixing bugs, diagrams, verification testing </w:t>
-      </w:r>
-    </w:p>
-    <w:p>
-      <w:pPr>
-        <w:pStyle w:val="ListParagraph"/>
-        <w:numPr>
-          <w:ilvl w:val="0"/>
-          <w:numId w:val="4"/>
-        </w:numPr>
-      </w:pPr>
-      <w:r>
-        <w:rPr>
-          <w:b/>
-        </w:rPr>
-        <w:t xml:space="preserve">Dillon </w:t>
-      </w:r>
-      <w:proofErr w:type="spellStart"/>
-      <w:r>
-        <w:rPr>
-          <w:b/>
-        </w:rPr>
-        <w:t>Verhaeghe</w:t>
-      </w:r>
-      <w:proofErr w:type="spellEnd"/>
-      <w:r>
-        <w:rPr>
-          <w:b/>
-        </w:rPr>
-        <w:t>:</w:t>
-      </w:r>
-      <w:r>
-        <w:t xml:space="preserve"> Fixing bugs, diagrams, verification testing</w:t>
-      </w:r>
-    </w:p>
-    <w:p>
-      <w:pPr>
-        <w:pStyle w:val="ListParagraph"/>
-        <w:numPr>
-          <w:ilvl w:val="0"/>
-          <w:numId w:val="4"/>
-        </w:numPr>
-      </w:pPr>
-      <w:r>
-        <w:rPr>
-          <w:b/>
-        </w:rPr>
-        <w:t>Patrick Perron</w:t>
-      </w:r>
-      <w:r>
-        <w:rPr>
-          <w:b/>
-        </w:rPr>
-        <w:t>:</w:t>
-      </w:r>
-      <w:r>
-        <w:t xml:space="preserve"> Error Sim Interface, Duplication, Loss, Delay, etc.</w:t>
-      </w:r>
-    </w:p>
-    <w:p>
-      <w:pPr>
-        <w:pStyle w:val="ListParagraph"/>
-        <w:numPr>
-          <w:ilvl w:val="0"/>
-          <w:numId w:val="4"/>
-        </w:numPr>
-      </w:pPr>
-      <w:r>
-        <w:rPr>
-          <w:b/>
-        </w:rPr>
-        <w:t>Shane Corrigan</w:t>
-      </w:r>
-      <w:r>
-        <w:rPr>
-          <w:b/>
-        </w:rPr>
-        <w:t>:</w:t>
-      </w:r>
-      <w:r>
-        <w:t xml:space="preserve"> </w:t>
-      </w:r>
-      <w:proofErr w:type="spellStart"/>
-      <w:r>
-        <w:t>ixing</w:t>
-      </w:r>
-      <w:proofErr w:type="spellEnd"/>
-      <w:r>
-        <w:t xml:space="preserve"> bugs, diagrams, verification testing</w:t>
-      </w:r>
-    </w:p>
-    <w:p>
-      <w:pPr>
-        <w:rPr>
-          <w:b/>
-        </w:rPr>
-      </w:pPr>
-      <w:r>
-        <w:rPr>
-          <w:b/>
-        </w:rPr>
-        <w:t>Iteration 5:</w:t>
+        <w:t>Final Testing and Debugging</w:t>
       </w:r>
     </w:p>
     <w:p>
@@ -1649,90 +1593,8 @@
         <w:rPr>
           <w:b/>
         </w:rPr>
-        <w:t xml:space="preserve">Ben </w:t>
-      </w:r>
-      <w:proofErr w:type="spellStart"/>
-      <w:r>
-        <w:rPr>
-          <w:b/>
-        </w:rPr>
-        <w:t>Croskery</w:t>
-      </w:r>
-      <w:proofErr w:type="spellEnd"/>
-      <w:r>
-        <w:rPr>
-          <w:b/>
-        </w:rPr>
-        <w:t>:</w:t>
-      </w:r>
-      <w:r>
-        <w:rPr>
-          <w:b/>
-        </w:rPr>
-        <w:t xml:space="preserve"> </w:t>
-      </w:r>
-      <w:r>
-        <w:t>Final Testing and Debugging</w:t>
-      </w:r>
-    </w:p>
-    <w:p>
-      <w:pPr>
-        <w:pStyle w:val="ListParagraph"/>
-        <w:numPr>
-          <w:ilvl w:val="0"/>
-          <w:numId w:val="5"/>
-        </w:numPr>
-        <w:rPr>
-          <w:b/>
-        </w:rPr>
-      </w:pPr>
-      <w:r>
-        <w:rPr>
-          <w:b/>
-        </w:rPr>
-        <w:t>Ben Earle</w:t>
-      </w:r>
-      <w:r>
-        <w:rPr>
-          <w:b/>
-        </w:rPr>
-        <w:t>:</w:t>
-      </w:r>
-      <w:r>
-        <w:rPr>
-          <w:b/>
-        </w:rPr>
-        <w:t xml:space="preserve"> </w:t>
-      </w:r>
-      <w:r>
-        <w:t>Final Testing and Debugging</w:t>
-      </w:r>
-    </w:p>
-    <w:p>
-      <w:pPr>
-        <w:pStyle w:val="ListParagraph"/>
-        <w:numPr>
-          <w:ilvl w:val="0"/>
-          <w:numId w:val="5"/>
-        </w:numPr>
-        <w:rPr>
-          <w:b/>
-        </w:rPr>
-      </w:pPr>
-      <w:r>
-        <w:rPr>
-          <w:b/>
-        </w:rPr>
-        <w:t xml:space="preserve">Dillon </w:t>
-      </w:r>
-      <w:proofErr w:type="spellStart"/>
-      <w:r>
-        <w:rPr>
-          <w:b/>
-        </w:rPr>
-        <w:t>Verhaeghe</w:t>
-      </w:r>
-      <w:proofErr w:type="spellEnd"/>
+        <w:t>Dillon Verhaeghe</w:t>
+      </w:r>
       <w:r>
         <w:rPr>
           <w:b/>
@@ -1971,13 +1833,8 @@
         <w:t>:</w:t>
       </w:r>
       <w:r>
-        <w:t xml:space="preserve"> Code for Server User Interface, launches </w:t>
-      </w:r>
-      <w:proofErr w:type="spellStart"/>
-      <w:r>
-        <w:t>ControlThread</w:t>
-      </w:r>
-      <w:proofErr w:type="spellEnd"/>
+        <w:t xml:space="preserve"> Code for Server User Interface, launches ControlThread</w:t>
+      </w:r>
     </w:p>
     <w:p>
       <w:pPr>
@@ -2035,11 +1892,9 @@
       <w:r>
         <w:t xml:space="preserve">Code for Error </w:t>
       </w:r>
-      <w:proofErr w:type="gramStart"/>
-      <w:r>
-        <w:t>simulator, that</w:t>
-      </w:r>
-      <w:proofErr w:type="gramEnd"/>
+      <w:r>
+        <w:t>simulator that</w:t>
+      </w:r>
       <w:r>
         <w:t xml:space="preserve"> forward messages back and forth between client and server. Sabotages packets to test errors if desired</w:t>
       </w:r>
@@ -2074,13 +1929,8 @@
         <w:t>ulator</w:t>
       </w:r>
       <w:r>
-        <w:t xml:space="preserve"> to send a packet to the server or client after a delay specified in </w:t>
-      </w:r>
-      <w:proofErr w:type="spellStart"/>
-      <w:r>
-        <w:t>ms</w:t>
-      </w:r>
-      <w:proofErr w:type="spellEnd"/>
+        <w:t xml:space="preserve"> to send a packet to the server or client after a delay specified in ms</w:t>
+      </w:r>
     </w:p>
     <w:p>
       <w:pPr>
@@ -2208,19 +2058,11 @@
           <w:numId w:val="8"/>
         </w:numPr>
       </w:pPr>
-      <w:proofErr w:type="spellStart"/>
-      <w:r>
-        <w:rPr>
-          <w:b/>
-        </w:rPr>
-        <w:t>util</w:t>
-      </w:r>
-      <w:proofErr w:type="spellEnd"/>
-      <w:r>
-        <w:rPr>
-          <w:b/>
-        </w:rPr>
-        <w:t>/ErrorScenario.java</w:t>
+      <w:r>
+        <w:rPr>
+          <w:b/>
+        </w:rPr>
+        <w:t>util/ErrorScenario.java</w:t>
       </w:r>
       <w:r>
         <w:rPr>
@@ -2232,13 +2074,8 @@
         <w:t xml:space="preserve"> </w:t>
       </w:r>
       <w:r>
-        <w:t xml:space="preserve">Describes an error case to test for </w:t>
-      </w:r>
-      <w:proofErr w:type="spellStart"/>
-      <w:r>
-        <w:t>ErrorSimulator</w:t>
-      </w:r>
-      <w:proofErr w:type="spellEnd"/>
+        <w:t>Describes an error case to test for ErrorSimulator</w:t>
+      </w:r>
     </w:p>
     <w:p>
       <w:pPr>
@@ -2248,19 +2085,11 @@
           <w:numId w:val="8"/>
         </w:numPr>
       </w:pPr>
-      <w:proofErr w:type="spellStart"/>
-      <w:r>
-        <w:rPr>
-          <w:b/>
-        </w:rPr>
-        <w:t>util</w:t>
-      </w:r>
-      <w:proofErr w:type="spellEnd"/>
-      <w:r>
-        <w:rPr>
-          <w:b/>
-        </w:rPr>
-        <w:t>/Var.java</w:t>
+      <w:r>
+        <w:rPr>
+          <w:b/>
+        </w:rPr>
+        <w:t>util/Var.java</w:t>
       </w:r>
       <w:r>
         <w:rPr>
@@ -2280,19 +2109,11 @@
           <w:numId w:val="8"/>
         </w:numPr>
       </w:pPr>
-      <w:proofErr w:type="spellStart"/>
-      <w:r>
-        <w:rPr>
-          <w:b/>
-        </w:rPr>
-        <w:t>util</w:t>
-      </w:r>
-      <w:proofErr w:type="spellEnd"/>
-      <w:r>
-        <w:rPr>
-          <w:b/>
-        </w:rPr>
-        <w:t>/Log.java</w:t>
+      <w:r>
+        <w:rPr>
+          <w:b/>
+        </w:rPr>
+        <w:t>util/Log.java</w:t>
       </w:r>
       <w:r>
         <w:rPr>
@@ -2315,19 +2136,11 @@
           <w:numId w:val="8"/>
         </w:numPr>
       </w:pPr>
-      <w:proofErr w:type="spellStart"/>
-      <w:r>
-        <w:rPr>
-          <w:b/>
-        </w:rPr>
-        <w:t>util</w:t>
-      </w:r>
-      <w:proofErr w:type="spellEnd"/>
-      <w:r>
-        <w:rPr>
-          <w:b/>
-        </w:rPr>
-        <w:t>/FileReader.java</w:t>
+      <w:r>
+        <w:rPr>
+          <w:b/>
+        </w:rPr>
+        <w:t>util/FileReader.java</w:t>
       </w:r>
       <w:r>
         <w:rPr>
@@ -2347,19 +2160,11 @@
           <w:numId w:val="8"/>
         </w:numPr>
       </w:pPr>
-      <w:proofErr w:type="spellStart"/>
-      <w:r>
-        <w:rPr>
-          <w:b/>
-        </w:rPr>
-        <w:t>util</w:t>
-      </w:r>
-      <w:proofErr w:type="spellEnd"/>
-      <w:r>
-        <w:rPr>
-          <w:b/>
-        </w:rPr>
-        <w:t>/FileWriter.java</w:t>
+      <w:r>
+        <w:rPr>
+          <w:b/>
+        </w:rPr>
+        <w:t>util/FileWriter.java</w:t>
       </w:r>
       <w:r>
         <w:rPr>
@@ -2373,11 +2178,9 @@
       <w:r>
         <w:t xml:space="preserve">Class to handle </w:t>
       </w:r>
-      <w:proofErr w:type="spellStart"/>
-      <w:r>
-        <w:t>readinh</w:t>
-      </w:r>
-      <w:proofErr w:type="spellEnd"/>
+      <w:r>
+        <w:t>reading</w:t>
+      </w:r>
       <w:r>
         <w:t xml:space="preserve"> bytes from a file</w:t>
       </w:r>
@@ -2390,19 +2193,11 @@
           <w:numId w:val="8"/>
         </w:numPr>
       </w:pPr>
-      <w:proofErr w:type="spellStart"/>
-      <w:r>
-        <w:rPr>
-          <w:b/>
-        </w:rPr>
-        <w:t>util</w:t>
-      </w:r>
-      <w:proofErr w:type="spellEnd"/>
-      <w:r>
-        <w:rPr>
-          <w:b/>
-        </w:rPr>
-        <w:t>/TFTPErrorHelper.java</w:t>
+      <w:r>
+        <w:rPr>
+          <w:b/>
+        </w:rPr>
+        <w:t>util/TFTPErrorHelper.java</w:t>
       </w:r>
       <w:r>
         <w:rPr>
@@ -2422,19 +2217,11 @@
           <w:numId w:val="8"/>
         </w:numPr>
       </w:pPr>
-      <w:proofErr w:type="spellStart"/>
-      <w:r>
-        <w:rPr>
-          <w:b/>
-        </w:rPr>
-        <w:t>util</w:t>
-      </w:r>
-      <w:proofErr w:type="spellEnd"/>
-      <w:r>
-        <w:rPr>
-          <w:b/>
-        </w:rPr>
-        <w:t>/UDPHelper.java</w:t>
+      <w:r>
+        <w:rPr>
+          <w:b/>
+        </w:rPr>
+        <w:t>util/UDPHelper.java</w:t>
       </w:r>
       <w:r>
         <w:rPr>
@@ -2448,11 +2235,9 @@
       <w:r>
         <w:t xml:space="preserve">Class to </w:t>
       </w:r>
-      <w:proofErr w:type="spellStart"/>
-      <w:r>
-        <w:t>faciliate</w:t>
-      </w:r>
-      <w:proofErr w:type="spellEnd"/>
+      <w:r>
+        <w:t>facilitate</w:t>
+      </w:r>
       <w:r>
         <w:t xml:space="preserve"> UDP send and receive operations</w:t>
       </w:r>
@@ -2529,7 +2314,25 @@
         <w:rPr>
           <w:b/>
         </w:rPr>
-        <w:t>Iteration 1:</w:t>
+        <w:t>Use Case Maps (</w:t>
+      </w:r>
+      <w:r>
+        <w:rPr>
+          <w:b/>
+        </w:rPr>
+        <w:t>Iteration 1</w:t>
+      </w:r>
+      <w:r>
+        <w:rPr>
+          <w:b/>
+        </w:rPr>
+        <w:t>)</w:t>
+      </w:r>
+      <w:r>
+        <w:rPr>
+          <w:b/>
+        </w:rPr>
+        <w:t>:</w:t>
       </w:r>
     </w:p>
     <w:p>
@@ -2539,6 +2342,25 @@
           <w:ilvl w:val="0"/>
           <w:numId w:val="9"/>
         </w:numPr>
+        <w:rPr>
+          <w:b/>
+        </w:rPr>
+      </w:pPr>
+      <w:r>
+        <w:rPr>
+          <w:b/>
+        </w:rPr>
+        <w:t>Diagrams/Iteration1/IT1 RRQ Connection.png</w:t>
+      </w:r>
+      <w:r>
+        <w:rPr>
+          <w:b/>
+        </w:rPr>
+        <w:t>:</w:t>
+      </w:r>
+    </w:p>
+    <w:p>
+      <w:pPr>
         <w:rPr>
           <w:b/>
         </w:rPr>
@@ -2552,13 +2374,13 @@
           <wp:anchor distT="0" distB="0" distL="114300" distR="114300" simplePos="0" relativeHeight="251658240" behindDoc="0" locked="0" layoutInCell="1" allowOverlap="1">
             <wp:simplePos x="0" y="0"/>
             <wp:positionH relativeFrom="margin">
-              <wp:align>center</wp:align>
+              <wp:align>left</wp:align>
             </wp:positionH>
             <wp:positionV relativeFrom="paragraph">
-              <wp:posOffset>226060</wp:posOffset>
+              <wp:posOffset>228600</wp:posOffset>
             </wp:positionV>
-            <wp:extent cx="5456555" cy="2294890"/>
-            <wp:effectExtent l="0" t="0" r="0" b="0"/>
+            <wp:extent cx="6069330" cy="2552700"/>
+            <wp:effectExtent l="0" t="0" r="7620" b="0"/>
             <wp:wrapTopAndBottom/>
             <wp:docPr id="1" name="Picture 1" descr="M:\GIT\SYSC3303-Project\Diagrams\Iteration 1\IT1 RRQ Connection.png"/>
             <wp:cNvGraphicFramePr>
@@ -2589,7 +2411,7 @@
                   <pic:spPr bwMode="auto">
                     <a:xfrm>
                       <a:off x="0" y="0"/>
-                      <a:ext cx="5456555" cy="2294890"/>
+                      <a:ext cx="6069330" cy="2552700"/>
                     </a:xfrm>
                     <a:prstGeom prst="rect">
                       <a:avLst/>
@@ -2611,18 +2433,20 @@
           </wp:anchor>
         </w:drawing>
       </w:r>
-      <w:r>
-        <w:rPr>
-          <w:b/>
-        </w:rPr>
-        <w:t>Diagrams/Iteration1/IT1 RRQ Connection.png</w:t>
-      </w:r>
-      <w:r>
-        <w:rPr>
-          <w:b/>
-        </w:rPr>
-        <w:t>:</w:t>
-      </w:r>
+    </w:p>
+    <w:p>
+      <w:pPr>
+        <w:rPr>
+          <w:b/>
+        </w:rPr>
+      </w:pPr>
+    </w:p>
+    <w:p>
+      <w:pPr>
+        <w:rPr>
+          <w:b/>
+        </w:rPr>
+      </w:pPr>
     </w:p>
     <w:p>
       <w:pPr>
@@ -2644,13 +2468,13 @@
           <wp:anchor distT="0" distB="0" distL="114300" distR="114300" simplePos="0" relativeHeight="251660288" behindDoc="0" locked="0" layoutInCell="1" allowOverlap="1">
             <wp:simplePos x="0" y="0"/>
             <wp:positionH relativeFrom="margin">
-              <wp:align>center</wp:align>
+              <wp:align>left</wp:align>
             </wp:positionH>
             <wp:positionV relativeFrom="paragraph">
-              <wp:posOffset>2559050</wp:posOffset>
+              <wp:posOffset>343535</wp:posOffset>
             </wp:positionV>
-            <wp:extent cx="5419725" cy="2279015"/>
-            <wp:effectExtent l="0" t="0" r="9525" b="6985"/>
+            <wp:extent cx="5991225" cy="2519045"/>
+            <wp:effectExtent l="0" t="0" r="9525" b="0"/>
             <wp:wrapTopAndBottom/>
             <wp:docPr id="3" name="Picture 3" descr="M:\GIT\SYSC3303-Project\Diagrams\Iteration 1\IT1 WRQ Connection.png"/>
             <wp:cNvGraphicFramePr>
@@ -2681,7 +2505,7 @@
                   <pic:spPr bwMode="auto">
                     <a:xfrm>
                       <a:off x="0" y="0"/>
-                      <a:ext cx="5419725" cy="2279015"/>
+                      <a:ext cx="5991225" cy="2519045"/>
                     </a:xfrm>
                     <a:prstGeom prst="rect">
                       <a:avLst/>
@@ -2727,10 +2551,69 @@
     <w:p>
       <w:pPr>
         <w:pStyle w:val="ListParagraph"/>
+        <w:rPr>
+          <w:b/>
+        </w:rPr>
+      </w:pPr>
+    </w:p>
+    <w:p>
+      <w:pPr>
+        <w:pStyle w:val="ListParagraph"/>
+        <w:rPr>
+          <w:b/>
+        </w:rPr>
+      </w:pPr>
+    </w:p>
+    <w:p>
+      <w:pPr>
+        <w:pStyle w:val="ListParagraph"/>
+        <w:rPr>
+          <w:b/>
+        </w:rPr>
+      </w:pPr>
+    </w:p>
+    <w:p>
+      <w:pPr>
+        <w:pStyle w:val="ListParagraph"/>
+        <w:rPr>
+          <w:b/>
+        </w:rPr>
+      </w:pPr>
+    </w:p>
+    <w:p>
+      <w:pPr>
+        <w:pStyle w:val="ListParagraph"/>
+        <w:rPr>
+          <w:b/>
+        </w:rPr>
+      </w:pPr>
+    </w:p>
+    <w:p>
+      <w:pPr>
+        <w:pStyle w:val="ListParagraph"/>
         <w:numPr>
           <w:ilvl w:val="0"/>
           <w:numId w:val="9"/>
         </w:numPr>
+        <w:rPr>
+          <w:b/>
+        </w:rPr>
+      </w:pPr>
+      <w:r>
+        <w:rPr>
+          <w:b/>
+        </w:rPr>
+        <w:t>Diagrams/Iteration1/IT1 RRQ Data Transfer.png</w:t>
+      </w:r>
+      <w:r>
+        <w:rPr>
+          <w:b/>
+        </w:rPr>
+        <w:t>:</w:t>
+      </w:r>
+    </w:p>
+    <w:p>
+      <w:pPr>
         <w:rPr>
           <w:b/>
         </w:rPr>
@@ -2744,13 +2627,13 @@
           <wp:anchor distT="0" distB="0" distL="114300" distR="114300" simplePos="0" relativeHeight="251659264" behindDoc="0" locked="0" layoutInCell="1" allowOverlap="1">
             <wp:simplePos x="0" y="0"/>
             <wp:positionH relativeFrom="margin">
-              <wp:align>center</wp:align>
+              <wp:align>left</wp:align>
             </wp:positionH>
             <wp:positionV relativeFrom="paragraph">
-              <wp:posOffset>282575</wp:posOffset>
+              <wp:posOffset>211455</wp:posOffset>
             </wp:positionV>
-            <wp:extent cx="5427980" cy="2094865"/>
-            <wp:effectExtent l="0" t="0" r="1270" b="635"/>
+            <wp:extent cx="6169660" cy="2381250"/>
+            <wp:effectExtent l="0" t="0" r="2540" b="0"/>
             <wp:wrapTopAndBottom/>
             <wp:docPr id="2" name="Picture 2" descr="M:\GIT\SYSC3303-Project\Diagrams\Iteration 1\IT1 RRQ Data Transfer.png"/>
             <wp:cNvGraphicFramePr>
@@ -2781,7 +2664,7 @@
                   <pic:spPr bwMode="auto">
                     <a:xfrm>
                       <a:off x="0" y="0"/>
-                      <a:ext cx="5427980" cy="2094865"/>
+                      <a:ext cx="6169660" cy="2381250"/>
                     </a:xfrm>
                     <a:prstGeom prst="rect">
                       <a:avLst/>
@@ -2803,11 +2686,44 @@
           </wp:anchor>
         </w:drawing>
       </w:r>
-      <w:r>
-        <w:rPr>
-          <w:b/>
-        </w:rPr>
-        <w:t>Diagrams/Iteration1/IT1 RRQ Data Transfer.png</w:t>
+    </w:p>
+    <w:p>
+      <w:pPr>
+        <w:rPr>
+          <w:b/>
+        </w:rPr>
+      </w:pPr>
+    </w:p>
+    <w:p>
+      <w:pPr>
+        <w:rPr>
+          <w:b/>
+        </w:rPr>
+      </w:pPr>
+    </w:p>
+    <w:p>
+      <w:pPr>
+        <w:rPr>
+          <w:b/>
+        </w:rPr>
+      </w:pPr>
+    </w:p>
+    <w:p>
+      <w:pPr>
+        <w:pStyle w:val="ListParagraph"/>
+        <w:numPr>
+          <w:ilvl w:val="0"/>
+          <w:numId w:val="9"/>
+        </w:numPr>
+        <w:rPr>
+          <w:b/>
+        </w:rPr>
+      </w:pPr>
+      <w:r>
+        <w:rPr>
+          <w:b/>
+        </w:rPr>
+        <w:t>Diagrams/Iteration1/IT1 WRQ Data Transfer.png</w:t>
       </w:r>
       <w:r>
         <w:rPr>
@@ -2819,10 +2735,6 @@
     <w:p>
       <w:pPr>
         <w:pStyle w:val="ListParagraph"/>
-        <w:numPr>
-          <w:ilvl w:val="0"/>
-          <w:numId w:val="9"/>
-        </w:numPr>
         <w:rPr>
           <w:b/>
         </w:rPr>
@@ -2839,10 +2751,10 @@
               <wp:align>center</wp:align>
             </wp:positionH>
             <wp:positionV relativeFrom="paragraph">
-              <wp:posOffset>200025</wp:posOffset>
+              <wp:posOffset>218440</wp:posOffset>
             </wp:positionV>
-            <wp:extent cx="5323205" cy="2054225"/>
-            <wp:effectExtent l="0" t="0" r="0" b="3175"/>
+            <wp:extent cx="6490970" cy="2505075"/>
+            <wp:effectExtent l="0" t="0" r="5080" b="9525"/>
             <wp:wrapTopAndBottom/>
             <wp:docPr id="4" name="Picture 4" descr="M:\GIT\SYSC3303-Project\Diagrams\Iteration 1\IT1 WRQ Data Transfer.png"/>
             <wp:cNvGraphicFramePr>
@@ -2873,7 +2785,7 @@
                   <pic:spPr bwMode="auto">
                     <a:xfrm>
                       <a:off x="0" y="0"/>
-                      <a:ext cx="5323205" cy="2054225"/>
+                      <a:ext cx="6490970" cy="2505075"/>
                     </a:xfrm>
                     <a:prstGeom prst="rect">
                       <a:avLst/>
@@ -2895,123 +2807,83 @@
           </wp:anchor>
         </w:drawing>
       </w:r>
-      <w:r>
-        <w:rPr>
-          <w:b/>
-        </w:rPr>
-        <w:t>Diagrams/Iteration1/IT1 WRQ Data Transfer.png</w:t>
-      </w:r>
-      <w:r>
-        <w:rPr>
-          <w:b/>
-        </w:rPr>
-        <w:t>:</w:t>
-      </w:r>
-    </w:p>
-    <w:p>
-      <w:pPr>
-        <w:pStyle w:val="ListParagraph"/>
-        <w:rPr>
-          <w:b/>
-        </w:rPr>
-      </w:pPr>
-    </w:p>
-    <w:p>
-      <w:pPr>
-        <w:pStyle w:val="ListParagraph"/>
-        <w:numPr>
-          <w:ilvl w:val="0"/>
-          <w:numId w:val="9"/>
-        </w:numPr>
-        <w:rPr>
-          <w:b/>
-        </w:rPr>
-      </w:pPr>
-      <w:r>
-        <w:rPr>
-          <w:b/>
-          <w:noProof/>
-        </w:rPr>
-        <w:drawing>
-          <wp:anchor distT="0" distB="0" distL="114300" distR="114300" simplePos="0" relativeHeight="251662336" behindDoc="0" locked="0" layoutInCell="1" allowOverlap="1">
-            <wp:simplePos x="0" y="0"/>
-            <wp:positionH relativeFrom="margin">
-              <wp:align>center</wp:align>
-            </wp:positionH>
-            <wp:positionV relativeFrom="paragraph">
-              <wp:posOffset>187325</wp:posOffset>
-            </wp:positionV>
-            <wp:extent cx="5400675" cy="2586355"/>
-            <wp:effectExtent l="0" t="0" r="9525" b="4445"/>
-            <wp:wrapTopAndBottom/>
-            <wp:docPr id="5" name="Picture 5" descr="M:\GIT\SYSC3303-Project\Diagrams\Iteration 1\UML_default.PNG"/>
-            <wp:cNvGraphicFramePr>
-              <a:graphicFrameLocks xmlns:a="http://schemas.openxmlformats.org/drawingml/2006/main" noChangeAspect="1"/>
-            </wp:cNvGraphicFramePr>
-            <a:graphic xmlns:a="http://schemas.openxmlformats.org/drawingml/2006/main">
-              <a:graphicData uri="http://schemas.openxmlformats.org/drawingml/2006/picture">
-                <pic:pic xmlns:pic="http://schemas.openxmlformats.org/drawingml/2006/picture">
-                  <pic:nvPicPr>
-                    <pic:cNvPr id="0" name="Picture 5" descr="M:\GIT\SYSC3303-Project\Diagrams\Iteration 1\UML_default.PNG"/>
-                    <pic:cNvPicPr>
-                      <a:picLocks noChangeAspect="1" noChangeArrowheads="1"/>
-                    </pic:cNvPicPr>
-                  </pic:nvPicPr>
-                  <pic:blipFill>
-                    <a:blip r:embed="rId12">
-                      <a:extLst>
-                        <a:ext uri="{28A0092B-C50C-407E-A947-70E740481C1C}">
-                          <a14:useLocalDpi xmlns:a14="http://schemas.microsoft.com/office/drawing/2010/main" val="0"/>
-                        </a:ext>
-                      </a:extLst>
-                    </a:blip>
-                    <a:srcRect/>
-                    <a:stretch>
-                      <a:fillRect/>
-                    </a:stretch>
-                  </pic:blipFill>
-                  <pic:spPr bwMode="auto">
-                    <a:xfrm>
-                      <a:off x="0" y="0"/>
-                      <a:ext cx="5400675" cy="2586355"/>
-                    </a:xfrm>
-                    <a:prstGeom prst="rect">
-                      <a:avLst/>
-                    </a:prstGeom>
-                    <a:noFill/>
-                    <a:ln>
-                      <a:noFill/>
-                    </a:ln>
-                  </pic:spPr>
-                </pic:pic>
-              </a:graphicData>
-            </a:graphic>
-            <wp14:sizeRelH relativeFrom="page">
-              <wp14:pctWidth>0</wp14:pctWidth>
-            </wp14:sizeRelH>
-            <wp14:sizeRelV relativeFrom="page">
-              <wp14:pctHeight>0</wp14:pctHeight>
-            </wp14:sizeRelV>
-          </wp:anchor>
-        </w:drawing>
-      </w:r>
-      <w:r>
-        <w:rPr>
-          <w:b/>
-        </w:rPr>
-        <w:t>Diag</w:t>
-      </w:r>
-      <w:r>
-        <w:rPr>
-          <w:b/>
-        </w:rPr>
-        <w:t>rams/Iteration1/UML_default.PNG</w:t>
-      </w:r>
-      <w:r>
-        <w:rPr>
-          <w:b/>
-        </w:rPr>
-        <w:t>:</w:t>
+    </w:p>
+    <w:p>
+      <w:pPr>
+        <w:rPr>
+          <w:b/>
+        </w:rPr>
+      </w:pPr>
+    </w:p>
+    <w:p>
+      <w:pPr>
+        <w:rPr>
+          <w:b/>
+        </w:rPr>
+      </w:pPr>
+    </w:p>
+    <w:p>
+      <w:pPr>
+        <w:rPr>
+          <w:b/>
+        </w:rPr>
+      </w:pPr>
+    </w:p>
+    <w:p>
+      <w:pPr>
+        <w:rPr>
+          <w:b/>
+        </w:rPr>
+      </w:pPr>
+    </w:p>
+    <w:p>
+      <w:pPr>
+        <w:rPr>
+          <w:b/>
+        </w:rPr>
+      </w:pPr>
+    </w:p>
+    <w:p>
+      <w:pPr>
+        <w:rPr>
+          <w:b/>
+        </w:rPr>
+      </w:pPr>
+      <w:r>
+        <w:rPr>
+          <w:b/>
+        </w:rPr>
+        <w:t>Timing Diagrams for Error Cases (</w:t>
+      </w:r>
+      <w:r>
+        <w:rPr>
+          <w:b/>
+        </w:rPr>
+        <w:t>I</w:t>
+      </w:r>
+      <w:r>
+        <w:rPr>
+          <w:b/>
+        </w:rPr>
+        <w:t>teration</w:t>
+      </w:r>
+      <w:r>
+        <w:rPr>
+          <w:b/>
+        </w:rPr>
+        <w:t>s</w:t>
+      </w:r>
+      <w:r>
+        <w:rPr>
+          <w:b/>
+        </w:rPr>
+        <w:t xml:space="preserve"> 2</w:t>
+      </w:r>
+      <w:r>
+        <w:rPr>
+          <w:b/>
+        </w:rPr>
+        <w:t>,</w:t>
       </w:r>
       <w:r>
         <w:rPr>
@@ -3019,158 +2891,23 @@
         </w:rPr>
         <w:t xml:space="preserve"> </w:t>
       </w:r>
-    </w:p>
-    <w:p>
-      <w:pPr>
-        <w:pStyle w:val="ListParagraph"/>
-        <w:numPr>
-          <w:ilvl w:val="0"/>
-          <w:numId w:val="9"/>
-        </w:numPr>
-        <w:rPr>
-          <w:b/>
-        </w:rPr>
-      </w:pPr>
-      <w:r>
-        <w:rPr>
-          <w:rStyle w:val="Normal"/>
-          <w:rFonts w:ascii="Times New Roman" w:eastAsia="Times New Roman" w:hAnsi="Times New Roman" w:cs="Times New Roman"/>
-          <w:noProof/>
-          <w:snapToGrid w:val="0"/>
-          <w:color w:val="000000"/>
-          <w:w w:val="0"/>
-          <w:sz w:val="0"/>
-          <w:szCs w:val="0"/>
-          <w:u w:color="000000"/>
-          <w:bdr w:val="none" w:sz="0" w:space="0" w:color="000000"/>
-          <w:shd w:val="clear" w:color="000000" w:fill="000000"/>
-        </w:rPr>
-        <w:drawing>
-          <wp:anchor distT="0" distB="0" distL="114300" distR="114300" simplePos="0" relativeHeight="251663360" behindDoc="0" locked="0" layoutInCell="1" allowOverlap="1">
-            <wp:simplePos x="0" y="0"/>
-            <wp:positionH relativeFrom="column">
-              <wp:posOffset>247650</wp:posOffset>
-            </wp:positionH>
-            <wp:positionV relativeFrom="paragraph">
-              <wp:posOffset>2812415</wp:posOffset>
-            </wp:positionV>
-            <wp:extent cx="5362575" cy="2550088"/>
-            <wp:effectExtent l="0" t="0" r="0" b="3175"/>
-            <wp:wrapTopAndBottom/>
-            <wp:docPr id="6" name="Picture 6" descr="M:\GIT\SYSC3303-Project\Diagrams\Iteration 1\UML_util.PNG"/>
-            <wp:cNvGraphicFramePr>
-              <a:graphicFrameLocks xmlns:a="http://schemas.openxmlformats.org/drawingml/2006/main" noChangeAspect="1"/>
-            </wp:cNvGraphicFramePr>
-            <a:graphic xmlns:a="http://schemas.openxmlformats.org/drawingml/2006/main">
-              <a:graphicData uri="http://schemas.openxmlformats.org/drawingml/2006/picture">
-                <pic:pic xmlns:pic="http://schemas.openxmlformats.org/drawingml/2006/picture">
-                  <pic:nvPicPr>
-                    <pic:cNvPr id="0" name="Picture 7" descr="M:\GIT\SYSC3303-Project\Diagrams\Iteration 1\UML_util.PNG"/>
-                    <pic:cNvPicPr>
-                      <a:picLocks noChangeAspect="1" noChangeArrowheads="1"/>
-                    </pic:cNvPicPr>
-                  </pic:nvPicPr>
-                  <pic:blipFill>
-                    <a:blip r:embed="rId13">
-                      <a:extLst>
-                        <a:ext uri="{28A0092B-C50C-407E-A947-70E740481C1C}">
-                          <a14:useLocalDpi xmlns:a14="http://schemas.microsoft.com/office/drawing/2010/main" val="0"/>
-                        </a:ext>
-                      </a:extLst>
-                    </a:blip>
-                    <a:srcRect/>
-                    <a:stretch>
-                      <a:fillRect/>
-                    </a:stretch>
-                  </pic:blipFill>
-                  <pic:spPr bwMode="auto">
-                    <a:xfrm>
-                      <a:off x="0" y="0"/>
-                      <a:ext cx="5362575" cy="2550088"/>
-                    </a:xfrm>
-                    <a:prstGeom prst="rect">
-                      <a:avLst/>
-                    </a:prstGeom>
-                    <a:noFill/>
-                    <a:ln>
-                      <a:noFill/>
-                    </a:ln>
-                  </pic:spPr>
-                </pic:pic>
-              </a:graphicData>
-            </a:graphic>
-            <wp14:sizeRelH relativeFrom="page">
-              <wp14:pctWidth>0</wp14:pctWidth>
-            </wp14:sizeRelH>
-            <wp14:sizeRelV relativeFrom="page">
-              <wp14:pctHeight>0</wp14:pctHeight>
-            </wp14:sizeRelV>
-          </wp:anchor>
-        </w:drawing>
-      </w:r>
-      <w:r>
-        <w:rPr>
-          <w:b/>
-        </w:rPr>
-        <w:t>Diagrams/Iteration1/UML_util.PNG</w:t>
-      </w:r>
-      <w:r>
-        <w:rPr>
-          <w:rStyle w:val="Normal"/>
-          <w:rFonts w:ascii="Times New Roman" w:eastAsia="Times New Roman" w:hAnsi="Times New Roman" w:cs="Times New Roman"/>
-          <w:snapToGrid w:val="0"/>
-          <w:color w:val="000000"/>
-          <w:w w:val="0"/>
-          <w:sz w:val="0"/>
-          <w:szCs w:val="0"/>
-          <w:u w:color="000000"/>
-          <w:bdr w:val="none" w:sz="0" w:space="0" w:color="000000"/>
-          <w:shd w:val="clear" w:color="000000" w:fill="000000"/>
-          <w:lang w:val="x-none" w:eastAsia="x-none" w:bidi="x-none"/>
+      <w:r>
+        <w:rPr>
+          <w:b/>
+        </w:rPr>
+        <w:t>3,</w:t>
+      </w:r>
+      <w:r>
+        <w:rPr>
+          <w:b/>
         </w:rPr>
         <w:t xml:space="preserve"> </w:t>
       </w:r>
       <w:r>
         <w:rPr>
-          <w:rStyle w:val="Normal"/>
-          <w:rFonts w:ascii="Times New Roman" w:eastAsia="Times New Roman" w:hAnsi="Times New Roman" w:cs="Times New Roman"/>
-          <w:snapToGrid w:val="0"/>
-          <w:color w:val="000000"/>
-          <w:w w:val="0"/>
-          <w:sz w:val="0"/>
-          <w:szCs w:val="0"/>
-          <w:u w:color="000000"/>
-          <w:bdr w:val="none" w:sz="0" w:space="0" w:color="000000"/>
-          <w:shd w:val="clear" w:color="000000" w:fill="000000"/>
-          <w:lang w:eastAsia="x-none" w:bidi="x-none"/>
-        </w:rPr>
-        <w:t>:</w:t>
-      </w:r>
-    </w:p>
-    <w:p>
-      <w:pPr>
-        <w:rPr>
-          <w:b/>
-        </w:rPr>
-      </w:pPr>
-    </w:p>
-    <w:p>
-      <w:pPr>
-        <w:rPr>
-          <w:b/>
-        </w:rPr>
-      </w:pPr>
-      <w:r>
-        <w:rPr>
-          <w:b/>
-        </w:rPr>
-        <w:t>I</w:t>
-      </w:r>
-      <w:r>
-        <w:rPr>
-          <w:b/>
-        </w:rPr>
-        <w:t>teration 2</w:t>
+          <w:b/>
+        </w:rPr>
+        <w:t>4)</w:t>
       </w:r>
       <w:r>
         <w:rPr>
@@ -3221,7 +2958,7 @@
                     </pic:cNvPicPr>
                   </pic:nvPicPr>
                   <pic:blipFill>
-                    <a:blip r:embed="rId14">
+                    <a:blip r:embed="rId12">
                       <a:extLst>
                         <a:ext uri="{28A0092B-C50C-407E-A947-70E740481C1C}">
                           <a14:useLocalDpi xmlns:a14="http://schemas.microsoft.com/office/drawing/2010/main" val="0"/>
@@ -3276,6 +3013,8 @@
         </w:rPr>
         <w:tab/>
       </w:r>
+      <w:bookmarkStart w:id="0" w:name="_GoBack"/>
+      <w:bookmarkEnd w:id="0"/>
     </w:p>
     <w:p>
       <w:pPr>
@@ -3319,7 +3058,7 @@
                     </pic:cNvPicPr>
                   </pic:nvPicPr>
                   <pic:blipFill>
-                    <a:blip r:embed="rId15">
+                    <a:blip r:embed="rId13">
                       <a:extLst>
                         <a:ext uri="{28A0092B-C50C-407E-A947-70E740481C1C}">
                           <a14:useLocalDpi xmlns:a14="http://schemas.microsoft.com/office/drawing/2010/main" val="0"/>
@@ -3417,7 +3156,7 @@
                     </pic:cNvPicPr>
                   </pic:nvPicPr>
                   <pic:blipFill>
-                    <a:blip r:embed="rId16">
+                    <a:blip r:embed="rId14">
                       <a:extLst>
                         <a:ext uri="{28A0092B-C50C-407E-A947-70E740481C1C}">
                           <a14:useLocalDpi xmlns:a14="http://schemas.microsoft.com/office/drawing/2010/main" val="0"/>
@@ -3523,7 +3262,7 @@
                     </pic:cNvPicPr>
                   </pic:nvPicPr>
                   <pic:blipFill>
-                    <a:blip r:embed="rId17">
+                    <a:blip r:embed="rId15">
                       <a:extLst>
                         <a:ext uri="{28A0092B-C50C-407E-A947-70E740481C1C}">
                           <a14:useLocalDpi xmlns:a14="http://schemas.microsoft.com/office/drawing/2010/main" val="0"/>
@@ -3615,7 +3354,7 @@
                     </pic:cNvPicPr>
                   </pic:nvPicPr>
                   <pic:blipFill>
-                    <a:blip r:embed="rId18">
+                    <a:blip r:embed="rId16">
                       <a:extLst>
                         <a:ext uri="{28A0092B-C50C-407E-A947-70E740481C1C}">
                           <a14:useLocalDpi xmlns:a14="http://schemas.microsoft.com/office/drawing/2010/main" val="0"/>
@@ -3707,7 +3446,7 @@
                     </pic:cNvPicPr>
                   </pic:nvPicPr>
                   <pic:blipFill>
-                    <a:blip r:embed="rId19">
+                    <a:blip r:embed="rId17">
                       <a:extLst>
                         <a:ext uri="{28A0092B-C50C-407E-A947-70E740481C1C}">
                           <a14:useLocalDpi xmlns:a14="http://schemas.microsoft.com/office/drawing/2010/main" val="0"/>
@@ -3823,7 +3562,7 @@
                     </pic:cNvPicPr>
                   </pic:nvPicPr>
                   <pic:blipFill>
-                    <a:blip r:embed="rId20">
+                    <a:blip r:embed="rId18">
                       <a:extLst>
                         <a:ext uri="{28A0092B-C50C-407E-A947-70E740481C1C}">
                           <a14:useLocalDpi xmlns:a14="http://schemas.microsoft.com/office/drawing/2010/main" val="0"/>
@@ -3915,7 +3654,7 @@
                     </pic:cNvPicPr>
                   </pic:nvPicPr>
                   <pic:blipFill>
-                    <a:blip r:embed="rId21">
+                    <a:blip r:embed="rId19">
                       <a:extLst>
                         <a:ext uri="{28A0092B-C50C-407E-A947-70E740481C1C}">
                           <a14:useLocalDpi xmlns:a14="http://schemas.microsoft.com/office/drawing/2010/main" val="0"/>
@@ -3967,22 +3706,11 @@
     </w:p>
     <w:p>
       <w:pPr>
-        <w:rPr>
-          <w:b/>
-        </w:rPr>
-      </w:pPr>
-      <w:r>
-        <w:rPr>
-          <w:b/>
-        </w:rPr>
-        <w:t>I</w:t>
-      </w:r>
-      <w:r>
-        <w:rPr>
-          <w:b/>
-        </w:rPr>
-        <w:t>teration 3:</w:t>
-      </w:r>
+        <w:pStyle w:val="ListParagraph"/>
+        <w:rPr>
+          <w:b/>
+        </w:rPr>
+      </w:pPr>
     </w:p>
     <w:p>
       <w:pPr>
@@ -4026,7 +3754,7 @@
                     </pic:cNvPicPr>
                   </pic:nvPicPr>
                   <pic:blipFill>
-                    <a:blip r:embed="rId22">
+                    <a:blip r:embed="rId20">
                       <a:extLst>
                         <a:ext uri="{28A0092B-C50C-407E-A947-70E740481C1C}">
                           <a14:useLocalDpi xmlns:a14="http://schemas.microsoft.com/office/drawing/2010/main" val="0"/>
@@ -4142,7 +3870,7 @@
                     </pic:cNvPicPr>
                   </pic:nvPicPr>
                   <pic:blipFill>
-                    <a:blip r:embed="rId23">
+                    <a:blip r:embed="rId21">
                       <a:extLst>
                         <a:ext uri="{28A0092B-C50C-407E-A947-70E740481C1C}">
                           <a14:useLocalDpi xmlns:a14="http://schemas.microsoft.com/office/drawing/2010/main" val="0"/>
@@ -4234,7 +3962,7 @@
                     </pic:cNvPicPr>
                   </pic:nvPicPr>
                   <pic:blipFill>
-                    <a:blip r:embed="rId24">
+                    <a:blip r:embed="rId22">
                       <a:extLst>
                         <a:ext uri="{28A0092B-C50C-407E-A947-70E740481C1C}">
                           <a14:useLocalDpi xmlns:a14="http://schemas.microsoft.com/office/drawing/2010/main" val="0"/>
@@ -4326,7 +4054,7 @@
                     </pic:cNvPicPr>
                   </pic:nvPicPr>
                   <pic:blipFill>
-                    <a:blip r:embed="rId25">
+                    <a:blip r:embed="rId23">
                       <a:extLst>
                         <a:ext uri="{28A0092B-C50C-407E-A947-70E740481C1C}">
                           <a14:useLocalDpi xmlns:a14="http://schemas.microsoft.com/office/drawing/2010/main" val="0"/>
@@ -4418,7 +4146,7 @@
                     </pic:cNvPicPr>
                   </pic:nvPicPr>
                   <pic:blipFill>
-                    <a:blip r:embed="rId26">
+                    <a:blip r:embed="rId24">
                       <a:extLst>
                         <a:ext uri="{28A0092B-C50C-407E-A947-70E740481C1C}">
                           <a14:useLocalDpi xmlns:a14="http://schemas.microsoft.com/office/drawing/2010/main" val="0"/>
@@ -4498,18 +4226,6 @@
           <w:b/>
         </w:rPr>
       </w:pPr>
-      <w:r>
-        <w:rPr>
-          <w:b/>
-        </w:rPr>
-        <w:t>I</w:t>
-      </w:r>
-      <w:r>
-        <w:rPr>
-          <w:b/>
-        </w:rPr>
-        <w:t>teration 4:</w:t>
-      </w:r>
     </w:p>
     <w:p>
       <w:pPr>
@@ -4553,7 +4269,7 @@
                     </pic:cNvPicPr>
                   </pic:nvPicPr>
                   <pic:blipFill>
-                    <a:blip r:embed="rId27">
+                    <a:blip r:embed="rId25">
                       <a:extLst>
                         <a:ext uri="{28A0092B-C50C-407E-A947-70E740481C1C}">
                           <a14:useLocalDpi xmlns:a14="http://schemas.microsoft.com/office/drawing/2010/main" val="0"/>
@@ -4653,7 +4369,7 @@
                     </pic:cNvPicPr>
                   </pic:nvPicPr>
                   <pic:blipFill>
-                    <a:blip r:embed="rId28">
+                    <a:blip r:embed="rId26">
                       <a:extLst>
                         <a:ext uri="{28A0092B-C50C-407E-A947-70E740481C1C}">
                           <a14:useLocalDpi xmlns:a14="http://schemas.microsoft.com/office/drawing/2010/main" val="0"/>
@@ -4745,7 +4461,7 @@
                     </pic:cNvPicPr>
                   </pic:nvPicPr>
                   <pic:blipFill>
-                    <a:blip r:embed="rId29">
+                    <a:blip r:embed="rId27">
                       <a:extLst>
                         <a:ext uri="{28A0092B-C50C-407E-A947-70E740481C1C}">
                           <a14:useLocalDpi xmlns:a14="http://schemas.microsoft.com/office/drawing/2010/main" val="0"/>
@@ -4845,7 +4561,7 @@
                     </pic:cNvPicPr>
                   </pic:nvPicPr>
                   <pic:blipFill>
-                    <a:blip r:embed="rId30">
+                    <a:blip r:embed="rId28">
                       <a:extLst>
                         <a:ext uri="{28A0092B-C50C-407E-A947-70E740481C1C}">
                           <a14:useLocalDpi xmlns:a14="http://schemas.microsoft.com/office/drawing/2010/main" val="0"/>
@@ -4936,7 +4652,7 @@
                     </pic:cNvPicPr>
                   </pic:nvPicPr>
                   <pic:blipFill>
-                    <a:blip r:embed="rId31">
+                    <a:blip r:embed="rId29">
                       <a:extLst>
                         <a:ext uri="{28A0092B-C50C-407E-A947-70E740481C1C}">
                           <a14:useLocalDpi xmlns:a14="http://schemas.microsoft.com/office/drawing/2010/main" val="0"/>
@@ -5028,7 +4744,7 @@
                     </pic:cNvPicPr>
                   </pic:nvPicPr>
                   <pic:blipFill>
-                    <a:blip r:embed="rId32">
+                    <a:blip r:embed="rId30">
                       <a:extLst>
                         <a:ext uri="{28A0092B-C50C-407E-A947-70E740481C1C}">
                           <a14:useLocalDpi xmlns:a14="http://schemas.microsoft.com/office/drawing/2010/main" val="0"/>
@@ -5136,7 +4852,7 @@
                     </pic:cNvPicPr>
                   </pic:nvPicPr>
                   <pic:blipFill>
-                    <a:blip r:embed="rId33">
+                    <a:blip r:embed="rId31">
                       <a:extLst>
                         <a:ext uri="{28A0092B-C50C-407E-A947-70E740481C1C}">
                           <a14:useLocalDpi xmlns:a14="http://schemas.microsoft.com/office/drawing/2010/main" val="0"/>
@@ -5228,7 +4944,7 @@
                     </pic:cNvPicPr>
                   </pic:nvPicPr>
                   <pic:blipFill>
-                    <a:blip r:embed="rId34">
+                    <a:blip r:embed="rId32">
                       <a:extLst>
                         <a:ext uri="{28A0092B-C50C-407E-A947-70E740481C1C}">
                           <a14:useLocalDpi xmlns:a14="http://schemas.microsoft.com/office/drawing/2010/main" val="0"/>
@@ -5320,7 +5036,7 @@
                     </pic:cNvPicPr>
                   </pic:nvPicPr>
                   <pic:blipFill>
-                    <a:blip r:embed="rId35">
+                    <a:blip r:embed="rId33">
                       <a:extLst>
                         <a:ext uri="{28A0092B-C50C-407E-A947-70E740481C1C}">
                           <a14:useLocalDpi xmlns:a14="http://schemas.microsoft.com/office/drawing/2010/main" val="0"/>
@@ -5436,7 +5152,7 @@
                     </pic:cNvPicPr>
                   </pic:nvPicPr>
                   <pic:blipFill>
-                    <a:blip r:embed="rId36">
+                    <a:blip r:embed="rId34">
                       <a:extLst>
                         <a:ext uri="{28A0092B-C50C-407E-A947-70E740481C1C}">
                           <a14:useLocalDpi xmlns:a14="http://schemas.microsoft.com/office/drawing/2010/main" val="0"/>
@@ -5528,7 +5244,7 @@
                     </pic:cNvPicPr>
                   </pic:nvPicPr>
                   <pic:blipFill>
-                    <a:blip r:embed="rId37">
+                    <a:blip r:embed="rId35">
                       <a:extLst>
                         <a:ext uri="{28A0092B-C50C-407E-A947-70E740481C1C}">
                           <a14:useLocalDpi xmlns:a14="http://schemas.microsoft.com/office/drawing/2010/main" val="0"/>
@@ -5620,7 +5336,7 @@
                     </pic:cNvPicPr>
                   </pic:nvPicPr>
                   <pic:blipFill>
-                    <a:blip r:embed="rId38">
+                    <a:blip r:embed="rId36">
                       <a:extLst>
                         <a:ext uri="{28A0092B-C50C-407E-A947-70E740481C1C}">
                           <a14:useLocalDpi xmlns:a14="http://schemas.microsoft.com/office/drawing/2010/main" val="0"/>
@@ -5673,6 +5389,46 @@
     <w:p>
       <w:pPr>
         <w:pStyle w:val="ListParagraph"/>
+        <w:rPr>
+          <w:b/>
+        </w:rPr>
+      </w:pPr>
+    </w:p>
+    <w:p>
+      <w:pPr>
+        <w:ind w:left="360"/>
+        <w:rPr>
+          <w:b/>
+        </w:rPr>
+      </w:pPr>
+      <w:r>
+        <w:rPr>
+          <w:b/>
+        </w:rPr>
+        <w:t>UML Class Diagrams</w:t>
+      </w:r>
+      <w:r>
+        <w:rPr>
+          <w:b/>
+        </w:rPr>
+        <w:t xml:space="preserve"> (</w:t>
+      </w:r>
+      <w:r>
+        <w:rPr>
+          <w:b/>
+        </w:rPr>
+        <w:t>Iteration 5</w:t>
+      </w:r>
+      <w:r>
+        <w:rPr>
+          <w:b/>
+        </w:rPr>
+        <w:t>):</w:t>
+      </w:r>
+    </w:p>
+    <w:p>
+      <w:pPr>
+        <w:pStyle w:val="ListParagraph"/>
         <w:numPr>
           <w:ilvl w:val="0"/>
           <w:numId w:val="9"/>
@@ -5687,18 +5443,18 @@
           <w:noProof/>
         </w:rPr>
         <w:drawing>
-          <wp:anchor distT="0" distB="0" distL="114300" distR="114300" simplePos="0" relativeHeight="251689984" behindDoc="0" locked="0" layoutInCell="1" allowOverlap="1">
+          <wp:anchor distT="0" distB="0" distL="114300" distR="114300" simplePos="0" relativeHeight="251692032" behindDoc="0" locked="0" layoutInCell="1" allowOverlap="1">
             <wp:simplePos x="0" y="0"/>
             <wp:positionH relativeFrom="margin">
               <wp:align>right</wp:align>
             </wp:positionH>
             <wp:positionV relativeFrom="paragraph">
-              <wp:posOffset>247650</wp:posOffset>
+              <wp:posOffset>238125</wp:posOffset>
             </wp:positionV>
-            <wp:extent cx="5943600" cy="3841318"/>
-            <wp:effectExtent l="0" t="0" r="0" b="6985"/>
+            <wp:extent cx="5943600" cy="3798716"/>
+            <wp:effectExtent l="0" t="0" r="0" b="0"/>
             <wp:wrapTopAndBottom/>
-            <wp:docPr id="32" name="Picture 32" descr="M:\GIT\SYSC3303-Project\Diagrams\Iteration 4\UML Class - Default.png"/>
+            <wp:docPr id="34" name="Picture 34" descr="M:\GIT\SYSC3303-Project\Diagrams\Iteration 5\UML Class - Default.png"/>
             <wp:cNvGraphicFramePr>
               <a:graphicFrameLocks xmlns:a="http://schemas.openxmlformats.org/drawingml/2006/main" noChangeAspect="1"/>
             </wp:cNvGraphicFramePr>
@@ -5706,13 +5462,13 @@
               <a:graphicData uri="http://schemas.openxmlformats.org/drawingml/2006/picture">
                 <pic:pic xmlns:pic="http://schemas.openxmlformats.org/drawingml/2006/picture">
                   <pic:nvPicPr>
-                    <pic:cNvPr id="0" name="Picture 34" descr="M:\GIT\SYSC3303-Project\Diagrams\Iteration 4\UML Class - Default.png"/>
+                    <pic:cNvPr id="0" name="Picture 36" descr="M:\GIT\SYSC3303-Project\Diagrams\Iteration 5\UML Class - Default.png"/>
                     <pic:cNvPicPr>
                       <a:picLocks noChangeAspect="1" noChangeArrowheads="1"/>
                     </pic:cNvPicPr>
                   </pic:nvPicPr>
                   <pic:blipFill>
-                    <a:blip r:embed="rId39">
+                    <a:blip r:embed="rId37">
                       <a:extLst>
                         <a:ext uri="{28A0092B-C50C-407E-A947-70E740481C1C}">
                           <a14:useLocalDpi xmlns:a14="http://schemas.microsoft.com/office/drawing/2010/main" val="0"/>
@@ -5727,7 +5483,7 @@
                   <pic:spPr bwMode="auto">
                     <a:xfrm>
                       <a:off x="0" y="0"/>
-                      <a:ext cx="5943600" cy="3841318"/>
+                      <a:ext cx="5943600" cy="3798716"/>
                     </a:xfrm>
                     <a:prstGeom prst="rect">
                       <a:avLst/>
@@ -5753,7 +5509,13 @@
         <w:rPr>
           <w:b/>
         </w:rPr>
-        <w:t>Diagrams/Iteration4/UML Class - Default.png</w:t>
+        <w:t>Diagrams/Iteration5</w:t>
+      </w:r>
+      <w:r>
+        <w:rPr>
+          <w:b/>
+        </w:rPr>
+        <w:t>/UML Class - Default.png</w:t>
       </w:r>
       <w:r>
         <w:rPr>
@@ -5812,7 +5574,7 @@
                     </pic:cNvPicPr>
                   </pic:nvPicPr>
                   <pic:blipFill>
-                    <a:blip r:embed="rId40" cstate="print">
+                    <a:blip r:embed="rId38" cstate="print">
                       <a:extLst>
                         <a:ext uri="{28A0092B-C50C-407E-A947-70E740481C1C}">
                           <a14:useLocalDpi xmlns:a14="http://schemas.microsoft.com/office/drawing/2010/main" val="0"/>
@@ -5872,435 +5634,654 @@
       </w:pPr>
     </w:p>
     <w:p>
-      <w:pPr>
-        <w:pStyle w:val="ListParagraph"/>
-        <w:numPr>
-          <w:ilvl w:val="0"/>
-          <w:numId w:val="9"/>
-        </w:numPr>
-        <w:rPr>
-          <w:b/>
-        </w:rPr>
-      </w:pPr>
-      <w:r>
-        <w:rPr>
-          <w:b/>
-          <w:noProof/>
-        </w:rPr>
-        <w:drawing>
-          <wp:anchor distT="0" distB="0" distL="114300" distR="114300" simplePos="0" relativeHeight="251692032" behindDoc="0" locked="0" layoutInCell="1" allowOverlap="1">
-            <wp:simplePos x="0" y="0"/>
-            <wp:positionH relativeFrom="margin">
-              <wp:align>right</wp:align>
-            </wp:positionH>
-            <wp:positionV relativeFrom="paragraph">
-              <wp:posOffset>238125</wp:posOffset>
-            </wp:positionV>
-            <wp:extent cx="5943600" cy="3798716"/>
-            <wp:effectExtent l="0" t="0" r="0" b="0"/>
-            <wp:wrapTopAndBottom/>
-            <wp:docPr id="34" name="Picture 34" descr="M:\GIT\SYSC3303-Project\Diagrams\Iteration 5\UML Class - Default.png"/>
-            <wp:cNvGraphicFramePr>
-              <a:graphicFrameLocks xmlns:a="http://schemas.openxmlformats.org/drawingml/2006/main" noChangeAspect="1"/>
-            </wp:cNvGraphicFramePr>
-            <a:graphic xmlns:a="http://schemas.openxmlformats.org/drawingml/2006/main">
-              <a:graphicData uri="http://schemas.openxmlformats.org/drawingml/2006/picture">
-                <pic:pic xmlns:pic="http://schemas.openxmlformats.org/drawingml/2006/picture">
-                  <pic:nvPicPr>
-                    <pic:cNvPr id="0" name="Picture 36" descr="M:\GIT\SYSC3303-Project\Diagrams\Iteration 5\UML Class - Default.png"/>
-                    <pic:cNvPicPr>
-                      <a:picLocks noChangeAspect="1" noChangeArrowheads="1"/>
-                    </pic:cNvPicPr>
-                  </pic:nvPicPr>
-                  <pic:blipFill>
-                    <a:blip r:embed="rId41">
-                      <a:extLst>
-                        <a:ext uri="{28A0092B-C50C-407E-A947-70E740481C1C}">
-                          <a14:useLocalDpi xmlns:a14="http://schemas.microsoft.com/office/drawing/2010/main" val="0"/>
-                        </a:ext>
-                      </a:extLst>
-                    </a:blip>
-                    <a:srcRect/>
-                    <a:stretch>
-                      <a:fillRect/>
-                    </a:stretch>
-                  </pic:blipFill>
-                  <pic:spPr bwMode="auto">
-                    <a:xfrm>
-                      <a:off x="0" y="0"/>
-                      <a:ext cx="5943600" cy="3798716"/>
-                    </a:xfrm>
-                    <a:prstGeom prst="rect">
-                      <a:avLst/>
-                    </a:prstGeom>
-                    <a:noFill/>
-                    <a:ln>
-                      <a:noFill/>
-                    </a:ln>
-                  </pic:spPr>
-                </pic:pic>
-              </a:graphicData>
-            </a:graphic>
-            <wp14:sizeRelH relativeFrom="page">
-              <wp14:pctWidth>0</wp14:pctWidth>
-            </wp14:sizeRelH>
-            <wp14:sizeRelV relativeFrom="page">
-              <wp14:pctHeight>0</wp14:pctHeight>
-            </wp14:sizeRelV>
-          </wp:anchor>
-        </w:drawing>
-      </w:r>
-      <w:r>
-        <w:rPr>
-          <w:b/>
-        </w:rPr>
-        <w:t>Diagrams/Iteration5</w:t>
-      </w:r>
-      <w:r>
-        <w:rPr>
-          <w:b/>
-        </w:rPr>
-        <w:t>/UML Class - Default.png</w:t>
-      </w:r>
-      <w:r>
-        <w:rPr>
-          <w:b/>
-        </w:rPr>
-        <w:t>:</w:t>
-      </w:r>
-    </w:p>
-    <w:p>
-      <w:pPr>
+      <w:r>
         <w:rPr>
           <w:b/>
           <w:sz w:val="28"/>
           <w:u w:val="single"/>
         </w:rPr>
-      </w:pPr>
-    </w:p>
-    <w:p>
-      <w:r>
+        <w:t>Test Files</w:t>
+      </w:r>
+    </w:p>
+    <w:p>
+      <w:pPr>
+        <w:pStyle w:val="ListParagraph"/>
+        <w:numPr>
+          <w:ilvl w:val="0"/>
+          <w:numId w:val="10"/>
+        </w:numPr>
+      </w:pPr>
+      <w:r>
+        <w:rPr>
+          <w:b/>
+        </w:rPr>
+        <w:t>c_0.txt, s_0.txt</w:t>
+      </w:r>
+      <w:r>
+        <w:rPr>
+          <w:b/>
+        </w:rPr>
+        <w:t xml:space="preserve">: </w:t>
+      </w:r>
+      <w:r>
+        <w:t>Empty file</w:t>
+      </w:r>
+    </w:p>
+    <w:p>
+      <w:pPr>
+        <w:pStyle w:val="ListParagraph"/>
+        <w:numPr>
+          <w:ilvl w:val="0"/>
+          <w:numId w:val="10"/>
+        </w:numPr>
+      </w:pPr>
+      <w:r>
+        <w:rPr>
+          <w:b/>
+        </w:rPr>
+        <w:t>c_512.txt, s_512.txt:</w:t>
+      </w:r>
+      <w:r>
+        <w:t xml:space="preserve"> </w:t>
+      </w:r>
+      <w:r>
+        <w:t>File with 512 bytes of ASCII characters</w:t>
+      </w:r>
+    </w:p>
+    <w:p>
+      <w:pPr>
+        <w:pStyle w:val="ListParagraph"/>
+        <w:numPr>
+          <w:ilvl w:val="0"/>
+          <w:numId w:val="10"/>
+        </w:numPr>
+      </w:pPr>
+      <w:r>
+        <w:rPr>
+          <w:b/>
+        </w:rPr>
+        <w:t>c_1221.txt, s_1221.txt</w:t>
+      </w:r>
+      <w:r>
+        <w:rPr>
+          <w:b/>
+        </w:rPr>
+        <w:t>:</w:t>
+      </w:r>
+      <w:r>
+        <w:t xml:space="preserve"> </w:t>
+      </w:r>
+      <w:r>
+        <w:t>File with 1221 bytes of ASCII characters</w:t>
+      </w:r>
+    </w:p>
+    <w:p>
+      <w:pPr>
+        <w:pStyle w:val="ListParagraph"/>
+        <w:numPr>
+          <w:ilvl w:val="0"/>
+          <w:numId w:val="10"/>
+        </w:numPr>
+      </w:pPr>
+      <w:r>
+        <w:rPr>
+          <w:b/>
+        </w:rPr>
+        <w:t>c_bee.png, s_bee.png</w:t>
+      </w:r>
+      <w:r>
+        <w:rPr>
+          <w:b/>
+        </w:rPr>
+        <w:t>:</w:t>
+      </w:r>
+      <w:r>
+        <w:t xml:space="preserve"> </w:t>
+      </w:r>
+      <w:r>
+        <w:t>Picture of bee in png format</w:t>
+      </w:r>
+    </w:p>
+    <w:p>
+      <w:pPr>
+        <w:pStyle w:val="ListParagraph"/>
+        <w:numPr>
+          <w:ilvl w:val="0"/>
+          <w:numId w:val="10"/>
+        </w:numPr>
+      </w:pPr>
+      <w:r>
+        <w:rPr>
+          <w:b/>
+        </w:rPr>
+        <w:t>c_bee.txt, s_bee.txt</w:t>
+      </w:r>
+      <w:r>
+        <w:rPr>
+          <w:b/>
+        </w:rPr>
+        <w:t>:</w:t>
+      </w:r>
+      <w:r>
+        <w:t xml:space="preserve"> </w:t>
+      </w:r>
+      <w:r>
+        <w:t>Script to "Bee Movie" stored as ASCII characters</w:t>
+      </w:r>
+    </w:p>
+    <w:p>
+      <w:pPr>
+        <w:pStyle w:val="ListParagraph"/>
+        <w:numPr>
+          <w:ilvl w:val="0"/>
+          <w:numId w:val="10"/>
+        </w:numPr>
+      </w:pPr>
+      <w:r>
+        <w:rPr>
+          <w:b/>
+        </w:rPr>
+        <w:t>c_jpg.jpg, s_jpg.jpg</w:t>
+      </w:r>
+      <w:r>
+        <w:rPr>
+          <w:b/>
+        </w:rPr>
+        <w:t xml:space="preserve">: </w:t>
+      </w:r>
+      <w:r>
+        <w:t>Basic jpg file stored as binary</w:t>
+      </w:r>
+    </w:p>
+    <w:p>
+      <w:pPr>
+        <w:pStyle w:val="ListParagraph"/>
+        <w:numPr>
+          <w:ilvl w:val="0"/>
+          <w:numId w:val="10"/>
+        </w:numPr>
+      </w:pPr>
+      <w:r>
+        <w:rPr>
+          <w:b/>
+        </w:rPr>
+        <w:t>50mb.zip</w:t>
+      </w:r>
+      <w:r>
+        <w:rPr>
+          <w:b/>
+        </w:rPr>
+        <w:t>:</w:t>
+      </w:r>
+      <w:r>
+        <w:t xml:space="preserve">  </w:t>
+      </w:r>
+      <w:r>
+        <w:t xml:space="preserve">Large file to test </w:t>
+      </w:r>
+      <w:r>
+        <w:t>wraparound</w:t>
+      </w:r>
+      <w:r>
+        <w:t xml:space="preserve"> of block numbers</w:t>
+      </w:r>
+    </w:p>
+    <w:p>
+      <w:pPr>
+        <w:rPr>
+          <w:b/>
+          <w:i/>
+        </w:rPr>
+      </w:pPr>
+      <w:r>
+        <w:rPr>
+          <w:b/>
+          <w:i/>
+        </w:rPr>
+        <w:t xml:space="preserve"> *note</w:t>
+      </w:r>
+      <w:r>
+        <w:rPr>
+          <w:b/>
+          <w:i/>
+        </w:rPr>
+        <w:t>: s_* and c_* convention for test files is used to indicate</w:t>
+      </w:r>
+      <w:r>
+        <w:rPr>
+          <w:b/>
+          <w:i/>
+        </w:rPr>
+        <w:t xml:space="preserve"> if file originally existed in c</w:t>
+      </w:r>
+      <w:r>
+        <w:rPr>
+          <w:b/>
+          <w:i/>
+        </w:rPr>
+        <w:t>lient root folder or server root folder. Client files i</w:t>
+      </w:r>
+      <w:r>
+        <w:rPr>
+          <w:b/>
+          <w:i/>
+        </w:rPr>
+        <w:t xml:space="preserve">n /src/testFile/, Server files </w:t>
+      </w:r>
+      <w:r>
+        <w:rPr>
+          <w:b/>
+          <w:i/>
+        </w:rPr>
+        <w:t xml:space="preserve">in /src/testFile/server/. </w:t>
+      </w:r>
+    </w:p>
+    <w:p>
+      <w:pPr>
+        <w:rPr>
+          <w:b/>
+          <w:i/>
+        </w:rPr>
+      </w:pPr>
+    </w:p>
+    <w:p>
+      <w:pPr>
         <w:rPr>
           <w:b/>
           <w:sz w:val="28"/>
           <w:u w:val="single"/>
         </w:rPr>
-        <w:t>Test Files</w:t>
-      </w:r>
-    </w:p>
-    <w:p>
-      <w:pPr>
-        <w:pStyle w:val="ListParagraph"/>
-        <w:numPr>
-          <w:ilvl w:val="0"/>
-          <w:numId w:val="10"/>
-        </w:numPr>
-      </w:pPr>
-      <w:r>
-        <w:rPr>
-          <w:b/>
-        </w:rPr>
-        <w:t>c_0.txt, s_0.txt</w:t>
-      </w:r>
-      <w:r>
-        <w:rPr>
-          <w:b/>
-        </w:rPr>
-        <w:t xml:space="preserve">: </w:t>
-      </w:r>
-      <w:r>
-        <w:t>Empty file</w:t>
-      </w:r>
-    </w:p>
-    <w:p>
-      <w:pPr>
-        <w:pStyle w:val="ListParagraph"/>
-        <w:numPr>
-          <w:ilvl w:val="0"/>
-          <w:numId w:val="10"/>
-        </w:numPr>
-      </w:pPr>
-      <w:r>
-        <w:rPr>
-          <w:b/>
-        </w:rPr>
-        <w:t>c_512.txt, s_512.txt:</w:t>
-      </w:r>
-      <w:r>
-        <w:t xml:space="preserve"> </w:t>
-      </w:r>
-      <w:r>
-        <w:t>File with 512 bytes of ASCII characters</w:t>
-      </w:r>
-    </w:p>
-    <w:p>
-      <w:pPr>
-        <w:pStyle w:val="ListParagraph"/>
-        <w:numPr>
-          <w:ilvl w:val="0"/>
-          <w:numId w:val="10"/>
-        </w:numPr>
-      </w:pPr>
-      <w:r>
-        <w:rPr>
-          <w:b/>
-        </w:rPr>
-        <w:t>c_1221.txt, s_1221.txt</w:t>
-      </w:r>
-      <w:r>
-        <w:rPr>
-          <w:b/>
-        </w:rPr>
-        <w:t>:</w:t>
-      </w:r>
-      <w:r>
-        <w:t xml:space="preserve"> </w:t>
-      </w:r>
-      <w:r>
-        <w:t>File with 1221 bytes of ASCII characters</w:t>
-      </w:r>
-    </w:p>
-    <w:p>
-      <w:pPr>
-        <w:pStyle w:val="ListParagraph"/>
-        <w:numPr>
-          <w:ilvl w:val="0"/>
-          <w:numId w:val="10"/>
-        </w:numPr>
-      </w:pPr>
-      <w:r>
-        <w:rPr>
-          <w:b/>
-        </w:rPr>
-        <w:t>c_bee.png, s_bee.png</w:t>
-      </w:r>
-      <w:r>
-        <w:rPr>
-          <w:b/>
-        </w:rPr>
-        <w:t>:</w:t>
-      </w:r>
-      <w:r>
-        <w:t xml:space="preserve"> </w:t>
-      </w:r>
-      <w:r>
-        <w:t xml:space="preserve">Picture of bee in </w:t>
-      </w:r>
-      <w:proofErr w:type="spellStart"/>
-      <w:r>
-        <w:t>png</w:t>
-      </w:r>
-      <w:proofErr w:type="spellEnd"/>
-      <w:r>
-        <w:t xml:space="preserve"> format</w:t>
-      </w:r>
-    </w:p>
-    <w:p>
-      <w:pPr>
-        <w:pStyle w:val="ListParagraph"/>
-        <w:numPr>
-          <w:ilvl w:val="0"/>
-          <w:numId w:val="10"/>
-        </w:numPr>
-      </w:pPr>
-      <w:r>
-        <w:rPr>
-          <w:b/>
-        </w:rPr>
-        <w:t>c_bee.txt, s_bee.txt</w:t>
-      </w:r>
-      <w:r>
-        <w:rPr>
-          <w:b/>
-        </w:rPr>
-        <w:t>:</w:t>
-      </w:r>
-      <w:r>
-        <w:t xml:space="preserve"> </w:t>
-      </w:r>
-      <w:r>
-        <w:t>Script to "Bee Movie" stored as ASCII characters</w:t>
-      </w:r>
-    </w:p>
-    <w:p>
-      <w:pPr>
-        <w:pStyle w:val="ListParagraph"/>
-        <w:numPr>
-          <w:ilvl w:val="0"/>
-          <w:numId w:val="10"/>
-        </w:numPr>
-      </w:pPr>
-      <w:r>
-        <w:rPr>
-          <w:b/>
-        </w:rPr>
-        <w:t>c_jpg.jpg, s_jpg.jpg</w:t>
-      </w:r>
-      <w:r>
-        <w:rPr>
-          <w:b/>
-        </w:rPr>
-        <w:t xml:space="preserve">: </w:t>
-      </w:r>
-      <w:r>
-        <w:t>Basic jpg file stored as binary</w:t>
-      </w:r>
-    </w:p>
-    <w:p>
-      <w:pPr>
-        <w:pStyle w:val="ListParagraph"/>
-        <w:numPr>
-          <w:ilvl w:val="0"/>
-          <w:numId w:val="10"/>
-        </w:numPr>
-      </w:pPr>
-      <w:r>
-        <w:rPr>
-          <w:b/>
-        </w:rPr>
-        <w:t>50mb.zip</w:t>
-      </w:r>
-      <w:r>
-        <w:rPr>
-          <w:b/>
-        </w:rPr>
-        <w:t>:</w:t>
-      </w:r>
-      <w:r>
-        <w:t xml:space="preserve">  </w:t>
-      </w:r>
-      <w:r>
-        <w:t xml:space="preserve">Large file to test </w:t>
-      </w:r>
-      <w:r>
-        <w:t>wraparound</w:t>
-      </w:r>
-      <w:r>
-        <w:t xml:space="preserve"> of block numbers</w:t>
-      </w:r>
-    </w:p>
-    <w:p>
-      <w:pPr>
-        <w:rPr>
-          <w:b/>
-          <w:i/>
-        </w:rPr>
-      </w:pPr>
-      <w:r>
-        <w:rPr>
-          <w:b/>
-          <w:i/>
-        </w:rPr>
-        <w:t xml:space="preserve"> *note</w:t>
-      </w:r>
-      <w:r>
-        <w:rPr>
-          <w:b/>
-          <w:i/>
-        </w:rPr>
-        <w:t>: s_* and c_* convention for test files is used to indicate</w:t>
-      </w:r>
-      <w:r>
-        <w:rPr>
-          <w:b/>
-          <w:i/>
-        </w:rPr>
-        <w:t xml:space="preserve"> if file originally existed in c</w:t>
-      </w:r>
-      <w:r>
-        <w:rPr>
-          <w:b/>
-          <w:i/>
-        </w:rPr>
-        <w:t>lient root folder or server root folder. Client files i</w:t>
-      </w:r>
-      <w:r>
-        <w:rPr>
-          <w:b/>
-          <w:i/>
-        </w:rPr>
-        <w:t>n /</w:t>
-      </w:r>
-      <w:proofErr w:type="spellStart"/>
-      <w:r>
-        <w:rPr>
-          <w:b/>
-          <w:i/>
-        </w:rPr>
-        <w:t>src</w:t>
-      </w:r>
-      <w:proofErr w:type="spellEnd"/>
-      <w:r>
-        <w:rPr>
-          <w:b/>
-          <w:i/>
-        </w:rPr>
-        <w:t>/</w:t>
-      </w:r>
-      <w:proofErr w:type="spellStart"/>
-      <w:r>
-        <w:rPr>
-          <w:b/>
-          <w:i/>
-        </w:rPr>
-        <w:t>testFile</w:t>
-      </w:r>
-      <w:proofErr w:type="spellEnd"/>
-      <w:r>
-        <w:rPr>
-          <w:b/>
-          <w:i/>
-        </w:rPr>
-        <w:t xml:space="preserve">/, Server files </w:t>
-      </w:r>
-      <w:r>
-        <w:rPr>
-          <w:b/>
-          <w:i/>
-        </w:rPr>
-        <w:t>in /</w:t>
-      </w:r>
-      <w:proofErr w:type="spellStart"/>
-      <w:r>
-        <w:rPr>
-          <w:b/>
-          <w:i/>
-        </w:rPr>
-        <w:t>src</w:t>
-      </w:r>
-      <w:proofErr w:type="spellEnd"/>
-      <w:r>
-        <w:rPr>
-          <w:b/>
-          <w:i/>
-        </w:rPr>
-        <w:t>/</w:t>
-      </w:r>
-      <w:proofErr w:type="spellStart"/>
-      <w:r>
-        <w:rPr>
-          <w:b/>
-          <w:i/>
-        </w:rPr>
-        <w:t>testFile</w:t>
-      </w:r>
-      <w:proofErr w:type="spellEnd"/>
-      <w:r>
-        <w:rPr>
-          <w:b/>
-          <w:i/>
-        </w:rPr>
-        <w:t xml:space="preserve">/server/. </w:t>
-      </w:r>
-    </w:p>
-    <w:p>
-      <w:pPr>
+      </w:pPr>
+      <w:r>
         <w:rPr>
           <w:b/>
           <w:sz w:val="28"/>
           <w:u w:val="single"/>
         </w:rPr>
-      </w:pPr>
+        <w:t>Instructions for running</w:t>
+      </w:r>
+    </w:p>
+    <w:p>
+      <w:pPr>
+        <w:rPr>
+          <w:b/>
+        </w:rPr>
+      </w:pPr>
+      <w:r>
+        <w:rPr>
+          <w:b/>
+        </w:rPr>
+        <w:t>Setup:</w:t>
+      </w:r>
+    </w:p>
+    <w:p>
+      <w:pPr>
+        <w:pStyle w:val="ListParagraph"/>
+        <w:numPr>
+          <w:ilvl w:val="0"/>
+          <w:numId w:val="13"/>
+        </w:numPr>
+      </w:pPr>
+      <w:r>
+        <w:t>Compile and run Server.java</w:t>
+      </w:r>
+    </w:p>
+    <w:p>
+      <w:pPr>
+        <w:pStyle w:val="ListParagraph"/>
+        <w:numPr>
+          <w:ilvl w:val="0"/>
+          <w:numId w:val="40"/>
+        </w:numPr>
+      </w:pPr>
+      <w:r>
+        <w:t>For VERBOSE mode: enter 'v' or 'verbose' to toggle verbose after startup, OR pass 'v' as</w:t>
+      </w:r>
+      <w:r>
+        <w:t xml:space="preserve"> </w:t>
+      </w:r>
+      <w:r>
+        <w:t>an initial argument</w:t>
+      </w:r>
+    </w:p>
+    <w:p>
+      <w:pPr>
+        <w:pStyle w:val="ListParagraph"/>
+        <w:numPr>
+          <w:ilvl w:val="0"/>
+          <w:numId w:val="13"/>
+        </w:numPr>
+      </w:pPr>
+      <w:r>
+        <w:t>(OPTIONAL) Compile and run ErrorSimulator.java</w:t>
+      </w:r>
+    </w:p>
+    <w:p>
+      <w:pPr>
+        <w:pStyle w:val="ListParagraph"/>
+        <w:numPr>
+          <w:ilvl w:val="0"/>
+          <w:numId w:val="41"/>
+        </w:numPr>
+      </w:pPr>
+      <w:r>
+        <w:t>Select desired error(1,</w:t>
+      </w:r>
+      <w:r>
+        <w:t xml:space="preserve"> </w:t>
+      </w:r>
+      <w:r>
+        <w:t>2,</w:t>
+      </w:r>
+      <w:r>
+        <w:t xml:space="preserve"> </w:t>
+      </w:r>
+      <w:r>
+        <w:t>3,</w:t>
+      </w:r>
+      <w:r>
+        <w:t xml:space="preserve"> </w:t>
+      </w:r>
+      <w:r>
+        <w:t>4,</w:t>
+      </w:r>
+      <w:r>
+        <w:t xml:space="preserve"> </w:t>
+      </w:r>
+      <w:r>
+        <w:t>5</w:t>
+      </w:r>
+      <w:r>
+        <w:t>) or no error</w:t>
+      </w:r>
+      <w:r>
+        <w:t xml:space="preserve"> </w:t>
+      </w:r>
+      <w:r>
+        <w:t>(0)</w:t>
+      </w:r>
+      <w:r>
+        <w:t xml:space="preserve"> mode. Follow instructions to set up scenario</w:t>
+      </w:r>
+      <w:r>
+        <w:t>.</w:t>
+      </w:r>
+    </w:p>
+    <w:p>
+      <w:pPr>
+        <w:pStyle w:val="ListParagraph"/>
+        <w:numPr>
+          <w:ilvl w:val="0"/>
+          <w:numId w:val="13"/>
+        </w:numPr>
+      </w:pPr>
+      <w:r>
+        <w:t>Compile and run Client.java</w:t>
+      </w:r>
+    </w:p>
+    <w:p>
+      <w:pPr>
+        <w:pStyle w:val="ListParagraph"/>
+        <w:numPr>
+          <w:ilvl w:val="0"/>
+          <w:numId w:val="42"/>
+        </w:numPr>
+      </w:pPr>
+      <w:r>
+        <w:t>For VERBOSE mode: enter 'v' or 'verbose' to toggle verbose after startup, OR pass 'v' as</w:t>
+      </w:r>
+      <w:r>
+        <w:t xml:space="preserve"> </w:t>
+      </w:r>
+      <w:r>
+        <w:t>an initial argument</w:t>
+      </w:r>
+    </w:p>
+    <w:p>
+      <w:pPr>
+        <w:pStyle w:val="ListParagraph"/>
+        <w:numPr>
+          <w:ilvl w:val="0"/>
+          <w:numId w:val="42"/>
+        </w:numPr>
+      </w:pPr>
+      <w:r>
+        <w:t>For ERROR SIM mode: enter 't' or 'test' to toggle test mode after startup, OR pass 't' as</w:t>
+      </w:r>
+      <w:r>
+        <w:t xml:space="preserve"> </w:t>
+      </w:r>
+      <w:r>
+        <w:t>an initial argument</w:t>
+      </w:r>
+    </w:p>
+    <w:p>
+      <w:pPr>
+        <w:rPr>
+          <w:b/>
+        </w:rPr>
+      </w:pPr>
+      <w:r>
+        <w:rPr>
+          <w:b/>
+        </w:rPr>
+        <w:t>Write</w:t>
+      </w:r>
+      <w:r>
+        <w:rPr>
+          <w:b/>
+        </w:rPr>
+        <w:t xml:space="preserve"> Request</w:t>
+      </w:r>
+      <w:r>
+        <w:rPr>
+          <w:b/>
+        </w:rPr>
+        <w:t>:</w:t>
+      </w:r>
+    </w:p>
+    <w:p>
+      <w:pPr>
+        <w:pStyle w:val="ListParagraph"/>
+        <w:numPr>
+          <w:ilvl w:val="0"/>
+          <w:numId w:val="17"/>
+        </w:numPr>
+      </w:pPr>
+      <w:r>
+        <w:t>Enter 'w'</w:t>
+      </w:r>
+      <w:r>
+        <w:t xml:space="preserve"> on client console</w:t>
+      </w:r>
+    </w:p>
+    <w:p>
+      <w:pPr>
+        <w:pStyle w:val="ListParagraph"/>
+        <w:numPr>
+          <w:ilvl w:val="0"/>
+          <w:numId w:val="17"/>
+        </w:numPr>
+      </w:pPr>
+      <w:r>
+        <w:t xml:space="preserve">Enter a file name found in the client root from Test Files mentioned above. </w:t>
+      </w:r>
+    </w:p>
+    <w:p>
+      <w:pPr>
+        <w:pStyle w:val="ListParagraph"/>
+        <w:numPr>
+          <w:ilvl w:val="0"/>
+          <w:numId w:val="16"/>
+        </w:numPr>
+      </w:pPr>
+      <w:r>
+        <w:t>File should be written as c_* to indicate it is in client root (i.e. c_512.txt, c_bee.txt)</w:t>
+      </w:r>
+    </w:p>
+    <w:p>
+      <w:pPr>
+        <w:pStyle w:val="ListParagraph"/>
+        <w:numPr>
+          <w:ilvl w:val="0"/>
+          <w:numId w:val="17"/>
+        </w:numPr>
+      </w:pPr>
+      <w:r>
+        <w:t>In /src/testFile/server/, an identical copy of file should be found</w:t>
+      </w:r>
+    </w:p>
+    <w:p>
+      <w:pPr>
+        <w:rPr>
+          <w:b/>
+        </w:rPr>
+      </w:pPr>
+      <w:r>
+        <w:rPr>
+          <w:b/>
+        </w:rPr>
+        <w:t>Read</w:t>
+      </w:r>
+      <w:r>
+        <w:rPr>
+          <w:b/>
+        </w:rPr>
+        <w:t xml:space="preserve"> </w:t>
+      </w:r>
+      <w:r>
+        <w:rPr>
+          <w:b/>
+        </w:rPr>
+        <w:t>Request</w:t>
+      </w:r>
+      <w:r>
+        <w:rPr>
+          <w:b/>
+        </w:rPr>
+        <w:t>:</w:t>
+      </w:r>
+    </w:p>
+    <w:p>
+      <w:pPr>
+        <w:pStyle w:val="ListParagraph"/>
+        <w:numPr>
+          <w:ilvl w:val="0"/>
+          <w:numId w:val="18"/>
+        </w:numPr>
+      </w:pPr>
+      <w:r>
+        <w:t>Enter 'r</w:t>
+      </w:r>
+      <w:r>
+        <w:t>'</w:t>
+      </w:r>
+      <w:r>
+        <w:t xml:space="preserve"> on client console</w:t>
+      </w:r>
+    </w:p>
+    <w:p>
+      <w:pPr>
+        <w:pStyle w:val="ListParagraph"/>
+        <w:numPr>
+          <w:ilvl w:val="0"/>
+          <w:numId w:val="16"/>
+        </w:numPr>
+      </w:pPr>
+      <w:r>
+        <w:t>Enter a file name found in the server root from Test Files mentioned above.</w:t>
+      </w:r>
+    </w:p>
+    <w:p>
+      <w:pPr>
+        <w:pStyle w:val="ListParagraph"/>
+        <w:numPr>
+          <w:ilvl w:val="0"/>
+          <w:numId w:val="18"/>
+        </w:numPr>
+      </w:pPr>
+      <w:r>
+        <w:t>File should be written as s_* to indicate it is in server root (i.e. s_0.txt, s_jpg.jpg)</w:t>
+      </w:r>
+    </w:p>
+    <w:p>
+      <w:pPr>
+        <w:pStyle w:val="ListParagraph"/>
+        <w:numPr>
+          <w:ilvl w:val="0"/>
+          <w:numId w:val="18"/>
+        </w:numPr>
+      </w:pPr>
+      <w:r>
+        <w:t xml:space="preserve">In /src/testFile/, an identical copy of file should be found </w:t>
+      </w:r>
+    </w:p>
+    <w:p>
+      <w:pPr>
+        <w:rPr>
+          <w:b/>
+        </w:rPr>
+      </w:pPr>
+      <w:r>
+        <w:rPr>
+          <w:b/>
+        </w:rPr>
+        <w:t>Quitting:</w:t>
+      </w:r>
+    </w:p>
+    <w:p>
+      <w:pPr>
+        <w:pStyle w:val="ListParagraph"/>
+        <w:numPr>
+          <w:ilvl w:val="0"/>
+          <w:numId w:val="19"/>
+        </w:numPr>
+      </w:pPr>
+      <w:r>
+        <w:t>Enter 's</w:t>
+      </w:r>
+      <w:r>
+        <w:t>' on client console</w:t>
+      </w:r>
+    </w:p>
+    <w:p>
+      <w:pPr>
+        <w:pStyle w:val="ListParagraph"/>
+        <w:numPr>
+          <w:ilvl w:val="0"/>
+          <w:numId w:val="19"/>
+        </w:numPr>
+      </w:pPr>
+      <w:r>
+        <w:t>Type 's</w:t>
+      </w:r>
+      <w:r>
+        <w:t>' on Server console</w:t>
+      </w:r>
+    </w:p>
+    <w:p>
+      <w:pPr>
+        <w:pStyle w:val="ListParagraph"/>
+        <w:numPr>
+          <w:ilvl w:val="0"/>
+          <w:numId w:val="19"/>
+        </w:numPr>
+      </w:pPr>
+      <w:r>
+        <w:t>(</w:t>
+      </w:r>
+      <w:r>
+        <w:t>OPTIONAL)</w:t>
+      </w:r>
+      <w:r>
+        <w:t xml:space="preserve"> </w:t>
+      </w:r>
+      <w:r>
+        <w:t xml:space="preserve">Enter </w:t>
+      </w:r>
+      <w:r>
+        <w:t>Ctrl+C on Error Simulator console</w:t>
+      </w:r>
     </w:p>
     <w:p>
       <w:pPr>
@@ -6310,33 +6291,43 @@
           <w:u w:val="single"/>
         </w:rPr>
       </w:pPr>
-    </w:p>
-    <w:p>
-      <w:pPr>
+      <w:r>
         <w:rPr>
           <w:b/>
           <w:sz w:val="28"/>
           <w:u w:val="single"/>
         </w:rPr>
-      </w:pPr>
-    </w:p>
-    <w:p>
-      <w:pPr>
+        <w:t xml:space="preserve">Instructions for </w:t>
+      </w:r>
+      <w:r>
         <w:rPr>
           <w:b/>
           <w:sz w:val="28"/>
           <w:u w:val="single"/>
         </w:rPr>
-      </w:pPr>
-    </w:p>
-    <w:p>
-      <w:pPr>
+        <w:t xml:space="preserve">Sample </w:t>
+      </w:r>
+      <w:r>
         <w:rPr>
           <w:b/>
           <w:sz w:val="28"/>
           <w:u w:val="single"/>
         </w:rPr>
-      </w:pPr>
+        <w:t>Test Cases</w:t>
+      </w:r>
+    </w:p>
+    <w:p>
+      <w:pPr>
+        <w:rPr>
+          <w:b/>
+        </w:rPr>
+      </w:pPr>
+      <w:r>
+        <w:rPr>
+          <w:b/>
+        </w:rPr>
+        <w:t>Lost Packet:</w:t>
+      </w:r>
     </w:p>
     <w:p>
       <w:pPr>
@@ -6346,415 +6337,762 @@
           <w:u w:val="single"/>
         </w:rPr>
       </w:pPr>
-      <w:r>
+    </w:p>
+    <w:p>
+      <w:pPr>
+        <w:rPr>
+          <w:b/>
+        </w:rPr>
+      </w:pPr>
+      <w:r>
+        <w:rPr>
+          <w:b/>
+        </w:rPr>
+        <w:t>Lost Packet:</w:t>
+      </w:r>
+    </w:p>
+    <w:p>
+      <w:pPr>
+        <w:pStyle w:val="ListParagraph"/>
+        <w:numPr>
+          <w:ilvl w:val="0"/>
+          <w:numId w:val="20"/>
+        </w:numPr>
+      </w:pPr>
+      <w:r>
+        <w:t>Start server and client in verbose and test modes</w:t>
+      </w:r>
+    </w:p>
+    <w:p>
+      <w:pPr>
+        <w:pStyle w:val="ListParagraph"/>
+        <w:numPr>
+          <w:ilvl w:val="0"/>
+          <w:numId w:val="20"/>
+        </w:numPr>
+      </w:pPr>
+      <w:r>
+        <w:t>Start Error Simulator. Setup desired lost packet error scenario using error simulator interface</w:t>
+      </w:r>
+    </w:p>
+    <w:p>
+      <w:pPr>
+        <w:pStyle w:val="ListParagraph"/>
+        <w:numPr>
+          <w:ilvl w:val="0"/>
+          <w:numId w:val="31"/>
+        </w:numPr>
+      </w:pPr>
+      <w:r>
+        <w:t>Chose Error Category 1</w:t>
+      </w:r>
+    </w:p>
+    <w:p>
+      <w:pPr>
+        <w:pStyle w:val="ListParagraph"/>
+        <w:numPr>
+          <w:ilvl w:val="0"/>
+          <w:numId w:val="31"/>
+        </w:numPr>
+      </w:pPr>
+      <w:r>
+        <w:t>Chose d</w:t>
+      </w:r>
+      <w:r>
+        <w:t>esired packet type to lose (READ, WRITE, DATA, ACK, ERROR)</w:t>
+      </w:r>
+    </w:p>
+    <w:p>
+      <w:pPr>
+        <w:pStyle w:val="ListParagraph"/>
+        <w:numPr>
+          <w:ilvl w:val="0"/>
+          <w:numId w:val="31"/>
+        </w:numPr>
+      </w:pPr>
+      <w:r>
+        <w:t>If DATA or ACK, chose packet number to trigger the fault</w:t>
+      </w:r>
+    </w:p>
+    <w:p>
+      <w:pPr>
+        <w:pStyle w:val="ListParagraph"/>
+        <w:numPr>
+          <w:ilvl w:val="0"/>
+          <w:numId w:val="20"/>
+        </w:numPr>
+      </w:pPr>
+      <w:r>
+        <w:t xml:space="preserve">Start the required Read or Write operation to trigger the lost packet. </w:t>
+      </w:r>
+    </w:p>
+    <w:p>
+      <w:pPr>
+        <w:pStyle w:val="ListParagraph"/>
+        <w:numPr>
+          <w:ilvl w:val="1"/>
+          <w:numId w:val="22"/>
+        </w:numPr>
+        <w:ind w:left="720"/>
+      </w:pPr>
+      <w:r>
+        <w:t>To simulate a lost RRQ packet, start read request</w:t>
+      </w:r>
+    </w:p>
+    <w:p>
+      <w:pPr>
+        <w:pStyle w:val="ListParagraph"/>
+        <w:numPr>
+          <w:ilvl w:val="1"/>
+          <w:numId w:val="22"/>
+        </w:numPr>
+        <w:ind w:left="720"/>
+      </w:pPr>
+      <w:r>
+        <w:t>To simulate a lost WRQ packet, start write request</w:t>
+      </w:r>
+    </w:p>
+    <w:p>
+      <w:pPr>
+        <w:pStyle w:val="ListParagraph"/>
+        <w:numPr>
+          <w:ilvl w:val="1"/>
+          <w:numId w:val="22"/>
+        </w:numPr>
+        <w:ind w:left="720"/>
+      </w:pPr>
+      <w:r>
+        <w:t>To simulate a lost DATA or ACK packet, start read or write request</w:t>
+      </w:r>
+    </w:p>
+    <w:p>
+      <w:pPr>
+        <w:pStyle w:val="ListParagraph"/>
+        <w:numPr>
+          <w:ilvl w:val="1"/>
+          <w:numId w:val="23"/>
+        </w:numPr>
+        <w:ind w:left="720"/>
+      </w:pPr>
+      <w:r>
+        <w:t>To simulate a lost ERR packet, start read request with a file that does not exist in the server dir</w:t>
+      </w:r>
+    </w:p>
+    <w:p>
+      <w:pPr>
+        <w:pStyle w:val="ListParagraph"/>
+        <w:numPr>
+          <w:ilvl w:val="0"/>
+          <w:numId w:val="20"/>
+        </w:numPr>
+      </w:pPr>
+      <w:r>
+        <w:t xml:space="preserve">In /src/testFile/, an identical copy of file should be found </w:t>
+      </w:r>
+    </w:p>
+    <w:p>
+      <w:pPr>
+        <w:pStyle w:val="ListParagraph"/>
+        <w:numPr>
+          <w:ilvl w:val="0"/>
+          <w:numId w:val="20"/>
+        </w:numPr>
+      </w:pPr>
+      <w:r>
+        <w:t xml:space="preserve">In the logs of each of the 3 programs, the system </w:t>
+      </w:r>
+      <w:r>
+        <w:t>behavior</w:t>
+      </w:r>
+      <w:r>
+        <w:t xml:space="preserve"> for a missing packet is shown</w:t>
+      </w:r>
+    </w:p>
+    <w:p>
+      <w:pPr>
+        <w:rPr>
+          <w:b/>
+        </w:rPr>
+      </w:pPr>
+      <w:r>
+        <w:rPr>
+          <w:b/>
+        </w:rPr>
+        <w:t>Delayed</w:t>
+      </w:r>
+      <w:r>
+        <w:rPr>
+          <w:b/>
+        </w:rPr>
+        <w:t xml:space="preserve"> Packet:</w:t>
+      </w:r>
+    </w:p>
+    <w:p>
+      <w:pPr>
+        <w:pStyle w:val="ListParagraph"/>
+        <w:numPr>
+          <w:ilvl w:val="0"/>
+          <w:numId w:val="26"/>
+        </w:numPr>
+      </w:pPr>
+      <w:r>
+        <w:t>Start server and client in verbose and test modes</w:t>
+      </w:r>
+    </w:p>
+    <w:p>
+      <w:pPr>
+        <w:pStyle w:val="ListParagraph"/>
+        <w:numPr>
+          <w:ilvl w:val="0"/>
+          <w:numId w:val="26"/>
+        </w:numPr>
+      </w:pPr>
+      <w:r>
+        <w:t xml:space="preserve">Start Error Simulator. Setup desired lost packet error scenario </w:t>
+      </w:r>
+      <w:r>
+        <w:t>using error simulator interface</w:t>
+      </w:r>
+    </w:p>
+    <w:p>
+      <w:pPr>
+        <w:pStyle w:val="ListParagraph"/>
+        <w:numPr>
+          <w:ilvl w:val="1"/>
+          <w:numId w:val="26"/>
+        </w:numPr>
+        <w:ind w:left="720"/>
+      </w:pPr>
+      <w:r>
+        <w:t>Chose Error Category 2</w:t>
+      </w:r>
+    </w:p>
+    <w:p>
+      <w:pPr>
+        <w:pStyle w:val="ListParagraph"/>
+        <w:numPr>
+          <w:ilvl w:val="1"/>
+          <w:numId w:val="26"/>
+        </w:numPr>
+        <w:ind w:left="720"/>
+      </w:pPr>
+      <w:r>
+        <w:t>Chose Desired packet type to delay (READ, WRITE, DATA, ACK, ERROR)</w:t>
+      </w:r>
+    </w:p>
+    <w:p>
+      <w:pPr>
+        <w:pStyle w:val="ListParagraph"/>
+        <w:numPr>
+          <w:ilvl w:val="1"/>
+          <w:numId w:val="26"/>
+        </w:numPr>
+        <w:ind w:left="720"/>
+      </w:pPr>
+      <w:r>
+        <w:t>Chose a time in ms to delay packet by</w:t>
+      </w:r>
+    </w:p>
+    <w:p>
+      <w:pPr>
+        <w:pStyle w:val="ListParagraph"/>
+        <w:numPr>
+          <w:ilvl w:val="1"/>
+          <w:numId w:val="32"/>
+        </w:numPr>
+      </w:pPr>
+      <w:r>
+        <w:t xml:space="preserve">Socket Timeout time is 1000 ms. </w:t>
+      </w:r>
+    </w:p>
+    <w:p>
+      <w:pPr>
+        <w:pStyle w:val="ListParagraph"/>
+        <w:numPr>
+          <w:ilvl w:val="1"/>
+          <w:numId w:val="32"/>
+        </w:numPr>
+      </w:pPr>
+      <w:r>
+        <w:t>If delay is less than 1000 ms, transfer is not affected except for small</w:t>
+      </w:r>
+      <w:r>
+        <w:t xml:space="preserve"> </w:t>
+      </w:r>
+      <w:r>
+        <w:t>delay</w:t>
+      </w:r>
+    </w:p>
+    <w:p>
+      <w:pPr>
+        <w:pStyle w:val="ListParagraph"/>
+        <w:numPr>
+          <w:ilvl w:val="1"/>
+          <w:numId w:val="32"/>
+        </w:numPr>
+      </w:pPr>
+      <w:r>
+        <w:t xml:space="preserve">If </w:t>
+      </w:r>
+      <w:r>
+        <w:t>delay is more than 1000 ms, client/server will resend packets in place to continue the</w:t>
+      </w:r>
+      <w:r>
+        <w:t xml:space="preserve"> </w:t>
+      </w:r>
+      <w:r>
+        <w:t>transfer</w:t>
+      </w:r>
+    </w:p>
+    <w:p>
+      <w:pPr>
+        <w:pStyle w:val="ListParagraph"/>
+        <w:numPr>
+          <w:ilvl w:val="1"/>
+          <w:numId w:val="32"/>
+        </w:numPr>
+      </w:pPr>
+      <w:r>
+        <w:t xml:space="preserve">If delay is too large, the delayed packet will be received after the end of the transfer. </w:t>
+      </w:r>
+    </w:p>
+    <w:p>
+      <w:pPr>
+        <w:pStyle w:val="ListParagraph"/>
+        <w:numPr>
+          <w:ilvl w:val="1"/>
+          <w:numId w:val="32"/>
+        </w:numPr>
+      </w:pPr>
+      <w:r>
+        <w:t>Try to keep delays less than 1050 ms, (</w:t>
+      </w:r>
+      <w:r>
+        <w:t>i.e.</w:t>
+      </w:r>
+      <w:r>
+        <w:t xml:space="preserve"> </w:t>
+      </w:r>
+      <w:r>
+        <w:t>1010 - 1050 ms), to ens</w:t>
+      </w:r>
+      <w:r>
+        <w:t xml:space="preserve">ure the packet is retransmitted </w:t>
+      </w:r>
+      <w:r>
+        <w:t>during the transfer.</w:t>
+      </w:r>
+    </w:p>
+    <w:p>
+      <w:pPr>
+        <w:pStyle w:val="ListParagraph"/>
+        <w:numPr>
+          <w:ilvl w:val="1"/>
+          <w:numId w:val="26"/>
+        </w:numPr>
+        <w:ind w:left="720"/>
+      </w:pPr>
+      <w:r>
+        <w:t>If DATA or ACK, chose packet number to trigger the fault</w:t>
+      </w:r>
+    </w:p>
+    <w:p>
+      <w:pPr>
+        <w:pStyle w:val="ListParagraph"/>
+        <w:numPr>
+          <w:ilvl w:val="0"/>
+          <w:numId w:val="33"/>
+        </w:numPr>
+      </w:pPr>
+      <w:r>
+        <w:t>If timeout is more than 1000 ms, use a lower ack packet number (i.e. 2,</w:t>
+      </w:r>
+      <w:r>
+        <w:t xml:space="preserve"> </w:t>
+      </w:r>
+      <w:r>
+        <w:t>3,</w:t>
+      </w:r>
+      <w:r>
+        <w:t xml:space="preserve"> </w:t>
+      </w:r>
+      <w:r>
+        <w:t xml:space="preserve">4), or the </w:t>
+      </w:r>
+      <w:r>
+        <w:t>delayed</w:t>
+      </w:r>
+      <w:r>
+        <w:t xml:space="preserve"> packet will be received after the end of the transfer.</w:t>
+      </w:r>
+    </w:p>
+    <w:p>
+      <w:pPr>
+        <w:pStyle w:val="ListParagraph"/>
+        <w:numPr>
+          <w:ilvl w:val="0"/>
+          <w:numId w:val="26"/>
+        </w:numPr>
+      </w:pPr>
+      <w:r>
+        <w:t xml:space="preserve">Start the required Read or Write operation to trigger the lost packet. </w:t>
+      </w:r>
+    </w:p>
+    <w:p>
+      <w:pPr>
+        <w:pStyle w:val="ListParagraph"/>
+        <w:numPr>
+          <w:ilvl w:val="0"/>
+          <w:numId w:val="34"/>
+        </w:numPr>
+      </w:pPr>
+      <w:r>
+        <w:t>To simulate a lost RRQ packet, start read request</w:t>
+      </w:r>
+    </w:p>
+    <w:p>
+      <w:pPr>
+        <w:pStyle w:val="ListParagraph"/>
+        <w:numPr>
+          <w:ilvl w:val="0"/>
+          <w:numId w:val="34"/>
+        </w:numPr>
+      </w:pPr>
+      <w:r>
+        <w:t>To simulate a lost WRQ packet, start write request</w:t>
+      </w:r>
+    </w:p>
+    <w:p>
+      <w:pPr>
+        <w:pStyle w:val="ListParagraph"/>
+        <w:numPr>
+          <w:ilvl w:val="0"/>
+          <w:numId w:val="34"/>
+        </w:numPr>
+      </w:pPr>
+      <w:r>
+        <w:t>To simulate a lost DATA or ACK packet, start read or write request</w:t>
+      </w:r>
+    </w:p>
+    <w:p>
+      <w:pPr>
+        <w:pStyle w:val="ListParagraph"/>
+        <w:numPr>
+          <w:ilvl w:val="0"/>
+          <w:numId w:val="34"/>
+        </w:numPr>
+      </w:pPr>
+      <w:r>
+        <w:t>To simulate a lost ERR packet, start read request with a file that does not exist in the server dir</w:t>
+      </w:r>
+    </w:p>
+    <w:p>
+      <w:pPr>
+        <w:pStyle w:val="ListParagraph"/>
+        <w:numPr>
+          <w:ilvl w:val="0"/>
+          <w:numId w:val="26"/>
+        </w:numPr>
+      </w:pPr>
+      <w:r>
+        <w:t xml:space="preserve">In /src/testFile/, an identical copy of file should be found </w:t>
+      </w:r>
+    </w:p>
+    <w:p>
+      <w:pPr>
+        <w:pStyle w:val="ListParagraph"/>
+        <w:numPr>
+          <w:ilvl w:val="0"/>
+          <w:numId w:val="26"/>
+        </w:numPr>
+      </w:pPr>
+      <w:r>
+        <w:t xml:space="preserve">In the logs of each of the 3 programs, the system </w:t>
+      </w:r>
+      <w:r>
+        <w:t>behavior</w:t>
+      </w:r>
+      <w:r>
+        <w:t xml:space="preserve"> for a delayed packet is shown</w:t>
+      </w:r>
+    </w:p>
+    <w:p>
+      <w:pPr>
+        <w:rPr>
+          <w:b/>
+        </w:rPr>
+      </w:pPr>
+      <w:r>
+        <w:rPr>
+          <w:b/>
+        </w:rPr>
+        <w:t>Duplicate</w:t>
+      </w:r>
+      <w:r>
+        <w:rPr>
+          <w:b/>
+        </w:rPr>
+        <w:t xml:space="preserve"> Packet:</w:t>
+      </w:r>
+    </w:p>
+    <w:p>
+      <w:pPr>
+        <w:pStyle w:val="ListParagraph"/>
+        <w:numPr>
+          <w:ilvl w:val="0"/>
+          <w:numId w:val="35"/>
+        </w:numPr>
+      </w:pPr>
+      <w:r>
+        <w:t>Start server and client in verbose and test modes</w:t>
+      </w:r>
+    </w:p>
+    <w:p>
+      <w:pPr>
+        <w:pStyle w:val="ListParagraph"/>
+        <w:numPr>
+          <w:ilvl w:val="0"/>
+          <w:numId w:val="35"/>
+        </w:numPr>
+      </w:pPr>
+      <w:r>
+        <w:t>Start Error Simulator. Setup desired lost packet error scenario using error simulator interface</w:t>
+      </w:r>
+    </w:p>
+    <w:p>
+      <w:pPr>
+        <w:pStyle w:val="ListParagraph"/>
+        <w:numPr>
+          <w:ilvl w:val="1"/>
+          <w:numId w:val="35"/>
+        </w:numPr>
+        <w:ind w:left="720"/>
+      </w:pPr>
+      <w:r>
+        <w:t>Chose Error Category 3</w:t>
+      </w:r>
+    </w:p>
+    <w:p>
+      <w:pPr>
+        <w:pStyle w:val="ListParagraph"/>
+        <w:numPr>
+          <w:ilvl w:val="1"/>
+          <w:numId w:val="35"/>
+        </w:numPr>
+        <w:ind w:left="720"/>
+      </w:pPr>
+      <w:r>
+        <w:t>Chose Desired packet type to duplicate (READ, WRITE, DATA, ACK, ERROR)</w:t>
+      </w:r>
+    </w:p>
+    <w:p>
+      <w:pPr>
+        <w:pStyle w:val="ListParagraph"/>
+        <w:numPr>
+          <w:ilvl w:val="1"/>
+          <w:numId w:val="35"/>
+        </w:numPr>
+        <w:ind w:left="720"/>
+      </w:pPr>
+      <w:r>
+        <w:t>Chose a time in ms between duplicate packets</w:t>
+      </w:r>
+    </w:p>
+    <w:p>
+      <w:pPr>
+        <w:pStyle w:val="ListParagraph"/>
+        <w:numPr>
+          <w:ilvl w:val="1"/>
+          <w:numId w:val="37"/>
+        </w:numPr>
+      </w:pPr>
+      <w:r>
+        <w:t xml:space="preserve">If delay is too large, the </w:t>
+      </w:r>
+      <w:r>
+        <w:t>duplicated</w:t>
+      </w:r>
+      <w:r>
+        <w:t xml:space="preserve"> packet will be received after the end of the transfer. </w:t>
+      </w:r>
+    </w:p>
+    <w:p>
+      <w:pPr>
+        <w:pStyle w:val="ListParagraph"/>
+        <w:numPr>
+          <w:ilvl w:val="1"/>
+          <w:numId w:val="37"/>
+        </w:numPr>
+      </w:pPr>
+      <w:r>
+        <w:t>Try to keep delays less than 50 ms, (</w:t>
+      </w:r>
+      <w:r>
+        <w:t>i.e.</w:t>
+      </w:r>
+      <w:r>
+        <w:t xml:space="preserve"> </w:t>
+      </w:r>
+      <w:r>
+        <w:t>10 - 50 ms), to ens</w:t>
+      </w:r>
+      <w:r>
+        <w:t xml:space="preserve">ure the packet is retransmitted </w:t>
+      </w:r>
+      <w:r>
+        <w:t>during the transfer.</w:t>
+      </w:r>
+    </w:p>
+    <w:p>
+      <w:pPr>
+        <w:pStyle w:val="ListParagraph"/>
+        <w:numPr>
+          <w:ilvl w:val="1"/>
+          <w:numId w:val="35"/>
+        </w:numPr>
+        <w:ind w:left="720"/>
+      </w:pPr>
+      <w:r>
+        <w:t>If DATA or ACK, chose packet number to trigger the fault</w:t>
+      </w:r>
+    </w:p>
+    <w:p>
+      <w:pPr>
+        <w:pStyle w:val="ListParagraph"/>
+        <w:numPr>
+          <w:ilvl w:val="0"/>
+          <w:numId w:val="35"/>
+        </w:numPr>
+      </w:pPr>
+      <w:r>
+        <w:t>Use a lower ack packet number (i.e. 2,</w:t>
+      </w:r>
+      <w:r>
+        <w:t xml:space="preserve"> </w:t>
+      </w:r>
+      <w:r>
+        <w:t>3,</w:t>
+      </w:r>
+      <w:r>
+        <w:t xml:space="preserve"> </w:t>
+      </w:r>
+      <w:r>
+        <w:t xml:space="preserve">4), or the </w:t>
+      </w:r>
+      <w:r>
+        <w:t>duplicated</w:t>
+      </w:r>
+      <w:r>
+        <w:t xml:space="preserve"> packet will be received </w:t>
+      </w:r>
+      <w:r>
+        <w:t xml:space="preserve">after </w:t>
+      </w:r>
+      <w:r>
+        <w:t>the</w:t>
+      </w:r>
+      <w:r>
+        <w:t xml:space="preserve"> end of the transfer.</w:t>
+      </w:r>
+    </w:p>
+    <w:p>
+      <w:pPr>
+        <w:pStyle w:val="ListParagraph"/>
+        <w:numPr>
+          <w:ilvl w:val="0"/>
+          <w:numId w:val="35"/>
+        </w:numPr>
+      </w:pPr>
+      <w:r>
+        <w:t xml:space="preserve">Start the required Read or Write operation to trigger the lost packet. </w:t>
+      </w:r>
+    </w:p>
+    <w:p>
+      <w:pPr>
+        <w:pStyle w:val="ListParagraph"/>
+        <w:numPr>
+          <w:ilvl w:val="0"/>
+          <w:numId w:val="39"/>
+        </w:numPr>
+      </w:pPr>
+      <w:r>
+        <w:t>To simulate a lost RRQ packet, start read request</w:t>
+      </w:r>
+    </w:p>
+    <w:p>
+      <w:pPr>
+        <w:pStyle w:val="ListParagraph"/>
+        <w:numPr>
+          <w:ilvl w:val="0"/>
+          <w:numId w:val="39"/>
+        </w:numPr>
+      </w:pPr>
+      <w:r>
+        <w:t>To simulate a lost WRQ packet, start write request</w:t>
+      </w:r>
+    </w:p>
+    <w:p>
+      <w:pPr>
+        <w:pStyle w:val="ListParagraph"/>
+        <w:numPr>
+          <w:ilvl w:val="0"/>
+          <w:numId w:val="39"/>
+        </w:numPr>
+      </w:pPr>
+      <w:r>
+        <w:t>To simulate a lost DATA or ACK packet, start read or write request</w:t>
+      </w:r>
+    </w:p>
+    <w:p>
+      <w:pPr>
+        <w:pStyle w:val="ListParagraph"/>
+        <w:numPr>
+          <w:ilvl w:val="0"/>
+          <w:numId w:val="39"/>
+        </w:numPr>
+      </w:pPr>
+      <w:r>
+        <w:t>To simulate a lost ERR packet, start read request with a file that does not exist in the server dir</w:t>
+      </w:r>
+    </w:p>
+    <w:p>
+      <w:pPr>
+        <w:pStyle w:val="ListParagraph"/>
+        <w:numPr>
+          <w:ilvl w:val="0"/>
+          <w:numId w:val="35"/>
+        </w:numPr>
+      </w:pPr>
+      <w:r>
+        <w:t xml:space="preserve">In /src/testFile/, an identical copy of file should be found </w:t>
+      </w:r>
+    </w:p>
+    <w:p>
+      <w:pPr>
+        <w:pStyle w:val="ListParagraph"/>
+        <w:numPr>
+          <w:ilvl w:val="0"/>
+          <w:numId w:val="35"/>
+        </w:numPr>
+      </w:pPr>
+      <w:r>
+        <w:t xml:space="preserve">In the logs of each of the 3 programs, the system </w:t>
+      </w:r>
+      <w:r>
+        <w:t>behavior</w:t>
+      </w:r>
+      <w:r>
+        <w:t xml:space="preserve"> for a duplicate packet is shown</w:t>
+      </w:r>
+    </w:p>
+    <w:p>
+      <w:pPr>
         <w:rPr>
           <w:b/>
           <w:sz w:val="28"/>
           <w:u w:val="single"/>
         </w:rPr>
-        <w:t>Instructions for running</w:t>
-      </w:r>
-    </w:p>
-    <w:p>
-      <w:pPr>
-        <w:rPr>
-          <w:b/>
-        </w:rPr>
-      </w:pPr>
-      <w:r>
-        <w:rPr>
-          <w:b/>
-        </w:rPr>
-        <w:t>Setup:</w:t>
-      </w:r>
-    </w:p>
-    <w:p>
-      <w:pPr>
-        <w:pStyle w:val="ListParagraph"/>
-        <w:numPr>
-          <w:ilvl w:val="0"/>
-          <w:numId w:val="13"/>
-        </w:numPr>
-      </w:pPr>
-      <w:r>
-        <w:t>Compile and run Server.java</w:t>
-      </w:r>
-    </w:p>
-    <w:p>
-      <w:pPr>
-        <w:pStyle w:val="ListParagraph"/>
-        <w:numPr>
-          <w:ilvl w:val="0"/>
-          <w:numId w:val="40"/>
-        </w:numPr>
-      </w:pPr>
-      <w:r>
-        <w:t>For VERBOSE mode: enter 'v' or 'verbose' to toggle verbose after startup, OR pass 'v' as</w:t>
-      </w:r>
-      <w:r>
-        <w:t xml:space="preserve"> </w:t>
-      </w:r>
-      <w:r>
-        <w:t>an initial argument</w:t>
-      </w:r>
-    </w:p>
-    <w:p>
-      <w:pPr>
-        <w:pStyle w:val="ListParagraph"/>
-        <w:numPr>
-          <w:ilvl w:val="0"/>
-          <w:numId w:val="13"/>
-        </w:numPr>
-      </w:pPr>
-      <w:r>
-        <w:t>(OPTIONAL) Compile and run ErrorSimulator.java</w:t>
-      </w:r>
-    </w:p>
-    <w:p>
-      <w:pPr>
-        <w:pStyle w:val="ListParagraph"/>
-        <w:numPr>
-          <w:ilvl w:val="0"/>
-          <w:numId w:val="41"/>
-        </w:numPr>
-      </w:pPr>
-      <w:r>
-        <w:t xml:space="preserve">Select desired </w:t>
-      </w:r>
-      <w:proofErr w:type="gramStart"/>
-      <w:r>
-        <w:t>error(</w:t>
-      </w:r>
-      <w:proofErr w:type="gramEnd"/>
-      <w:r>
-        <w:t>1,2,3,4,5) or no error</w:t>
-      </w:r>
-      <w:r>
-        <w:t xml:space="preserve"> </w:t>
-      </w:r>
-      <w:r>
-        <w:t>(0)</w:t>
-      </w:r>
-      <w:r>
-        <w:t xml:space="preserve"> mode. Follow instructions to set up scenario</w:t>
-      </w:r>
-      <w:r>
-        <w:t>.</w:t>
-      </w:r>
-    </w:p>
-    <w:p>
-      <w:pPr>
-        <w:pStyle w:val="ListParagraph"/>
-        <w:numPr>
-          <w:ilvl w:val="0"/>
-          <w:numId w:val="13"/>
-        </w:numPr>
-      </w:pPr>
-      <w:r>
-        <w:t>Compile and run Client.java</w:t>
-      </w:r>
-    </w:p>
-    <w:p>
-      <w:pPr>
-        <w:pStyle w:val="ListParagraph"/>
-        <w:numPr>
-          <w:ilvl w:val="0"/>
-          <w:numId w:val="42"/>
-        </w:numPr>
-      </w:pPr>
-      <w:r>
-        <w:t xml:space="preserve">For VERBOSE mode: enter 'v' or 'verbose' to toggle verbose after startup, OR pass 'v' </w:t>
-      </w:r>
-      <w:proofErr w:type="spellStart"/>
-      <w:r>
-        <w:t>asan</w:t>
-      </w:r>
-      <w:proofErr w:type="spellEnd"/>
-      <w:r>
-        <w:t xml:space="preserve"> initial argument</w:t>
-      </w:r>
-    </w:p>
-    <w:p>
-      <w:pPr>
-        <w:pStyle w:val="ListParagraph"/>
-        <w:numPr>
-          <w:ilvl w:val="0"/>
-          <w:numId w:val="42"/>
-        </w:numPr>
-      </w:pPr>
-      <w:r>
-        <w:t xml:space="preserve">For ERROR SIM mode: enter 't' or 'test' to toggle test mode after startup, OR pass 't' </w:t>
-      </w:r>
-      <w:proofErr w:type="spellStart"/>
-      <w:r>
-        <w:t>asan</w:t>
-      </w:r>
-      <w:proofErr w:type="spellEnd"/>
-      <w:r>
-        <w:t xml:space="preserve"> initial argument</w:t>
-      </w:r>
-    </w:p>
-    <w:p>
-      <w:pPr>
-        <w:rPr>
-          <w:b/>
-        </w:rPr>
-      </w:pPr>
-      <w:r>
-        <w:rPr>
-          <w:b/>
-        </w:rPr>
-        <w:t>Write</w:t>
-      </w:r>
-      <w:r>
-        <w:rPr>
-          <w:b/>
-        </w:rPr>
-        <w:t xml:space="preserve"> Request</w:t>
-      </w:r>
-      <w:r>
-        <w:rPr>
-          <w:b/>
-        </w:rPr>
-        <w:t>:</w:t>
-      </w:r>
-    </w:p>
-    <w:p>
-      <w:pPr>
-        <w:pStyle w:val="ListParagraph"/>
-        <w:numPr>
-          <w:ilvl w:val="0"/>
-          <w:numId w:val="17"/>
-        </w:numPr>
-      </w:pPr>
-      <w:r>
-        <w:t>Enter 'w'</w:t>
-      </w:r>
-      <w:r>
-        <w:t xml:space="preserve"> on client console</w:t>
-      </w:r>
-    </w:p>
-    <w:p>
-      <w:pPr>
-        <w:pStyle w:val="ListParagraph"/>
-        <w:numPr>
-          <w:ilvl w:val="0"/>
-          <w:numId w:val="17"/>
-        </w:numPr>
-      </w:pPr>
-      <w:r>
-        <w:t xml:space="preserve">Enter a file name found in the client root from Test Files mentioned above. </w:t>
-      </w:r>
-    </w:p>
-    <w:p>
-      <w:pPr>
-        <w:pStyle w:val="ListParagraph"/>
-        <w:numPr>
-          <w:ilvl w:val="0"/>
-          <w:numId w:val="16"/>
-        </w:numPr>
-      </w:pPr>
-      <w:r>
-        <w:t>File should be written as c_* to indicate it is in client root (i.e. c_512.txt, c_bee.txt)</w:t>
-      </w:r>
-    </w:p>
-    <w:p>
-      <w:pPr>
-        <w:pStyle w:val="ListParagraph"/>
-        <w:numPr>
-          <w:ilvl w:val="0"/>
-          <w:numId w:val="17"/>
-        </w:numPr>
-      </w:pPr>
-      <w:r>
-        <w:t>In /</w:t>
-      </w:r>
-      <w:proofErr w:type="spellStart"/>
-      <w:r>
-        <w:t>src</w:t>
-      </w:r>
-      <w:proofErr w:type="spellEnd"/>
-      <w:r>
-        <w:t>/</w:t>
-      </w:r>
-      <w:proofErr w:type="spellStart"/>
-      <w:r>
-        <w:t>testFile</w:t>
-      </w:r>
-      <w:proofErr w:type="spellEnd"/>
-      <w:r>
-        <w:t>/server/, an identical copy of file should be found</w:t>
-      </w:r>
-    </w:p>
-    <w:p>
-      <w:pPr>
-        <w:rPr>
-          <w:b/>
-        </w:rPr>
-      </w:pPr>
-      <w:r>
-        <w:rPr>
-          <w:b/>
-        </w:rPr>
-        <w:t>Read</w:t>
-      </w:r>
-      <w:r>
-        <w:rPr>
-          <w:b/>
-        </w:rPr>
-        <w:t xml:space="preserve"> </w:t>
-      </w:r>
-      <w:r>
-        <w:rPr>
-          <w:b/>
-        </w:rPr>
-        <w:t>Request</w:t>
-      </w:r>
-      <w:r>
-        <w:rPr>
-          <w:b/>
-        </w:rPr>
-        <w:t>:</w:t>
-      </w:r>
-    </w:p>
-    <w:p>
-      <w:pPr>
-        <w:pStyle w:val="ListParagraph"/>
-        <w:numPr>
-          <w:ilvl w:val="0"/>
-          <w:numId w:val="18"/>
-        </w:numPr>
-      </w:pPr>
-      <w:r>
-        <w:t>Enter 'r</w:t>
-      </w:r>
-      <w:r>
-        <w:t>'</w:t>
-      </w:r>
-      <w:r>
-        <w:t xml:space="preserve"> on client console</w:t>
-      </w:r>
-    </w:p>
-    <w:p>
-      <w:pPr>
-        <w:pStyle w:val="ListParagraph"/>
-        <w:numPr>
-          <w:ilvl w:val="0"/>
-          <w:numId w:val="16"/>
-        </w:numPr>
-      </w:pPr>
-      <w:r>
-        <w:t>Enter a file name found in the server root from Test Files mentioned above.</w:t>
-      </w:r>
-    </w:p>
-    <w:p>
-      <w:pPr>
-        <w:pStyle w:val="ListParagraph"/>
-        <w:numPr>
-          <w:ilvl w:val="0"/>
-          <w:numId w:val="18"/>
-        </w:numPr>
-      </w:pPr>
-      <w:r>
-        <w:t>File should be written as s_* to indicate it is in server root (i.e. s_0.txt, s_jpg.jpg)</w:t>
-      </w:r>
-    </w:p>
-    <w:p>
-      <w:pPr>
-        <w:pStyle w:val="ListParagraph"/>
-        <w:numPr>
-          <w:ilvl w:val="0"/>
-          <w:numId w:val="18"/>
-        </w:numPr>
-      </w:pPr>
-      <w:r>
-        <w:t>In /</w:t>
-      </w:r>
-      <w:proofErr w:type="spellStart"/>
-      <w:r>
-        <w:t>src</w:t>
-      </w:r>
-      <w:proofErr w:type="spellEnd"/>
-      <w:r>
-        <w:t>/</w:t>
-      </w:r>
-      <w:proofErr w:type="spellStart"/>
-      <w:r>
-        <w:t>testFile</w:t>
-      </w:r>
-      <w:proofErr w:type="spellEnd"/>
-      <w:r>
-        <w:t xml:space="preserve">/, an identical copy of file should be found </w:t>
-      </w:r>
-    </w:p>
-    <w:p>
-      <w:pPr>
-        <w:rPr>
-          <w:b/>
-        </w:rPr>
-      </w:pPr>
-      <w:r>
-        <w:rPr>
-          <w:b/>
-        </w:rPr>
-        <w:t>Quitting:</w:t>
-      </w:r>
-    </w:p>
-    <w:p>
-      <w:pPr>
-        <w:pStyle w:val="ListParagraph"/>
-        <w:numPr>
-          <w:ilvl w:val="0"/>
-          <w:numId w:val="19"/>
-        </w:numPr>
-      </w:pPr>
-      <w:r>
-        <w:t>Enter 's</w:t>
-      </w:r>
-      <w:r>
-        <w:t>' on client console</w:t>
-      </w:r>
-    </w:p>
-    <w:p>
-      <w:pPr>
-        <w:pStyle w:val="ListParagraph"/>
-        <w:numPr>
-          <w:ilvl w:val="0"/>
-          <w:numId w:val="19"/>
-        </w:numPr>
-      </w:pPr>
-      <w:r>
-        <w:t>Type 's</w:t>
-      </w:r>
-      <w:r>
-        <w:t>' on Server console</w:t>
-      </w:r>
-    </w:p>
-    <w:p>
-      <w:pPr>
-        <w:pStyle w:val="ListParagraph"/>
-        <w:numPr>
-          <w:ilvl w:val="0"/>
-          <w:numId w:val="19"/>
-        </w:numPr>
-      </w:pPr>
-      <w:r>
-        <w:t>(</w:t>
-      </w:r>
-      <w:r>
-        <w:t>OPTIONAL)</w:t>
-      </w:r>
-      <w:r>
-        <w:t xml:space="preserve"> </w:t>
-      </w:r>
-      <w:proofErr w:type="spellStart"/>
-      <w:r>
-        <w:t>Ctrl+C</w:t>
-      </w:r>
-      <w:proofErr w:type="spellEnd"/>
-      <w:r>
-        <w:t xml:space="preserve"> on Error Simulator console</w:t>
-      </w:r>
+      </w:pPr>
     </w:p>
     <w:p>
       <w:pPr>
@@ -6770,7 +7108,7 @@
           <w:sz w:val="28"/>
           <w:u w:val="single"/>
         </w:rPr>
-        <w:t xml:space="preserve">Instructions for </w:t>
+        <w:t>GitHub</w:t>
       </w:r>
       <w:r>
         <w:rPr>
@@ -6778,957 +7116,47 @@
           <w:sz w:val="28"/>
           <w:u w:val="single"/>
         </w:rPr>
-        <w:t>Test Cases</w:t>
-      </w:r>
-    </w:p>
-    <w:p>
-      <w:pPr>
-        <w:rPr>
-          <w:b/>
-        </w:rPr>
-      </w:pPr>
-      <w:r>
-        <w:rPr>
-          <w:b/>
-        </w:rPr>
-        <w:t>Lost Packet:</w:t>
-      </w:r>
-    </w:p>
-    <w:p>
-      <w:pPr>
-        <w:pStyle w:val="ListParagraph"/>
-        <w:numPr>
-          <w:ilvl w:val="0"/>
-          <w:numId w:val="20"/>
-        </w:numPr>
-      </w:pPr>
-      <w:r>
-        <w:t>Start server and client in verbose and test modes</w:t>
-      </w:r>
-    </w:p>
-    <w:p>
-      <w:pPr>
-        <w:pStyle w:val="ListParagraph"/>
-        <w:numPr>
-          <w:ilvl w:val="0"/>
-          <w:numId w:val="20"/>
-        </w:numPr>
-      </w:pPr>
-      <w:r>
-        <w:t>Start Error Simulator. Setup desired lost packet error scenario using error simulator interface</w:t>
-      </w:r>
-    </w:p>
-    <w:p>
-      <w:pPr>
-        <w:pStyle w:val="ListParagraph"/>
-        <w:numPr>
-          <w:ilvl w:val="0"/>
-          <w:numId w:val="31"/>
-        </w:numPr>
-      </w:pPr>
-      <w:r>
-        <w:t>Chose Error Category 1</w:t>
-      </w:r>
-    </w:p>
-    <w:p>
-      <w:pPr>
-        <w:pStyle w:val="ListParagraph"/>
-        <w:numPr>
-          <w:ilvl w:val="0"/>
-          <w:numId w:val="31"/>
-        </w:numPr>
-      </w:pPr>
-      <w:r>
-        <w:t>Chose d</w:t>
-      </w:r>
-      <w:r>
-        <w:t>esired packet type to lose (READ, WRITE, DATA, ACK, ERROR)</w:t>
-      </w:r>
-    </w:p>
-    <w:p>
-      <w:pPr>
-        <w:pStyle w:val="ListParagraph"/>
-        <w:numPr>
-          <w:ilvl w:val="0"/>
-          <w:numId w:val="31"/>
-        </w:numPr>
-      </w:pPr>
-      <w:r>
-        <w:t>If DATA or ACK, chose packet number to trigger the fault</w:t>
-      </w:r>
-    </w:p>
-    <w:p>
-      <w:pPr>
-        <w:pStyle w:val="ListParagraph"/>
-        <w:numPr>
-          <w:ilvl w:val="0"/>
-          <w:numId w:val="20"/>
-        </w:numPr>
-      </w:pPr>
-      <w:r>
-        <w:t xml:space="preserve">Start the required Read or Write operation to trigger the lost packet. </w:t>
-      </w:r>
-    </w:p>
-    <w:p>
-      <w:pPr>
-        <w:pStyle w:val="ListParagraph"/>
-        <w:numPr>
-          <w:ilvl w:val="1"/>
-          <w:numId w:val="22"/>
-        </w:numPr>
-        <w:ind w:left="720"/>
-      </w:pPr>
-      <w:r>
-        <w:t>To simulate a lost RRQ packet, start read request</w:t>
-      </w:r>
-    </w:p>
-    <w:p>
-      <w:pPr>
-        <w:pStyle w:val="ListParagraph"/>
-        <w:numPr>
-          <w:ilvl w:val="1"/>
-          <w:numId w:val="22"/>
-        </w:numPr>
-        <w:ind w:left="720"/>
-      </w:pPr>
-      <w:r>
-        <w:t>To simulate a lost WRQ packet, start write request</w:t>
-      </w:r>
-    </w:p>
-    <w:p>
-      <w:pPr>
-        <w:pStyle w:val="ListParagraph"/>
-        <w:numPr>
-          <w:ilvl w:val="1"/>
-          <w:numId w:val="22"/>
-        </w:numPr>
-        <w:ind w:left="720"/>
-      </w:pPr>
-      <w:r>
-        <w:t>To simulate a lost DATA or ACK packet, start read or write request</w:t>
-      </w:r>
-    </w:p>
-    <w:p>
-      <w:pPr>
-        <w:pStyle w:val="ListParagraph"/>
-        <w:numPr>
-          <w:ilvl w:val="1"/>
-          <w:numId w:val="23"/>
-        </w:numPr>
-        <w:ind w:left="720"/>
-      </w:pPr>
-      <w:r>
-        <w:t xml:space="preserve">To simulate a lost ERR packet, start read request with a file that does not exist in the server </w:t>
-      </w:r>
-      <w:proofErr w:type="spellStart"/>
-      <w:r>
-        <w:t>dir</w:t>
-      </w:r>
-      <w:proofErr w:type="spellEnd"/>
-    </w:p>
-    <w:p>
-      <w:pPr>
-        <w:pStyle w:val="ListParagraph"/>
-        <w:numPr>
-          <w:ilvl w:val="0"/>
-          <w:numId w:val="20"/>
-        </w:numPr>
-      </w:pPr>
-      <w:r>
-        <w:t>In /</w:t>
-      </w:r>
-      <w:proofErr w:type="spellStart"/>
-      <w:r>
-        <w:t>src</w:t>
-      </w:r>
-      <w:proofErr w:type="spellEnd"/>
-      <w:r>
-        <w:t>/</w:t>
-      </w:r>
-      <w:proofErr w:type="spellStart"/>
-      <w:r>
-        <w:t>testFile</w:t>
-      </w:r>
-      <w:proofErr w:type="spellEnd"/>
-      <w:r>
-        <w:t xml:space="preserve">/, an identical copy of file should be found </w:t>
-      </w:r>
-    </w:p>
-    <w:p>
-      <w:pPr>
-        <w:pStyle w:val="ListParagraph"/>
-        <w:numPr>
-          <w:ilvl w:val="0"/>
-          <w:numId w:val="20"/>
-        </w:numPr>
-      </w:pPr>
-      <w:r>
-        <w:t xml:space="preserve">In the logs of each of the 3 programs, the system </w:t>
-      </w:r>
-      <w:proofErr w:type="spellStart"/>
-      <w:r>
-        <w:t>behaviour</w:t>
-      </w:r>
-      <w:proofErr w:type="spellEnd"/>
-      <w:r>
-        <w:t xml:space="preserve"> for a missing packet is shown</w:t>
-      </w:r>
-    </w:p>
-    <w:p>
-      <w:pPr>
-        <w:rPr>
-          <w:b/>
-        </w:rPr>
-      </w:pPr>
-      <w:r>
-        <w:rPr>
-          <w:b/>
-        </w:rPr>
-        <w:t>Delayed</w:t>
-      </w:r>
-      <w:r>
-        <w:rPr>
-          <w:b/>
-        </w:rPr>
-        <w:t xml:space="preserve"> Packet:</w:t>
-      </w:r>
-    </w:p>
-    <w:p>
-      <w:pPr>
-        <w:pStyle w:val="ListParagraph"/>
-        <w:numPr>
-          <w:ilvl w:val="0"/>
-          <w:numId w:val="26"/>
-        </w:numPr>
-      </w:pPr>
-      <w:r>
-        <w:t>Start server and client in verbose and test modes</w:t>
-      </w:r>
-    </w:p>
-    <w:p>
-      <w:pPr>
-        <w:pStyle w:val="ListParagraph"/>
-        <w:numPr>
-          <w:ilvl w:val="0"/>
-          <w:numId w:val="26"/>
-        </w:numPr>
-      </w:pPr>
-      <w:r>
-        <w:t xml:space="preserve">Start Error Simulator. Setup desired lost packet error scenario </w:t>
-      </w:r>
-      <w:r>
-        <w:t>using error simulator interface</w:t>
-      </w:r>
-    </w:p>
-    <w:p>
-      <w:pPr>
-        <w:pStyle w:val="ListParagraph"/>
-        <w:numPr>
-          <w:ilvl w:val="1"/>
-          <w:numId w:val="26"/>
-        </w:numPr>
-        <w:ind w:left="720"/>
-      </w:pPr>
-      <w:r>
-        <w:t>Chose Error Category 2</w:t>
-      </w:r>
-    </w:p>
-    <w:p>
-      <w:pPr>
-        <w:pStyle w:val="ListParagraph"/>
-        <w:numPr>
-          <w:ilvl w:val="1"/>
-          <w:numId w:val="26"/>
-        </w:numPr>
-        <w:ind w:left="720"/>
-      </w:pPr>
-      <w:r>
-        <w:t>Chose Desired packet type to delay (READ, WRITE, DATA, ACK, ERROR)</w:t>
-      </w:r>
-    </w:p>
-    <w:p>
-      <w:pPr>
-        <w:pStyle w:val="ListParagraph"/>
-        <w:numPr>
-          <w:ilvl w:val="1"/>
-          <w:numId w:val="26"/>
-        </w:numPr>
-        <w:ind w:left="720"/>
-      </w:pPr>
-      <w:r>
-        <w:t xml:space="preserve">Chose a time in </w:t>
-      </w:r>
-      <w:proofErr w:type="spellStart"/>
-      <w:r>
-        <w:t>ms</w:t>
-      </w:r>
-      <w:proofErr w:type="spellEnd"/>
-      <w:r>
-        <w:t xml:space="preserve"> to delay packet by</w:t>
-      </w:r>
-    </w:p>
-    <w:p>
-      <w:pPr>
-        <w:pStyle w:val="ListParagraph"/>
-        <w:numPr>
-          <w:ilvl w:val="1"/>
-          <w:numId w:val="32"/>
-        </w:numPr>
-      </w:pPr>
-      <w:r>
-        <w:t xml:space="preserve">Socket Timeout time is 1000 </w:t>
-      </w:r>
-      <w:proofErr w:type="spellStart"/>
-      <w:r>
-        <w:t>ms.</w:t>
-      </w:r>
-      <w:proofErr w:type="spellEnd"/>
-      <w:r>
-        <w:t xml:space="preserve"> </w:t>
-      </w:r>
-    </w:p>
-    <w:p>
-      <w:pPr>
-        <w:pStyle w:val="ListParagraph"/>
-        <w:numPr>
-          <w:ilvl w:val="1"/>
-          <w:numId w:val="32"/>
-        </w:numPr>
-      </w:pPr>
-      <w:r>
-        <w:t xml:space="preserve">If delay is less than 1000 </w:t>
-      </w:r>
-      <w:proofErr w:type="spellStart"/>
-      <w:r>
-        <w:t>ms</w:t>
-      </w:r>
-      <w:proofErr w:type="spellEnd"/>
-      <w:r>
-        <w:t>, transfer is not affected except for small</w:t>
-      </w:r>
-      <w:r>
-        <w:t xml:space="preserve"> </w:t>
-      </w:r>
-      <w:r>
-        <w:t>delay</w:t>
-      </w:r>
-    </w:p>
-    <w:p>
-      <w:pPr>
-        <w:pStyle w:val="ListParagraph"/>
-        <w:numPr>
-          <w:ilvl w:val="1"/>
-          <w:numId w:val="32"/>
-        </w:numPr>
-      </w:pPr>
-      <w:r>
-        <w:t xml:space="preserve">If </w:t>
-      </w:r>
-      <w:r>
-        <w:t xml:space="preserve">delay is more than 1000 </w:t>
-      </w:r>
-      <w:proofErr w:type="spellStart"/>
-      <w:r>
-        <w:t>ms</w:t>
-      </w:r>
-      <w:proofErr w:type="spellEnd"/>
-      <w:r>
-        <w:t>, client/server will resend packets in place to continue the</w:t>
-      </w:r>
-      <w:r>
-        <w:t xml:space="preserve"> </w:t>
-      </w:r>
-      <w:r>
-        <w:t>transfer</w:t>
-      </w:r>
-    </w:p>
-    <w:p>
-      <w:pPr>
-        <w:pStyle w:val="ListParagraph"/>
-        <w:numPr>
-          <w:ilvl w:val="1"/>
-          <w:numId w:val="32"/>
-        </w:numPr>
-      </w:pPr>
-      <w:r>
-        <w:t xml:space="preserve">If delay is too large, the delayed packet will be received after the end of the transfer. </w:t>
-      </w:r>
-    </w:p>
-    <w:p>
-      <w:pPr>
-        <w:pStyle w:val="ListParagraph"/>
-        <w:numPr>
-          <w:ilvl w:val="1"/>
-          <w:numId w:val="32"/>
-        </w:numPr>
-      </w:pPr>
-      <w:r>
-        <w:t xml:space="preserve">Try to keep delays less than 1050 </w:t>
-      </w:r>
-      <w:proofErr w:type="spellStart"/>
-      <w:r>
-        <w:t>ms</w:t>
-      </w:r>
-      <w:proofErr w:type="spellEnd"/>
-      <w:r>
-        <w:t>, i.e</w:t>
-      </w:r>
-      <w:proofErr w:type="gramStart"/>
-      <w:r>
-        <w:t>.(</w:t>
-      </w:r>
-      <w:proofErr w:type="gramEnd"/>
-      <w:r>
-        <w:t xml:space="preserve">1010 - 1050 </w:t>
-      </w:r>
-      <w:proofErr w:type="spellStart"/>
-      <w:r>
-        <w:t>ms</w:t>
-      </w:r>
-      <w:proofErr w:type="spellEnd"/>
-      <w:r>
-        <w:t>), to ens</w:t>
-      </w:r>
-      <w:r>
-        <w:t xml:space="preserve">ure the packet is retransmitted </w:t>
-      </w:r>
-      <w:r>
-        <w:t>during the transfer.</w:t>
-      </w:r>
-    </w:p>
-    <w:p>
-      <w:pPr>
-        <w:pStyle w:val="ListParagraph"/>
-        <w:numPr>
-          <w:ilvl w:val="1"/>
-          <w:numId w:val="26"/>
-        </w:numPr>
-        <w:ind w:left="720"/>
-      </w:pPr>
-      <w:r>
-        <w:t>If DATA or ACK, chose packet number to trigger the fault</w:t>
-      </w:r>
-    </w:p>
-    <w:p>
-      <w:pPr>
-        <w:pStyle w:val="ListParagraph"/>
-        <w:numPr>
-          <w:ilvl w:val="0"/>
-          <w:numId w:val="33"/>
-        </w:numPr>
-      </w:pPr>
-      <w:r>
-        <w:t xml:space="preserve">If timeout is more than 1000 </w:t>
-      </w:r>
-      <w:proofErr w:type="spellStart"/>
-      <w:r>
-        <w:t>ms</w:t>
-      </w:r>
-      <w:proofErr w:type="spellEnd"/>
-      <w:r>
-        <w:t xml:space="preserve">, use a lower </w:t>
-      </w:r>
-      <w:proofErr w:type="spellStart"/>
-      <w:r>
-        <w:t>ack</w:t>
-      </w:r>
-      <w:proofErr w:type="spellEnd"/>
-      <w:r>
-        <w:t xml:space="preserve"> packet number (i.e. 2</w:t>
-      </w:r>
-      <w:proofErr w:type="gramStart"/>
-      <w:r>
-        <w:t>,3,4</w:t>
-      </w:r>
-      <w:proofErr w:type="gramEnd"/>
-      <w:r>
-        <w:t xml:space="preserve">), or the </w:t>
-      </w:r>
-      <w:r>
-        <w:t>delayed</w:t>
-      </w:r>
-      <w:r>
-        <w:t xml:space="preserve"> packet will be received after the end of the transfer.</w:t>
-      </w:r>
-    </w:p>
-    <w:p>
-      <w:pPr>
-        <w:pStyle w:val="ListParagraph"/>
-        <w:numPr>
-          <w:ilvl w:val="0"/>
-          <w:numId w:val="26"/>
-        </w:numPr>
-      </w:pPr>
-      <w:r>
-        <w:t xml:space="preserve">Start the required Read or Write operation to trigger the lost packet. </w:t>
-      </w:r>
-    </w:p>
-    <w:p>
-      <w:pPr>
-        <w:pStyle w:val="ListParagraph"/>
-        <w:numPr>
-          <w:ilvl w:val="0"/>
-          <w:numId w:val="34"/>
-        </w:numPr>
-      </w:pPr>
-      <w:r>
-        <w:t>To simulate a lost RRQ packet, start read request</w:t>
-      </w:r>
-    </w:p>
-    <w:p>
-      <w:pPr>
-        <w:pStyle w:val="ListParagraph"/>
-        <w:numPr>
-          <w:ilvl w:val="0"/>
-          <w:numId w:val="34"/>
-        </w:numPr>
-      </w:pPr>
-      <w:r>
-        <w:t>To simulate a lost WRQ packet, start write request</w:t>
-      </w:r>
-    </w:p>
-    <w:p>
-      <w:pPr>
-        <w:pStyle w:val="ListParagraph"/>
-        <w:numPr>
-          <w:ilvl w:val="0"/>
-          <w:numId w:val="34"/>
-        </w:numPr>
-      </w:pPr>
-      <w:r>
-        <w:t>To simulate a lost DATA or ACK packet, start read or write request</w:t>
-      </w:r>
-    </w:p>
-    <w:p>
-      <w:pPr>
-        <w:pStyle w:val="ListParagraph"/>
-        <w:numPr>
-          <w:ilvl w:val="0"/>
-          <w:numId w:val="34"/>
-        </w:numPr>
-      </w:pPr>
-      <w:r>
-        <w:t xml:space="preserve">To simulate a lost ERR packet, start read request with a file that does not exist in the server </w:t>
-      </w:r>
-      <w:proofErr w:type="spellStart"/>
-      <w:r>
-        <w:t>dir</w:t>
-      </w:r>
-      <w:proofErr w:type="spellEnd"/>
-    </w:p>
-    <w:p>
-      <w:pPr>
-        <w:pStyle w:val="ListParagraph"/>
-        <w:numPr>
-          <w:ilvl w:val="0"/>
-          <w:numId w:val="26"/>
-        </w:numPr>
-      </w:pPr>
-      <w:r>
-        <w:t>In /</w:t>
-      </w:r>
-      <w:proofErr w:type="spellStart"/>
-      <w:r>
-        <w:t>src</w:t>
-      </w:r>
-      <w:proofErr w:type="spellEnd"/>
-      <w:r>
-        <w:t>/</w:t>
-      </w:r>
-      <w:proofErr w:type="spellStart"/>
-      <w:r>
-        <w:t>testFile</w:t>
-      </w:r>
-      <w:proofErr w:type="spellEnd"/>
-      <w:r>
-        <w:t xml:space="preserve">/, an identical copy of file should be found </w:t>
-      </w:r>
-    </w:p>
-    <w:p>
-      <w:pPr>
-        <w:pStyle w:val="ListParagraph"/>
-        <w:numPr>
-          <w:ilvl w:val="0"/>
-          <w:numId w:val="26"/>
-        </w:numPr>
-      </w:pPr>
-      <w:r>
-        <w:t xml:space="preserve">In the logs of each of the 3 programs, the system </w:t>
-      </w:r>
-      <w:proofErr w:type="spellStart"/>
-      <w:r>
-        <w:t>behaviour</w:t>
-      </w:r>
-      <w:proofErr w:type="spellEnd"/>
-      <w:r>
-        <w:t xml:space="preserve"> for a delayed packet is shown</w:t>
-      </w:r>
-    </w:p>
-    <w:p>
-      <w:pPr>
-        <w:rPr>
-          <w:b/>
-        </w:rPr>
-      </w:pPr>
-      <w:r>
-        <w:rPr>
-          <w:b/>
-        </w:rPr>
-        <w:t>Duplicate</w:t>
-      </w:r>
-      <w:r>
-        <w:rPr>
-          <w:b/>
-        </w:rPr>
-        <w:t xml:space="preserve"> Packet:</w:t>
-      </w:r>
-    </w:p>
-    <w:p>
-      <w:pPr>
-        <w:pStyle w:val="ListParagraph"/>
-        <w:numPr>
-          <w:ilvl w:val="0"/>
-          <w:numId w:val="35"/>
-        </w:numPr>
-      </w:pPr>
-      <w:r>
-        <w:t>Start server and client in verbose and test modes</w:t>
-      </w:r>
-    </w:p>
-    <w:p>
-      <w:pPr>
-        <w:pStyle w:val="ListParagraph"/>
-        <w:numPr>
-          <w:ilvl w:val="0"/>
-          <w:numId w:val="35"/>
-        </w:numPr>
-      </w:pPr>
-      <w:r>
-        <w:t>Start Error Simulator. Setup desired lost packet error scenario using error simulator interface</w:t>
-      </w:r>
-    </w:p>
-    <w:p>
-      <w:pPr>
-        <w:pStyle w:val="ListParagraph"/>
-        <w:numPr>
-          <w:ilvl w:val="1"/>
-          <w:numId w:val="35"/>
-        </w:numPr>
-        <w:ind w:left="720"/>
-      </w:pPr>
-      <w:r>
-        <w:t>Chose Error Category 3</w:t>
-      </w:r>
-    </w:p>
-    <w:p>
-      <w:pPr>
-        <w:pStyle w:val="ListParagraph"/>
-        <w:numPr>
-          <w:ilvl w:val="1"/>
-          <w:numId w:val="35"/>
-        </w:numPr>
-        <w:ind w:left="720"/>
-      </w:pPr>
-      <w:r>
-        <w:t>Chose Desired packet type to duplicate (READ, WRITE, DATA, ACK, ERROR)</w:t>
-      </w:r>
-    </w:p>
-    <w:p>
-      <w:pPr>
-        <w:pStyle w:val="ListParagraph"/>
-        <w:numPr>
-          <w:ilvl w:val="1"/>
-          <w:numId w:val="35"/>
-        </w:numPr>
-        <w:ind w:left="720"/>
-      </w:pPr>
-      <w:r>
-        <w:t xml:space="preserve">Chose a time in </w:t>
-      </w:r>
-      <w:proofErr w:type="spellStart"/>
-      <w:r>
-        <w:t>ms</w:t>
-      </w:r>
-      <w:proofErr w:type="spellEnd"/>
-      <w:r>
-        <w:t xml:space="preserve"> between duplicate packets</w:t>
-      </w:r>
-    </w:p>
-    <w:p>
-      <w:pPr>
-        <w:pStyle w:val="ListParagraph"/>
-        <w:numPr>
-          <w:ilvl w:val="1"/>
-          <w:numId w:val="37"/>
-        </w:numPr>
-      </w:pPr>
-      <w:r>
-        <w:t xml:space="preserve">If delay is too large, the </w:t>
-      </w:r>
-      <w:proofErr w:type="spellStart"/>
-      <w:r>
-        <w:t>duplicayed</w:t>
-      </w:r>
-      <w:proofErr w:type="spellEnd"/>
-      <w:r>
-        <w:t xml:space="preserve"> packet will be received after the end of the transfer. </w:t>
-      </w:r>
-    </w:p>
-    <w:p>
-      <w:pPr>
-        <w:pStyle w:val="ListParagraph"/>
-        <w:numPr>
-          <w:ilvl w:val="1"/>
-          <w:numId w:val="37"/>
-        </w:numPr>
-      </w:pPr>
-      <w:r>
-        <w:t xml:space="preserve">Try to keep delays less than 50 </w:t>
-      </w:r>
-      <w:proofErr w:type="spellStart"/>
-      <w:r>
-        <w:t>ms</w:t>
-      </w:r>
-      <w:proofErr w:type="spellEnd"/>
-      <w:r>
-        <w:t>, i.e</w:t>
-      </w:r>
-      <w:proofErr w:type="gramStart"/>
-      <w:r>
-        <w:t>.(</w:t>
-      </w:r>
-      <w:proofErr w:type="gramEnd"/>
-      <w:r>
-        <w:t xml:space="preserve">10 - 50 </w:t>
-      </w:r>
-      <w:proofErr w:type="spellStart"/>
-      <w:r>
-        <w:t>ms</w:t>
-      </w:r>
-      <w:proofErr w:type="spellEnd"/>
-      <w:r>
-        <w:t>), to ens</w:t>
-      </w:r>
-      <w:r>
-        <w:t xml:space="preserve">ure the packet is retransmitted </w:t>
-      </w:r>
-      <w:r>
-        <w:t>during the transfer.</w:t>
-      </w:r>
-    </w:p>
-    <w:p>
-      <w:pPr>
-        <w:pStyle w:val="ListParagraph"/>
-        <w:numPr>
-          <w:ilvl w:val="1"/>
-          <w:numId w:val="35"/>
-        </w:numPr>
-        <w:ind w:left="720"/>
-      </w:pPr>
-      <w:r>
-        <w:t>If DATA or ACK, chose packet number to trigger the fault</w:t>
-      </w:r>
-    </w:p>
-    <w:p>
-      <w:pPr>
-        <w:pStyle w:val="ListParagraph"/>
-        <w:numPr>
-          <w:ilvl w:val="0"/>
-          <w:numId w:val="35"/>
-        </w:numPr>
-      </w:pPr>
-      <w:r>
-        <w:t xml:space="preserve">Use a lower </w:t>
-      </w:r>
-      <w:proofErr w:type="spellStart"/>
-      <w:r>
-        <w:t>ack</w:t>
-      </w:r>
-      <w:proofErr w:type="spellEnd"/>
-      <w:r>
-        <w:t xml:space="preserve"> packet number (i.e. 2</w:t>
-      </w:r>
-      <w:proofErr w:type="gramStart"/>
-      <w:r>
-        <w:t>,3,4</w:t>
-      </w:r>
-      <w:proofErr w:type="gramEnd"/>
-      <w:r>
-        <w:t xml:space="preserve">), or the </w:t>
-      </w:r>
-      <w:r>
-        <w:t>duplicated</w:t>
-      </w:r>
-      <w:r>
-        <w:t xml:space="preserve"> packet will be received after </w:t>
-      </w:r>
-      <w:r>
-        <w:t xml:space="preserve"> </w:t>
-      </w:r>
-      <w:r>
-        <w:t>the end of the transfer.</w:t>
-      </w:r>
-    </w:p>
-    <w:p>
-      <w:pPr>
-        <w:pStyle w:val="ListParagraph"/>
-        <w:numPr>
-          <w:ilvl w:val="0"/>
-          <w:numId w:val="35"/>
-        </w:numPr>
-      </w:pPr>
-      <w:r>
-        <w:t xml:space="preserve">Start the required Read or Write operation to trigger the lost packet. </w:t>
-      </w:r>
-    </w:p>
-    <w:p>
-      <w:pPr>
-        <w:pStyle w:val="ListParagraph"/>
-        <w:numPr>
-          <w:ilvl w:val="0"/>
-          <w:numId w:val="39"/>
-        </w:numPr>
-      </w:pPr>
-      <w:r>
-        <w:t>To simulate a lost RRQ packet, start read request</w:t>
-      </w:r>
-    </w:p>
-    <w:p>
-      <w:pPr>
-        <w:pStyle w:val="ListParagraph"/>
-        <w:numPr>
-          <w:ilvl w:val="0"/>
-          <w:numId w:val="39"/>
-        </w:numPr>
-      </w:pPr>
-      <w:r>
-        <w:t>To simulate a lost WRQ packet, start write request</w:t>
-      </w:r>
-    </w:p>
-    <w:p>
-      <w:pPr>
-        <w:pStyle w:val="ListParagraph"/>
-        <w:numPr>
-          <w:ilvl w:val="0"/>
-          <w:numId w:val="39"/>
-        </w:numPr>
-      </w:pPr>
-      <w:r>
-        <w:t>To simulate a lost DATA or ACK packet, start read or write request</w:t>
-      </w:r>
-    </w:p>
-    <w:p>
-      <w:pPr>
-        <w:pStyle w:val="ListParagraph"/>
-        <w:numPr>
-          <w:ilvl w:val="0"/>
-          <w:numId w:val="39"/>
-        </w:numPr>
-      </w:pPr>
-      <w:r>
-        <w:t xml:space="preserve">To simulate a lost ERR packet, start read request with a file that does not exist in the server </w:t>
-      </w:r>
-      <w:proofErr w:type="spellStart"/>
-      <w:r>
-        <w:t>dir</w:t>
-      </w:r>
-      <w:proofErr w:type="spellEnd"/>
-    </w:p>
-    <w:p>
-      <w:pPr>
-        <w:pStyle w:val="ListParagraph"/>
-        <w:numPr>
-          <w:ilvl w:val="0"/>
-          <w:numId w:val="35"/>
-        </w:numPr>
-      </w:pPr>
-      <w:r>
-        <w:t>In /</w:t>
-      </w:r>
-      <w:proofErr w:type="spellStart"/>
-      <w:r>
-        <w:t>src</w:t>
-      </w:r>
-      <w:proofErr w:type="spellEnd"/>
-      <w:r>
-        <w:t>/</w:t>
-      </w:r>
-      <w:proofErr w:type="spellStart"/>
-      <w:r>
-        <w:t>testFile</w:t>
-      </w:r>
-      <w:proofErr w:type="spellEnd"/>
-      <w:r>
-        <w:t xml:space="preserve">/, an identical copy of file should be found </w:t>
-      </w:r>
-    </w:p>
-    <w:p>
-      <w:pPr>
-        <w:pStyle w:val="ListParagraph"/>
-        <w:numPr>
-          <w:ilvl w:val="0"/>
-          <w:numId w:val="35"/>
-        </w:numPr>
-      </w:pPr>
-      <w:r>
-        <w:t xml:space="preserve">In the logs of each of the 3 programs, the system </w:t>
-      </w:r>
-      <w:r>
-        <w:t>behavior</w:t>
-      </w:r>
-      <w:r>
-        <w:t xml:space="preserve"> for a duplicate packet is shown</w:t>
-      </w:r>
-    </w:p>
-    <w:p>
-      <w:pPr>
-        <w:rPr>
-          <w:b/>
-          <w:sz w:val="28"/>
-          <w:u w:val="single"/>
-        </w:rPr>
-      </w:pPr>
-    </w:p>
-    <w:p>
-      <w:pPr>
-        <w:rPr>
-          <w:b/>
-          <w:sz w:val="28"/>
-          <w:u w:val="single"/>
-        </w:rPr>
-      </w:pPr>
-      <w:proofErr w:type="spellStart"/>
-      <w:r>
-        <w:rPr>
-          <w:b/>
-          <w:sz w:val="28"/>
-          <w:u w:val="single"/>
-        </w:rPr>
-        <w:t>Github</w:t>
-      </w:r>
-      <w:proofErr w:type="spellEnd"/>
-      <w:r>
-        <w:rPr>
-          <w:b/>
-          <w:sz w:val="28"/>
-          <w:u w:val="single"/>
-        </w:rPr>
         <w:t xml:space="preserve"> Source Link</w:t>
       </w:r>
     </w:p>
     <w:p>
-      <w:r>
+      <w:pPr>
+        <w:rPr>
+          <w:i/>
+        </w:rPr>
+      </w:pPr>
+      <w:r>
+        <w:rPr>
+          <w:i/>
+        </w:rPr>
         <w:t>https://github.com/BenEarle/SYSC3303-Project</w:t>
       </w:r>
     </w:p>
     <w:p>
-      <w:r>
+      <w:pPr>
+        <w:rPr>
+          <w:b/>
+          <w:i/>
+        </w:rPr>
+      </w:pPr>
+      <w:r>
+        <w:rPr>
+          <w:b/>
+          <w:i/>
+        </w:rPr>
         <w:t xml:space="preserve">*Note: GitHub project is private - if you would like access, please let us know.  </w:t>
       </w:r>
     </w:p>
-    <w:p/>
+    <w:p>
+      <w:pPr>
+        <w:rPr>
+          <w:b/>
+          <w:i/>
+        </w:rPr>
+      </w:pPr>
+    </w:p>
     <w:sectPr>
-      <w:footerReference w:type="default" r:id="rId42"/>
+      <w:footerReference w:type="default" r:id="rId39"/>
       <w:pgSz w:w="12240" w:h="15840"/>
       <w:pgMar w:top="1440" w:right="1440" w:bottom="1440" w:left="1440" w:header="720" w:footer="720" w:gutter="0"/>
       <w:cols w:space="720"/>
@@ -7799,7 +7227,7 @@
           <w:rPr>
             <w:noProof/>
           </w:rPr>
-          <w:t>19</w:t>
+          <w:t>8</w:t>
         </w:r>
         <w:r>
           <w:rPr>
@@ -13221,7 +12649,7 @@
 </file>
 
 <file path=customXml/itemProps1.xml><?xml version="1.0" encoding="utf-8"?>
-<ds:datastoreItem xmlns:ds="http://schemas.openxmlformats.org/officeDocument/2006/customXml" ds:itemID="{E3F53FFD-46EE-4ACF-B8A9-F6136DC09CAC}">
+<ds:datastoreItem xmlns:ds="http://schemas.openxmlformats.org/officeDocument/2006/customXml" ds:itemID="{D4DAC070-CB7D-47C1-8E3A-A7DD9265AD26}">
   <ds:schemaRefs>
     <ds:schemaRef ds:uri="http://schemas.openxmlformats.org/officeDocument/2006/bibliography"/>
   </ds:schemaRefs>

--- a/Iteration5Doc.docx
+++ b/Iteration5Doc.docx
@@ -3013,8 +3013,6 @@
         </w:rPr>
         <w:tab/>
       </w:r>
-      <w:bookmarkStart w:id="0" w:name="_GoBack"/>
-      <w:bookmarkEnd w:id="0"/>
     </w:p>
     <w:p>
       <w:pPr>
@@ -6318,6 +6316,11 @@
     </w:p>
     <w:p>
       <w:pPr>
+        <w:pStyle w:val="ListParagraph"/>
+        <w:numPr>
+          <w:ilvl w:val="0"/>
+          <w:numId w:val="45"/>
+        </w:numPr>
         <w:rPr>
           <w:b/>
         </w:rPr>
@@ -6331,33 +6334,12 @@
     </w:p>
     <w:p>
       <w:pPr>
-        <w:rPr>
-          <w:b/>
-          <w:sz w:val="28"/>
-          <w:u w:val="single"/>
-        </w:rPr>
-      </w:pPr>
-    </w:p>
-    <w:p>
-      <w:pPr>
-        <w:rPr>
-          <w:b/>
-        </w:rPr>
-      </w:pPr>
-      <w:r>
-        <w:rPr>
-          <w:b/>
-        </w:rPr>
-        <w:t>Lost Packet:</w:t>
-      </w:r>
-    </w:p>
-    <w:p>
-      <w:pPr>
         <w:pStyle w:val="ListParagraph"/>
         <w:numPr>
           <w:ilvl w:val="0"/>
           <w:numId w:val="20"/>
         </w:numPr>
+        <w:ind w:left="720"/>
       </w:pPr>
       <w:r>
         <w:t>Start server and client in verbose and test modes</w:t>
@@ -6370,6 +6352,7 @@
           <w:ilvl w:val="0"/>
           <w:numId w:val="20"/>
         </w:numPr>
+        <w:ind w:left="720"/>
       </w:pPr>
       <w:r>
         <w:t>Start Error Simulator. Setup desired lost packet error scenario using error simulator interface</w:t>
@@ -6382,6 +6365,7 @@
           <w:ilvl w:val="0"/>
           <w:numId w:val="31"/>
         </w:numPr>
+        <w:ind w:left="1080"/>
       </w:pPr>
       <w:r>
         <w:t>Chose Error Category 1</w:t>
@@ -6394,6 +6378,7 @@
           <w:ilvl w:val="0"/>
           <w:numId w:val="31"/>
         </w:numPr>
+        <w:ind w:left="1080"/>
       </w:pPr>
       <w:r>
         <w:t>Chose d</w:t>
@@ -6409,6 +6394,7 @@
           <w:ilvl w:val="0"/>
           <w:numId w:val="31"/>
         </w:numPr>
+        <w:ind w:left="1080"/>
       </w:pPr>
       <w:r>
         <w:t>If DATA or ACK, chose packet number to trigger the fault</w:t>
@@ -6421,6 +6407,7 @@
           <w:ilvl w:val="0"/>
           <w:numId w:val="20"/>
         </w:numPr>
+        <w:ind w:left="720"/>
       </w:pPr>
       <w:r>
         <w:t xml:space="preserve">Start the required Read or Write operation to trigger the lost packet. </w:t>
@@ -6433,7 +6420,7 @@
           <w:ilvl w:val="1"/>
           <w:numId w:val="22"/>
         </w:numPr>
-        <w:ind w:left="720"/>
+        <w:ind w:left="1080"/>
       </w:pPr>
       <w:r>
         <w:t>To simulate a lost RRQ packet, start read request</w:t>
@@ -6446,7 +6433,7 @@
           <w:ilvl w:val="1"/>
           <w:numId w:val="22"/>
         </w:numPr>
-        <w:ind w:left="720"/>
+        <w:ind w:left="1080"/>
       </w:pPr>
       <w:r>
         <w:t>To simulate a lost WRQ packet, start write request</w:t>
@@ -6459,7 +6446,7 @@
           <w:ilvl w:val="1"/>
           <w:numId w:val="22"/>
         </w:numPr>
-        <w:ind w:left="720"/>
+        <w:ind w:left="1080"/>
       </w:pPr>
       <w:r>
         <w:t>To simulate a lost DATA or ACK packet, start read or write request</w:t>
@@ -6472,10 +6459,23 @@
           <w:ilvl w:val="1"/>
           <w:numId w:val="23"/>
         </w:numPr>
+        <w:ind w:left="1080"/>
+      </w:pPr>
+      <w:r>
+        <w:t>To simulate a lost ERR packet, start read request with a file that does not exist in the server dir</w:t>
+      </w:r>
+    </w:p>
+    <w:p>
+      <w:pPr>
+        <w:pStyle w:val="ListParagraph"/>
+        <w:numPr>
+          <w:ilvl w:val="0"/>
+          <w:numId w:val="20"/>
+        </w:numPr>
         <w:ind w:left="720"/>
       </w:pPr>
       <w:r>
-        <w:t>To simulate a lost ERR packet, start read request with a file that does not exist in the server dir</w:t>
+        <w:t xml:space="preserve">In /src/testFile/, an identical copy of file should be found </w:t>
       </w:r>
     </w:p>
     <w:p>
@@ -6485,18 +6485,7 @@
           <w:ilvl w:val="0"/>
           <w:numId w:val="20"/>
         </w:numPr>
-      </w:pPr>
-      <w:r>
-        <w:t xml:space="preserve">In /src/testFile/, an identical copy of file should be found </w:t>
-      </w:r>
-    </w:p>
-    <w:p>
-      <w:pPr>
-        <w:pStyle w:val="ListParagraph"/>
-        <w:numPr>
-          <w:ilvl w:val="0"/>
-          <w:numId w:val="20"/>
-        </w:numPr>
+        <w:ind w:left="720"/>
       </w:pPr>
       <w:r>
         <w:t xml:space="preserve">In the logs of each of the 3 programs, the system </w:t>
@@ -6510,21 +6499,20 @@
     </w:p>
     <w:p>
       <w:pPr>
-        <w:rPr>
-          <w:b/>
-        </w:rPr>
-      </w:pPr>
-      <w:r>
-        <w:rPr>
-          <w:b/>
-        </w:rPr>
-        <w:t>Delayed</w:t>
-      </w:r>
-      <w:r>
-        <w:rPr>
-          <w:b/>
-        </w:rPr>
-        <w:t xml:space="preserve"> Packet:</w:t>
+        <w:pStyle w:val="ListParagraph"/>
+        <w:numPr>
+          <w:ilvl w:val="0"/>
+          <w:numId w:val="45"/>
+        </w:numPr>
+        <w:rPr>
+          <w:b/>
+        </w:rPr>
+      </w:pPr>
+      <w:r>
+        <w:rPr>
+          <w:b/>
+        </w:rPr>
+        <w:t>Delayed Packet:</w:t>
       </w:r>
     </w:p>
     <w:p>
@@ -6534,6 +6522,7 @@
           <w:ilvl w:val="0"/>
           <w:numId w:val="26"/>
         </w:numPr>
+        <w:ind w:left="720"/>
       </w:pPr>
       <w:r>
         <w:t>Start server and client in verbose and test modes</w:t>
@@ -6546,6 +6535,7 @@
           <w:ilvl w:val="0"/>
           <w:numId w:val="26"/>
         </w:numPr>
+        <w:ind w:left="720"/>
       </w:pPr>
       <w:r>
         <w:t xml:space="preserve">Start Error Simulator. Setup desired lost packet error scenario </w:t>
@@ -6561,7 +6551,6 @@
           <w:ilvl w:val="1"/>
           <w:numId w:val="26"/>
         </w:numPr>
-        <w:ind w:left="720"/>
       </w:pPr>
       <w:r>
         <w:t>Chose Error Category 2</w:t>
@@ -6574,7 +6563,6 @@
           <w:ilvl w:val="1"/>
           <w:numId w:val="26"/>
         </w:numPr>
-        <w:ind w:left="720"/>
       </w:pPr>
       <w:r>
         <w:t>Chose Desired packet type to delay (READ, WRITE, DATA, ACK, ERROR)</w:t>
@@ -6587,7 +6575,6 @@
           <w:ilvl w:val="1"/>
           <w:numId w:val="26"/>
         </w:numPr>
-        <w:ind w:left="720"/>
       </w:pPr>
       <w:r>
         <w:t>Chose a time in ms to delay packet by</w:t>
@@ -6600,6 +6587,7 @@
           <w:ilvl w:val="1"/>
           <w:numId w:val="32"/>
         </w:numPr>
+        <w:ind w:left="1440"/>
       </w:pPr>
       <w:r>
         <w:t xml:space="preserve">Socket Timeout time is 1000 ms. </w:t>
@@ -6612,6 +6600,7 @@
           <w:ilvl w:val="1"/>
           <w:numId w:val="32"/>
         </w:numPr>
+        <w:ind w:left="1440"/>
       </w:pPr>
       <w:r>
         <w:t>If delay is less than 1000 ms, transfer is not affected except for small</w:t>
@@ -6630,6 +6619,7 @@
           <w:ilvl w:val="1"/>
           <w:numId w:val="32"/>
         </w:numPr>
+        <w:ind w:left="1440"/>
       </w:pPr>
       <w:r>
         <w:t xml:space="preserve">If </w:t>
@@ -6651,6 +6641,7 @@
           <w:ilvl w:val="1"/>
           <w:numId w:val="32"/>
         </w:numPr>
+        <w:ind w:left="1440"/>
       </w:pPr>
       <w:r>
         <w:t xml:space="preserve">If delay is too large, the delayed packet will be received after the end of the transfer. </w:t>
@@ -6663,6 +6654,7 @@
           <w:ilvl w:val="1"/>
           <w:numId w:val="32"/>
         </w:numPr>
+        <w:ind w:left="1440"/>
       </w:pPr>
       <w:r>
         <w:t>Try to keep delays less than 1050 ms, (</w:t>
@@ -6690,40 +6682,105 @@
           <w:ilvl w:val="1"/>
           <w:numId w:val="26"/>
         </w:numPr>
+      </w:pPr>
+      <w:r>
+        <w:t>If DATA or ACK, chose packet number to trigger the fault</w:t>
+      </w:r>
+    </w:p>
+    <w:p>
+      <w:pPr>
+        <w:pStyle w:val="ListParagraph"/>
+        <w:numPr>
+          <w:ilvl w:val="0"/>
+          <w:numId w:val="33"/>
+        </w:numPr>
+        <w:ind w:left="1440"/>
+      </w:pPr>
+      <w:r>
+        <w:t>If timeout is more than 1000 ms, use a lower ack packet number (i.e. 2,</w:t>
+      </w:r>
+      <w:r>
+        <w:t xml:space="preserve"> </w:t>
+      </w:r>
+      <w:r>
+        <w:t>3,</w:t>
+      </w:r>
+      <w:r>
+        <w:t xml:space="preserve"> </w:t>
+      </w:r>
+      <w:r>
+        <w:t xml:space="preserve">4), or the </w:t>
+      </w:r>
+      <w:r>
+        <w:t>delayed</w:t>
+      </w:r>
+      <w:r>
+        <w:t xml:space="preserve"> packet will be received after the end of the transfer.</w:t>
+      </w:r>
+    </w:p>
+    <w:p>
+      <w:pPr>
+        <w:pStyle w:val="ListParagraph"/>
+        <w:numPr>
+          <w:ilvl w:val="0"/>
+          <w:numId w:val="26"/>
+        </w:numPr>
         <w:ind w:left="720"/>
       </w:pPr>
       <w:r>
-        <w:t>If DATA or ACK, chose packet number to trigger the fault</w:t>
-      </w:r>
-    </w:p>
-    <w:p>
-      <w:pPr>
-        <w:pStyle w:val="ListParagraph"/>
-        <w:numPr>
-          <w:ilvl w:val="0"/>
-          <w:numId w:val="33"/>
-        </w:numPr>
-      </w:pPr>
-      <w:r>
-        <w:t>If timeout is more than 1000 ms, use a lower ack packet number (i.e. 2,</w:t>
-      </w:r>
-      <w:r>
-        <w:t xml:space="preserve"> </w:t>
-      </w:r>
-      <w:r>
-        <w:t>3,</w:t>
-      </w:r>
-      <w:r>
-        <w:t xml:space="preserve"> </w:t>
-      </w:r>
-      <w:r>
-        <w:t xml:space="preserve">4), or the </w:t>
-      </w:r>
-      <w:r>
-        <w:t>delayed</w:t>
-      </w:r>
-      <w:r>
-        <w:t xml:space="preserve"> packet will be received after the end of the transfer.</w:t>
+        <w:t xml:space="preserve">Start the required Read or Write operation to trigger the lost packet. </w:t>
+      </w:r>
+    </w:p>
+    <w:p>
+      <w:pPr>
+        <w:pStyle w:val="ListParagraph"/>
+        <w:numPr>
+          <w:ilvl w:val="0"/>
+          <w:numId w:val="34"/>
+        </w:numPr>
+        <w:ind w:left="1080"/>
+      </w:pPr>
+      <w:r>
+        <w:t>To simulate a lost RRQ packet, start read request</w:t>
+      </w:r>
+    </w:p>
+    <w:p>
+      <w:pPr>
+        <w:pStyle w:val="ListParagraph"/>
+        <w:numPr>
+          <w:ilvl w:val="0"/>
+          <w:numId w:val="34"/>
+        </w:numPr>
+        <w:ind w:left="1080"/>
+      </w:pPr>
+      <w:r>
+        <w:t>To simulate a lost WRQ packet, start write request</w:t>
+      </w:r>
+    </w:p>
+    <w:p>
+      <w:pPr>
+        <w:pStyle w:val="ListParagraph"/>
+        <w:numPr>
+          <w:ilvl w:val="0"/>
+          <w:numId w:val="34"/>
+        </w:numPr>
+        <w:ind w:left="1080"/>
+      </w:pPr>
+      <w:r>
+        <w:t>To simulate a lost DATA or ACK packet, start read or write request</w:t>
+      </w:r>
+    </w:p>
+    <w:p>
+      <w:pPr>
+        <w:pStyle w:val="ListParagraph"/>
+        <w:numPr>
+          <w:ilvl w:val="0"/>
+          <w:numId w:val="34"/>
+        </w:numPr>
+        <w:ind w:left="1080"/>
+      </w:pPr>
+      <w:r>
+        <w:t>To simulate a lost ERR packet, start read request with a file that does not exist in the server dir</w:t>
       </w:r>
     </w:p>
     <w:p>
@@ -6733,57 +6790,10 @@
           <w:ilvl w:val="0"/>
           <w:numId w:val="26"/>
         </w:numPr>
-      </w:pPr>
-      <w:r>
-        <w:t xml:space="preserve">Start the required Read or Write operation to trigger the lost packet. </w:t>
-      </w:r>
-    </w:p>
-    <w:p>
-      <w:pPr>
-        <w:pStyle w:val="ListParagraph"/>
-        <w:numPr>
-          <w:ilvl w:val="0"/>
-          <w:numId w:val="34"/>
-        </w:numPr>
-      </w:pPr>
-      <w:r>
-        <w:t>To simulate a lost RRQ packet, start read request</w:t>
-      </w:r>
-    </w:p>
-    <w:p>
-      <w:pPr>
-        <w:pStyle w:val="ListParagraph"/>
-        <w:numPr>
-          <w:ilvl w:val="0"/>
-          <w:numId w:val="34"/>
-        </w:numPr>
-      </w:pPr>
-      <w:r>
-        <w:t>To simulate a lost WRQ packet, start write request</w:t>
-      </w:r>
-    </w:p>
-    <w:p>
-      <w:pPr>
-        <w:pStyle w:val="ListParagraph"/>
-        <w:numPr>
-          <w:ilvl w:val="0"/>
-          <w:numId w:val="34"/>
-        </w:numPr>
-      </w:pPr>
-      <w:r>
-        <w:t>To simulate a lost DATA or ACK packet, start read or write request</w:t>
-      </w:r>
-    </w:p>
-    <w:p>
-      <w:pPr>
-        <w:pStyle w:val="ListParagraph"/>
-        <w:numPr>
-          <w:ilvl w:val="0"/>
-          <w:numId w:val="34"/>
-        </w:numPr>
-      </w:pPr>
-      <w:r>
-        <w:t>To simulate a lost ERR packet, start read request with a file that does not exist in the server dir</w:t>
+        <w:ind w:left="720"/>
+      </w:pPr>
+      <w:r>
+        <w:t xml:space="preserve">In /src/testFile/, an identical copy of file should be found </w:t>
       </w:r>
     </w:p>
     <w:p>
@@ -6793,18 +6803,7 @@
           <w:ilvl w:val="0"/>
           <w:numId w:val="26"/>
         </w:numPr>
-      </w:pPr>
-      <w:r>
-        <w:t xml:space="preserve">In /src/testFile/, an identical copy of file should be found </w:t>
-      </w:r>
-    </w:p>
-    <w:p>
-      <w:pPr>
-        <w:pStyle w:val="ListParagraph"/>
-        <w:numPr>
-          <w:ilvl w:val="0"/>
-          <w:numId w:val="26"/>
-        </w:numPr>
+        <w:ind w:left="720"/>
       </w:pPr>
       <w:r>
         <w:t xml:space="preserve">In the logs of each of the 3 programs, the system </w:t>
@@ -6818,21 +6817,20 @@
     </w:p>
     <w:p>
       <w:pPr>
-        <w:rPr>
-          <w:b/>
-        </w:rPr>
-      </w:pPr>
-      <w:r>
-        <w:rPr>
-          <w:b/>
-        </w:rPr>
-        <w:t>Duplicate</w:t>
-      </w:r>
-      <w:r>
-        <w:rPr>
-          <w:b/>
-        </w:rPr>
-        <w:t xml:space="preserve"> Packet:</w:t>
+        <w:pStyle w:val="ListParagraph"/>
+        <w:numPr>
+          <w:ilvl w:val="0"/>
+          <w:numId w:val="45"/>
+        </w:numPr>
+        <w:rPr>
+          <w:b/>
+        </w:rPr>
+      </w:pPr>
+      <w:r>
+        <w:rPr>
+          <w:b/>
+        </w:rPr>
+        <w:t>Duplicate Packet:</w:t>
       </w:r>
     </w:p>
     <w:p>
@@ -6842,6 +6840,7 @@
           <w:ilvl w:val="0"/>
           <w:numId w:val="35"/>
         </w:numPr>
+        <w:ind w:left="720"/>
       </w:pPr>
       <w:r>
         <w:t>Start server and client in verbose and test modes</w:t>
@@ -6854,6 +6853,7 @@
           <w:ilvl w:val="0"/>
           <w:numId w:val="35"/>
         </w:numPr>
+        <w:ind w:left="720"/>
       </w:pPr>
       <w:r>
         <w:t>Start Error Simulator. Setup desired lost packet error scenario using error simulator interface</w:t>
@@ -6866,7 +6866,6 @@
           <w:ilvl w:val="1"/>
           <w:numId w:val="35"/>
         </w:numPr>
-        <w:ind w:left="720"/>
       </w:pPr>
       <w:r>
         <w:t>Chose Error Category 3</w:t>
@@ -6879,7 +6878,6 @@
           <w:ilvl w:val="1"/>
           <w:numId w:val="35"/>
         </w:numPr>
-        <w:ind w:left="720"/>
       </w:pPr>
       <w:r>
         <w:t>Chose Desired packet type to duplicate (READ, WRITE, DATA, ACK, ERROR)</w:t>
@@ -6892,7 +6890,6 @@
           <w:ilvl w:val="1"/>
           <w:numId w:val="35"/>
         </w:numPr>
-        <w:ind w:left="720"/>
       </w:pPr>
       <w:r>
         <w:t>Chose a time in ms between duplicate packets</w:t>
@@ -6905,6 +6902,7 @@
           <w:ilvl w:val="1"/>
           <w:numId w:val="37"/>
         </w:numPr>
+        <w:ind w:left="1440"/>
       </w:pPr>
       <w:r>
         <w:t xml:space="preserve">If delay is too large, the </w:t>
@@ -6923,6 +6921,7 @@
           <w:ilvl w:val="1"/>
           <w:numId w:val="37"/>
         </w:numPr>
+        <w:ind w:left="1440"/>
       </w:pPr>
       <w:r>
         <w:t>Try to keep delays less than 50 ms, (</w:t>
@@ -6950,9 +6949,242 @@
           <w:ilvl w:val="1"/>
           <w:numId w:val="35"/>
         </w:numPr>
+      </w:pPr>
+      <w:r>
+        <w:t>If DATA or ACK, chose packet number to trigger the fault</w:t>
+      </w:r>
+    </w:p>
+    <w:p>
+      <w:pPr>
+        <w:pStyle w:val="ListParagraph"/>
+        <w:numPr>
+          <w:ilvl w:val="0"/>
+          <w:numId w:val="35"/>
+        </w:numPr>
         <w:ind w:left="720"/>
       </w:pPr>
       <w:r>
+        <w:t>Use a lower ack packet number (i.e. 2,</w:t>
+      </w:r>
+      <w:r>
+        <w:t xml:space="preserve"> </w:t>
+      </w:r>
+      <w:r>
+        <w:t>3,</w:t>
+      </w:r>
+      <w:r>
+        <w:t xml:space="preserve"> </w:t>
+      </w:r>
+      <w:r>
+        <w:t xml:space="preserve">4), or the </w:t>
+      </w:r>
+      <w:r>
+        <w:t>duplicated</w:t>
+      </w:r>
+      <w:r>
+        <w:t xml:space="preserve"> packet will be received </w:t>
+      </w:r>
+      <w:r>
+        <w:t xml:space="preserve">after </w:t>
+      </w:r>
+      <w:r>
+        <w:t>the</w:t>
+      </w:r>
+      <w:r>
+        <w:t xml:space="preserve"> end of the transfer.</w:t>
+      </w:r>
+    </w:p>
+    <w:p>
+      <w:pPr>
+        <w:pStyle w:val="ListParagraph"/>
+        <w:numPr>
+          <w:ilvl w:val="0"/>
+          <w:numId w:val="35"/>
+        </w:numPr>
+        <w:ind w:left="720"/>
+      </w:pPr>
+      <w:r>
+        <w:t xml:space="preserve">Start the required Read or Write operation to trigger the lost packet. </w:t>
+      </w:r>
+    </w:p>
+    <w:p>
+      <w:pPr>
+        <w:pStyle w:val="ListParagraph"/>
+        <w:numPr>
+          <w:ilvl w:val="0"/>
+          <w:numId w:val="39"/>
+        </w:numPr>
+        <w:ind w:left="1080"/>
+      </w:pPr>
+      <w:r>
+        <w:t>To simulate a lost RRQ packet, start read request</w:t>
+      </w:r>
+    </w:p>
+    <w:p>
+      <w:pPr>
+        <w:pStyle w:val="ListParagraph"/>
+        <w:numPr>
+          <w:ilvl w:val="0"/>
+          <w:numId w:val="39"/>
+        </w:numPr>
+        <w:ind w:left="1080"/>
+      </w:pPr>
+      <w:r>
+        <w:t>To simulate a lost WRQ packet, start write request</w:t>
+      </w:r>
+    </w:p>
+    <w:p>
+      <w:pPr>
+        <w:pStyle w:val="ListParagraph"/>
+        <w:numPr>
+          <w:ilvl w:val="0"/>
+          <w:numId w:val="39"/>
+        </w:numPr>
+        <w:ind w:left="1080"/>
+      </w:pPr>
+      <w:r>
+        <w:t>To simulate a lost DATA or ACK packet, start read or write request</w:t>
+      </w:r>
+    </w:p>
+    <w:p>
+      <w:pPr>
+        <w:pStyle w:val="ListParagraph"/>
+        <w:numPr>
+          <w:ilvl w:val="0"/>
+          <w:numId w:val="39"/>
+        </w:numPr>
+        <w:ind w:left="1080"/>
+      </w:pPr>
+      <w:r>
+        <w:t>To simulate a lost ERR packet, start read request with a file that does not exist in the server dir</w:t>
+      </w:r>
+    </w:p>
+    <w:p>
+      <w:pPr>
+        <w:pStyle w:val="ListParagraph"/>
+        <w:numPr>
+          <w:ilvl w:val="0"/>
+          <w:numId w:val="35"/>
+        </w:numPr>
+        <w:ind w:left="720"/>
+      </w:pPr>
+      <w:r>
+        <w:t xml:space="preserve">In /src/testFile/, an identical copy of file should be found </w:t>
+      </w:r>
+    </w:p>
+    <w:p>
+      <w:pPr>
+        <w:pStyle w:val="ListParagraph"/>
+        <w:numPr>
+          <w:ilvl w:val="0"/>
+          <w:numId w:val="35"/>
+        </w:numPr>
+        <w:ind w:left="720"/>
+      </w:pPr>
+      <w:r>
+        <w:t xml:space="preserve">In the logs of each of the 3 programs, the system </w:t>
+      </w:r>
+      <w:r>
+        <w:t>behavior</w:t>
+      </w:r>
+      <w:r>
+        <w:t xml:space="preserve"> for a duplicate packet is shown</w:t>
+      </w:r>
+    </w:p>
+    <w:p>
+      <w:pPr>
+        <w:pStyle w:val="ListParagraph"/>
+        <w:numPr>
+          <w:ilvl w:val="0"/>
+          <w:numId w:val="45"/>
+        </w:numPr>
+        <w:rPr>
+          <w:b/>
+        </w:rPr>
+      </w:pPr>
+      <w:r>
+        <w:rPr>
+          <w:b/>
+        </w:rPr>
+        <w:t>Illegal TFTP Operation</w:t>
+      </w:r>
+      <w:r>
+        <w:rPr>
+          <w:b/>
+        </w:rPr>
+        <w:t>:</w:t>
+      </w:r>
+    </w:p>
+    <w:p>
+      <w:pPr>
+        <w:pStyle w:val="ListParagraph"/>
+        <w:numPr>
+          <w:ilvl w:val="0"/>
+          <w:numId w:val="46"/>
+        </w:numPr>
+        <w:ind w:left="720"/>
+      </w:pPr>
+      <w:r>
+        <w:t>Start server and client in verbose and test modes</w:t>
+      </w:r>
+    </w:p>
+    <w:p>
+      <w:pPr>
+        <w:pStyle w:val="ListParagraph"/>
+        <w:numPr>
+          <w:ilvl w:val="0"/>
+          <w:numId w:val="46"/>
+        </w:numPr>
+        <w:ind w:left="720"/>
+      </w:pPr>
+      <w:r>
+        <w:t>Start Error Simulator. Setup desired lost packet error sc</w:t>
+      </w:r>
+      <w:bookmarkStart w:id="0" w:name="_GoBack"/>
+      <w:bookmarkEnd w:id="0"/>
+      <w:r>
+        <w:t>enario using error simulator interface</w:t>
+      </w:r>
+    </w:p>
+    <w:p>
+      <w:pPr>
+        <w:pStyle w:val="ListParagraph"/>
+        <w:numPr>
+          <w:ilvl w:val="0"/>
+          <w:numId w:val="31"/>
+        </w:numPr>
+        <w:ind w:left="1080"/>
+      </w:pPr>
+      <w:r>
+        <w:t>Chose Error Category 1</w:t>
+      </w:r>
+    </w:p>
+    <w:p>
+      <w:pPr>
+        <w:pStyle w:val="ListParagraph"/>
+        <w:numPr>
+          <w:ilvl w:val="0"/>
+          <w:numId w:val="31"/>
+        </w:numPr>
+        <w:ind w:left="1080"/>
+      </w:pPr>
+      <w:r>
+        <w:t>Chose d</w:t>
+      </w:r>
+      <w:r>
+        <w:t>esired packet type to lose (READ, WRITE, DATA, ACK, ERROR)</w:t>
+      </w:r>
+    </w:p>
+    <w:p>
+      <w:pPr>
+        <w:pStyle w:val="ListParagraph"/>
+        <w:numPr>
+          <w:ilvl w:val="0"/>
+          <w:numId w:val="31"/>
+        </w:numPr>
+        <w:ind w:left="1080"/>
+      </w:pPr>
+      <w:r>
         <w:t>If DATA or ACK, chose packet number to trigger the fault</w:t>
       </w:r>
     </w:p>
@@ -6961,47 +7193,9 @@
         <w:pStyle w:val="ListParagraph"/>
         <w:numPr>
           <w:ilvl w:val="0"/>
-          <w:numId w:val="35"/>
-        </w:numPr>
-      </w:pPr>
-      <w:r>
-        <w:t>Use a lower ack packet number (i.e. 2,</w:t>
-      </w:r>
-      <w:r>
-        <w:t xml:space="preserve"> </w:t>
-      </w:r>
-      <w:r>
-        <w:t>3,</w:t>
-      </w:r>
-      <w:r>
-        <w:t xml:space="preserve"> </w:t>
-      </w:r>
-      <w:r>
-        <w:t xml:space="preserve">4), or the </w:t>
-      </w:r>
-      <w:r>
-        <w:t>duplicated</w:t>
-      </w:r>
-      <w:r>
-        <w:t xml:space="preserve"> packet will be received </w:t>
-      </w:r>
-      <w:r>
-        <w:t xml:space="preserve">after </w:t>
-      </w:r>
-      <w:r>
-        <w:t>the</w:t>
-      </w:r>
-      <w:r>
-        <w:t xml:space="preserve"> end of the transfer.</w:t>
-      </w:r>
-    </w:p>
-    <w:p>
-      <w:pPr>
-        <w:pStyle w:val="ListParagraph"/>
-        <w:numPr>
-          <w:ilvl w:val="0"/>
-          <w:numId w:val="35"/>
-        </w:numPr>
+          <w:numId w:val="46"/>
+        </w:numPr>
+        <w:ind w:left="720"/>
       </w:pPr>
       <w:r>
         <w:t xml:space="preserve">Start the required Read or Write operation to trigger the lost packet. </w:t>
@@ -7011,9 +7205,10 @@
       <w:pPr>
         <w:pStyle w:val="ListParagraph"/>
         <w:numPr>
-          <w:ilvl w:val="0"/>
-          <w:numId w:val="39"/>
-        </w:numPr>
+          <w:ilvl w:val="1"/>
+          <w:numId w:val="22"/>
+        </w:numPr>
+        <w:ind w:left="1080"/>
       </w:pPr>
       <w:r>
         <w:t>To simulate a lost RRQ packet, start read request</w:t>
@@ -7023,9 +7218,10 @@
       <w:pPr>
         <w:pStyle w:val="ListParagraph"/>
         <w:numPr>
-          <w:ilvl w:val="0"/>
-          <w:numId w:val="39"/>
-        </w:numPr>
+          <w:ilvl w:val="1"/>
+          <w:numId w:val="22"/>
+        </w:numPr>
+        <w:ind w:left="1080"/>
       </w:pPr>
       <w:r>
         <w:t>To simulate a lost WRQ packet, start write request</w:t>
@@ -7035,9 +7231,10 @@
       <w:pPr>
         <w:pStyle w:val="ListParagraph"/>
         <w:numPr>
-          <w:ilvl w:val="0"/>
-          <w:numId w:val="39"/>
-        </w:numPr>
+          <w:ilvl w:val="1"/>
+          <w:numId w:val="22"/>
+        </w:numPr>
+        <w:ind w:left="1080"/>
       </w:pPr>
       <w:r>
         <w:t>To simulate a lost DATA or ACK packet, start read or write request</w:t>
@@ -7047,9 +7244,10 @@
       <w:pPr>
         <w:pStyle w:val="ListParagraph"/>
         <w:numPr>
-          <w:ilvl w:val="0"/>
-          <w:numId w:val="39"/>
-        </w:numPr>
+          <w:ilvl w:val="1"/>
+          <w:numId w:val="23"/>
+        </w:numPr>
+        <w:ind w:left="1080"/>
       </w:pPr>
       <w:r>
         <w:t>To simulate a lost ERR packet, start read request with a file that does not exist in the server dir</w:t>
@@ -7060,8 +7258,9 @@
         <w:pStyle w:val="ListParagraph"/>
         <w:numPr>
           <w:ilvl w:val="0"/>
-          <w:numId w:val="35"/>
-        </w:numPr>
+          <w:numId w:val="46"/>
+        </w:numPr>
+        <w:ind w:left="720"/>
       </w:pPr>
       <w:r>
         <w:t xml:space="preserve">In /src/testFile/, an identical copy of file should be found </w:t>
@@ -7072,17 +7271,12 @@
         <w:pStyle w:val="ListParagraph"/>
         <w:numPr>
           <w:ilvl w:val="0"/>
-          <w:numId w:val="35"/>
-        </w:numPr>
-      </w:pPr>
-      <w:r>
-        <w:t xml:space="preserve">In the logs of each of the 3 programs, the system </w:t>
-      </w:r>
-      <w:r>
-        <w:t>behavior</w:t>
-      </w:r>
-      <w:r>
-        <w:t xml:space="preserve"> for a duplicate packet is shown</w:t>
+          <w:numId w:val="46"/>
+        </w:numPr>
+        <w:ind w:left="720"/>
+      </w:pPr>
+      <w:r>
+        <w:t>In the logs of each of the 3 programs, the system behavior for a missing packet is shown</w:t>
       </w:r>
     </w:p>
     <w:p>
@@ -7227,7 +7421,7 @@
           <w:rPr>
             <w:noProof/>
           </w:rPr>
-          <w:t>8</w:t>
+          <w:t>16</w:t>
         </w:r>
         <w:r>
           <w:rPr>
@@ -8994,6 +9188,95 @@
     </w:lvl>
   </w:abstractNum>
   <w:abstractNum w:abstractNumId="17" w15:restartNumberingAfterBreak="0">
+    <w:nsid w:val="31A375AD"/>
+    <w:multiLevelType w:val="hybridMultilevel"/>
+    <w:tmpl w:val="940291AA"/>
+    <w:lvl w:ilvl="0" w:tplc="EBA6C23E">
+      <w:start w:val="1"/>
+      <w:numFmt w:val="decimal"/>
+      <w:lvlText w:val="%1)"/>
+      <w:lvlJc w:val="left"/>
+      <w:pPr>
+        <w:ind w:left="360" w:hanging="360"/>
+      </w:pPr>
+      <w:rPr>
+        <w:rFonts w:hint="default"/>
+      </w:rPr>
+    </w:lvl>
+    <w:lvl w:ilvl="1" w:tplc="04090019" w:tentative="1">
+      <w:start w:val="1"/>
+      <w:numFmt w:val="lowerLetter"/>
+      <w:lvlText w:val="%2."/>
+      <w:lvlJc w:val="left"/>
+      <w:pPr>
+        <w:ind w:left="1440" w:hanging="360"/>
+      </w:pPr>
+    </w:lvl>
+    <w:lvl w:ilvl="2" w:tplc="0409001B" w:tentative="1">
+      <w:start w:val="1"/>
+      <w:numFmt w:val="lowerRoman"/>
+      <w:lvlText w:val="%3."/>
+      <w:lvlJc w:val="right"/>
+      <w:pPr>
+        <w:ind w:left="2160" w:hanging="180"/>
+      </w:pPr>
+    </w:lvl>
+    <w:lvl w:ilvl="3" w:tplc="0409000F" w:tentative="1">
+      <w:start w:val="1"/>
+      <w:numFmt w:val="decimal"/>
+      <w:lvlText w:val="%4."/>
+      <w:lvlJc w:val="left"/>
+      <w:pPr>
+        <w:ind w:left="2880" w:hanging="360"/>
+      </w:pPr>
+    </w:lvl>
+    <w:lvl w:ilvl="4" w:tplc="04090019" w:tentative="1">
+      <w:start w:val="1"/>
+      <w:numFmt w:val="lowerLetter"/>
+      <w:lvlText w:val="%5."/>
+      <w:lvlJc w:val="left"/>
+      <w:pPr>
+        <w:ind w:left="3600" w:hanging="360"/>
+      </w:pPr>
+    </w:lvl>
+    <w:lvl w:ilvl="5" w:tplc="0409001B" w:tentative="1">
+      <w:start w:val="1"/>
+      <w:numFmt w:val="lowerRoman"/>
+      <w:lvlText w:val="%6."/>
+      <w:lvlJc w:val="right"/>
+      <w:pPr>
+        <w:ind w:left="4320" w:hanging="180"/>
+      </w:pPr>
+    </w:lvl>
+    <w:lvl w:ilvl="6" w:tplc="0409000F" w:tentative="1">
+      <w:start w:val="1"/>
+      <w:numFmt w:val="decimal"/>
+      <w:lvlText w:val="%7."/>
+      <w:lvlJc w:val="left"/>
+      <w:pPr>
+        <w:ind w:left="5040" w:hanging="360"/>
+      </w:pPr>
+    </w:lvl>
+    <w:lvl w:ilvl="7" w:tplc="04090019" w:tentative="1">
+      <w:start w:val="1"/>
+      <w:numFmt w:val="lowerLetter"/>
+      <w:lvlText w:val="%8."/>
+      <w:lvlJc w:val="left"/>
+      <w:pPr>
+        <w:ind w:left="5760" w:hanging="360"/>
+      </w:pPr>
+    </w:lvl>
+    <w:lvl w:ilvl="8" w:tplc="0409001B" w:tentative="1">
+      <w:start w:val="1"/>
+      <w:numFmt w:val="lowerRoman"/>
+      <w:lvlText w:val="%9."/>
+      <w:lvlJc w:val="right"/>
+      <w:pPr>
+        <w:ind w:left="6480" w:hanging="180"/>
+      </w:pPr>
+    </w:lvl>
+  </w:abstractNum>
+  <w:abstractNum w:abstractNumId="18" w15:restartNumberingAfterBreak="0">
     <w:nsid w:val="33684F24"/>
     <w:multiLevelType w:val="hybridMultilevel"/>
     <w:tmpl w:val="AE1E5CB6"/>
@@ -9106,7 +9389,7 @@
       </w:rPr>
     </w:lvl>
   </w:abstractNum>
-  <w:abstractNum w:abstractNumId="18" w15:restartNumberingAfterBreak="0">
+  <w:abstractNum w:abstractNumId="19" w15:restartNumberingAfterBreak="0">
     <w:nsid w:val="341B29F8"/>
     <w:multiLevelType w:val="hybridMultilevel"/>
     <w:tmpl w:val="A066F18A"/>
@@ -9219,7 +9502,7 @@
       </w:rPr>
     </w:lvl>
   </w:abstractNum>
-  <w:abstractNum w:abstractNumId="19" w15:restartNumberingAfterBreak="0">
+  <w:abstractNum w:abstractNumId="20" w15:restartNumberingAfterBreak="0">
     <w:nsid w:val="3ABE44E7"/>
     <w:multiLevelType w:val="hybridMultilevel"/>
     <w:tmpl w:val="29F05FA0"/>
@@ -9332,7 +9615,7 @@
       </w:rPr>
     </w:lvl>
   </w:abstractNum>
-  <w:abstractNum w:abstractNumId="20" w15:restartNumberingAfterBreak="0">
+  <w:abstractNum w:abstractNumId="21" w15:restartNumberingAfterBreak="0">
     <w:nsid w:val="3B77782D"/>
     <w:multiLevelType w:val="hybridMultilevel"/>
     <w:tmpl w:val="3FD8BAD0"/>
@@ -9424,7 +9707,7 @@
       </w:pPr>
     </w:lvl>
   </w:abstractNum>
-  <w:abstractNum w:abstractNumId="21" w15:restartNumberingAfterBreak="0">
+  <w:abstractNum w:abstractNumId="22" w15:restartNumberingAfterBreak="0">
     <w:nsid w:val="3B8A6A11"/>
     <w:multiLevelType w:val="hybridMultilevel"/>
     <w:tmpl w:val="B1AA70C2"/>
@@ -9516,7 +9799,7 @@
       </w:pPr>
     </w:lvl>
   </w:abstractNum>
-  <w:abstractNum w:abstractNumId="22" w15:restartNumberingAfterBreak="0">
+  <w:abstractNum w:abstractNumId="23" w15:restartNumberingAfterBreak="0">
     <w:nsid w:val="3C251297"/>
     <w:multiLevelType w:val="hybridMultilevel"/>
     <w:tmpl w:val="36C8E16E"/>
@@ -9629,7 +9912,7 @@
       </w:rPr>
     </w:lvl>
   </w:abstractNum>
-  <w:abstractNum w:abstractNumId="23" w15:restartNumberingAfterBreak="0">
+  <w:abstractNum w:abstractNumId="24" w15:restartNumberingAfterBreak="0">
     <w:nsid w:val="3C70545C"/>
     <w:multiLevelType w:val="hybridMultilevel"/>
     <w:tmpl w:val="1F82FF04"/>
@@ -9742,7 +10025,7 @@
       </w:rPr>
     </w:lvl>
   </w:abstractNum>
-  <w:abstractNum w:abstractNumId="24" w15:restartNumberingAfterBreak="0">
+  <w:abstractNum w:abstractNumId="25" w15:restartNumberingAfterBreak="0">
     <w:nsid w:val="3E42379F"/>
     <w:multiLevelType w:val="hybridMultilevel"/>
     <w:tmpl w:val="2BE67CA6"/>
@@ -9834,7 +10117,96 @@
       </w:pPr>
     </w:lvl>
   </w:abstractNum>
-  <w:abstractNum w:abstractNumId="25" w15:restartNumberingAfterBreak="0">
+  <w:abstractNum w:abstractNumId="26" w15:restartNumberingAfterBreak="0">
+    <w:nsid w:val="40B2343C"/>
+    <w:multiLevelType w:val="hybridMultilevel"/>
+    <w:tmpl w:val="86BEB844"/>
+    <w:lvl w:ilvl="0" w:tplc="0409000F">
+      <w:start w:val="1"/>
+      <w:numFmt w:val="decimal"/>
+      <w:lvlText w:val="%1."/>
+      <w:lvlJc w:val="left"/>
+      <w:pPr>
+        <w:ind w:left="360" w:hanging="360"/>
+      </w:pPr>
+      <w:rPr>
+        <w:rFonts w:hint="default"/>
+      </w:rPr>
+    </w:lvl>
+    <w:lvl w:ilvl="1" w:tplc="04090019" w:tentative="1">
+      <w:start w:val="1"/>
+      <w:numFmt w:val="lowerLetter"/>
+      <w:lvlText w:val="%2."/>
+      <w:lvlJc w:val="left"/>
+      <w:pPr>
+        <w:ind w:left="1080" w:hanging="360"/>
+      </w:pPr>
+    </w:lvl>
+    <w:lvl w:ilvl="2" w:tplc="0409001B" w:tentative="1">
+      <w:start w:val="1"/>
+      <w:numFmt w:val="lowerRoman"/>
+      <w:lvlText w:val="%3."/>
+      <w:lvlJc w:val="right"/>
+      <w:pPr>
+        <w:ind w:left="1800" w:hanging="180"/>
+      </w:pPr>
+    </w:lvl>
+    <w:lvl w:ilvl="3" w:tplc="0409000F" w:tentative="1">
+      <w:start w:val="1"/>
+      <w:numFmt w:val="decimal"/>
+      <w:lvlText w:val="%4."/>
+      <w:lvlJc w:val="left"/>
+      <w:pPr>
+        <w:ind w:left="2520" w:hanging="360"/>
+      </w:pPr>
+    </w:lvl>
+    <w:lvl w:ilvl="4" w:tplc="04090019" w:tentative="1">
+      <w:start w:val="1"/>
+      <w:numFmt w:val="lowerLetter"/>
+      <w:lvlText w:val="%5."/>
+      <w:lvlJc w:val="left"/>
+      <w:pPr>
+        <w:ind w:left="3240" w:hanging="360"/>
+      </w:pPr>
+    </w:lvl>
+    <w:lvl w:ilvl="5" w:tplc="0409001B" w:tentative="1">
+      <w:start w:val="1"/>
+      <w:numFmt w:val="lowerRoman"/>
+      <w:lvlText w:val="%6."/>
+      <w:lvlJc w:val="right"/>
+      <w:pPr>
+        <w:ind w:left="3960" w:hanging="180"/>
+      </w:pPr>
+    </w:lvl>
+    <w:lvl w:ilvl="6" w:tplc="0409000F" w:tentative="1">
+      <w:start w:val="1"/>
+      <w:numFmt w:val="decimal"/>
+      <w:lvlText w:val="%7."/>
+      <w:lvlJc w:val="left"/>
+      <w:pPr>
+        <w:ind w:left="4680" w:hanging="360"/>
+      </w:pPr>
+    </w:lvl>
+    <w:lvl w:ilvl="7" w:tplc="04090019" w:tentative="1">
+      <w:start w:val="1"/>
+      <w:numFmt w:val="lowerLetter"/>
+      <w:lvlText w:val="%8."/>
+      <w:lvlJc w:val="left"/>
+      <w:pPr>
+        <w:ind w:left="5400" w:hanging="360"/>
+      </w:pPr>
+    </w:lvl>
+    <w:lvl w:ilvl="8" w:tplc="0409001B" w:tentative="1">
+      <w:start w:val="1"/>
+      <w:numFmt w:val="lowerRoman"/>
+      <w:lvlText w:val="%9."/>
+      <w:lvlJc w:val="right"/>
+      <w:pPr>
+        <w:ind w:left="6120" w:hanging="180"/>
+      </w:pPr>
+    </w:lvl>
+  </w:abstractNum>
+  <w:abstractNum w:abstractNumId="27" w15:restartNumberingAfterBreak="0">
     <w:nsid w:val="427C5FD8"/>
     <w:multiLevelType w:val="hybridMultilevel"/>
     <w:tmpl w:val="60E2454E"/>
@@ -9947,7 +10319,7 @@
       </w:rPr>
     </w:lvl>
   </w:abstractNum>
-  <w:abstractNum w:abstractNumId="26" w15:restartNumberingAfterBreak="0">
+  <w:abstractNum w:abstractNumId="28" w15:restartNumberingAfterBreak="0">
     <w:nsid w:val="43B11BC6"/>
     <w:multiLevelType w:val="hybridMultilevel"/>
     <w:tmpl w:val="7EE8EA4C"/>
@@ -10039,7 +10411,7 @@
       </w:pPr>
     </w:lvl>
   </w:abstractNum>
-  <w:abstractNum w:abstractNumId="27" w15:restartNumberingAfterBreak="0">
+  <w:abstractNum w:abstractNumId="29" w15:restartNumberingAfterBreak="0">
     <w:nsid w:val="4B147AD4"/>
     <w:multiLevelType w:val="hybridMultilevel"/>
     <w:tmpl w:val="CB6805B0"/>
@@ -10128,7 +10500,7 @@
       </w:pPr>
     </w:lvl>
   </w:abstractNum>
-  <w:abstractNum w:abstractNumId="28" w15:restartNumberingAfterBreak="0">
+  <w:abstractNum w:abstractNumId="30" w15:restartNumberingAfterBreak="0">
     <w:nsid w:val="4BC93428"/>
     <w:multiLevelType w:val="hybridMultilevel"/>
     <w:tmpl w:val="1A8236B4"/>
@@ -10217,7 +10589,7 @@
       </w:pPr>
     </w:lvl>
   </w:abstractNum>
-  <w:abstractNum w:abstractNumId="29" w15:restartNumberingAfterBreak="0">
+  <w:abstractNum w:abstractNumId="31" w15:restartNumberingAfterBreak="0">
     <w:nsid w:val="51F60FC3"/>
     <w:multiLevelType w:val="hybridMultilevel"/>
     <w:tmpl w:val="D016651A"/>
@@ -10306,7 +10678,7 @@
       </w:pPr>
     </w:lvl>
   </w:abstractNum>
-  <w:abstractNum w:abstractNumId="30" w15:restartNumberingAfterBreak="0">
+  <w:abstractNum w:abstractNumId="32" w15:restartNumberingAfterBreak="0">
     <w:nsid w:val="589050D6"/>
     <w:multiLevelType w:val="hybridMultilevel"/>
     <w:tmpl w:val="EBFCEA2E"/>
@@ -10419,7 +10791,7 @@
       </w:rPr>
     </w:lvl>
   </w:abstractNum>
-  <w:abstractNum w:abstractNumId="31" w15:restartNumberingAfterBreak="0">
+  <w:abstractNum w:abstractNumId="33" w15:restartNumberingAfterBreak="0">
     <w:nsid w:val="5A245F96"/>
     <w:multiLevelType w:val="hybridMultilevel"/>
     <w:tmpl w:val="94366FBA"/>
@@ -10532,7 +10904,7 @@
       </w:rPr>
     </w:lvl>
   </w:abstractNum>
-  <w:abstractNum w:abstractNumId="32" w15:restartNumberingAfterBreak="0">
+  <w:abstractNum w:abstractNumId="34" w15:restartNumberingAfterBreak="0">
     <w:nsid w:val="5B60370B"/>
     <w:multiLevelType w:val="hybridMultilevel"/>
     <w:tmpl w:val="C20E0412"/>
@@ -10621,7 +10993,7 @@
       </w:pPr>
     </w:lvl>
   </w:abstractNum>
-  <w:abstractNum w:abstractNumId="33" w15:restartNumberingAfterBreak="0">
+  <w:abstractNum w:abstractNumId="35" w15:restartNumberingAfterBreak="0">
     <w:nsid w:val="5D5141C1"/>
     <w:multiLevelType w:val="hybridMultilevel"/>
     <w:tmpl w:val="8266ED80"/>
@@ -10734,7 +11106,7 @@
       </w:rPr>
     </w:lvl>
   </w:abstractNum>
-  <w:abstractNum w:abstractNumId="34" w15:restartNumberingAfterBreak="0">
+  <w:abstractNum w:abstractNumId="36" w15:restartNumberingAfterBreak="0">
     <w:nsid w:val="609D41A6"/>
     <w:multiLevelType w:val="hybridMultilevel"/>
     <w:tmpl w:val="87541EA6"/>
@@ -10820,7 +11192,7 @@
       </w:pPr>
     </w:lvl>
   </w:abstractNum>
-  <w:abstractNum w:abstractNumId="35" w15:restartNumberingAfterBreak="0">
+  <w:abstractNum w:abstractNumId="37" w15:restartNumberingAfterBreak="0">
     <w:nsid w:val="618D2C6F"/>
     <w:multiLevelType w:val="hybridMultilevel"/>
     <w:tmpl w:val="B18824F0"/>
@@ -10912,7 +11284,7 @@
       </w:pPr>
     </w:lvl>
   </w:abstractNum>
-  <w:abstractNum w:abstractNumId="36" w15:restartNumberingAfterBreak="0">
+  <w:abstractNum w:abstractNumId="38" w15:restartNumberingAfterBreak="0">
     <w:nsid w:val="61A01482"/>
     <w:multiLevelType w:val="hybridMultilevel"/>
     <w:tmpl w:val="DCE252FC"/>
@@ -11025,7 +11397,7 @@
       </w:rPr>
     </w:lvl>
   </w:abstractNum>
-  <w:abstractNum w:abstractNumId="37" w15:restartNumberingAfterBreak="0">
+  <w:abstractNum w:abstractNumId="39" w15:restartNumberingAfterBreak="0">
     <w:nsid w:val="64986A16"/>
     <w:multiLevelType w:val="hybridMultilevel"/>
     <w:tmpl w:val="E8BAE6F0"/>
@@ -11117,7 +11489,7 @@
       </w:pPr>
     </w:lvl>
   </w:abstractNum>
-  <w:abstractNum w:abstractNumId="38" w15:restartNumberingAfterBreak="0">
+  <w:abstractNum w:abstractNumId="40" w15:restartNumberingAfterBreak="0">
     <w:nsid w:val="6A743486"/>
     <w:multiLevelType w:val="hybridMultilevel"/>
     <w:tmpl w:val="62968F26"/>
@@ -11230,7 +11602,7 @@
       </w:rPr>
     </w:lvl>
   </w:abstractNum>
-  <w:abstractNum w:abstractNumId="39" w15:restartNumberingAfterBreak="0">
+  <w:abstractNum w:abstractNumId="41" w15:restartNumberingAfterBreak="0">
     <w:nsid w:val="6CD44ECE"/>
     <w:multiLevelType w:val="hybridMultilevel"/>
     <w:tmpl w:val="69AC4C46"/>
@@ -11343,7 +11715,7 @@
       </w:rPr>
     </w:lvl>
   </w:abstractNum>
-  <w:abstractNum w:abstractNumId="40" w15:restartNumberingAfterBreak="0">
+  <w:abstractNum w:abstractNumId="42" w15:restartNumberingAfterBreak="0">
     <w:nsid w:val="77D43FEA"/>
     <w:multiLevelType w:val="hybridMultilevel"/>
     <w:tmpl w:val="5D6EBE30"/>
@@ -11432,7 +11804,7 @@
       </w:pPr>
     </w:lvl>
   </w:abstractNum>
-  <w:abstractNum w:abstractNumId="41" w15:restartNumberingAfterBreak="0">
+  <w:abstractNum w:abstractNumId="43" w15:restartNumberingAfterBreak="0">
     <w:nsid w:val="7AEC12CF"/>
     <w:multiLevelType w:val="hybridMultilevel"/>
     <w:tmpl w:val="6EBC91AC"/>
@@ -11545,7 +11917,7 @@
       </w:rPr>
     </w:lvl>
   </w:abstractNum>
-  <w:abstractNum w:abstractNumId="42" w15:restartNumberingAfterBreak="0">
+  <w:abstractNum w:abstractNumId="44" w15:restartNumberingAfterBreak="0">
     <w:nsid w:val="7B7623A1"/>
     <w:multiLevelType w:val="hybridMultilevel"/>
     <w:tmpl w:val="3C6C43CE"/>
@@ -11637,7 +12009,7 @@
       </w:pPr>
     </w:lvl>
   </w:abstractNum>
-  <w:abstractNum w:abstractNumId="43" w15:restartNumberingAfterBreak="0">
+  <w:abstractNum w:abstractNumId="45" w15:restartNumberingAfterBreak="0">
     <w:nsid w:val="7F077E26"/>
     <w:multiLevelType w:val="hybridMultilevel"/>
     <w:tmpl w:val="967CBD64"/>
@@ -11751,22 +12123,22 @@
     </w:lvl>
   </w:abstractNum>
   <w:num w:numId="1">
-    <w:abstractNumId w:val="38"/>
+    <w:abstractNumId w:val="40"/>
   </w:num>
   <w:num w:numId="2">
-    <w:abstractNumId w:val="33"/>
+    <w:abstractNumId w:val="35"/>
   </w:num>
   <w:num w:numId="3">
     <w:abstractNumId w:val="13"/>
   </w:num>
   <w:num w:numId="4">
-    <w:abstractNumId w:val="19"/>
+    <w:abstractNumId w:val="20"/>
   </w:num>
   <w:num w:numId="5">
     <w:abstractNumId w:val="3"/>
   </w:num>
   <w:num w:numId="6">
-    <w:abstractNumId w:val="25"/>
+    <w:abstractNumId w:val="27"/>
   </w:num>
   <w:num w:numId="7">
     <w:abstractNumId w:val="4"/>
@@ -11778,7 +12150,7 @@
     <w:abstractNumId w:val="14"/>
   </w:num>
   <w:num w:numId="10">
-    <w:abstractNumId w:val="23"/>
+    <w:abstractNumId w:val="24"/>
   </w:num>
   <w:num w:numId="11">
     <w:abstractNumId w:val="9"/>
@@ -11787,13 +12159,13 @@
     <w:abstractNumId w:val="0"/>
   </w:num>
   <w:num w:numId="13">
-    <w:abstractNumId w:val="22"/>
+    <w:abstractNumId w:val="23"/>
   </w:num>
   <w:num w:numId="14">
-    <w:abstractNumId w:val="39"/>
+    <w:abstractNumId w:val="41"/>
   </w:num>
   <w:num w:numId="15">
-    <w:abstractNumId w:val="43"/>
+    <w:abstractNumId w:val="45"/>
   </w:num>
   <w:num w:numId="16">
     <w:abstractNumId w:val="2"/>
@@ -11802,37 +12174,37 @@
     <w:abstractNumId w:val="10"/>
   </w:num>
   <w:num w:numId="18">
-    <w:abstractNumId w:val="28"/>
+    <w:abstractNumId w:val="30"/>
   </w:num>
   <w:num w:numId="19">
-    <w:abstractNumId w:val="29"/>
+    <w:abstractNumId w:val="31"/>
   </w:num>
   <w:num w:numId="20">
-    <w:abstractNumId w:val="40"/>
+    <w:abstractNumId w:val="42"/>
   </w:num>
   <w:num w:numId="21">
-    <w:abstractNumId w:val="37"/>
+    <w:abstractNumId w:val="39"/>
   </w:num>
   <w:num w:numId="22">
-    <w:abstractNumId w:val="20"/>
+    <w:abstractNumId w:val="21"/>
   </w:num>
   <w:num w:numId="23">
     <w:abstractNumId w:val="5"/>
   </w:num>
   <w:num w:numId="24">
-    <w:abstractNumId w:val="35"/>
+    <w:abstractNumId w:val="37"/>
   </w:num>
   <w:num w:numId="25">
     <w:abstractNumId w:val="11"/>
   </w:num>
   <w:num w:numId="26">
-    <w:abstractNumId w:val="34"/>
+    <w:abstractNumId w:val="36"/>
   </w:num>
   <w:num w:numId="27">
     <w:abstractNumId w:val="8"/>
   </w:num>
   <w:num w:numId="28">
-    <w:abstractNumId w:val="27"/>
+    <w:abstractNumId w:val="29"/>
   </w:num>
   <w:num w:numId="29">
     <w:abstractNumId w:val="15"/>
@@ -11844,19 +12216,19 @@
     <w:abstractNumId w:val="12"/>
   </w:num>
   <w:num w:numId="32">
-    <w:abstractNumId w:val="26"/>
+    <w:abstractNumId w:val="28"/>
   </w:num>
   <w:num w:numId="33">
-    <w:abstractNumId w:val="36"/>
+    <w:abstractNumId w:val="38"/>
   </w:num>
   <w:num w:numId="34">
-    <w:abstractNumId w:val="21"/>
+    <w:abstractNumId w:val="22"/>
   </w:num>
   <w:num w:numId="35">
-    <w:abstractNumId w:val="32"/>
+    <w:abstractNumId w:val="34"/>
   </w:num>
   <w:num w:numId="36">
-    <w:abstractNumId w:val="24"/>
+    <w:abstractNumId w:val="25"/>
   </w:num>
   <w:num w:numId="37">
     <w:abstractNumId w:val="16"/>
@@ -11865,22 +12237,28 @@
     <w:abstractNumId w:val="6"/>
   </w:num>
   <w:num w:numId="39">
-    <w:abstractNumId w:val="42"/>
+    <w:abstractNumId w:val="44"/>
   </w:num>
   <w:num w:numId="40">
-    <w:abstractNumId w:val="31"/>
+    <w:abstractNumId w:val="33"/>
   </w:num>
   <w:num w:numId="41">
-    <w:abstractNumId w:val="30"/>
+    <w:abstractNumId w:val="32"/>
   </w:num>
   <w:num w:numId="42">
-    <w:abstractNumId w:val="17"/>
+    <w:abstractNumId w:val="18"/>
   </w:num>
   <w:num w:numId="43">
-    <w:abstractNumId w:val="18"/>
+    <w:abstractNumId w:val="19"/>
   </w:num>
   <w:num w:numId="44">
-    <w:abstractNumId w:val="41"/>
+    <w:abstractNumId w:val="43"/>
+  </w:num>
+  <w:num w:numId="45">
+    <w:abstractNumId w:val="26"/>
+  </w:num>
+  <w:num w:numId="46">
+    <w:abstractNumId w:val="17"/>
   </w:num>
 </w:numbering>
 </file>
@@ -12649,7 +13027,7 @@
 </file>
 
 <file path=customXml/itemProps1.xml><?xml version="1.0" encoding="utf-8"?>
-<ds:datastoreItem xmlns:ds="http://schemas.openxmlformats.org/officeDocument/2006/customXml" ds:itemID="{D4DAC070-CB7D-47C1-8E3A-A7DD9265AD26}">
+<ds:datastoreItem xmlns:ds="http://schemas.openxmlformats.org/officeDocument/2006/customXml" ds:itemID="{925899BE-A346-428B-9A70-A14B2FED233F}">
   <ds:schemaRefs>
     <ds:schemaRef ds:uri="http://schemas.openxmlformats.org/officeDocument/2006/bibliography"/>
   </ds:schemaRefs>

--- a/Iteration5Doc.docx
+++ b/Iteration5Doc.docx
@@ -158,7 +158,7 @@
         <w:pStyle w:val="ListParagraph"/>
         <w:numPr>
           <w:ilvl w:val="0"/>
-          <w:numId w:val="43"/>
+          <w:numId w:val="30"/>
         </w:numPr>
         <w:rPr>
           <w:sz w:val="24"/>
@@ -188,7 +188,7 @@
         <w:pStyle w:val="ListParagraph"/>
         <w:numPr>
           <w:ilvl w:val="0"/>
-          <w:numId w:val="43"/>
+          <w:numId w:val="30"/>
         </w:numPr>
         <w:rPr>
           <w:sz w:val="24"/>
@@ -218,7 +218,7 @@
         <w:pStyle w:val="ListParagraph"/>
         <w:numPr>
           <w:ilvl w:val="0"/>
-          <w:numId w:val="43"/>
+          <w:numId w:val="30"/>
         </w:numPr>
         <w:rPr>
           <w:sz w:val="24"/>
@@ -236,7 +236,7 @@
         <w:pStyle w:val="ListParagraph"/>
         <w:numPr>
           <w:ilvl w:val="0"/>
-          <w:numId w:val="43"/>
+          <w:numId w:val="30"/>
         </w:numPr>
         <w:rPr>
           <w:sz w:val="24"/>
@@ -254,7 +254,7 @@
         <w:pStyle w:val="ListParagraph"/>
         <w:numPr>
           <w:ilvl w:val="0"/>
-          <w:numId w:val="43"/>
+          <w:numId w:val="30"/>
         </w:numPr>
         <w:rPr>
           <w:sz w:val="24"/>
@@ -412,14 +412,7 @@
                 <w:b/>
                 <w:sz w:val="32"/>
               </w:rPr>
-              <w:t xml:space="preserve">Responsibilities </w:t>
-            </w:r>
-            <w:r>
-              <w:rPr>
-                <w:b/>
-                <w:sz w:val="32"/>
-              </w:rPr>
-              <w:t>for each Iteration</w:t>
+              <w:t>Responsibilities for each Iteration</w:t>
             </w:r>
           </w:p>
         </w:tc>
@@ -465,14 +458,7 @@
                 <w:b/>
                 <w:sz w:val="32"/>
               </w:rPr>
-              <w:t>Assumptions made for cond</w:t>
-            </w:r>
-            <w:r>
-              <w:rPr>
-                <w:b/>
-                <w:sz w:val="32"/>
-              </w:rPr>
-              <w:t>itions not specified by TFTP</w:t>
+              <w:t>Assumptions made for conditions not specified by TFTP</w:t>
             </w:r>
           </w:p>
         </w:tc>
@@ -790,14 +776,7 @@
                 <w:b/>
                 <w:sz w:val="32"/>
               </w:rPr>
-              <w:t xml:space="preserve"> Source </w:t>
-            </w:r>
-            <w:r>
-              <w:rPr>
-                <w:b/>
-                <w:sz w:val="32"/>
-              </w:rPr>
-              <w:t>Link</w:t>
+              <w:t xml:space="preserve"> Source Link</w:t>
             </w:r>
           </w:p>
         </w:tc>
@@ -911,7 +890,6 @@
           <w:sz w:val="28"/>
           <w:u w:val="single"/>
         </w:rPr>
-        <w:lastRenderedPageBreak/>
         <w:t xml:space="preserve">Responsibilities </w:t>
       </w:r>
       <w:r>
@@ -1771,7 +1749,16 @@
         </w:numPr>
       </w:pPr>
       <w:r>
-        <w:t>If running on a separate computer, the error simulator runs on the same computer as the server</w:t>
+        <w:t>If running on different</w:t>
+      </w:r>
+      <w:r>
+        <w:t xml:space="preserve"> computer</w:t>
+      </w:r>
+      <w:r>
+        <w:t>s</w:t>
+      </w:r>
+      <w:r>
+        <w:t>, the error simulator runs on the same computer as the server</w:t>
       </w:r>
     </w:p>
     <w:p>
@@ -2301,6 +2288,7 @@
           <w:sz w:val="28"/>
           <w:u w:val="single"/>
         </w:rPr>
+        <w:lastRenderedPageBreak/>
         <w:t>Diagrams</w:t>
       </w:r>
     </w:p>
@@ -2603,6 +2591,7 @@
         <w:rPr>
           <w:b/>
         </w:rPr>
+        <w:lastRenderedPageBreak/>
         <w:t>Diagrams/Iteration1/IT1 RRQ Data Transfer.png</w:t>
       </w:r>
       <w:r>
@@ -2853,6 +2842,7 @@
         <w:rPr>
           <w:b/>
         </w:rPr>
+        <w:lastRenderedPageBreak/>
         <w:t>Timing Diagrams for Error Cases (</w:t>
       </w:r>
       <w:r>
@@ -3234,6 +3224,7 @@
           <w:b/>
           <w:noProof/>
         </w:rPr>
+        <w:lastRenderedPageBreak/>
         <w:drawing>
           <wp:anchor distT="0" distB="0" distL="114300" distR="114300" simplePos="0" relativeHeight="251667456" behindDoc="0" locked="0" layoutInCell="1" allowOverlap="1">
             <wp:simplePos x="0" y="0"/>
@@ -3495,7 +3486,6 @@
       </w:r>
       <w:r>
         <w:rPr>
-          <w:rStyle w:val="Normal"/>
           <w:rFonts w:ascii="Times New Roman" w:eastAsia="Times New Roman" w:hAnsi="Times New Roman" w:cs="Times New Roman"/>
           <w:snapToGrid w:val="0"/>
           <w:color w:val="000000"/>
@@ -3534,6 +3524,7 @@
           <w:b/>
           <w:noProof/>
         </w:rPr>
+        <w:lastRenderedPageBreak/>
         <w:drawing>
           <wp:anchor distT="0" distB="0" distL="114300" distR="114300" simplePos="0" relativeHeight="251670528" behindDoc="0" locked="0" layoutInCell="1" allowOverlap="1">
             <wp:simplePos x="0" y="0"/>
@@ -3842,6 +3833,7 @@
           <w:b/>
           <w:noProof/>
         </w:rPr>
+        <w:lastRenderedPageBreak/>
         <w:drawing>
           <wp:anchor distT="0" distB="0" distL="114300" distR="114300" simplePos="0" relativeHeight="251673600" behindDoc="0" locked="0" layoutInCell="1" allowOverlap="1">
             <wp:simplePos x="0" y="0"/>
@@ -4533,6 +4525,7 @@
           <w:b/>
           <w:noProof/>
         </w:rPr>
+        <w:lastRenderedPageBreak/>
         <w:drawing>
           <wp:anchor distT="0" distB="0" distL="114300" distR="114300" simplePos="0" relativeHeight="251680768" behindDoc="0" locked="0" layoutInCell="1" allowOverlap="1">
             <wp:simplePos x="0" y="0"/>
@@ -4824,6 +4817,7 @@
           <w:b/>
           <w:noProof/>
         </w:rPr>
+        <w:lastRenderedPageBreak/>
         <w:drawing>
           <wp:anchor distT="0" distB="0" distL="114300" distR="114300" simplePos="0" relativeHeight="251683840" behindDoc="0" locked="0" layoutInCell="1" allowOverlap="1">
             <wp:simplePos x="0" y="0"/>
@@ -5085,7 +5079,6 @@
       </w:r>
       <w:r>
         <w:rPr>
-          <w:rStyle w:val="Normal"/>
           <w:rFonts w:ascii="Times New Roman" w:eastAsia="Times New Roman" w:hAnsi="Times New Roman" w:cs="Times New Roman"/>
           <w:snapToGrid w:val="0"/>
           <w:color w:val="000000"/>
@@ -5124,6 +5117,7 @@
           <w:b/>
           <w:noProof/>
         </w:rPr>
+        <w:lastRenderedPageBreak/>
         <w:drawing>
           <wp:anchor distT="0" distB="0" distL="114300" distR="114300" simplePos="0" relativeHeight="251686912" behindDoc="0" locked="0" layoutInCell="1" allowOverlap="1">
             <wp:simplePos x="0" y="0"/>
@@ -5403,6 +5397,7 @@
         <w:rPr>
           <w:b/>
         </w:rPr>
+        <w:lastRenderedPageBreak/>
         <w:t>UML Class Diagrams</w:t>
       </w:r>
       <w:r>
@@ -5638,6 +5633,7 @@
           <w:sz w:val="28"/>
           <w:u w:val="single"/>
         </w:rPr>
+        <w:lastRenderedPageBreak/>
         <w:t>Test Files</w:t>
       </w:r>
     </w:p>
@@ -5871,16 +5867,8 @@
           <w:b/>
           <w:i/>
         </w:rPr>
-        <w:t xml:space="preserve">in /src/testFile/server/. </w:t>
-      </w:r>
-    </w:p>
-    <w:p>
-      <w:pPr>
-        <w:rPr>
-          <w:b/>
-          <w:i/>
-        </w:rPr>
-      </w:pPr>
+        <w:t>in /src/testFile/server/.</w:t>
+      </w:r>
     </w:p>
     <w:p>
       <w:pPr>
@@ -5917,29 +5905,225 @@
         <w:pStyle w:val="ListParagraph"/>
         <w:numPr>
           <w:ilvl w:val="0"/>
+          <w:numId w:val="11"/>
+        </w:numPr>
+      </w:pPr>
+      <w:r>
+        <w:t>Compile and run Server.java</w:t>
+      </w:r>
+    </w:p>
+    <w:p>
+      <w:pPr>
+        <w:pStyle w:val="ListParagraph"/>
+        <w:numPr>
+          <w:ilvl w:val="0"/>
+          <w:numId w:val="27"/>
+        </w:numPr>
+      </w:pPr>
+      <w:r>
+        <w:t>For VERBOSE mode: enter 'v' or 'verbose' to toggle verbose after startup, OR pass 'v' as</w:t>
+      </w:r>
+      <w:r>
+        <w:t xml:space="preserve"> </w:t>
+      </w:r>
+      <w:r>
+        <w:t>an initial argument</w:t>
+      </w:r>
+    </w:p>
+    <w:p>
+      <w:pPr>
+        <w:pStyle w:val="ListParagraph"/>
+        <w:numPr>
+          <w:ilvl w:val="0"/>
+          <w:numId w:val="11"/>
+        </w:numPr>
+      </w:pPr>
+      <w:r>
+        <w:t>(OPTIONAL) Compile and run ErrorSimulator.java</w:t>
+      </w:r>
+    </w:p>
+    <w:p>
+      <w:pPr>
+        <w:pStyle w:val="ListParagraph"/>
+        <w:numPr>
+          <w:ilvl w:val="0"/>
+          <w:numId w:val="28"/>
+        </w:numPr>
+      </w:pPr>
+      <w:r>
+        <w:t>Select desired error(1,</w:t>
+      </w:r>
+      <w:r>
+        <w:t xml:space="preserve"> </w:t>
+      </w:r>
+      <w:r>
+        <w:t>2,</w:t>
+      </w:r>
+      <w:r>
+        <w:t xml:space="preserve"> </w:t>
+      </w:r>
+      <w:r>
+        <w:t>3,</w:t>
+      </w:r>
+      <w:r>
+        <w:t xml:space="preserve"> </w:t>
+      </w:r>
+      <w:r>
+        <w:t>4,</w:t>
+      </w:r>
+      <w:r>
+        <w:t xml:space="preserve"> </w:t>
+      </w:r>
+      <w:r>
+        <w:t>5</w:t>
+      </w:r>
+      <w:r>
+        <w:t>) or no error</w:t>
+      </w:r>
+      <w:r>
+        <w:t xml:space="preserve"> </w:t>
+      </w:r>
+      <w:r>
+        <w:t>(0)</w:t>
+      </w:r>
+      <w:r>
+        <w:t xml:space="preserve"> mode. Follow instructions to set up scenario</w:t>
+      </w:r>
+      <w:r>
+        <w:t>.</w:t>
+      </w:r>
+    </w:p>
+    <w:p>
+      <w:pPr>
+        <w:pStyle w:val="ListParagraph"/>
+        <w:numPr>
+          <w:ilvl w:val="0"/>
+          <w:numId w:val="11"/>
+        </w:numPr>
+      </w:pPr>
+      <w:r>
+        <w:t>Compile and run Client.java</w:t>
+      </w:r>
+    </w:p>
+    <w:p>
+      <w:pPr>
+        <w:pStyle w:val="ListParagraph"/>
+        <w:numPr>
+          <w:ilvl w:val="0"/>
+          <w:numId w:val="29"/>
+        </w:numPr>
+      </w:pPr>
+      <w:r>
+        <w:t>For VERBOSE mode: enter 'v' or 'verbose' to toggle verbose after startup, OR pass 'v' as</w:t>
+      </w:r>
+      <w:r>
+        <w:t xml:space="preserve"> </w:t>
+      </w:r>
+      <w:r>
+        <w:t>an initial argument</w:t>
+      </w:r>
+    </w:p>
+    <w:p>
+      <w:pPr>
+        <w:pStyle w:val="ListParagraph"/>
+        <w:numPr>
+          <w:ilvl w:val="0"/>
+          <w:numId w:val="29"/>
+        </w:numPr>
+      </w:pPr>
+      <w:r>
+        <w:t>For ERROR SIM mode: enter 't' or 'test' to toggle test mode after startup, OR pass 't' as</w:t>
+      </w:r>
+      <w:r>
+        <w:t xml:space="preserve"> </w:t>
+      </w:r>
+      <w:r>
+        <w:t>an initial argument</w:t>
+      </w:r>
+    </w:p>
+    <w:p>
+      <w:pPr>
+        <w:pStyle w:val="ListParagraph"/>
+        <w:numPr>
+          <w:ilvl w:val="0"/>
+          <w:numId w:val="29"/>
+        </w:numPr>
+      </w:pPr>
+      <w:r>
+        <w:t xml:space="preserve">If server and error simulator are on a different computer, enter ‘i’ to set up new address. Then enter the IP address of the server and error simulator </w:t>
+      </w:r>
+    </w:p>
+    <w:p>
+      <w:pPr>
+        <w:pStyle w:val="ListParagraph"/>
+        <w:numPr>
+          <w:ilvl w:val="0"/>
+          <w:numId w:val="29"/>
+        </w:numPr>
+      </w:pPr>
+      <w:r>
+        <w:t>To set the path of the server directory, enter ‘cd</w:t>
+      </w:r>
+      <w:r>
+        <w:t>’</w:t>
+      </w:r>
+      <w:r>
+        <w:t>.</w:t>
+      </w:r>
+      <w:r>
+        <w:t xml:space="preserve"> </w:t>
+      </w:r>
+      <w:r>
+        <w:t xml:space="preserve">Then enter the </w:t>
+      </w:r>
+      <w:r>
+        <w:t xml:space="preserve">new desired path for the </w:t>
+      </w:r>
+      <w:r>
+        <w:t>server</w:t>
+      </w:r>
+      <w:r>
+        <w:t xml:space="preserve"> directory</w:t>
+      </w:r>
+    </w:p>
+    <w:p>
+      <w:pPr>
+        <w:rPr>
+          <w:b/>
+        </w:rPr>
+      </w:pPr>
+      <w:r>
+        <w:rPr>
+          <w:b/>
+        </w:rPr>
+        <w:t>Write</w:t>
+      </w:r>
+      <w:r>
+        <w:rPr>
+          <w:b/>
+        </w:rPr>
+        <w:t xml:space="preserve"> Request</w:t>
+      </w:r>
+      <w:r>
+        <w:rPr>
+          <w:b/>
+        </w:rPr>
+        <w:t>:</w:t>
+      </w:r>
+    </w:p>
+    <w:p>
+      <w:pPr>
+        <w:pStyle w:val="ListParagraph"/>
+        <w:numPr>
+          <w:ilvl w:val="0"/>
           <w:numId w:val="13"/>
         </w:numPr>
       </w:pPr>
       <w:r>
-        <w:t>Compile and run Server.java</w:t>
-      </w:r>
-    </w:p>
-    <w:p>
-      <w:pPr>
-        <w:pStyle w:val="ListParagraph"/>
-        <w:numPr>
-          <w:ilvl w:val="0"/>
-          <w:numId w:val="40"/>
-        </w:numPr>
-      </w:pPr>
-      <w:r>
-        <w:t>For VERBOSE mode: enter 'v' or 'verbose' to toggle verbose after startup, OR pass 'v' as</w:t>
-      </w:r>
-      <w:r>
-        <w:t xml:space="preserve"> </w:t>
-      </w:r>
-      <w:r>
-        <w:t>an initial argument</w:t>
+        <w:t>Enter 'w'</w:t>
+      </w:r>
+      <w:r>
+        <w:t xml:space="preserve"> on client console</w:t>
       </w:r>
     </w:p>
     <w:p>
@@ -5951,58 +6135,19 @@
         </w:numPr>
       </w:pPr>
       <w:r>
-        <w:t>(OPTIONAL) Compile and run ErrorSimulator.java</w:t>
-      </w:r>
-    </w:p>
-    <w:p>
-      <w:pPr>
-        <w:pStyle w:val="ListParagraph"/>
-        <w:numPr>
-          <w:ilvl w:val="0"/>
-          <w:numId w:val="41"/>
-        </w:numPr>
-      </w:pPr>
-      <w:r>
-        <w:t>Select desired error(1,</w:t>
-      </w:r>
-      <w:r>
-        <w:t xml:space="preserve"> </w:t>
-      </w:r>
-      <w:r>
-        <w:t>2,</w:t>
-      </w:r>
-      <w:r>
-        <w:t xml:space="preserve"> </w:t>
-      </w:r>
-      <w:r>
-        <w:t>3,</w:t>
-      </w:r>
-      <w:r>
-        <w:t xml:space="preserve"> </w:t>
-      </w:r>
-      <w:r>
-        <w:t>4,</w:t>
-      </w:r>
-      <w:r>
-        <w:t xml:space="preserve"> </w:t>
-      </w:r>
-      <w:r>
-        <w:t>5</w:t>
-      </w:r>
-      <w:r>
-        <w:t>) or no error</w:t>
-      </w:r>
-      <w:r>
-        <w:t xml:space="preserve"> </w:t>
-      </w:r>
-      <w:r>
-        <w:t>(0)</w:t>
-      </w:r>
-      <w:r>
-        <w:t xml:space="preserve"> mode. Follow instructions to set up scenario</w:t>
-      </w:r>
-      <w:r>
-        <w:t>.</w:t>
+        <w:t xml:space="preserve">Enter a file name found in the client root from Test Files mentioned above. </w:t>
+      </w:r>
+    </w:p>
+    <w:p>
+      <w:pPr>
+        <w:pStyle w:val="ListParagraph"/>
+        <w:numPr>
+          <w:ilvl w:val="0"/>
+          <w:numId w:val="12"/>
+        </w:numPr>
+      </w:pPr>
+      <w:r>
+        <w:t>File should be written as c_* to indicate it is in client root (i.e. c_512.txt, c_bee.txt)</w:t>
       </w:r>
     </w:p>
     <w:p>
@@ -6014,56 +6159,20 @@
         </w:numPr>
       </w:pPr>
       <w:r>
-        <w:t>Compile and run Client.java</w:t>
-      </w:r>
-    </w:p>
-    <w:p>
-      <w:pPr>
-        <w:pStyle w:val="ListParagraph"/>
-        <w:numPr>
-          <w:ilvl w:val="0"/>
-          <w:numId w:val="42"/>
-        </w:numPr>
-      </w:pPr>
-      <w:r>
-        <w:t>For VERBOSE mode: enter 'v' or 'verbose' to toggle verbose after startup, OR pass 'v' as</w:t>
-      </w:r>
-      <w:r>
-        <w:t xml:space="preserve"> </w:t>
-      </w:r>
-      <w:r>
-        <w:t>an initial argument</w:t>
-      </w:r>
-    </w:p>
-    <w:p>
-      <w:pPr>
-        <w:pStyle w:val="ListParagraph"/>
-        <w:numPr>
-          <w:ilvl w:val="0"/>
-          <w:numId w:val="42"/>
-        </w:numPr>
-      </w:pPr>
-      <w:r>
-        <w:t>For ERROR SIM mode: enter 't' or 'test' to toggle test mode after startup, OR pass 't' as</w:t>
-      </w:r>
-      <w:r>
-        <w:t xml:space="preserve"> </w:t>
-      </w:r>
-      <w:r>
-        <w:t>an initial argument</w:t>
-      </w:r>
-    </w:p>
-    <w:p>
-      <w:pPr>
-        <w:rPr>
-          <w:b/>
-        </w:rPr>
-      </w:pPr>
-      <w:r>
-        <w:rPr>
-          <w:b/>
-        </w:rPr>
-        <w:t>Write</w:t>
+        <w:t>In /src/testFile/server/, an identical copy of file should be found</w:t>
+      </w:r>
+    </w:p>
+    <w:p>
+      <w:pPr>
+        <w:rPr>
+          <w:b/>
+        </w:rPr>
+      </w:pPr>
+      <w:r>
+        <w:rPr>
+          <w:b/>
+        </w:rPr>
+        <w:t>Read</w:t>
       </w:r>
       <w:r>
         <w:rPr>
@@ -6083,11 +6192,14 @@
         <w:pStyle w:val="ListParagraph"/>
         <w:numPr>
           <w:ilvl w:val="0"/>
-          <w:numId w:val="17"/>
-        </w:numPr>
-      </w:pPr>
-      <w:r>
-        <w:t>Enter 'w'</w:t>
+          <w:numId w:val="14"/>
+        </w:numPr>
+      </w:pPr>
+      <w:r>
+        <w:t>Enter 'r</w:t>
+      </w:r>
+      <w:r>
+        <w:t>'</w:t>
       </w:r>
       <w:r>
         <w:t xml:space="preserve"> on client console</w:t>
@@ -6098,92 +6210,7 @@
         <w:pStyle w:val="ListParagraph"/>
         <w:numPr>
           <w:ilvl w:val="0"/>
-          <w:numId w:val="17"/>
-        </w:numPr>
-      </w:pPr>
-      <w:r>
-        <w:t xml:space="preserve">Enter a file name found in the client root from Test Files mentioned above. </w:t>
-      </w:r>
-    </w:p>
-    <w:p>
-      <w:pPr>
-        <w:pStyle w:val="ListParagraph"/>
-        <w:numPr>
-          <w:ilvl w:val="0"/>
-          <w:numId w:val="16"/>
-        </w:numPr>
-      </w:pPr>
-      <w:r>
-        <w:t>File should be written as c_* to indicate it is in client root (i.e. c_512.txt, c_bee.txt)</w:t>
-      </w:r>
-    </w:p>
-    <w:p>
-      <w:pPr>
-        <w:pStyle w:val="ListParagraph"/>
-        <w:numPr>
-          <w:ilvl w:val="0"/>
-          <w:numId w:val="17"/>
-        </w:numPr>
-      </w:pPr>
-      <w:r>
-        <w:t>In /src/testFile/server/, an identical copy of file should be found</w:t>
-      </w:r>
-    </w:p>
-    <w:p>
-      <w:pPr>
-        <w:rPr>
-          <w:b/>
-        </w:rPr>
-      </w:pPr>
-      <w:r>
-        <w:rPr>
-          <w:b/>
-        </w:rPr>
-        <w:t>Read</w:t>
-      </w:r>
-      <w:r>
-        <w:rPr>
-          <w:b/>
-        </w:rPr>
-        <w:t xml:space="preserve"> </w:t>
-      </w:r>
-      <w:r>
-        <w:rPr>
-          <w:b/>
-        </w:rPr>
-        <w:t>Request</w:t>
-      </w:r>
-      <w:r>
-        <w:rPr>
-          <w:b/>
-        </w:rPr>
-        <w:t>:</w:t>
-      </w:r>
-    </w:p>
-    <w:p>
-      <w:pPr>
-        <w:pStyle w:val="ListParagraph"/>
-        <w:numPr>
-          <w:ilvl w:val="0"/>
-          <w:numId w:val="18"/>
-        </w:numPr>
-      </w:pPr>
-      <w:r>
-        <w:t>Enter 'r</w:t>
-      </w:r>
-      <w:r>
-        <w:t>'</w:t>
-      </w:r>
-      <w:r>
-        <w:t xml:space="preserve"> on client console</w:t>
-      </w:r>
-    </w:p>
-    <w:p>
-      <w:pPr>
-        <w:pStyle w:val="ListParagraph"/>
-        <w:numPr>
-          <w:ilvl w:val="0"/>
-          <w:numId w:val="16"/>
+          <w:numId w:val="12"/>
         </w:numPr>
       </w:pPr>
       <w:r>
@@ -6195,7 +6222,7 @@
         <w:pStyle w:val="ListParagraph"/>
         <w:numPr>
           <w:ilvl w:val="0"/>
-          <w:numId w:val="18"/>
+          <w:numId w:val="14"/>
         </w:numPr>
       </w:pPr>
       <w:r>
@@ -6207,7 +6234,7 @@
         <w:pStyle w:val="ListParagraph"/>
         <w:numPr>
           <w:ilvl w:val="0"/>
-          <w:numId w:val="18"/>
+          <w:numId w:val="14"/>
         </w:numPr>
       </w:pPr>
       <w:r>
@@ -6220,10 +6247,18 @@
           <w:b/>
         </w:rPr>
       </w:pPr>
-      <w:r>
-        <w:rPr>
-          <w:b/>
-        </w:rPr>
+    </w:p>
+    <w:p>
+      <w:pPr>
+        <w:rPr>
+          <w:b/>
+        </w:rPr>
+      </w:pPr>
+      <w:r>
+        <w:rPr>
+          <w:b/>
+        </w:rPr>
+        <w:lastRenderedPageBreak/>
         <w:t>Quitting:</w:t>
       </w:r>
     </w:p>
@@ -6232,7 +6267,7 @@
         <w:pStyle w:val="ListParagraph"/>
         <w:numPr>
           <w:ilvl w:val="0"/>
-          <w:numId w:val="19"/>
+          <w:numId w:val="15"/>
         </w:numPr>
       </w:pPr>
       <w:r>
@@ -6247,7 +6282,7 @@
         <w:pStyle w:val="ListParagraph"/>
         <w:numPr>
           <w:ilvl w:val="0"/>
-          <w:numId w:val="19"/>
+          <w:numId w:val="15"/>
         </w:numPr>
       </w:pPr>
       <w:r>
@@ -6262,7 +6297,7 @@
         <w:pStyle w:val="ListParagraph"/>
         <w:numPr>
           <w:ilvl w:val="0"/>
-          <w:numId w:val="19"/>
+          <w:numId w:val="15"/>
         </w:numPr>
       </w:pPr>
       <w:r>
@@ -6319,7 +6354,7 @@
         <w:pStyle w:val="ListParagraph"/>
         <w:numPr>
           <w:ilvl w:val="0"/>
-          <w:numId w:val="45"/>
+          <w:numId w:val="31"/>
         </w:numPr>
         <w:rPr>
           <w:b/>
@@ -6337,11 +6372,194 @@
         <w:pStyle w:val="ListParagraph"/>
         <w:numPr>
           <w:ilvl w:val="0"/>
+          <w:numId w:val="16"/>
+        </w:numPr>
+        <w:ind w:left="720"/>
+      </w:pPr>
+      <w:r>
+        <w:t>Start server and client in verbose and test modes</w:t>
+      </w:r>
+    </w:p>
+    <w:p>
+      <w:pPr>
+        <w:pStyle w:val="ListParagraph"/>
+        <w:numPr>
+          <w:ilvl w:val="0"/>
+          <w:numId w:val="16"/>
+        </w:numPr>
+        <w:ind w:left="720"/>
+      </w:pPr>
+      <w:r>
+        <w:t>Start Error Simulator. Setup desired lost packet error scenario using error simulator interface</w:t>
+      </w:r>
+    </w:p>
+    <w:p>
+      <w:pPr>
+        <w:pStyle w:val="ListParagraph"/>
+        <w:numPr>
+          <w:ilvl w:val="0"/>
           <w:numId w:val="20"/>
         </w:numPr>
+        <w:ind w:left="1080"/>
+      </w:pPr>
+      <w:r>
+        <w:t>Chose Error Category 1</w:t>
+      </w:r>
+    </w:p>
+    <w:p>
+      <w:pPr>
+        <w:pStyle w:val="ListParagraph"/>
+        <w:numPr>
+          <w:ilvl w:val="0"/>
+          <w:numId w:val="20"/>
+        </w:numPr>
+        <w:ind w:left="1080"/>
+      </w:pPr>
+      <w:r>
+        <w:t>Chose d</w:t>
+      </w:r>
+      <w:r>
+        <w:t>esired packet type to lose (READ, WRITE, DATA, ACK, ERROR)</w:t>
+      </w:r>
+    </w:p>
+    <w:p>
+      <w:pPr>
+        <w:pStyle w:val="ListParagraph"/>
+        <w:numPr>
+          <w:ilvl w:val="0"/>
+          <w:numId w:val="20"/>
+        </w:numPr>
+        <w:ind w:left="1080"/>
+      </w:pPr>
+      <w:r>
+        <w:t>If DATA or ACK, chose packet number to trigger the fault</w:t>
+      </w:r>
+    </w:p>
+    <w:p>
+      <w:pPr>
+        <w:pStyle w:val="ListParagraph"/>
+        <w:numPr>
+          <w:ilvl w:val="0"/>
+          <w:numId w:val="16"/>
+        </w:numPr>
         <w:ind w:left="720"/>
       </w:pPr>
       <w:r>
+        <w:t xml:space="preserve">Start the required Read or Write operation to trigger the lost packet. </w:t>
+      </w:r>
+    </w:p>
+    <w:p>
+      <w:pPr>
+        <w:pStyle w:val="ListParagraph"/>
+        <w:numPr>
+          <w:ilvl w:val="1"/>
+          <w:numId w:val="17"/>
+        </w:numPr>
+        <w:ind w:left="1080"/>
+      </w:pPr>
+      <w:r>
+        <w:t>To simulate a lost RRQ packet, start read request</w:t>
+      </w:r>
+    </w:p>
+    <w:p>
+      <w:pPr>
+        <w:pStyle w:val="ListParagraph"/>
+        <w:numPr>
+          <w:ilvl w:val="1"/>
+          <w:numId w:val="17"/>
+        </w:numPr>
+        <w:ind w:left="1080"/>
+      </w:pPr>
+      <w:r>
+        <w:t>To simulate a lost WRQ packet, start write request</w:t>
+      </w:r>
+    </w:p>
+    <w:p>
+      <w:pPr>
+        <w:pStyle w:val="ListParagraph"/>
+        <w:numPr>
+          <w:ilvl w:val="1"/>
+          <w:numId w:val="17"/>
+        </w:numPr>
+        <w:ind w:left="1080"/>
+      </w:pPr>
+      <w:r>
+        <w:t>To simulate a lost DATA or ACK packet, start read or write request</w:t>
+      </w:r>
+    </w:p>
+    <w:p>
+      <w:pPr>
+        <w:pStyle w:val="ListParagraph"/>
+        <w:numPr>
+          <w:ilvl w:val="1"/>
+          <w:numId w:val="18"/>
+        </w:numPr>
+        <w:ind w:left="1080"/>
+      </w:pPr>
+      <w:r>
+        <w:t>To simulate a lost ERR packet, start read request with a file that does not exist in the server dir</w:t>
+      </w:r>
+    </w:p>
+    <w:p>
+      <w:pPr>
+        <w:pStyle w:val="ListParagraph"/>
+        <w:numPr>
+          <w:ilvl w:val="0"/>
+          <w:numId w:val="16"/>
+        </w:numPr>
+        <w:ind w:left="720"/>
+      </w:pPr>
+      <w:r>
+        <w:t xml:space="preserve">In /src/testFile/, an identical copy of file should be found </w:t>
+      </w:r>
+    </w:p>
+    <w:p>
+      <w:pPr>
+        <w:pStyle w:val="ListParagraph"/>
+        <w:numPr>
+          <w:ilvl w:val="0"/>
+          <w:numId w:val="16"/>
+        </w:numPr>
+        <w:ind w:left="720"/>
+      </w:pPr>
+      <w:r>
+        <w:t xml:space="preserve">In the logs of each of the 3 programs, the system </w:t>
+      </w:r>
+      <w:r>
+        <w:t>behavior</w:t>
+      </w:r>
+      <w:r>
+        <w:t xml:space="preserve"> for a missing packet is shown</w:t>
+      </w:r>
+    </w:p>
+    <w:p>
+      <w:pPr>
+        <w:pStyle w:val="ListParagraph"/>
+        <w:numPr>
+          <w:ilvl w:val="0"/>
+          <w:numId w:val="31"/>
+        </w:numPr>
+        <w:rPr>
+          <w:b/>
+        </w:rPr>
+      </w:pPr>
+      <w:r>
+        <w:rPr>
+          <w:b/>
+        </w:rPr>
+        <w:t>Delayed Packet:</w:t>
+      </w:r>
+    </w:p>
+    <w:p>
+      <w:pPr>
+        <w:pStyle w:val="ListParagraph"/>
+        <w:numPr>
+          <w:ilvl w:val="0"/>
+          <w:numId w:val="19"/>
+        </w:numPr>
+        <w:ind w:left="720"/>
+      </w:pPr>
+      <w:r>
         <w:t>Start server and client in verbose and test modes</w:t>
       </w:r>
     </w:p>
@@ -6350,12 +6568,320 @@
         <w:pStyle w:val="ListParagraph"/>
         <w:numPr>
           <w:ilvl w:val="0"/>
-          <w:numId w:val="20"/>
+          <w:numId w:val="19"/>
         </w:numPr>
         <w:ind w:left="720"/>
       </w:pPr>
       <w:r>
-        <w:t>Start Error Simulator. Setup desired lost packet error scenario using error simulator interface</w:t>
+        <w:t xml:space="preserve">Start Error Simulator. Setup desired lost packet error scenario </w:t>
+      </w:r>
+      <w:r>
+        <w:t>using error simulator interface</w:t>
+      </w:r>
+    </w:p>
+    <w:p>
+      <w:pPr>
+        <w:pStyle w:val="ListParagraph"/>
+        <w:numPr>
+          <w:ilvl w:val="1"/>
+          <w:numId w:val="19"/>
+        </w:numPr>
+      </w:pPr>
+      <w:r>
+        <w:t>Chose Error Category 2</w:t>
+      </w:r>
+    </w:p>
+    <w:p>
+      <w:pPr>
+        <w:pStyle w:val="ListParagraph"/>
+        <w:numPr>
+          <w:ilvl w:val="1"/>
+          <w:numId w:val="19"/>
+        </w:numPr>
+      </w:pPr>
+      <w:r>
+        <w:t>Chose Desired packet type to delay (READ, WRITE, DATA, ACK, ERROR)</w:t>
+      </w:r>
+    </w:p>
+    <w:p>
+      <w:pPr>
+        <w:pStyle w:val="ListParagraph"/>
+        <w:numPr>
+          <w:ilvl w:val="1"/>
+          <w:numId w:val="19"/>
+        </w:numPr>
+      </w:pPr>
+      <w:r>
+        <w:t>Chose a time in ms to delay packet by</w:t>
+      </w:r>
+    </w:p>
+    <w:p>
+      <w:pPr>
+        <w:pStyle w:val="ListParagraph"/>
+        <w:numPr>
+          <w:ilvl w:val="1"/>
+          <w:numId w:val="21"/>
+        </w:numPr>
+        <w:ind w:left="1440"/>
+      </w:pPr>
+      <w:r>
+        <w:t xml:space="preserve">Socket Timeout time is 1000 ms. </w:t>
+      </w:r>
+    </w:p>
+    <w:p>
+      <w:pPr>
+        <w:pStyle w:val="ListParagraph"/>
+        <w:numPr>
+          <w:ilvl w:val="1"/>
+          <w:numId w:val="21"/>
+        </w:numPr>
+        <w:ind w:left="1440"/>
+      </w:pPr>
+      <w:r>
+        <w:t>If delay is less than 1000 ms, transfer is not affected except for small</w:t>
+      </w:r>
+      <w:r>
+        <w:t xml:space="preserve"> </w:t>
+      </w:r>
+      <w:r>
+        <w:t>delay</w:t>
+      </w:r>
+    </w:p>
+    <w:p>
+      <w:pPr>
+        <w:pStyle w:val="ListParagraph"/>
+        <w:numPr>
+          <w:ilvl w:val="1"/>
+          <w:numId w:val="21"/>
+        </w:numPr>
+        <w:ind w:left="1440"/>
+      </w:pPr>
+      <w:r>
+        <w:t xml:space="preserve">If </w:t>
+      </w:r>
+      <w:r>
+        <w:t>delay is more than 1000 ms, client/server will resend packets in place to continue the</w:t>
+      </w:r>
+      <w:r>
+        <w:t xml:space="preserve"> </w:t>
+      </w:r>
+      <w:r>
+        <w:t>transfer</w:t>
+      </w:r>
+    </w:p>
+    <w:p>
+      <w:pPr>
+        <w:pStyle w:val="ListParagraph"/>
+        <w:numPr>
+          <w:ilvl w:val="1"/>
+          <w:numId w:val="21"/>
+        </w:numPr>
+        <w:ind w:left="1440"/>
+      </w:pPr>
+      <w:r>
+        <w:t xml:space="preserve">If delay is too large, the delayed packet will be received after the end of the transfer. </w:t>
+      </w:r>
+    </w:p>
+    <w:p>
+      <w:pPr>
+        <w:pStyle w:val="ListParagraph"/>
+        <w:numPr>
+          <w:ilvl w:val="1"/>
+          <w:numId w:val="21"/>
+        </w:numPr>
+        <w:ind w:left="1440"/>
+      </w:pPr>
+      <w:r>
+        <w:t>Try to keep delays less than 1050 ms, (</w:t>
+      </w:r>
+      <w:r>
+        <w:t>i.e.</w:t>
+      </w:r>
+      <w:r>
+        <w:t xml:space="preserve"> </w:t>
+      </w:r>
+      <w:r>
+        <w:t>1010 - 1050 ms), to ens</w:t>
+      </w:r>
+      <w:r>
+        <w:t xml:space="preserve">ure the packet is retransmitted </w:t>
+      </w:r>
+      <w:r>
+        <w:t>during the transfer.</w:t>
+      </w:r>
+    </w:p>
+    <w:p>
+      <w:pPr>
+        <w:pStyle w:val="ListParagraph"/>
+        <w:numPr>
+          <w:ilvl w:val="1"/>
+          <w:numId w:val="19"/>
+        </w:numPr>
+      </w:pPr>
+      <w:r>
+        <w:t>If DATA or ACK, chose packet number to trigger the fault</w:t>
+      </w:r>
+    </w:p>
+    <w:p>
+      <w:pPr>
+        <w:pStyle w:val="ListParagraph"/>
+        <w:numPr>
+          <w:ilvl w:val="0"/>
+          <w:numId w:val="22"/>
+        </w:numPr>
+        <w:ind w:left="1440"/>
+      </w:pPr>
+      <w:r>
+        <w:t>If timeout is more than 1000 ms, use a lower ack packet number (i.e. 2,</w:t>
+      </w:r>
+      <w:r>
+        <w:t xml:space="preserve"> </w:t>
+      </w:r>
+      <w:r>
+        <w:t>3,</w:t>
+      </w:r>
+      <w:r>
+        <w:t xml:space="preserve"> </w:t>
+      </w:r>
+      <w:r>
+        <w:t xml:space="preserve">4), or the </w:t>
+      </w:r>
+      <w:r>
+        <w:t>delayed</w:t>
+      </w:r>
+      <w:r>
+        <w:t xml:space="preserve"> packet will be received after the end of the transfer.</w:t>
+      </w:r>
+    </w:p>
+    <w:p>
+      <w:pPr>
+        <w:pStyle w:val="ListParagraph"/>
+        <w:numPr>
+          <w:ilvl w:val="0"/>
+          <w:numId w:val="19"/>
+        </w:numPr>
+        <w:ind w:left="720"/>
+      </w:pPr>
+      <w:r>
+        <w:t xml:space="preserve">Start the required Read or Write operation to trigger the lost packet. </w:t>
+      </w:r>
+    </w:p>
+    <w:p>
+      <w:pPr>
+        <w:pStyle w:val="ListParagraph"/>
+        <w:numPr>
+          <w:ilvl w:val="0"/>
+          <w:numId w:val="23"/>
+        </w:numPr>
+        <w:ind w:left="1080"/>
+      </w:pPr>
+      <w:r>
+        <w:t xml:space="preserve">To simulate a </w:t>
+      </w:r>
+      <w:r>
+        <w:t>delayed</w:t>
+      </w:r>
+      <w:r>
+        <w:t xml:space="preserve"> RRQ packet, start read request</w:t>
+      </w:r>
+    </w:p>
+    <w:p>
+      <w:pPr>
+        <w:pStyle w:val="ListParagraph"/>
+        <w:numPr>
+          <w:ilvl w:val="0"/>
+          <w:numId w:val="23"/>
+        </w:numPr>
+        <w:ind w:left="1080"/>
+      </w:pPr>
+      <w:r>
+        <w:t xml:space="preserve">To simulate a </w:t>
+      </w:r>
+      <w:r>
+        <w:t>delayed</w:t>
+      </w:r>
+      <w:r>
+        <w:t xml:space="preserve"> </w:t>
+      </w:r>
+      <w:r>
+        <w:t>WRQ packet, start write request</w:t>
+      </w:r>
+    </w:p>
+    <w:p>
+      <w:pPr>
+        <w:pStyle w:val="ListParagraph"/>
+        <w:numPr>
+          <w:ilvl w:val="0"/>
+          <w:numId w:val="23"/>
+        </w:numPr>
+        <w:ind w:left="1080"/>
+      </w:pPr>
+      <w:r>
+        <w:t xml:space="preserve">To simulate a </w:t>
+      </w:r>
+      <w:r>
+        <w:t>delayed</w:t>
+      </w:r>
+      <w:r>
+        <w:t xml:space="preserve"> </w:t>
+      </w:r>
+      <w:r>
+        <w:t>DATA or ACK packet, start read or write request</w:t>
+      </w:r>
+    </w:p>
+    <w:p>
+      <w:pPr>
+        <w:pStyle w:val="ListParagraph"/>
+        <w:numPr>
+          <w:ilvl w:val="0"/>
+          <w:numId w:val="23"/>
+        </w:numPr>
+        <w:ind w:left="1080"/>
+      </w:pPr>
+      <w:r>
+        <w:t xml:space="preserve">To simulate a </w:t>
+      </w:r>
+      <w:r>
+        <w:t>delayed</w:t>
+      </w:r>
+      <w:r>
+        <w:t xml:space="preserve"> </w:t>
+      </w:r>
+      <w:r>
+        <w:t>ERR packet, start read request with a file that does not exist in the server dir</w:t>
+      </w:r>
+    </w:p>
+    <w:p>
+      <w:pPr>
+        <w:pStyle w:val="ListParagraph"/>
+        <w:numPr>
+          <w:ilvl w:val="0"/>
+          <w:numId w:val="19"/>
+        </w:numPr>
+        <w:ind w:left="720"/>
+      </w:pPr>
+      <w:r>
+        <w:t xml:space="preserve">In /src/testFile/, an identical copy of file should be found </w:t>
+      </w:r>
+    </w:p>
+    <w:p>
+      <w:pPr>
+        <w:pStyle w:val="ListParagraph"/>
+        <w:numPr>
+          <w:ilvl w:val="0"/>
+          <w:numId w:val="19"/>
+        </w:numPr>
+        <w:ind w:left="720"/>
+      </w:pPr>
+      <w:r>
+        <w:lastRenderedPageBreak/>
+        <w:t xml:space="preserve">In the logs of each of the 3 programs, the system </w:t>
+      </w:r>
+      <w:r>
+        <w:t>behavior</w:t>
+      </w:r>
+      <w:r>
+        <w:t xml:space="preserve"> for a delayed packet is shown</w:t>
       </w:r>
     </w:p>
     <w:p>
@@ -6365,785 +6891,308 @@
           <w:ilvl w:val="0"/>
           <w:numId w:val="31"/>
         </w:numPr>
-        <w:ind w:left="1080"/>
-      </w:pPr>
-      <w:r>
-        <w:t>Chose Error Category 1</w:t>
-      </w:r>
-    </w:p>
-    <w:p>
-      <w:pPr>
-        <w:pStyle w:val="ListParagraph"/>
-        <w:numPr>
-          <w:ilvl w:val="0"/>
-          <w:numId w:val="31"/>
-        </w:numPr>
-        <w:ind w:left="1080"/>
-      </w:pPr>
-      <w:r>
-        <w:t>Chose d</w:t>
-      </w:r>
-      <w:r>
-        <w:t>esired packet type to lose (READ, WRITE, DATA, ACK, ERROR)</w:t>
-      </w:r>
-    </w:p>
-    <w:p>
-      <w:pPr>
-        <w:pStyle w:val="ListParagraph"/>
-        <w:numPr>
-          <w:ilvl w:val="0"/>
-          <w:numId w:val="31"/>
-        </w:numPr>
-        <w:ind w:left="1080"/>
-      </w:pPr>
-      <w:r>
-        <w:t>If DATA or ACK, chose packet number to trigger the fault</w:t>
-      </w:r>
-    </w:p>
-    <w:p>
-      <w:pPr>
-        <w:pStyle w:val="ListParagraph"/>
-        <w:numPr>
-          <w:ilvl w:val="0"/>
-          <w:numId w:val="20"/>
+        <w:rPr>
+          <w:b/>
+        </w:rPr>
+      </w:pPr>
+      <w:r>
+        <w:rPr>
+          <w:b/>
+        </w:rPr>
+        <w:t>Duplicate Packet:</w:t>
+      </w:r>
+    </w:p>
+    <w:p>
+      <w:pPr>
+        <w:pStyle w:val="ListParagraph"/>
+        <w:numPr>
+          <w:ilvl w:val="0"/>
+          <w:numId w:val="24"/>
         </w:numPr>
         <w:ind w:left="720"/>
       </w:pPr>
-      <w:r>
-        <w:t xml:space="preserve">Start the required Read or Write operation to trigger the lost packet. </w:t>
-      </w:r>
-    </w:p>
-    <w:p>
-      <w:pPr>
-        <w:pStyle w:val="ListParagraph"/>
-        <w:numPr>
-          <w:ilvl w:val="1"/>
-          <w:numId w:val="22"/>
-        </w:numPr>
-        <w:ind w:left="1080"/>
-      </w:pPr>
-      <w:r>
-        <w:t>To simulate a lost RRQ packet, start read request</w:t>
-      </w:r>
-    </w:p>
-    <w:p>
-      <w:pPr>
-        <w:pStyle w:val="ListParagraph"/>
-        <w:numPr>
-          <w:ilvl w:val="1"/>
-          <w:numId w:val="22"/>
-        </w:numPr>
-        <w:ind w:left="1080"/>
-      </w:pPr>
-      <w:r>
-        <w:t>To simulate a lost WRQ packet, start write request</w:t>
-      </w:r>
-    </w:p>
-    <w:p>
-      <w:pPr>
-        <w:pStyle w:val="ListParagraph"/>
-        <w:numPr>
-          <w:ilvl w:val="1"/>
-          <w:numId w:val="22"/>
-        </w:numPr>
-        <w:ind w:left="1080"/>
-      </w:pPr>
-      <w:r>
-        <w:t>To simulate a lost DATA or ACK packet, start read or write request</w:t>
-      </w:r>
-    </w:p>
-    <w:p>
-      <w:pPr>
-        <w:pStyle w:val="ListParagraph"/>
-        <w:numPr>
-          <w:ilvl w:val="1"/>
-          <w:numId w:val="23"/>
-        </w:numPr>
-        <w:ind w:left="1080"/>
-      </w:pPr>
-      <w:r>
-        <w:t>To simulate a lost ERR packet, start read request with a file that does not exist in the server dir</w:t>
-      </w:r>
-    </w:p>
-    <w:p>
-      <w:pPr>
-        <w:pStyle w:val="ListParagraph"/>
-        <w:numPr>
-          <w:ilvl w:val="0"/>
-          <w:numId w:val="20"/>
-        </w:numPr>
-        <w:ind w:left="720"/>
-      </w:pPr>
-      <w:r>
-        <w:t xml:space="preserve">In /src/testFile/, an identical copy of file should be found </w:t>
-      </w:r>
-    </w:p>
-    <w:p>
-      <w:pPr>
-        <w:pStyle w:val="ListParagraph"/>
-        <w:numPr>
-          <w:ilvl w:val="0"/>
-          <w:numId w:val="20"/>
-        </w:numPr>
-        <w:ind w:left="720"/>
-      </w:pPr>
-      <w:r>
-        <w:t xml:space="preserve">In the logs of each of the 3 programs, the system </w:t>
-      </w:r>
-      <w:r>
-        <w:t>behavior</w:t>
-      </w:r>
-      <w:r>
-        <w:t xml:space="preserve"> for a missing packet is shown</w:t>
-      </w:r>
-    </w:p>
-    <w:p>
-      <w:pPr>
-        <w:pStyle w:val="ListParagraph"/>
-        <w:numPr>
-          <w:ilvl w:val="0"/>
-          <w:numId w:val="45"/>
-        </w:numPr>
-        <w:rPr>
-          <w:b/>
-        </w:rPr>
-      </w:pPr>
-      <w:r>
-        <w:rPr>
-          <w:b/>
-        </w:rPr>
-        <w:t>Delayed Packet:</w:t>
-      </w:r>
-    </w:p>
-    <w:p>
-      <w:pPr>
-        <w:pStyle w:val="ListParagraph"/>
-        <w:numPr>
-          <w:ilvl w:val="0"/>
-          <w:numId w:val="26"/>
-        </w:numPr>
-        <w:ind w:left="720"/>
-      </w:pPr>
-      <w:r>
-        <w:t>Start server and client in verbose and test modes</w:t>
-      </w:r>
-    </w:p>
-    <w:p>
-      <w:pPr>
-        <w:pStyle w:val="ListParagraph"/>
-        <w:numPr>
-          <w:ilvl w:val="0"/>
-          <w:numId w:val="26"/>
-        </w:numPr>
-        <w:ind w:left="720"/>
-      </w:pPr>
-      <w:r>
-        <w:t xml:space="preserve">Start Error Simulator. Setup desired lost packet error scenario </w:t>
-      </w:r>
-      <w:r>
-        <w:t>using error simulator interface</w:t>
-      </w:r>
-    </w:p>
-    <w:p>
-      <w:pPr>
-        <w:pStyle w:val="ListParagraph"/>
-        <w:numPr>
-          <w:ilvl w:val="1"/>
-          <w:numId w:val="26"/>
-        </w:numPr>
-      </w:pPr>
-      <w:r>
-        <w:t>Chose Error Category 2</w:t>
-      </w:r>
-    </w:p>
-    <w:p>
-      <w:pPr>
-        <w:pStyle w:val="ListParagraph"/>
-        <w:numPr>
-          <w:ilvl w:val="1"/>
-          <w:numId w:val="26"/>
-        </w:numPr>
-      </w:pPr>
-      <w:r>
-        <w:t>Chose Desired packet type to delay (READ, WRITE, DATA, ACK, ERROR)</w:t>
-      </w:r>
-    </w:p>
-    <w:p>
-      <w:pPr>
-        <w:pStyle w:val="ListParagraph"/>
-        <w:numPr>
-          <w:ilvl w:val="1"/>
-          <w:numId w:val="26"/>
-        </w:numPr>
-      </w:pPr>
-      <w:r>
-        <w:t>Chose a time in ms to delay packet by</w:t>
-      </w:r>
-    </w:p>
-    <w:p>
-      <w:pPr>
-        <w:pStyle w:val="ListParagraph"/>
-        <w:numPr>
-          <w:ilvl w:val="1"/>
-          <w:numId w:val="32"/>
-        </w:numPr>
-        <w:ind w:left="1440"/>
-      </w:pPr>
-      <w:r>
-        <w:t xml:space="preserve">Socket Timeout time is 1000 ms. </w:t>
-      </w:r>
-    </w:p>
-    <w:p>
-      <w:pPr>
-        <w:pStyle w:val="ListParagraph"/>
-        <w:numPr>
-          <w:ilvl w:val="1"/>
-          <w:numId w:val="32"/>
-        </w:numPr>
-        <w:ind w:left="1440"/>
-      </w:pPr>
-      <w:r>
-        <w:t>If delay is less than 1000 ms, transfer is not affected except for small</w:t>
-      </w:r>
-      <w:r>
-        <w:t xml:space="preserve"> </w:t>
-      </w:r>
-      <w:r>
-        <w:t>delay</w:t>
-      </w:r>
-    </w:p>
-    <w:p>
-      <w:pPr>
-        <w:pStyle w:val="ListParagraph"/>
-        <w:numPr>
-          <w:ilvl w:val="1"/>
-          <w:numId w:val="32"/>
-        </w:numPr>
-        <w:ind w:left="1440"/>
-      </w:pPr>
-      <w:r>
-        <w:t xml:space="preserve">If </w:t>
-      </w:r>
-      <w:r>
-        <w:t>delay is more than 1000 ms, client/server will resend packets in place to continue the</w:t>
-      </w:r>
-      <w:r>
-        <w:t xml:space="preserve"> </w:t>
-      </w:r>
-      <w:r>
-        <w:t>transfer</w:t>
-      </w:r>
-    </w:p>
-    <w:p>
-      <w:pPr>
-        <w:pStyle w:val="ListParagraph"/>
-        <w:numPr>
-          <w:ilvl w:val="1"/>
-          <w:numId w:val="32"/>
-        </w:numPr>
-        <w:ind w:left="1440"/>
-      </w:pPr>
-      <w:r>
-        <w:t xml:space="preserve">If delay is too large, the delayed packet will be received after the end of the transfer. </w:t>
-      </w:r>
-    </w:p>
-    <w:p>
-      <w:pPr>
-        <w:pStyle w:val="ListParagraph"/>
-        <w:numPr>
-          <w:ilvl w:val="1"/>
-          <w:numId w:val="32"/>
-        </w:numPr>
-        <w:ind w:left="1440"/>
-      </w:pPr>
-      <w:r>
-        <w:t>Try to keep delays less than 1050 ms, (</w:t>
-      </w:r>
-      <w:r>
-        <w:t>i.e.</w:t>
-      </w:r>
-      <w:r>
-        <w:t xml:space="preserve"> </w:t>
-      </w:r>
-      <w:r>
-        <w:t>1010 - 1050 ms), to ens</w:t>
-      </w:r>
-      <w:r>
-        <w:t xml:space="preserve">ure the packet is retransmitted </w:t>
-      </w:r>
-      <w:r>
-        <w:t>during the transfer.</w:t>
-      </w:r>
-    </w:p>
-    <w:p>
-      <w:pPr>
-        <w:pStyle w:val="ListParagraph"/>
-        <w:numPr>
-          <w:ilvl w:val="1"/>
-          <w:numId w:val="26"/>
-        </w:numPr>
-      </w:pPr>
-      <w:r>
-        <w:t>If DATA or ACK, chose packet number to trigger the fault</w:t>
-      </w:r>
-    </w:p>
-    <w:p>
-      <w:pPr>
-        <w:pStyle w:val="ListParagraph"/>
-        <w:numPr>
-          <w:ilvl w:val="0"/>
-          <w:numId w:val="33"/>
-        </w:numPr>
-        <w:ind w:left="1440"/>
-      </w:pPr>
-      <w:r>
-        <w:t>If timeout is more than 1000 ms, use a lower ack packet number (i.e. 2,</w:t>
-      </w:r>
-      <w:r>
-        <w:t xml:space="preserve"> </w:t>
-      </w:r>
-      <w:r>
-        <w:t>3,</w:t>
-      </w:r>
-      <w:r>
-        <w:t xml:space="preserve"> </w:t>
-      </w:r>
-      <w:r>
-        <w:t xml:space="preserve">4), or the </w:t>
-      </w:r>
-      <w:r>
-        <w:t>delayed</w:t>
-      </w:r>
-      <w:r>
-        <w:t xml:space="preserve"> packet will be received after the end of the transfer.</w:t>
-      </w:r>
-    </w:p>
-    <w:p>
-      <w:pPr>
-        <w:pStyle w:val="ListParagraph"/>
-        <w:numPr>
-          <w:ilvl w:val="0"/>
-          <w:numId w:val="26"/>
-        </w:numPr>
-        <w:ind w:left="720"/>
-      </w:pPr>
-      <w:r>
-        <w:t xml:space="preserve">Start the required Read or Write operation to trigger the lost packet. </w:t>
-      </w:r>
-    </w:p>
-    <w:p>
-      <w:pPr>
-        <w:pStyle w:val="ListParagraph"/>
-        <w:numPr>
-          <w:ilvl w:val="0"/>
-          <w:numId w:val="34"/>
-        </w:numPr>
-        <w:ind w:left="1080"/>
-      </w:pPr>
-      <w:r>
-        <w:t>To simulate a lost RRQ packet, start read request</w:t>
-      </w:r>
-    </w:p>
-    <w:p>
-      <w:pPr>
-        <w:pStyle w:val="ListParagraph"/>
-        <w:numPr>
-          <w:ilvl w:val="0"/>
-          <w:numId w:val="34"/>
-        </w:numPr>
-        <w:ind w:left="1080"/>
-      </w:pPr>
-      <w:r>
-        <w:t>To simulate a lost WRQ packet, start write request</w:t>
-      </w:r>
-    </w:p>
-    <w:p>
-      <w:pPr>
-        <w:pStyle w:val="ListParagraph"/>
-        <w:numPr>
-          <w:ilvl w:val="0"/>
-          <w:numId w:val="34"/>
-        </w:numPr>
-        <w:ind w:left="1080"/>
-      </w:pPr>
-      <w:r>
-        <w:t>To simulate a lost DATA or ACK packet, start read or write request</w:t>
-      </w:r>
-    </w:p>
-    <w:p>
-      <w:pPr>
-        <w:pStyle w:val="ListParagraph"/>
-        <w:numPr>
-          <w:ilvl w:val="0"/>
-          <w:numId w:val="34"/>
-        </w:numPr>
-        <w:ind w:left="1080"/>
-      </w:pPr>
-      <w:r>
-        <w:t>To simulate a lost ERR packet, start read request with a file that does not exist in the server dir</w:t>
-      </w:r>
-    </w:p>
-    <w:p>
-      <w:pPr>
-        <w:pStyle w:val="ListParagraph"/>
-        <w:numPr>
-          <w:ilvl w:val="0"/>
-          <w:numId w:val="26"/>
-        </w:numPr>
-        <w:ind w:left="720"/>
-      </w:pPr>
-      <w:r>
-        <w:t xml:space="preserve">In /src/testFile/, an identical copy of file should be found </w:t>
-      </w:r>
-    </w:p>
-    <w:p>
-      <w:pPr>
-        <w:pStyle w:val="ListParagraph"/>
-        <w:numPr>
-          <w:ilvl w:val="0"/>
-          <w:numId w:val="26"/>
-        </w:numPr>
-        <w:ind w:left="720"/>
-      </w:pPr>
-      <w:r>
-        <w:t xml:space="preserve">In the logs of each of the 3 programs, the system </w:t>
-      </w:r>
-      <w:r>
-        <w:t>behavior</w:t>
-      </w:r>
-      <w:r>
-        <w:t xml:space="preserve"> for a delayed packet is shown</w:t>
-      </w:r>
-    </w:p>
-    <w:p>
-      <w:pPr>
-        <w:pStyle w:val="ListParagraph"/>
-        <w:numPr>
-          <w:ilvl w:val="0"/>
-          <w:numId w:val="45"/>
-        </w:numPr>
-        <w:rPr>
-          <w:b/>
-        </w:rPr>
-      </w:pPr>
-      <w:r>
-        <w:rPr>
-          <w:b/>
-        </w:rPr>
-        <w:t>Duplicate Packet:</w:t>
-      </w:r>
-    </w:p>
-    <w:p>
-      <w:pPr>
-        <w:pStyle w:val="ListParagraph"/>
-        <w:numPr>
-          <w:ilvl w:val="0"/>
-          <w:numId w:val="35"/>
-        </w:numPr>
-        <w:ind w:left="720"/>
-      </w:pPr>
-      <w:r>
-        <w:t>Start server and client in verbose and test modes</w:t>
-      </w:r>
-    </w:p>
-    <w:p>
-      <w:pPr>
-        <w:pStyle w:val="ListParagraph"/>
-        <w:numPr>
-          <w:ilvl w:val="0"/>
-          <w:numId w:val="35"/>
-        </w:numPr>
-        <w:ind w:left="720"/>
-      </w:pPr>
-      <w:r>
-        <w:t>Start Error Simulator. Setup desired lost packet error scenario using error simulator interface</w:t>
-      </w:r>
-    </w:p>
-    <w:p>
-      <w:pPr>
-        <w:pStyle w:val="ListParagraph"/>
-        <w:numPr>
-          <w:ilvl w:val="1"/>
-          <w:numId w:val="35"/>
-        </w:numPr>
-      </w:pPr>
-      <w:r>
-        <w:t>Chose Error Category 3</w:t>
-      </w:r>
-    </w:p>
-    <w:p>
-      <w:pPr>
-        <w:pStyle w:val="ListParagraph"/>
-        <w:numPr>
-          <w:ilvl w:val="1"/>
-          <w:numId w:val="35"/>
-        </w:numPr>
-      </w:pPr>
-      <w:r>
-        <w:t>Chose Desired packet type to duplicate (READ, WRITE, DATA, ACK, ERROR)</w:t>
-      </w:r>
-    </w:p>
-    <w:p>
-      <w:pPr>
-        <w:pStyle w:val="ListParagraph"/>
-        <w:numPr>
-          <w:ilvl w:val="1"/>
-          <w:numId w:val="35"/>
-        </w:numPr>
-      </w:pPr>
-      <w:r>
-        <w:t>Chose a time in ms between duplicate packets</w:t>
-      </w:r>
-    </w:p>
-    <w:p>
-      <w:pPr>
-        <w:pStyle w:val="ListParagraph"/>
-        <w:numPr>
-          <w:ilvl w:val="1"/>
-          <w:numId w:val="37"/>
-        </w:numPr>
-        <w:ind w:left="1440"/>
-      </w:pPr>
-      <w:r>
-        <w:t xml:space="preserve">If delay is too large, the </w:t>
-      </w:r>
-      <w:r>
-        <w:t>duplicated</w:t>
-      </w:r>
-      <w:r>
-        <w:t xml:space="preserve"> packet will be received after the end of the transfer. </w:t>
-      </w:r>
-    </w:p>
-    <w:p>
-      <w:pPr>
-        <w:pStyle w:val="ListParagraph"/>
-        <w:numPr>
-          <w:ilvl w:val="1"/>
-          <w:numId w:val="37"/>
-        </w:numPr>
-        <w:ind w:left="1440"/>
-      </w:pPr>
-      <w:r>
-        <w:t>Try to keep delays less than 50 ms, (</w:t>
-      </w:r>
-      <w:r>
-        <w:t>i.e.</w:t>
-      </w:r>
-      <w:r>
-        <w:t xml:space="preserve"> </w:t>
-      </w:r>
-      <w:r>
-        <w:t>10 - 50 ms), to ens</w:t>
-      </w:r>
-      <w:r>
-        <w:t xml:space="preserve">ure the packet is retransmitted </w:t>
-      </w:r>
-      <w:r>
-        <w:t>during the transfer.</w:t>
-      </w:r>
-    </w:p>
-    <w:p>
-      <w:pPr>
-        <w:pStyle w:val="ListParagraph"/>
-        <w:numPr>
-          <w:ilvl w:val="1"/>
-          <w:numId w:val="35"/>
-        </w:numPr>
-      </w:pPr>
-      <w:r>
-        <w:t>If DATA or ACK, chose packet number to trigger the fault</w:t>
-      </w:r>
-    </w:p>
-    <w:p>
-      <w:pPr>
-        <w:pStyle w:val="ListParagraph"/>
-        <w:numPr>
-          <w:ilvl w:val="0"/>
-          <w:numId w:val="35"/>
-        </w:numPr>
-        <w:ind w:left="720"/>
-      </w:pPr>
-      <w:r>
-        <w:t>Use a lower ack packet number (i.e. 2,</w:t>
-      </w:r>
-      <w:r>
-        <w:t xml:space="preserve"> </w:t>
-      </w:r>
-      <w:r>
-        <w:t>3,</w:t>
-      </w:r>
-      <w:r>
-        <w:t xml:space="preserve"> </w:t>
-      </w:r>
-      <w:r>
-        <w:t xml:space="preserve">4), or the </w:t>
-      </w:r>
-      <w:r>
-        <w:t>duplicated</w:t>
-      </w:r>
-      <w:r>
-        <w:t xml:space="preserve"> packet will be received </w:t>
-      </w:r>
-      <w:r>
-        <w:t xml:space="preserve">after </w:t>
-      </w:r>
-      <w:r>
-        <w:t>the</w:t>
-      </w:r>
-      <w:r>
-        <w:t xml:space="preserve"> end of the transfer.</w:t>
-      </w:r>
-    </w:p>
-    <w:p>
-      <w:pPr>
-        <w:pStyle w:val="ListParagraph"/>
-        <w:numPr>
-          <w:ilvl w:val="0"/>
-          <w:numId w:val="35"/>
-        </w:numPr>
-        <w:ind w:left="720"/>
-      </w:pPr>
-      <w:r>
-        <w:t xml:space="preserve">Start the required Read or Write operation to trigger the lost packet. </w:t>
-      </w:r>
-    </w:p>
-    <w:p>
-      <w:pPr>
-        <w:pStyle w:val="ListParagraph"/>
-        <w:numPr>
-          <w:ilvl w:val="0"/>
-          <w:numId w:val="39"/>
-        </w:numPr>
-        <w:ind w:left="1080"/>
-      </w:pPr>
-      <w:r>
-        <w:t>To simulate a lost RRQ packet, start read request</w:t>
-      </w:r>
-    </w:p>
-    <w:p>
-      <w:pPr>
-        <w:pStyle w:val="ListParagraph"/>
-        <w:numPr>
-          <w:ilvl w:val="0"/>
-          <w:numId w:val="39"/>
-        </w:numPr>
-        <w:ind w:left="1080"/>
-      </w:pPr>
-      <w:r>
-        <w:t>To simulate a lost WRQ packet, start write request</w:t>
-      </w:r>
-    </w:p>
-    <w:p>
-      <w:pPr>
-        <w:pStyle w:val="ListParagraph"/>
-        <w:numPr>
-          <w:ilvl w:val="0"/>
-          <w:numId w:val="39"/>
-        </w:numPr>
-        <w:ind w:left="1080"/>
-      </w:pPr>
-      <w:r>
-        <w:t>To simulate a lost DATA or ACK packet, start read or write request</w:t>
-      </w:r>
-    </w:p>
-    <w:p>
-      <w:pPr>
-        <w:pStyle w:val="ListParagraph"/>
-        <w:numPr>
-          <w:ilvl w:val="0"/>
-          <w:numId w:val="39"/>
-        </w:numPr>
-        <w:ind w:left="1080"/>
-      </w:pPr>
-      <w:r>
-        <w:t>To simulate a lost ERR packet, start read request with a file that does not exist in the server dir</w:t>
-      </w:r>
-    </w:p>
-    <w:p>
-      <w:pPr>
-        <w:pStyle w:val="ListParagraph"/>
-        <w:numPr>
-          <w:ilvl w:val="0"/>
-          <w:numId w:val="35"/>
-        </w:numPr>
-        <w:ind w:left="720"/>
-      </w:pPr>
-      <w:r>
-        <w:t xml:space="preserve">In /src/testFile/, an identical copy of file should be found </w:t>
-      </w:r>
-    </w:p>
-    <w:p>
-      <w:pPr>
-        <w:pStyle w:val="ListParagraph"/>
-        <w:numPr>
-          <w:ilvl w:val="0"/>
-          <w:numId w:val="35"/>
-        </w:numPr>
-        <w:ind w:left="720"/>
-      </w:pPr>
-      <w:r>
-        <w:t xml:space="preserve">In the logs of each of the 3 programs, the system </w:t>
-      </w:r>
-      <w:r>
-        <w:t>behavior</w:t>
-      </w:r>
-      <w:r>
-        <w:t xml:space="preserve"> for a duplicate packet is shown</w:t>
-      </w:r>
-    </w:p>
-    <w:p>
-      <w:pPr>
-        <w:pStyle w:val="ListParagraph"/>
-        <w:numPr>
-          <w:ilvl w:val="0"/>
-          <w:numId w:val="45"/>
-        </w:numPr>
-        <w:rPr>
-          <w:b/>
-        </w:rPr>
-      </w:pPr>
-      <w:r>
-        <w:rPr>
-          <w:b/>
-        </w:rPr>
-        <w:t>Illegal TFTP Operation</w:t>
-      </w:r>
-      <w:r>
-        <w:rPr>
-          <w:b/>
-        </w:rPr>
-        <w:t>:</w:t>
-      </w:r>
-    </w:p>
-    <w:p>
-      <w:pPr>
-        <w:pStyle w:val="ListParagraph"/>
-        <w:numPr>
-          <w:ilvl w:val="0"/>
-          <w:numId w:val="46"/>
-        </w:numPr>
-        <w:ind w:left="720"/>
-      </w:pPr>
-      <w:r>
-        <w:t>Start server and client in verbose and test modes</w:t>
-      </w:r>
-    </w:p>
-    <w:p>
-      <w:pPr>
-        <w:pStyle w:val="ListParagraph"/>
-        <w:numPr>
-          <w:ilvl w:val="0"/>
-          <w:numId w:val="46"/>
-        </w:numPr>
-        <w:ind w:left="720"/>
-      </w:pPr>
-      <w:r>
-        <w:t>Start Error Simulator. Setup desired lost packet error sc</w:t>
-      </w:r>
       <w:bookmarkStart w:id="0" w:name="_GoBack"/>
       <w:bookmarkEnd w:id="0"/>
       <w:r>
-        <w:t>enario using error simulator interface</w:t>
+        <w:t>Start server and client in verbose and test modes</w:t>
+      </w:r>
+    </w:p>
+    <w:p>
+      <w:pPr>
+        <w:pStyle w:val="ListParagraph"/>
+        <w:numPr>
+          <w:ilvl w:val="0"/>
+          <w:numId w:val="24"/>
+        </w:numPr>
+        <w:ind w:left="720"/>
+      </w:pPr>
+      <w:r>
+        <w:t>Start Error Simulator. Setup desired lost packet error scenario using error simulator interface</w:t>
+      </w:r>
+    </w:p>
+    <w:p>
+      <w:pPr>
+        <w:pStyle w:val="ListParagraph"/>
+        <w:numPr>
+          <w:ilvl w:val="1"/>
+          <w:numId w:val="24"/>
+        </w:numPr>
+      </w:pPr>
+      <w:r>
+        <w:t>Chose Error Category 3</w:t>
+      </w:r>
+    </w:p>
+    <w:p>
+      <w:pPr>
+        <w:pStyle w:val="ListParagraph"/>
+        <w:numPr>
+          <w:ilvl w:val="1"/>
+          <w:numId w:val="24"/>
+        </w:numPr>
+      </w:pPr>
+      <w:r>
+        <w:t>Chose Desired packet type to duplicate (READ, WRITE, DATA, ACK, ERROR)</w:t>
+      </w:r>
+    </w:p>
+    <w:p>
+      <w:pPr>
+        <w:pStyle w:val="ListParagraph"/>
+        <w:numPr>
+          <w:ilvl w:val="1"/>
+          <w:numId w:val="24"/>
+        </w:numPr>
+      </w:pPr>
+      <w:r>
+        <w:t>Chose a time in ms between duplicate packets</w:t>
+      </w:r>
+    </w:p>
+    <w:p>
+      <w:pPr>
+        <w:pStyle w:val="ListParagraph"/>
+        <w:numPr>
+          <w:ilvl w:val="1"/>
+          <w:numId w:val="25"/>
+        </w:numPr>
+        <w:ind w:left="1440"/>
+      </w:pPr>
+      <w:r>
+        <w:t xml:space="preserve">If delay is too large, the </w:t>
+      </w:r>
+      <w:r>
+        <w:t>duplicated</w:t>
+      </w:r>
+      <w:r>
+        <w:t xml:space="preserve"> packet will be received after the end of the transfer. </w:t>
+      </w:r>
+    </w:p>
+    <w:p>
+      <w:pPr>
+        <w:pStyle w:val="ListParagraph"/>
+        <w:numPr>
+          <w:ilvl w:val="1"/>
+          <w:numId w:val="25"/>
+        </w:numPr>
+        <w:ind w:left="1440"/>
+      </w:pPr>
+      <w:r>
+        <w:t>Try to keep delays less than 50 ms, (</w:t>
+      </w:r>
+      <w:r>
+        <w:t>i.e.</w:t>
+      </w:r>
+      <w:r>
+        <w:t xml:space="preserve"> </w:t>
+      </w:r>
+      <w:r>
+        <w:t>10 - 50 ms), to ens</w:t>
+      </w:r>
+      <w:r>
+        <w:t xml:space="preserve">ure the packet is retransmitted </w:t>
+      </w:r>
+      <w:r>
+        <w:t>during the transfer.</w:t>
+      </w:r>
+    </w:p>
+    <w:p>
+      <w:pPr>
+        <w:pStyle w:val="ListParagraph"/>
+        <w:numPr>
+          <w:ilvl w:val="1"/>
+          <w:numId w:val="24"/>
+        </w:numPr>
+      </w:pPr>
+      <w:r>
+        <w:t>If DATA or ACK, chose packet number to trigger the fault</w:t>
+      </w:r>
+    </w:p>
+    <w:p>
+      <w:pPr>
+        <w:pStyle w:val="ListParagraph"/>
+        <w:numPr>
+          <w:ilvl w:val="0"/>
+          <w:numId w:val="24"/>
+        </w:numPr>
+        <w:ind w:left="720"/>
+      </w:pPr>
+      <w:r>
+        <w:t>Use a lower ack packet number (i.e. 2,</w:t>
+      </w:r>
+      <w:r>
+        <w:t xml:space="preserve"> </w:t>
+      </w:r>
+      <w:r>
+        <w:t>3,</w:t>
+      </w:r>
+      <w:r>
+        <w:t xml:space="preserve"> </w:t>
+      </w:r>
+      <w:r>
+        <w:t xml:space="preserve">4), or the </w:t>
+      </w:r>
+      <w:r>
+        <w:t>duplicated</w:t>
+      </w:r>
+      <w:r>
+        <w:t xml:space="preserve"> packet will be received </w:t>
+      </w:r>
+      <w:r>
+        <w:t xml:space="preserve">after </w:t>
+      </w:r>
+      <w:r>
+        <w:t>the</w:t>
+      </w:r>
+      <w:r>
+        <w:t xml:space="preserve"> end of the transfer.</w:t>
+      </w:r>
+    </w:p>
+    <w:p>
+      <w:pPr>
+        <w:pStyle w:val="ListParagraph"/>
+        <w:numPr>
+          <w:ilvl w:val="0"/>
+          <w:numId w:val="24"/>
+        </w:numPr>
+        <w:ind w:left="720"/>
+      </w:pPr>
+      <w:r>
+        <w:t xml:space="preserve">Start the required Read or Write operation to trigger the lost packet. </w:t>
+      </w:r>
+    </w:p>
+    <w:p>
+      <w:pPr>
+        <w:pStyle w:val="ListParagraph"/>
+        <w:numPr>
+          <w:ilvl w:val="0"/>
+          <w:numId w:val="26"/>
+        </w:numPr>
+        <w:ind w:left="1080"/>
+      </w:pPr>
+      <w:r>
+        <w:t xml:space="preserve">To simulate a </w:t>
+      </w:r>
+      <w:r>
+        <w:t>duplicate</w:t>
+      </w:r>
+      <w:r>
+        <w:t xml:space="preserve"> RRQ packet, start read request</w:t>
+      </w:r>
+    </w:p>
+    <w:p>
+      <w:pPr>
+        <w:pStyle w:val="ListParagraph"/>
+        <w:numPr>
+          <w:ilvl w:val="0"/>
+          <w:numId w:val="26"/>
+        </w:numPr>
+        <w:ind w:left="1080"/>
+      </w:pPr>
+      <w:r>
+        <w:t xml:space="preserve">To simulate a </w:t>
+      </w:r>
+      <w:r>
+        <w:t>duplicate</w:t>
+      </w:r>
+      <w:r>
+        <w:t xml:space="preserve"> </w:t>
+      </w:r>
+      <w:r>
+        <w:t>WRQ packet, start write request</w:t>
+      </w:r>
+    </w:p>
+    <w:p>
+      <w:pPr>
+        <w:pStyle w:val="ListParagraph"/>
+        <w:numPr>
+          <w:ilvl w:val="0"/>
+          <w:numId w:val="26"/>
+        </w:numPr>
+        <w:ind w:left="1080"/>
+      </w:pPr>
+      <w:r>
+        <w:t xml:space="preserve">To simulate a </w:t>
+      </w:r>
+      <w:r>
+        <w:t>duplicate</w:t>
+      </w:r>
+      <w:r>
+        <w:t xml:space="preserve"> </w:t>
+      </w:r>
+      <w:r>
+        <w:t>DATA or ACK packet, start read or write request</w:t>
+      </w:r>
+    </w:p>
+    <w:p>
+      <w:pPr>
+        <w:pStyle w:val="ListParagraph"/>
+        <w:numPr>
+          <w:ilvl w:val="0"/>
+          <w:numId w:val="26"/>
+        </w:numPr>
+        <w:ind w:left="1080"/>
+      </w:pPr>
+      <w:r>
+        <w:t xml:space="preserve">To simulate a </w:t>
+      </w:r>
+      <w:r>
+        <w:t>duplicate</w:t>
+      </w:r>
+      <w:r>
+        <w:t xml:space="preserve"> </w:t>
+      </w:r>
+      <w:r>
+        <w:t>ERR packet, start read request with a file that does not exist in the server dir</w:t>
+      </w:r>
+    </w:p>
+    <w:p>
+      <w:pPr>
+        <w:pStyle w:val="ListParagraph"/>
+        <w:numPr>
+          <w:ilvl w:val="0"/>
+          <w:numId w:val="24"/>
+        </w:numPr>
+        <w:ind w:left="720"/>
+      </w:pPr>
+      <w:r>
+        <w:t xml:space="preserve">In /src/testFile/, an identical copy of file should be found </w:t>
+      </w:r>
+    </w:p>
+    <w:p>
+      <w:pPr>
+        <w:pStyle w:val="ListParagraph"/>
+        <w:numPr>
+          <w:ilvl w:val="0"/>
+          <w:numId w:val="24"/>
+        </w:numPr>
+        <w:ind w:left="720"/>
+      </w:pPr>
+      <w:r>
+        <w:t xml:space="preserve">In the logs of each of the 3 programs, the system </w:t>
+      </w:r>
+      <w:r>
+        <w:t>behavior</w:t>
+      </w:r>
+      <w:r>
+        <w:t xml:space="preserve"> for a duplicate packet is shown</w:t>
       </w:r>
     </w:p>
     <w:p>
@@ -7153,10 +7202,260 @@
           <w:ilvl w:val="0"/>
           <w:numId w:val="31"/>
         </w:numPr>
+        <w:rPr>
+          <w:b/>
+        </w:rPr>
+      </w:pPr>
+      <w:r>
+        <w:rPr>
+          <w:b/>
+        </w:rPr>
+        <w:t>Illegal TFTP Operation</w:t>
+      </w:r>
+      <w:r>
+        <w:rPr>
+          <w:b/>
+        </w:rPr>
+        <w:t>:</w:t>
+      </w:r>
+    </w:p>
+    <w:p>
+      <w:pPr>
+        <w:pStyle w:val="ListParagraph"/>
+        <w:numPr>
+          <w:ilvl w:val="0"/>
+          <w:numId w:val="32"/>
+        </w:numPr>
+        <w:ind w:left="720"/>
+      </w:pPr>
+      <w:r>
+        <w:t>Start server and client in verbose and test modes</w:t>
+      </w:r>
+    </w:p>
+    <w:p>
+      <w:pPr>
+        <w:pStyle w:val="ListParagraph"/>
+        <w:numPr>
+          <w:ilvl w:val="0"/>
+          <w:numId w:val="32"/>
+        </w:numPr>
+        <w:ind w:left="720"/>
+      </w:pPr>
+      <w:r>
+        <w:t>Start Error Simulator. Setup desired lost packet error scenario using error simulator interface</w:t>
+      </w:r>
+    </w:p>
+    <w:p>
+      <w:pPr>
+        <w:pStyle w:val="ListParagraph"/>
+        <w:numPr>
+          <w:ilvl w:val="0"/>
+          <w:numId w:val="33"/>
+        </w:numPr>
+      </w:pPr>
+      <w:r>
+        <w:t xml:space="preserve">Chose Error Category </w:t>
+      </w:r>
+      <w:r>
+        <w:t>4</w:t>
+      </w:r>
+    </w:p>
+    <w:p>
+      <w:pPr>
+        <w:pStyle w:val="ListParagraph"/>
+        <w:numPr>
+          <w:ilvl w:val="0"/>
+          <w:numId w:val="33"/>
+        </w:numPr>
+      </w:pPr>
+      <w:r>
+        <w:t>Chose d</w:t>
+      </w:r>
+      <w:r>
+        <w:t>esired packet type to lose (READ, WRITE, DATA, ACK, ERROR)</w:t>
+      </w:r>
+    </w:p>
+    <w:p>
+      <w:pPr>
+        <w:pStyle w:val="ListParagraph"/>
+        <w:numPr>
+          <w:ilvl w:val="0"/>
+          <w:numId w:val="33"/>
+        </w:numPr>
+      </w:pPr>
+      <w:r>
+        <w:t>Chose type of specific fault type for packet</w:t>
+      </w:r>
+      <w:r>
+        <w:t xml:space="preserve"> (</w:t>
+      </w:r>
+      <w:r>
+        <w:t>i.e. opcode, mode, block number, size, etc.</w:t>
+      </w:r>
+      <w:r>
+        <w:t>)</w:t>
+      </w:r>
+    </w:p>
+    <w:p>
+      <w:pPr>
+        <w:pStyle w:val="ListParagraph"/>
+        <w:numPr>
+          <w:ilvl w:val="0"/>
+          <w:numId w:val="33"/>
+        </w:numPr>
+      </w:pPr>
+      <w:r>
+        <w:t>If DATA or ACK, chose packet number to trigger the fault</w:t>
+      </w:r>
+    </w:p>
+    <w:p>
+      <w:pPr>
+        <w:pStyle w:val="ListParagraph"/>
+        <w:numPr>
+          <w:ilvl w:val="0"/>
+          <w:numId w:val="32"/>
+        </w:numPr>
+        <w:ind w:left="720"/>
+      </w:pPr>
+      <w:r>
+        <w:t xml:space="preserve">Start the required Read or Write operation to trigger the lost packet. </w:t>
+      </w:r>
+    </w:p>
+    <w:p>
+      <w:pPr>
+        <w:pStyle w:val="ListParagraph"/>
+        <w:numPr>
+          <w:ilvl w:val="1"/>
+          <w:numId w:val="17"/>
+        </w:numPr>
         <w:ind w:left="1080"/>
       </w:pPr>
       <w:r>
-        <w:t>Chose Error Category 1</w:t>
+        <w:t>To simulate a</w:t>
+      </w:r>
+      <w:r>
+        <w:t>n</w:t>
+      </w:r>
+      <w:r>
+        <w:t xml:space="preserve"> </w:t>
+      </w:r>
+      <w:r>
+        <w:t>illegal</w:t>
+      </w:r>
+      <w:r>
+        <w:t xml:space="preserve"> RRQ packet, start read request</w:t>
+      </w:r>
+    </w:p>
+    <w:p>
+      <w:pPr>
+        <w:pStyle w:val="ListParagraph"/>
+        <w:numPr>
+          <w:ilvl w:val="1"/>
+          <w:numId w:val="17"/>
+        </w:numPr>
+        <w:ind w:left="1080"/>
+      </w:pPr>
+      <w:r>
+        <w:t>To simulate a</w:t>
+      </w:r>
+      <w:r>
+        <w:t>n</w:t>
+      </w:r>
+      <w:r>
+        <w:t xml:space="preserve"> </w:t>
+      </w:r>
+      <w:r>
+        <w:t>illegal</w:t>
+      </w:r>
+      <w:r>
+        <w:t xml:space="preserve"> </w:t>
+      </w:r>
+      <w:r>
+        <w:t>WRQ packet, start write request</w:t>
+      </w:r>
+    </w:p>
+    <w:p>
+      <w:pPr>
+        <w:pStyle w:val="ListParagraph"/>
+        <w:numPr>
+          <w:ilvl w:val="1"/>
+          <w:numId w:val="17"/>
+        </w:numPr>
+        <w:ind w:left="1080"/>
+      </w:pPr>
+      <w:r>
+        <w:t>To simulate a</w:t>
+      </w:r>
+      <w:r>
+        <w:t>n</w:t>
+      </w:r>
+      <w:r>
+        <w:t xml:space="preserve"> </w:t>
+      </w:r>
+      <w:r>
+        <w:t>illegal</w:t>
+      </w:r>
+      <w:r>
+        <w:t xml:space="preserve"> </w:t>
+      </w:r>
+      <w:r>
+        <w:t>DATA or ACK packet, start read or write request</w:t>
+      </w:r>
+      <w:r>
+        <w:t>. Ensure file is large enough for block number specified</w:t>
+      </w:r>
+    </w:p>
+    <w:p>
+      <w:pPr>
+        <w:pStyle w:val="ListParagraph"/>
+        <w:numPr>
+          <w:ilvl w:val="1"/>
+          <w:numId w:val="18"/>
+        </w:numPr>
+        <w:ind w:left="1080"/>
+      </w:pPr>
+      <w:r>
+        <w:t>To simulate a</w:t>
+      </w:r>
+      <w:r>
+        <w:t>n</w:t>
+      </w:r>
+      <w:r>
+        <w:t xml:space="preserve"> </w:t>
+      </w:r>
+      <w:r>
+        <w:t>illegal</w:t>
+      </w:r>
+      <w:r>
+        <w:t xml:space="preserve"> </w:t>
+      </w:r>
+      <w:r>
+        <w:t xml:space="preserve">ERR packet, start read request with a file that does not exist in the server dir </w:t>
+      </w:r>
+    </w:p>
+    <w:p>
+      <w:pPr>
+        <w:pStyle w:val="ListParagraph"/>
+        <w:numPr>
+          <w:ilvl w:val="0"/>
+          <w:numId w:val="32"/>
+        </w:numPr>
+        <w:ind w:left="720"/>
+      </w:pPr>
+      <w:r>
+        <w:t>In the logs of each of the 3 programs, the system behavior</w:t>
+      </w:r>
+      <w:r>
+        <w:t xml:space="preserve"> for the</w:t>
+      </w:r>
+      <w:r>
+        <w:t xml:space="preserve"> </w:t>
+      </w:r>
+      <w:r>
+        <w:t>illegal</w:t>
+      </w:r>
+      <w:r>
+        <w:t xml:space="preserve"> packet is shown</w:t>
       </w:r>
     </w:p>
     <w:p>
@@ -7166,13 +7465,163 @@
           <w:ilvl w:val="0"/>
           <w:numId w:val="31"/>
         </w:numPr>
+        <w:rPr>
+          <w:b/>
+        </w:rPr>
+      </w:pPr>
+      <w:r>
+        <w:rPr>
+          <w:b/>
+        </w:rPr>
+        <w:t>Unknown Transfer ID</w:t>
+      </w:r>
+      <w:r>
+        <w:rPr>
+          <w:b/>
+        </w:rPr>
+        <w:t>:</w:t>
+      </w:r>
+    </w:p>
+    <w:p>
+      <w:pPr>
+        <w:pStyle w:val="ListParagraph"/>
+        <w:numPr>
+          <w:ilvl w:val="0"/>
+          <w:numId w:val="34"/>
+        </w:numPr>
+        <w:ind w:left="720"/>
+      </w:pPr>
+      <w:r>
+        <w:t>Start server and client in verbose and test modes</w:t>
+      </w:r>
+    </w:p>
+    <w:p>
+      <w:pPr>
+        <w:pStyle w:val="ListParagraph"/>
+        <w:numPr>
+          <w:ilvl w:val="0"/>
+          <w:numId w:val="34"/>
+        </w:numPr>
+        <w:ind w:left="720"/>
+      </w:pPr>
+      <w:r>
+        <w:t>Start Error Simulator. Setup desired lost packet error scenario using error simulator interface</w:t>
+      </w:r>
+    </w:p>
+    <w:p>
+      <w:pPr>
+        <w:pStyle w:val="ListParagraph"/>
+        <w:numPr>
+          <w:ilvl w:val="0"/>
+          <w:numId w:val="35"/>
+        </w:numPr>
+      </w:pPr>
+      <w:r>
+        <w:t xml:space="preserve">Chose Error Category </w:t>
+      </w:r>
+      <w:r>
+        <w:t>5</w:t>
+      </w:r>
+    </w:p>
+    <w:p>
+      <w:pPr>
+        <w:pStyle w:val="ListParagraph"/>
+        <w:numPr>
+          <w:ilvl w:val="0"/>
+          <w:numId w:val="35"/>
+        </w:numPr>
+      </w:pPr>
+      <w:r>
+        <w:t>Chose d</w:t>
+      </w:r>
+      <w:r>
+        <w:t>esired packet type to lose (</w:t>
+      </w:r>
+      <w:r>
+        <w:t>DATA or ACK</w:t>
+      </w:r>
+      <w:r>
+        <w:t>)</w:t>
+      </w:r>
+    </w:p>
+    <w:p>
+      <w:pPr>
+        <w:pStyle w:val="ListParagraph"/>
+        <w:numPr>
+          <w:ilvl w:val="0"/>
+          <w:numId w:val="35"/>
+        </w:numPr>
+      </w:pPr>
+      <w:r>
+        <w:t>C</w:t>
+      </w:r>
+      <w:r>
+        <w:t>hose packet number to trigger the fault</w:t>
+      </w:r>
+    </w:p>
+    <w:p>
+      <w:pPr>
+        <w:pStyle w:val="ListParagraph"/>
+        <w:numPr>
+          <w:ilvl w:val="0"/>
+          <w:numId w:val="34"/>
+        </w:numPr>
+        <w:ind w:left="720"/>
+      </w:pPr>
+      <w:r>
+        <w:t xml:space="preserve">Start the required Read or Write operation to trigger the lost packet. </w:t>
+      </w:r>
+    </w:p>
+    <w:p>
+      <w:pPr>
+        <w:pStyle w:val="ListParagraph"/>
+        <w:numPr>
+          <w:ilvl w:val="1"/>
+          <w:numId w:val="17"/>
+        </w:numPr>
         <w:ind w:left="1080"/>
       </w:pPr>
       <w:r>
-        <w:t>Chose d</w:t>
-      </w:r>
-      <w:r>
-        <w:t>esired packet type to lose (READ, WRITE, DATA, ACK, ERROR)</w:t>
+        <w:t>Ensure file is large enough for block number specified</w:t>
+      </w:r>
+    </w:p>
+    <w:p>
+      <w:pPr>
+        <w:pStyle w:val="ListParagraph"/>
+        <w:numPr>
+          <w:ilvl w:val="0"/>
+          <w:numId w:val="34"/>
+        </w:numPr>
+        <w:ind w:left="720"/>
+      </w:pPr>
+      <w:r>
+        <w:lastRenderedPageBreak/>
+        <w:t xml:space="preserve">In /src/testFile/, an identical copy of file should be found </w:t>
+      </w:r>
+    </w:p>
+    <w:p>
+      <w:pPr>
+        <w:pStyle w:val="ListParagraph"/>
+        <w:numPr>
+          <w:ilvl w:val="0"/>
+          <w:numId w:val="34"/>
+        </w:numPr>
+        <w:ind w:left="720"/>
+      </w:pPr>
+      <w:r>
+        <w:t>In the logs of each of the 3 programs, the system behavior</w:t>
+      </w:r>
+      <w:r>
+        <w:t xml:space="preserve"> for the</w:t>
+      </w:r>
+      <w:r>
+        <w:t xml:space="preserve"> </w:t>
+      </w:r>
+      <w:r>
+        <w:t>invalid</w:t>
+      </w:r>
+      <w:r>
+        <w:t xml:space="preserve"> packet is shown</w:t>
       </w:r>
     </w:p>
     <w:p>
@@ -7182,20 +7631,145 @@
           <w:ilvl w:val="0"/>
           <w:numId w:val="31"/>
         </w:numPr>
+        <w:rPr>
+          <w:b/>
+        </w:rPr>
+      </w:pPr>
+      <w:r>
+        <w:rPr>
+          <w:b/>
+        </w:rPr>
+        <w:t>File not Found</w:t>
+      </w:r>
+      <w:r>
+        <w:rPr>
+          <w:b/>
+        </w:rPr>
+        <w:t>:</w:t>
+      </w:r>
+    </w:p>
+    <w:p>
+      <w:pPr>
+        <w:pStyle w:val="ListParagraph"/>
+        <w:numPr>
+          <w:ilvl w:val="0"/>
+          <w:numId w:val="36"/>
+        </w:numPr>
+      </w:pPr>
+      <w:r>
+        <w:t xml:space="preserve">Start server and client in verbose </w:t>
+      </w:r>
+      <w:r>
+        <w:t>mode</w:t>
+      </w:r>
+    </w:p>
+    <w:p>
+      <w:pPr>
+        <w:pStyle w:val="ListParagraph"/>
+        <w:numPr>
+          <w:ilvl w:val="0"/>
+          <w:numId w:val="36"/>
+        </w:numPr>
+      </w:pPr>
+      <w:r>
+        <w:t xml:space="preserve">Start the required Read or Write operation to trigger the lost packet. </w:t>
+      </w:r>
+    </w:p>
+    <w:p>
+      <w:pPr>
+        <w:pStyle w:val="ListParagraph"/>
+        <w:numPr>
+          <w:ilvl w:val="1"/>
+          <w:numId w:val="17"/>
+        </w:numPr>
         <w:ind w:left="1080"/>
       </w:pPr>
       <w:r>
-        <w:t>If DATA or ACK, chose packet number to trigger the fault</w:t>
-      </w:r>
-    </w:p>
-    <w:p>
-      <w:pPr>
-        <w:pStyle w:val="ListParagraph"/>
-        <w:numPr>
-          <w:ilvl w:val="0"/>
-          <w:numId w:val="46"/>
-        </w:numPr>
-        <w:ind w:left="720"/>
+        <w:t>Ensure file</w:t>
+      </w:r>
+      <w:r>
+        <w:t xml:space="preserve"> does not exist in the location being written from (server or client)</w:t>
+      </w:r>
+    </w:p>
+    <w:p>
+      <w:pPr>
+        <w:pStyle w:val="ListParagraph"/>
+        <w:numPr>
+          <w:ilvl w:val="0"/>
+          <w:numId w:val="36"/>
+        </w:numPr>
+      </w:pPr>
+      <w:r>
+        <w:t xml:space="preserve">In the logs of each of the </w:t>
+      </w:r>
+      <w:r>
+        <w:t>2</w:t>
+      </w:r>
+      <w:r>
+        <w:t xml:space="preserve"> programs, the system behavior is shown</w:t>
+      </w:r>
+    </w:p>
+    <w:p>
+      <w:pPr>
+        <w:pStyle w:val="ListParagraph"/>
+        <w:numPr>
+          <w:ilvl w:val="0"/>
+          <w:numId w:val="31"/>
+        </w:numPr>
+        <w:rPr>
+          <w:b/>
+        </w:rPr>
+      </w:pPr>
+      <w:r>
+        <w:rPr>
+          <w:b/>
+        </w:rPr>
+        <w:t>Access Violation</w:t>
+      </w:r>
+      <w:r>
+        <w:rPr>
+          <w:b/>
+        </w:rPr>
+        <w:t>:</w:t>
+      </w:r>
+    </w:p>
+    <w:p>
+      <w:pPr>
+        <w:pStyle w:val="ListParagraph"/>
+        <w:numPr>
+          <w:ilvl w:val="0"/>
+          <w:numId w:val="40"/>
+        </w:numPr>
+      </w:pPr>
+      <w:r>
+        <w:t xml:space="preserve">Start server and client in verbose </w:t>
+      </w:r>
+      <w:r>
+        <w:t>mode</w:t>
+      </w:r>
+    </w:p>
+    <w:p>
+      <w:pPr>
+        <w:pStyle w:val="ListParagraph"/>
+        <w:numPr>
+          <w:ilvl w:val="0"/>
+          <w:numId w:val="40"/>
+        </w:numPr>
+      </w:pPr>
+      <w:r>
+        <w:t xml:space="preserve">Create a file with invalid permissions( i.e. read/write ) in </w:t>
+      </w:r>
+      <w:r>
+        <w:t>the location being written from</w:t>
+      </w:r>
+    </w:p>
+    <w:p>
+      <w:pPr>
+        <w:pStyle w:val="ListParagraph"/>
+        <w:numPr>
+          <w:ilvl w:val="0"/>
+          <w:numId w:val="40"/>
+        </w:numPr>
       </w:pPr>
       <w:r>
         <w:t xml:space="preserve">Start the required Read or Write operation to trigger the lost packet. </w:t>
@@ -7205,13 +7779,163 @@
       <w:pPr>
         <w:pStyle w:val="ListParagraph"/>
         <w:numPr>
+          <w:ilvl w:val="0"/>
+          <w:numId w:val="40"/>
+        </w:numPr>
+      </w:pPr>
+      <w:r>
+        <w:t xml:space="preserve">In the logs of each of the </w:t>
+      </w:r>
+      <w:r>
+        <w:t>2</w:t>
+      </w:r>
+      <w:r>
+        <w:t xml:space="preserve"> programs, the system behavior</w:t>
+      </w:r>
+      <w:r>
+        <w:t xml:space="preserve"> </w:t>
+      </w:r>
+      <w:r>
+        <w:t>is shown</w:t>
+      </w:r>
+    </w:p>
+    <w:p>
+      <w:pPr>
+        <w:pStyle w:val="ListParagraph"/>
+        <w:numPr>
+          <w:ilvl w:val="0"/>
+          <w:numId w:val="31"/>
+        </w:numPr>
+        <w:rPr>
+          <w:b/>
+        </w:rPr>
+      </w:pPr>
+      <w:r>
+        <w:rPr>
+          <w:b/>
+        </w:rPr>
+        <w:t>Disk Full or Allocation Exceeded</w:t>
+      </w:r>
+      <w:r>
+        <w:rPr>
+          <w:b/>
+        </w:rPr>
+        <w:t>:</w:t>
+      </w:r>
+    </w:p>
+    <w:p>
+      <w:pPr>
+        <w:pStyle w:val="ListParagraph"/>
+        <w:numPr>
+          <w:ilvl w:val="0"/>
+          <w:numId w:val="38"/>
+        </w:numPr>
+      </w:pPr>
+      <w:r>
+        <w:t>Start server and client in verbose and test modes</w:t>
+      </w:r>
+    </w:p>
+    <w:p>
+      <w:pPr>
+        <w:pStyle w:val="ListParagraph"/>
+        <w:numPr>
+          <w:ilvl w:val="0"/>
+          <w:numId w:val="38"/>
+        </w:numPr>
+      </w:pPr>
+      <w:r>
+        <w:t>Using the</w:t>
+      </w:r>
+    </w:p>
+    <w:p>
+      <w:pPr>
+        <w:pStyle w:val="ListParagraph"/>
+        <w:numPr>
+          <w:ilvl w:val="0"/>
+          <w:numId w:val="38"/>
+        </w:numPr>
+      </w:pPr>
+      <w:r>
+        <w:t xml:space="preserve">Start the required Read or Write operation to trigger the lost packet. </w:t>
+      </w:r>
+    </w:p>
+    <w:p>
+      <w:pPr>
+        <w:pStyle w:val="ListParagraph"/>
+        <w:numPr>
           <w:ilvl w:val="1"/>
-          <w:numId w:val="22"/>
+          <w:numId w:val="17"/>
         </w:numPr>
         <w:ind w:left="1080"/>
       </w:pPr>
       <w:r>
-        <w:t>To simulate a lost RRQ packet, start read request</w:t>
+        <w:t>Ensure file is large enough for block number specified</w:t>
+      </w:r>
+    </w:p>
+    <w:p>
+      <w:pPr>
+        <w:pStyle w:val="ListParagraph"/>
+        <w:numPr>
+          <w:ilvl w:val="0"/>
+          <w:numId w:val="38"/>
+        </w:numPr>
+      </w:pPr>
+      <w:r>
+        <w:t xml:space="preserve">In /src/testFile/, an identical copy of file should be found </w:t>
+      </w:r>
+    </w:p>
+    <w:p>
+      <w:pPr>
+        <w:pStyle w:val="ListParagraph"/>
+        <w:numPr>
+          <w:ilvl w:val="0"/>
+          <w:numId w:val="31"/>
+        </w:numPr>
+        <w:rPr>
+          <w:b/>
+        </w:rPr>
+      </w:pPr>
+      <w:r>
+        <w:rPr>
+          <w:b/>
+        </w:rPr>
+        <w:t xml:space="preserve">File </w:t>
+      </w:r>
+      <w:r>
+        <w:rPr>
+          <w:b/>
+        </w:rPr>
+        <w:t>that already exists</w:t>
+      </w:r>
+      <w:r>
+        <w:rPr>
+          <w:b/>
+        </w:rPr>
+        <w:t>:</w:t>
+      </w:r>
+    </w:p>
+    <w:p>
+      <w:pPr>
+        <w:pStyle w:val="ListParagraph"/>
+        <w:numPr>
+          <w:ilvl w:val="0"/>
+          <w:numId w:val="41"/>
+        </w:numPr>
+      </w:pPr>
+      <w:r>
+        <w:t>Start server and client in verbose and test modes</w:t>
+      </w:r>
+    </w:p>
+    <w:p>
+      <w:pPr>
+        <w:pStyle w:val="ListParagraph"/>
+        <w:numPr>
+          <w:ilvl w:val="0"/>
+          <w:numId w:val="41"/>
+        </w:numPr>
+      </w:pPr>
+      <w:r>
+        <w:t xml:space="preserve">Start the required Read or Write operation to trigger the lost packet. </w:t>
       </w:r>
     </w:p>
     <w:p>
@@ -7219,74 +7943,40 @@
         <w:pStyle w:val="ListParagraph"/>
         <w:numPr>
           <w:ilvl w:val="1"/>
-          <w:numId w:val="22"/>
+          <w:numId w:val="17"/>
         </w:numPr>
         <w:ind w:left="1080"/>
       </w:pPr>
       <w:r>
-        <w:t>To simulate a lost WRQ packet, start write request</w:t>
-      </w:r>
-    </w:p>
-    <w:p>
-      <w:pPr>
-        <w:pStyle w:val="ListParagraph"/>
-        <w:numPr>
-          <w:ilvl w:val="1"/>
-          <w:numId w:val="22"/>
-        </w:numPr>
-        <w:ind w:left="1080"/>
-      </w:pPr>
-      <w:r>
-        <w:t>To simulate a lost DATA or ACK packet, start read or write request</w:t>
-      </w:r>
-    </w:p>
-    <w:p>
-      <w:pPr>
-        <w:pStyle w:val="ListParagraph"/>
-        <w:numPr>
-          <w:ilvl w:val="1"/>
-          <w:numId w:val="23"/>
-        </w:numPr>
-        <w:ind w:left="1080"/>
-      </w:pPr>
-      <w:r>
-        <w:t>To simulate a lost ERR packet, start read request with a file that does not exist in the server dir</w:t>
-      </w:r>
-    </w:p>
-    <w:p>
-      <w:pPr>
-        <w:pStyle w:val="ListParagraph"/>
-        <w:numPr>
-          <w:ilvl w:val="0"/>
-          <w:numId w:val="46"/>
-        </w:numPr>
-        <w:ind w:left="720"/>
-      </w:pPr>
-      <w:r>
-        <w:t xml:space="preserve">In /src/testFile/, an identical copy of file should be found </w:t>
-      </w:r>
-    </w:p>
-    <w:p>
-      <w:pPr>
-        <w:pStyle w:val="ListParagraph"/>
-        <w:numPr>
-          <w:ilvl w:val="0"/>
-          <w:numId w:val="46"/>
-        </w:numPr>
-        <w:ind w:left="720"/>
-      </w:pPr>
-      <w:r>
-        <w:t>In the logs of each of the 3 programs, the system behavior for a missing packet is shown</w:t>
-      </w:r>
-    </w:p>
-    <w:p>
-      <w:pPr>
-        <w:rPr>
-          <w:b/>
-          <w:sz w:val="28"/>
-          <w:u w:val="single"/>
-        </w:rPr>
-      </w:pPr>
+        <w:t xml:space="preserve">Ensure file </w:t>
+      </w:r>
+      <w:r>
+        <w:t>already exists in directory being written to</w:t>
+      </w:r>
+    </w:p>
+    <w:p>
+      <w:pPr>
+        <w:pStyle w:val="ListParagraph"/>
+        <w:numPr>
+          <w:ilvl w:val="0"/>
+          <w:numId w:val="40"/>
+        </w:numPr>
+      </w:pPr>
+      <w:r>
+        <w:t xml:space="preserve">In the logs of each of the </w:t>
+      </w:r>
+      <w:r>
+        <w:t>2</w:t>
+      </w:r>
+      <w:r>
+        <w:t xml:space="preserve"> programs, the system behavior</w:t>
+      </w:r>
+      <w:r>
+        <w:t xml:space="preserve"> </w:t>
+      </w:r>
+      <w:r>
+        <w:t>is shown</w:t>
+      </w:r>
     </w:p>
     <w:p>
       <w:pPr>
@@ -7421,7 +8111,7 @@
           <w:rPr>
             <w:noProof/>
           </w:rPr>
-          <w:t>16</w:t>
+          <w:t>18</w:t>
         </w:r>
         <w:r>
           <w:rPr>
@@ -7489,10 +8179,10 @@
 <file path=word/numbering.xml><?xml version="1.0" encoding="utf-8"?>
 <w:numbering xmlns:wpc="http://schemas.microsoft.com/office/word/2010/wordprocessingCanvas" xmlns:mc="http://schemas.openxmlformats.org/markup-compatibility/2006" xmlns:o="urn:schemas-microsoft-com:office:office" xmlns:r="http://schemas.openxmlformats.org/officeDocument/2006/relationships" xmlns:m="http://schemas.openxmlformats.org/officeDocument/2006/math" xmlns:v="urn:schemas-microsoft-com:vml" xmlns:wp14="http://schemas.microsoft.com/office/word/2010/wordprocessingDrawing" xmlns:wp="http://schemas.openxmlformats.org/drawingml/2006/wordprocessingDrawing" xmlns:w10="urn:schemas-microsoft-com:office:word" xmlns:w="http://schemas.openxmlformats.org/wordprocessingml/2006/main" xmlns:w14="http://schemas.microsoft.com/office/word/2010/wordml" xmlns:w15="http://schemas.microsoft.com/office/word/2012/wordml" xmlns:wpg="http://schemas.microsoft.com/office/word/2010/wordprocessingGroup" xmlns:wpi="http://schemas.microsoft.com/office/word/2010/wordprocessingInk" xmlns:wne="http://schemas.microsoft.com/office/word/2006/wordml" xmlns:wps="http://schemas.microsoft.com/office/word/2010/wordprocessingShape" mc:Ignorable="w14 w15 wp14">
   <w:abstractNum w:abstractNumId="0" w15:restartNumberingAfterBreak="0">
-    <w:nsid w:val="02D71F28"/>
+    <w:nsid w:val="04D50CCA"/>
     <w:multiLevelType w:val="hybridMultilevel"/>
-    <w:tmpl w:val="7940017E"/>
-    <w:lvl w:ilvl="0" w:tplc="04090011">
+    <w:tmpl w:val="96862A08"/>
+    <w:lvl w:ilvl="0" w:tplc="7C4CD72A">
       <w:start w:val="1"/>
       <w:numFmt w:val="decimal"/>
       <w:lvlText w:val="%1)"/>
@@ -7578,98 +8268,6 @@
     </w:lvl>
   </w:abstractNum>
   <w:abstractNum w:abstractNumId="1" w15:restartNumberingAfterBreak="0">
-    <w:nsid w:val="0C2F1270"/>
-    <w:multiLevelType w:val="hybridMultilevel"/>
-    <w:tmpl w:val="FF3064E8"/>
-    <w:lvl w:ilvl="0" w:tplc="37284F16">
-      <w:start w:val="1"/>
-      <w:numFmt w:val="decimal"/>
-      <w:lvlText w:val="%1)"/>
-      <w:lvlJc w:val="left"/>
-      <w:pPr>
-        <w:ind w:left="720" w:hanging="360"/>
-      </w:pPr>
-      <w:rPr>
-        <w:rFonts w:hint="default"/>
-      </w:rPr>
-    </w:lvl>
-    <w:lvl w:ilvl="1" w:tplc="04090019">
-      <w:start w:val="1"/>
-      <w:numFmt w:val="lowerLetter"/>
-      <w:lvlText w:val="%2."/>
-      <w:lvlJc w:val="left"/>
-      <w:pPr>
-        <w:ind w:left="1800" w:hanging="360"/>
-      </w:pPr>
-      <w:rPr>
-        <w:rFonts w:hint="default"/>
-      </w:rPr>
-    </w:lvl>
-    <w:lvl w:ilvl="2" w:tplc="0409001B" w:tentative="1">
-      <w:start w:val="1"/>
-      <w:numFmt w:val="lowerRoman"/>
-      <w:lvlText w:val="%3."/>
-      <w:lvlJc w:val="right"/>
-      <w:pPr>
-        <w:ind w:left="2520" w:hanging="180"/>
-      </w:pPr>
-    </w:lvl>
-    <w:lvl w:ilvl="3" w:tplc="0409000F" w:tentative="1">
-      <w:start w:val="1"/>
-      <w:numFmt w:val="decimal"/>
-      <w:lvlText w:val="%4."/>
-      <w:lvlJc w:val="left"/>
-      <w:pPr>
-        <w:ind w:left="3240" w:hanging="360"/>
-      </w:pPr>
-    </w:lvl>
-    <w:lvl w:ilvl="4" w:tplc="04090019" w:tentative="1">
-      <w:start w:val="1"/>
-      <w:numFmt w:val="lowerLetter"/>
-      <w:lvlText w:val="%5."/>
-      <w:lvlJc w:val="left"/>
-      <w:pPr>
-        <w:ind w:left="3960" w:hanging="360"/>
-      </w:pPr>
-    </w:lvl>
-    <w:lvl w:ilvl="5" w:tplc="0409001B" w:tentative="1">
-      <w:start w:val="1"/>
-      <w:numFmt w:val="lowerRoman"/>
-      <w:lvlText w:val="%6."/>
-      <w:lvlJc w:val="right"/>
-      <w:pPr>
-        <w:ind w:left="4680" w:hanging="180"/>
-      </w:pPr>
-    </w:lvl>
-    <w:lvl w:ilvl="6" w:tplc="0409000F" w:tentative="1">
-      <w:start w:val="1"/>
-      <w:numFmt w:val="decimal"/>
-      <w:lvlText w:val="%7."/>
-      <w:lvlJc w:val="left"/>
-      <w:pPr>
-        <w:ind w:left="5400" w:hanging="360"/>
-      </w:pPr>
-    </w:lvl>
-    <w:lvl w:ilvl="7" w:tplc="04090019" w:tentative="1">
-      <w:start w:val="1"/>
-      <w:numFmt w:val="lowerLetter"/>
-      <w:lvlText w:val="%8."/>
-      <w:lvlJc w:val="left"/>
-      <w:pPr>
-        <w:ind w:left="6120" w:hanging="360"/>
-      </w:pPr>
-    </w:lvl>
-    <w:lvl w:ilvl="8" w:tplc="0409001B" w:tentative="1">
-      <w:start w:val="1"/>
-      <w:numFmt w:val="lowerRoman"/>
-      <w:lvlText w:val="%9."/>
-      <w:lvlJc w:val="right"/>
-      <w:pPr>
-        <w:ind w:left="6840" w:hanging="180"/>
-      </w:pPr>
-    </w:lvl>
-  </w:abstractNum>
-  <w:abstractNum w:abstractNumId="2" w15:restartNumberingAfterBreak="0">
     <w:nsid w:val="0C3F0A05"/>
     <w:multiLevelType w:val="hybridMultilevel"/>
     <w:tmpl w:val="4ECC78DE"/>
@@ -7782,7 +8380,7 @@
       </w:rPr>
     </w:lvl>
   </w:abstractNum>
-  <w:abstractNum w:abstractNumId="3" w15:restartNumberingAfterBreak="0">
+  <w:abstractNum w:abstractNumId="2" w15:restartNumberingAfterBreak="0">
     <w:nsid w:val="0D5648F9"/>
     <w:multiLevelType w:val="hybridMultilevel"/>
     <w:tmpl w:val="531A9082"/>
@@ -7895,7 +8493,7 @@
       </w:rPr>
     </w:lvl>
   </w:abstractNum>
-  <w:abstractNum w:abstractNumId="4" w15:restartNumberingAfterBreak="0">
+  <w:abstractNum w:abstractNumId="3" w15:restartNumberingAfterBreak="0">
     <w:nsid w:val="0DA23F40"/>
     <w:multiLevelType w:val="hybridMultilevel"/>
     <w:tmpl w:val="9266E0B8"/>
@@ -8006,6 +8604,95 @@
       <w:rPr>
         <w:rFonts w:ascii="Wingdings" w:hAnsi="Wingdings" w:hint="default"/>
       </w:rPr>
+    </w:lvl>
+  </w:abstractNum>
+  <w:abstractNum w:abstractNumId="4" w15:restartNumberingAfterBreak="0">
+    <w:nsid w:val="12E048A4"/>
+    <w:multiLevelType w:val="hybridMultilevel"/>
+    <w:tmpl w:val="03AC4B6A"/>
+    <w:lvl w:ilvl="0" w:tplc="09CC1118">
+      <w:start w:val="1"/>
+      <w:numFmt w:val="lowerLetter"/>
+      <w:lvlText w:val="%1."/>
+      <w:lvlJc w:val="left"/>
+      <w:pPr>
+        <w:ind w:left="1080" w:hanging="360"/>
+      </w:pPr>
+      <w:rPr>
+        <w:rFonts w:hint="default"/>
+      </w:rPr>
+    </w:lvl>
+    <w:lvl w:ilvl="1" w:tplc="04090019" w:tentative="1">
+      <w:start w:val="1"/>
+      <w:numFmt w:val="lowerLetter"/>
+      <w:lvlText w:val="%2."/>
+      <w:lvlJc w:val="left"/>
+      <w:pPr>
+        <w:ind w:left="1440" w:hanging="360"/>
+      </w:pPr>
+    </w:lvl>
+    <w:lvl w:ilvl="2" w:tplc="0409001B" w:tentative="1">
+      <w:start w:val="1"/>
+      <w:numFmt w:val="lowerRoman"/>
+      <w:lvlText w:val="%3."/>
+      <w:lvlJc w:val="right"/>
+      <w:pPr>
+        <w:ind w:left="2160" w:hanging="180"/>
+      </w:pPr>
+    </w:lvl>
+    <w:lvl w:ilvl="3" w:tplc="0409000F" w:tentative="1">
+      <w:start w:val="1"/>
+      <w:numFmt w:val="decimal"/>
+      <w:lvlText w:val="%4."/>
+      <w:lvlJc w:val="left"/>
+      <w:pPr>
+        <w:ind w:left="2880" w:hanging="360"/>
+      </w:pPr>
+    </w:lvl>
+    <w:lvl w:ilvl="4" w:tplc="04090019" w:tentative="1">
+      <w:start w:val="1"/>
+      <w:numFmt w:val="lowerLetter"/>
+      <w:lvlText w:val="%5."/>
+      <w:lvlJc w:val="left"/>
+      <w:pPr>
+        <w:ind w:left="3600" w:hanging="360"/>
+      </w:pPr>
+    </w:lvl>
+    <w:lvl w:ilvl="5" w:tplc="0409001B" w:tentative="1">
+      <w:start w:val="1"/>
+      <w:numFmt w:val="lowerRoman"/>
+      <w:lvlText w:val="%6."/>
+      <w:lvlJc w:val="right"/>
+      <w:pPr>
+        <w:ind w:left="4320" w:hanging="180"/>
+      </w:pPr>
+    </w:lvl>
+    <w:lvl w:ilvl="6" w:tplc="0409000F" w:tentative="1">
+      <w:start w:val="1"/>
+      <w:numFmt w:val="decimal"/>
+      <w:lvlText w:val="%7."/>
+      <w:lvlJc w:val="left"/>
+      <w:pPr>
+        <w:ind w:left="5040" w:hanging="360"/>
+      </w:pPr>
+    </w:lvl>
+    <w:lvl w:ilvl="7" w:tplc="04090019" w:tentative="1">
+      <w:start w:val="1"/>
+      <w:numFmt w:val="lowerLetter"/>
+      <w:lvlText w:val="%8."/>
+      <w:lvlJc w:val="left"/>
+      <w:pPr>
+        <w:ind w:left="5760" w:hanging="360"/>
+      </w:pPr>
+    </w:lvl>
+    <w:lvl w:ilvl="8" w:tplc="0409001B" w:tentative="1">
+      <w:start w:val="1"/>
+      <w:numFmt w:val="lowerRoman"/>
+      <w:lvlText w:val="%9."/>
+      <w:lvlJc w:val="right"/>
+      <w:pPr>
+        <w:ind w:left="6480" w:hanging="180"/>
+      </w:pPr>
     </w:lvl>
   </w:abstractNum>
   <w:abstractNum w:abstractNumId="5" w15:restartNumberingAfterBreak="0">
@@ -8101,98 +8788,6 @@
     </w:lvl>
   </w:abstractNum>
   <w:abstractNum w:abstractNumId="6" w15:restartNumberingAfterBreak="0">
-    <w:nsid w:val="170C628C"/>
-    <w:multiLevelType w:val="hybridMultilevel"/>
-    <w:tmpl w:val="9CDC54DC"/>
-    <w:lvl w:ilvl="0" w:tplc="DF94D70E">
-      <w:start w:val="1"/>
-      <w:numFmt w:val="decimal"/>
-      <w:lvlText w:val="%1)"/>
-      <w:lvlJc w:val="left"/>
-      <w:pPr>
-        <w:ind w:left="720" w:hanging="360"/>
-      </w:pPr>
-      <w:rPr>
-        <w:rFonts w:hint="default"/>
-      </w:rPr>
-    </w:lvl>
-    <w:lvl w:ilvl="1" w:tplc="04090001">
-      <w:start w:val="1"/>
-      <w:numFmt w:val="bullet"/>
-      <w:lvlText w:val=""/>
-      <w:lvlJc w:val="left"/>
-      <w:pPr>
-        <w:ind w:left="1440" w:hanging="360"/>
-      </w:pPr>
-      <w:rPr>
-        <w:rFonts w:ascii="Symbol" w:hAnsi="Symbol" w:hint="default"/>
-      </w:rPr>
-    </w:lvl>
-    <w:lvl w:ilvl="2" w:tplc="0409001B">
-      <w:start w:val="1"/>
-      <w:numFmt w:val="lowerRoman"/>
-      <w:lvlText w:val="%3."/>
-      <w:lvlJc w:val="right"/>
-      <w:pPr>
-        <w:ind w:left="2160" w:hanging="180"/>
-      </w:pPr>
-    </w:lvl>
-    <w:lvl w:ilvl="3" w:tplc="0409000F">
-      <w:start w:val="1"/>
-      <w:numFmt w:val="decimal"/>
-      <w:lvlText w:val="%4."/>
-      <w:lvlJc w:val="left"/>
-      <w:pPr>
-        <w:ind w:left="2880" w:hanging="360"/>
-      </w:pPr>
-    </w:lvl>
-    <w:lvl w:ilvl="4" w:tplc="04090019" w:tentative="1">
-      <w:start w:val="1"/>
-      <w:numFmt w:val="lowerLetter"/>
-      <w:lvlText w:val="%5."/>
-      <w:lvlJc w:val="left"/>
-      <w:pPr>
-        <w:ind w:left="3600" w:hanging="360"/>
-      </w:pPr>
-    </w:lvl>
-    <w:lvl w:ilvl="5" w:tplc="0409001B" w:tentative="1">
-      <w:start w:val="1"/>
-      <w:numFmt w:val="lowerRoman"/>
-      <w:lvlText w:val="%6."/>
-      <w:lvlJc w:val="right"/>
-      <w:pPr>
-        <w:ind w:left="4320" w:hanging="180"/>
-      </w:pPr>
-    </w:lvl>
-    <w:lvl w:ilvl="6" w:tplc="0409000F" w:tentative="1">
-      <w:start w:val="1"/>
-      <w:numFmt w:val="decimal"/>
-      <w:lvlText w:val="%7."/>
-      <w:lvlJc w:val="left"/>
-      <w:pPr>
-        <w:ind w:left="5040" w:hanging="360"/>
-      </w:pPr>
-    </w:lvl>
-    <w:lvl w:ilvl="7" w:tplc="04090019" w:tentative="1">
-      <w:start w:val="1"/>
-      <w:numFmt w:val="lowerLetter"/>
-      <w:lvlText w:val="%8."/>
-      <w:lvlJc w:val="left"/>
-      <w:pPr>
-        <w:ind w:left="5760" w:hanging="360"/>
-      </w:pPr>
-    </w:lvl>
-    <w:lvl w:ilvl="8" w:tplc="0409001B" w:tentative="1">
-      <w:start w:val="1"/>
-      <w:numFmt w:val="lowerRoman"/>
-      <w:lvlText w:val="%9."/>
-      <w:lvlJc w:val="right"/>
-      <w:pPr>
-        <w:ind w:left="6480" w:hanging="180"/>
-      </w:pPr>
-    </w:lvl>
-  </w:abstractNum>
-  <w:abstractNum w:abstractNumId="7" w15:restartNumberingAfterBreak="0">
     <w:nsid w:val="18EA0016"/>
     <w:multiLevelType w:val="hybridMultilevel"/>
     <w:tmpl w:val="02F85FC2"/>
@@ -8305,47 +8900,47 @@
       </w:rPr>
     </w:lvl>
   </w:abstractNum>
-  <w:abstractNum w:abstractNumId="8" w15:restartNumberingAfterBreak="0">
-    <w:nsid w:val="210A2227"/>
+  <w:abstractNum w:abstractNumId="7" w15:restartNumberingAfterBreak="0">
+    <w:nsid w:val="1D714238"/>
     <w:multiLevelType w:val="hybridMultilevel"/>
-    <w:tmpl w:val="FA0434DE"/>
-    <w:lvl w:ilvl="0" w:tplc="04090011">
+    <w:tmpl w:val="5DE23CF4"/>
+    <w:lvl w:ilvl="0" w:tplc="C05AE8C4">
       <w:start w:val="1"/>
       <w:numFmt w:val="decimal"/>
       <w:lvlText w:val="%1)"/>
       <w:lvlJc w:val="left"/>
       <w:pPr>
-        <w:ind w:left="360" w:hanging="360"/>
-      </w:pPr>
-    </w:lvl>
-    <w:lvl w:ilvl="1" w:tplc="04090019">
+        <w:ind w:left="720" w:hanging="360"/>
+      </w:pPr>
+      <w:rPr>
+        <w:rFonts w:hint="default"/>
+      </w:rPr>
+    </w:lvl>
+    <w:lvl w:ilvl="1" w:tplc="04090019" w:tentative="1">
       <w:start w:val="1"/>
       <w:numFmt w:val="lowerLetter"/>
       <w:lvlText w:val="%2."/>
       <w:lvlJc w:val="left"/>
       <w:pPr>
-        <w:ind w:left="1080" w:hanging="360"/>
-      </w:pPr>
-    </w:lvl>
-    <w:lvl w:ilvl="2" w:tplc="04090001">
-      <w:start w:val="1"/>
-      <w:numFmt w:val="bullet"/>
-      <w:lvlText w:val=""/>
-      <w:lvlJc w:val="left"/>
-      <w:pPr>
-        <w:ind w:left="1800" w:hanging="180"/>
-      </w:pPr>
-      <w:rPr>
-        <w:rFonts w:ascii="Symbol" w:hAnsi="Symbol" w:hint="default"/>
-      </w:rPr>
-    </w:lvl>
-    <w:lvl w:ilvl="3" w:tplc="0409000F">
+        <w:ind w:left="1800" w:hanging="360"/>
+      </w:pPr>
+    </w:lvl>
+    <w:lvl w:ilvl="2" w:tplc="0409001B" w:tentative="1">
+      <w:start w:val="1"/>
+      <w:numFmt w:val="lowerRoman"/>
+      <w:lvlText w:val="%3."/>
+      <w:lvlJc w:val="right"/>
+      <w:pPr>
+        <w:ind w:left="2520" w:hanging="180"/>
+      </w:pPr>
+    </w:lvl>
+    <w:lvl w:ilvl="3" w:tplc="0409000F" w:tentative="1">
       <w:start w:val="1"/>
       <w:numFmt w:val="decimal"/>
       <w:lvlText w:val="%4."/>
       <w:lvlJc w:val="left"/>
       <w:pPr>
-        <w:ind w:left="2520" w:hanging="360"/>
+        <w:ind w:left="3240" w:hanging="360"/>
       </w:pPr>
     </w:lvl>
     <w:lvl w:ilvl="4" w:tplc="04090019" w:tentative="1">
@@ -8354,7 +8949,7 @@
       <w:lvlText w:val="%5."/>
       <w:lvlJc w:val="left"/>
       <w:pPr>
-        <w:ind w:left="3240" w:hanging="360"/>
+        <w:ind w:left="3960" w:hanging="360"/>
       </w:pPr>
     </w:lvl>
     <w:lvl w:ilvl="5" w:tplc="0409001B" w:tentative="1">
@@ -8363,7 +8958,7 @@
       <w:lvlText w:val="%6."/>
       <w:lvlJc w:val="right"/>
       <w:pPr>
-        <w:ind w:left="3960" w:hanging="180"/>
+        <w:ind w:left="4680" w:hanging="180"/>
       </w:pPr>
     </w:lvl>
     <w:lvl w:ilvl="6" w:tplc="0409000F" w:tentative="1">
@@ -8372,7 +8967,7 @@
       <w:lvlText w:val="%7."/>
       <w:lvlJc w:val="left"/>
       <w:pPr>
-        <w:ind w:left="4680" w:hanging="360"/>
+        <w:ind w:left="5400" w:hanging="360"/>
       </w:pPr>
     </w:lvl>
     <w:lvl w:ilvl="7" w:tplc="04090019" w:tentative="1">
@@ -8381,7 +8976,7 @@
       <w:lvlText w:val="%8."/>
       <w:lvlJc w:val="left"/>
       <w:pPr>
-        <w:ind w:left="5400" w:hanging="360"/>
+        <w:ind w:left="6120" w:hanging="360"/>
       </w:pPr>
     </w:lvl>
     <w:lvl w:ilvl="8" w:tplc="0409001B" w:tentative="1">
@@ -8390,124 +8985,11 @@
       <w:lvlText w:val="%9."/>
       <w:lvlJc w:val="right"/>
       <w:pPr>
-        <w:ind w:left="6120" w:hanging="180"/>
+        <w:ind w:left="6840" w:hanging="180"/>
       </w:pPr>
     </w:lvl>
   </w:abstractNum>
-  <w:abstractNum w:abstractNumId="9" w15:restartNumberingAfterBreak="0">
-    <w:nsid w:val="24FA4BA9"/>
-    <w:multiLevelType w:val="hybridMultilevel"/>
-    <w:tmpl w:val="D0E44B6C"/>
-    <w:lvl w:ilvl="0" w:tplc="04090001">
-      <w:start w:val="1"/>
-      <w:numFmt w:val="bullet"/>
-      <w:lvlText w:val=""/>
-      <w:lvlJc w:val="left"/>
-      <w:pPr>
-        <w:ind w:left="720" w:hanging="360"/>
-      </w:pPr>
-      <w:rPr>
-        <w:rFonts w:ascii="Symbol" w:hAnsi="Symbol" w:hint="default"/>
-      </w:rPr>
-    </w:lvl>
-    <w:lvl w:ilvl="1" w:tplc="04090003" w:tentative="1">
-      <w:start w:val="1"/>
-      <w:numFmt w:val="bullet"/>
-      <w:lvlText w:val="o"/>
-      <w:lvlJc w:val="left"/>
-      <w:pPr>
-        <w:ind w:left="1440" w:hanging="360"/>
-      </w:pPr>
-      <w:rPr>
-        <w:rFonts w:ascii="Courier New" w:hAnsi="Courier New" w:cs="Courier New" w:hint="default"/>
-      </w:rPr>
-    </w:lvl>
-    <w:lvl w:ilvl="2" w:tplc="04090005" w:tentative="1">
-      <w:start w:val="1"/>
-      <w:numFmt w:val="bullet"/>
-      <w:lvlText w:val=""/>
-      <w:lvlJc w:val="left"/>
-      <w:pPr>
-        <w:ind w:left="2160" w:hanging="360"/>
-      </w:pPr>
-      <w:rPr>
-        <w:rFonts w:ascii="Wingdings" w:hAnsi="Wingdings" w:hint="default"/>
-      </w:rPr>
-    </w:lvl>
-    <w:lvl w:ilvl="3" w:tplc="04090001" w:tentative="1">
-      <w:start w:val="1"/>
-      <w:numFmt w:val="bullet"/>
-      <w:lvlText w:val=""/>
-      <w:lvlJc w:val="left"/>
-      <w:pPr>
-        <w:ind w:left="2880" w:hanging="360"/>
-      </w:pPr>
-      <w:rPr>
-        <w:rFonts w:ascii="Symbol" w:hAnsi="Symbol" w:hint="default"/>
-      </w:rPr>
-    </w:lvl>
-    <w:lvl w:ilvl="4" w:tplc="04090003" w:tentative="1">
-      <w:start w:val="1"/>
-      <w:numFmt w:val="bullet"/>
-      <w:lvlText w:val="o"/>
-      <w:lvlJc w:val="left"/>
-      <w:pPr>
-        <w:ind w:left="3600" w:hanging="360"/>
-      </w:pPr>
-      <w:rPr>
-        <w:rFonts w:ascii="Courier New" w:hAnsi="Courier New" w:cs="Courier New" w:hint="default"/>
-      </w:rPr>
-    </w:lvl>
-    <w:lvl w:ilvl="5" w:tplc="04090005" w:tentative="1">
-      <w:start w:val="1"/>
-      <w:numFmt w:val="bullet"/>
-      <w:lvlText w:val=""/>
-      <w:lvlJc w:val="left"/>
-      <w:pPr>
-        <w:ind w:left="4320" w:hanging="360"/>
-      </w:pPr>
-      <w:rPr>
-        <w:rFonts w:ascii="Wingdings" w:hAnsi="Wingdings" w:hint="default"/>
-      </w:rPr>
-    </w:lvl>
-    <w:lvl w:ilvl="6" w:tplc="04090001" w:tentative="1">
-      <w:start w:val="1"/>
-      <w:numFmt w:val="bullet"/>
-      <w:lvlText w:val=""/>
-      <w:lvlJc w:val="left"/>
-      <w:pPr>
-        <w:ind w:left="5040" w:hanging="360"/>
-      </w:pPr>
-      <w:rPr>
-        <w:rFonts w:ascii="Symbol" w:hAnsi="Symbol" w:hint="default"/>
-      </w:rPr>
-    </w:lvl>
-    <w:lvl w:ilvl="7" w:tplc="04090003" w:tentative="1">
-      <w:start w:val="1"/>
-      <w:numFmt w:val="bullet"/>
-      <w:lvlText w:val="o"/>
-      <w:lvlJc w:val="left"/>
-      <w:pPr>
-        <w:ind w:left="5760" w:hanging="360"/>
-      </w:pPr>
-      <w:rPr>
-        <w:rFonts w:ascii="Courier New" w:hAnsi="Courier New" w:cs="Courier New" w:hint="default"/>
-      </w:rPr>
-    </w:lvl>
-    <w:lvl w:ilvl="8" w:tplc="04090005" w:tentative="1">
-      <w:start w:val="1"/>
-      <w:numFmt w:val="bullet"/>
-      <w:lvlText w:val=""/>
-      <w:lvlJc w:val="left"/>
-      <w:pPr>
-        <w:ind w:left="6480" w:hanging="360"/>
-      </w:pPr>
-      <w:rPr>
-        <w:rFonts w:ascii="Wingdings" w:hAnsi="Wingdings" w:hint="default"/>
-      </w:rPr>
-    </w:lvl>
-  </w:abstractNum>
-  <w:abstractNum w:abstractNumId="10" w15:restartNumberingAfterBreak="0">
+  <w:abstractNum w:abstractNumId="8" w15:restartNumberingAfterBreak="0">
     <w:nsid w:val="25A274DA"/>
     <w:multiLevelType w:val="hybridMultilevel"/>
     <w:tmpl w:val="3F18CBDC"/>
@@ -8596,20 +9078,23 @@
       </w:pPr>
     </w:lvl>
   </w:abstractNum>
-  <w:abstractNum w:abstractNumId="11" w15:restartNumberingAfterBreak="0">
-    <w:nsid w:val="27B6293A"/>
+  <w:abstractNum w:abstractNumId="9" w15:restartNumberingAfterBreak="0">
+    <w:nsid w:val="2B727519"/>
     <w:multiLevelType w:val="hybridMultilevel"/>
-    <w:tmpl w:val="1722CE42"/>
-    <w:lvl w:ilvl="0" w:tplc="0409001B">
-      <w:start w:val="1"/>
-      <w:numFmt w:val="lowerRoman"/>
-      <w:lvlText w:val="%1."/>
-      <w:lvlJc w:val="right"/>
-      <w:pPr>
-        <w:ind w:left="720" w:hanging="360"/>
-      </w:pPr>
-    </w:lvl>
-    <w:lvl w:ilvl="1" w:tplc="04090019">
+    <w:tmpl w:val="152A3E4C"/>
+    <w:lvl w:ilvl="0" w:tplc="D6981412">
+      <w:start w:val="1"/>
+      <w:numFmt w:val="decimal"/>
+      <w:lvlText w:val="%1)"/>
+      <w:lvlJc w:val="left"/>
+      <w:pPr>
+        <w:ind w:left="360" w:hanging="360"/>
+      </w:pPr>
+      <w:rPr>
+        <w:rFonts w:hint="default"/>
+      </w:rPr>
+    </w:lvl>
+    <w:lvl w:ilvl="1" w:tplc="04090019" w:tentative="1">
       <w:start w:val="1"/>
       <w:numFmt w:val="lowerLetter"/>
       <w:lvlText w:val="%2."/>
@@ -8618,7 +9103,7 @@
         <w:ind w:left="1440" w:hanging="360"/>
       </w:pPr>
     </w:lvl>
-    <w:lvl w:ilvl="2" w:tplc="0409001B">
+    <w:lvl w:ilvl="2" w:tplc="0409001B" w:tentative="1">
       <w:start w:val="1"/>
       <w:numFmt w:val="lowerRoman"/>
       <w:lvlText w:val="%3."/>
@@ -8627,17 +9112,14 @@
         <w:ind w:left="2160" w:hanging="180"/>
       </w:pPr>
     </w:lvl>
-    <w:lvl w:ilvl="3" w:tplc="4862445C">
-      <w:start w:val="1"/>
-      <w:numFmt w:val="bullet"/>
-      <w:lvlText w:val="-"/>
+    <w:lvl w:ilvl="3" w:tplc="0409000F" w:tentative="1">
+      <w:start w:val="1"/>
+      <w:numFmt w:val="decimal"/>
+      <w:lvlText w:val="%4."/>
       <w:lvlJc w:val="left"/>
       <w:pPr>
         <w:ind w:left="2880" w:hanging="360"/>
       </w:pPr>
-      <w:rPr>
-        <w:rFonts w:ascii="Calibri" w:eastAsiaTheme="minorHAnsi" w:hAnsi="Calibri" w:cstheme="minorBidi" w:hint="default"/>
-      </w:rPr>
     </w:lvl>
     <w:lvl w:ilvl="4" w:tplc="04090019" w:tentative="1">
       <w:start w:val="1"/>
@@ -8685,7 +9167,7 @@
       </w:pPr>
     </w:lvl>
   </w:abstractNum>
-  <w:abstractNum w:abstractNumId="12" w15:restartNumberingAfterBreak="0">
+  <w:abstractNum w:abstractNumId="10" w15:restartNumberingAfterBreak="0">
     <w:nsid w:val="2B75645C"/>
     <w:multiLevelType w:val="hybridMultilevel"/>
     <w:tmpl w:val="E510522E"/>
@@ -8777,7 +9259,7 @@
       </w:pPr>
     </w:lvl>
   </w:abstractNum>
-  <w:abstractNum w:abstractNumId="13" w15:restartNumberingAfterBreak="0">
+  <w:abstractNum w:abstractNumId="11" w15:restartNumberingAfterBreak="0">
     <w:nsid w:val="2BC553AD"/>
     <w:multiLevelType w:val="hybridMultilevel"/>
     <w:tmpl w:val="D9FE8B3A"/>
@@ -8890,7 +9372,7 @@
       </w:rPr>
     </w:lvl>
   </w:abstractNum>
-  <w:abstractNum w:abstractNumId="14" w15:restartNumberingAfterBreak="0">
+  <w:abstractNum w:abstractNumId="12" w15:restartNumberingAfterBreak="0">
     <w:nsid w:val="2D8912DC"/>
     <w:multiLevelType w:val="hybridMultilevel"/>
     <w:tmpl w:val="563A8960"/>
@@ -9003,96 +9485,7 @@
       </w:rPr>
     </w:lvl>
   </w:abstractNum>
-  <w:abstractNum w:abstractNumId="15" w15:restartNumberingAfterBreak="0">
-    <w:nsid w:val="2E5825E7"/>
-    <w:multiLevelType w:val="hybridMultilevel"/>
-    <w:tmpl w:val="A7D42300"/>
-    <w:lvl w:ilvl="0" w:tplc="04090011">
-      <w:start w:val="1"/>
-      <w:numFmt w:val="decimal"/>
-      <w:lvlText w:val="%1)"/>
-      <w:lvlJc w:val="left"/>
-      <w:pPr>
-        <w:ind w:left="360" w:hanging="360"/>
-      </w:pPr>
-    </w:lvl>
-    <w:lvl w:ilvl="1" w:tplc="04090001">
-      <w:start w:val="1"/>
-      <w:numFmt w:val="bullet"/>
-      <w:lvlText w:val=""/>
-      <w:lvlJc w:val="left"/>
-      <w:pPr>
-        <w:ind w:left="1080" w:hanging="360"/>
-      </w:pPr>
-      <w:rPr>
-        <w:rFonts w:ascii="Symbol" w:hAnsi="Symbol" w:hint="default"/>
-      </w:rPr>
-    </w:lvl>
-    <w:lvl w:ilvl="2" w:tplc="0409001B">
-      <w:start w:val="1"/>
-      <w:numFmt w:val="lowerRoman"/>
-      <w:lvlText w:val="%3."/>
-      <w:lvlJc w:val="right"/>
-      <w:pPr>
-        <w:ind w:left="1800" w:hanging="180"/>
-      </w:pPr>
-    </w:lvl>
-    <w:lvl w:ilvl="3" w:tplc="0409000F">
-      <w:start w:val="1"/>
-      <w:numFmt w:val="decimal"/>
-      <w:lvlText w:val="%4."/>
-      <w:lvlJc w:val="left"/>
-      <w:pPr>
-        <w:ind w:left="2520" w:hanging="360"/>
-      </w:pPr>
-    </w:lvl>
-    <w:lvl w:ilvl="4" w:tplc="04090019" w:tentative="1">
-      <w:start w:val="1"/>
-      <w:numFmt w:val="lowerLetter"/>
-      <w:lvlText w:val="%5."/>
-      <w:lvlJc w:val="left"/>
-      <w:pPr>
-        <w:ind w:left="3240" w:hanging="360"/>
-      </w:pPr>
-    </w:lvl>
-    <w:lvl w:ilvl="5" w:tplc="0409001B" w:tentative="1">
-      <w:start w:val="1"/>
-      <w:numFmt w:val="lowerRoman"/>
-      <w:lvlText w:val="%6."/>
-      <w:lvlJc w:val="right"/>
-      <w:pPr>
-        <w:ind w:left="3960" w:hanging="180"/>
-      </w:pPr>
-    </w:lvl>
-    <w:lvl w:ilvl="6" w:tplc="0409000F" w:tentative="1">
-      <w:start w:val="1"/>
-      <w:numFmt w:val="decimal"/>
-      <w:lvlText w:val="%7."/>
-      <w:lvlJc w:val="left"/>
-      <w:pPr>
-        <w:ind w:left="4680" w:hanging="360"/>
-      </w:pPr>
-    </w:lvl>
-    <w:lvl w:ilvl="7" w:tplc="04090019" w:tentative="1">
-      <w:start w:val="1"/>
-      <w:numFmt w:val="lowerLetter"/>
-      <w:lvlText w:val="%8."/>
-      <w:lvlJc w:val="left"/>
-      <w:pPr>
-        <w:ind w:left="5400" w:hanging="360"/>
-      </w:pPr>
-    </w:lvl>
-    <w:lvl w:ilvl="8" w:tplc="0409001B" w:tentative="1">
-      <w:start w:val="1"/>
-      <w:numFmt w:val="lowerRoman"/>
-      <w:lvlText w:val="%9."/>
-      <w:lvlJc w:val="right"/>
-      <w:pPr>
-        <w:ind w:left="6120" w:hanging="180"/>
-      </w:pPr>
-    </w:lvl>
-  </w:abstractNum>
-  <w:abstractNum w:abstractNumId="16" w15:restartNumberingAfterBreak="0">
+  <w:abstractNum w:abstractNumId="13" w15:restartNumberingAfterBreak="0">
     <w:nsid w:val="2E702871"/>
     <w:multiLevelType w:val="hybridMultilevel"/>
     <w:tmpl w:val="526A0CF4"/>
@@ -9187,7 +9580,7 @@
       </w:pPr>
     </w:lvl>
   </w:abstractNum>
-  <w:abstractNum w:abstractNumId="17" w15:restartNumberingAfterBreak="0">
+  <w:abstractNum w:abstractNumId="14" w15:restartNumberingAfterBreak="0">
     <w:nsid w:val="31A375AD"/>
     <w:multiLevelType w:val="hybridMultilevel"/>
     <w:tmpl w:val="940291AA"/>
@@ -9276,7 +9669,7 @@
       </w:pPr>
     </w:lvl>
   </w:abstractNum>
-  <w:abstractNum w:abstractNumId="18" w15:restartNumberingAfterBreak="0">
+  <w:abstractNum w:abstractNumId="15" w15:restartNumberingAfterBreak="0">
     <w:nsid w:val="33684F24"/>
     <w:multiLevelType w:val="hybridMultilevel"/>
     <w:tmpl w:val="AE1E5CB6"/>
@@ -9389,7 +9782,7 @@
       </w:rPr>
     </w:lvl>
   </w:abstractNum>
-  <w:abstractNum w:abstractNumId="19" w15:restartNumberingAfterBreak="0">
+  <w:abstractNum w:abstractNumId="16" w15:restartNumberingAfterBreak="0">
     <w:nsid w:val="341B29F8"/>
     <w:multiLevelType w:val="hybridMultilevel"/>
     <w:tmpl w:val="A066F18A"/>
@@ -9502,7 +9895,7 @@
       </w:rPr>
     </w:lvl>
   </w:abstractNum>
-  <w:abstractNum w:abstractNumId="20" w15:restartNumberingAfterBreak="0">
+  <w:abstractNum w:abstractNumId="17" w15:restartNumberingAfterBreak="0">
     <w:nsid w:val="3ABE44E7"/>
     <w:multiLevelType w:val="hybridMultilevel"/>
     <w:tmpl w:val="29F05FA0"/>
@@ -9615,7 +10008,7 @@
       </w:rPr>
     </w:lvl>
   </w:abstractNum>
-  <w:abstractNum w:abstractNumId="21" w15:restartNumberingAfterBreak="0">
+  <w:abstractNum w:abstractNumId="18" w15:restartNumberingAfterBreak="0">
     <w:nsid w:val="3B77782D"/>
     <w:multiLevelType w:val="hybridMultilevel"/>
     <w:tmpl w:val="3FD8BAD0"/>
@@ -9707,7 +10100,7 @@
       </w:pPr>
     </w:lvl>
   </w:abstractNum>
-  <w:abstractNum w:abstractNumId="22" w15:restartNumberingAfterBreak="0">
+  <w:abstractNum w:abstractNumId="19" w15:restartNumberingAfterBreak="0">
     <w:nsid w:val="3B8A6A11"/>
     <w:multiLevelType w:val="hybridMultilevel"/>
     <w:tmpl w:val="B1AA70C2"/>
@@ -9799,7 +10192,7 @@
       </w:pPr>
     </w:lvl>
   </w:abstractNum>
-  <w:abstractNum w:abstractNumId="23" w15:restartNumberingAfterBreak="0">
+  <w:abstractNum w:abstractNumId="20" w15:restartNumberingAfterBreak="0">
     <w:nsid w:val="3C251297"/>
     <w:multiLevelType w:val="hybridMultilevel"/>
     <w:tmpl w:val="36C8E16E"/>
@@ -9912,7 +10305,7 @@
       </w:rPr>
     </w:lvl>
   </w:abstractNum>
-  <w:abstractNum w:abstractNumId="24" w15:restartNumberingAfterBreak="0">
+  <w:abstractNum w:abstractNumId="21" w15:restartNumberingAfterBreak="0">
     <w:nsid w:val="3C70545C"/>
     <w:multiLevelType w:val="hybridMultilevel"/>
     <w:tmpl w:val="1F82FF04"/>
@@ -10025,99 +10418,7 @@
       </w:rPr>
     </w:lvl>
   </w:abstractNum>
-  <w:abstractNum w:abstractNumId="25" w15:restartNumberingAfterBreak="0">
-    <w:nsid w:val="3E42379F"/>
-    <w:multiLevelType w:val="hybridMultilevel"/>
-    <w:tmpl w:val="2BE67CA6"/>
-    <w:lvl w:ilvl="0" w:tplc="DF94D70E">
-      <w:start w:val="1"/>
-      <w:numFmt w:val="decimal"/>
-      <w:lvlText w:val="%1)"/>
-      <w:lvlJc w:val="left"/>
-      <w:pPr>
-        <w:ind w:left="360" w:hanging="360"/>
-      </w:pPr>
-      <w:rPr>
-        <w:rFonts w:hint="default"/>
-      </w:rPr>
-    </w:lvl>
-    <w:lvl w:ilvl="1" w:tplc="04090019">
-      <w:start w:val="1"/>
-      <w:numFmt w:val="lowerLetter"/>
-      <w:lvlText w:val="%2."/>
-      <w:lvlJc w:val="left"/>
-      <w:pPr>
-        <w:ind w:left="1080" w:hanging="360"/>
-      </w:pPr>
-    </w:lvl>
-    <w:lvl w:ilvl="2" w:tplc="04090001">
-      <w:start w:val="1"/>
-      <w:numFmt w:val="bullet"/>
-      <w:lvlText w:val=""/>
-      <w:lvlJc w:val="left"/>
-      <w:pPr>
-        <w:ind w:left="1800" w:hanging="180"/>
-      </w:pPr>
-      <w:rPr>
-        <w:rFonts w:ascii="Symbol" w:hAnsi="Symbol" w:hint="default"/>
-      </w:rPr>
-    </w:lvl>
-    <w:lvl w:ilvl="3" w:tplc="0409000F">
-      <w:start w:val="1"/>
-      <w:numFmt w:val="decimal"/>
-      <w:lvlText w:val="%4."/>
-      <w:lvlJc w:val="left"/>
-      <w:pPr>
-        <w:ind w:left="2520" w:hanging="360"/>
-      </w:pPr>
-    </w:lvl>
-    <w:lvl w:ilvl="4" w:tplc="04090019" w:tentative="1">
-      <w:start w:val="1"/>
-      <w:numFmt w:val="lowerLetter"/>
-      <w:lvlText w:val="%5."/>
-      <w:lvlJc w:val="left"/>
-      <w:pPr>
-        <w:ind w:left="3240" w:hanging="360"/>
-      </w:pPr>
-    </w:lvl>
-    <w:lvl w:ilvl="5" w:tplc="0409001B" w:tentative="1">
-      <w:start w:val="1"/>
-      <w:numFmt w:val="lowerRoman"/>
-      <w:lvlText w:val="%6."/>
-      <w:lvlJc w:val="right"/>
-      <w:pPr>
-        <w:ind w:left="3960" w:hanging="180"/>
-      </w:pPr>
-    </w:lvl>
-    <w:lvl w:ilvl="6" w:tplc="0409000F" w:tentative="1">
-      <w:start w:val="1"/>
-      <w:numFmt w:val="decimal"/>
-      <w:lvlText w:val="%7."/>
-      <w:lvlJc w:val="left"/>
-      <w:pPr>
-        <w:ind w:left="4680" w:hanging="360"/>
-      </w:pPr>
-    </w:lvl>
-    <w:lvl w:ilvl="7" w:tplc="04090019" w:tentative="1">
-      <w:start w:val="1"/>
-      <w:numFmt w:val="lowerLetter"/>
-      <w:lvlText w:val="%8."/>
-      <w:lvlJc w:val="left"/>
-      <w:pPr>
-        <w:ind w:left="5400" w:hanging="360"/>
-      </w:pPr>
-    </w:lvl>
-    <w:lvl w:ilvl="8" w:tplc="0409001B" w:tentative="1">
-      <w:start w:val="1"/>
-      <w:numFmt w:val="lowerRoman"/>
-      <w:lvlText w:val="%9."/>
-      <w:lvlJc w:val="right"/>
-      <w:pPr>
-        <w:ind w:left="6120" w:hanging="180"/>
-      </w:pPr>
-    </w:lvl>
-  </w:abstractNum>
-  <w:abstractNum w:abstractNumId="26" w15:restartNumberingAfterBreak="0">
+  <w:abstractNum w:abstractNumId="22" w15:restartNumberingAfterBreak="0">
     <w:nsid w:val="40B2343C"/>
     <w:multiLevelType w:val="hybridMultilevel"/>
     <w:tmpl w:val="86BEB844"/>
@@ -10206,7 +10507,7 @@
       </w:pPr>
     </w:lvl>
   </w:abstractNum>
-  <w:abstractNum w:abstractNumId="27" w15:restartNumberingAfterBreak="0">
+  <w:abstractNum w:abstractNumId="23" w15:restartNumberingAfterBreak="0">
     <w:nsid w:val="427C5FD8"/>
     <w:multiLevelType w:val="hybridMultilevel"/>
     <w:tmpl w:val="60E2454E"/>
@@ -10319,7 +10620,7 @@
       </w:rPr>
     </w:lvl>
   </w:abstractNum>
-  <w:abstractNum w:abstractNumId="28" w15:restartNumberingAfterBreak="0">
+  <w:abstractNum w:abstractNumId="24" w15:restartNumberingAfterBreak="0">
     <w:nsid w:val="43B11BC6"/>
     <w:multiLevelType w:val="hybridMultilevel"/>
     <w:tmpl w:val="7EE8EA4C"/>
@@ -10411,96 +10712,7 @@
       </w:pPr>
     </w:lvl>
   </w:abstractNum>
-  <w:abstractNum w:abstractNumId="29" w15:restartNumberingAfterBreak="0">
-    <w:nsid w:val="4B147AD4"/>
-    <w:multiLevelType w:val="hybridMultilevel"/>
-    <w:tmpl w:val="CB6805B0"/>
-    <w:lvl w:ilvl="0" w:tplc="04090011">
-      <w:start w:val="1"/>
-      <w:numFmt w:val="decimal"/>
-      <w:lvlText w:val="%1)"/>
-      <w:lvlJc w:val="left"/>
-      <w:pPr>
-        <w:ind w:left="360" w:hanging="360"/>
-      </w:pPr>
-    </w:lvl>
-    <w:lvl w:ilvl="1" w:tplc="04090019">
-      <w:start w:val="1"/>
-      <w:numFmt w:val="lowerLetter"/>
-      <w:lvlText w:val="%2."/>
-      <w:lvlJc w:val="left"/>
-      <w:pPr>
-        <w:ind w:left="1080" w:hanging="360"/>
-      </w:pPr>
-    </w:lvl>
-    <w:lvl w:ilvl="2" w:tplc="04090001">
-      <w:start w:val="1"/>
-      <w:numFmt w:val="bullet"/>
-      <w:lvlText w:val=""/>
-      <w:lvlJc w:val="left"/>
-      <w:pPr>
-        <w:ind w:left="1800" w:hanging="180"/>
-      </w:pPr>
-      <w:rPr>
-        <w:rFonts w:ascii="Symbol" w:hAnsi="Symbol" w:hint="default"/>
-      </w:rPr>
-    </w:lvl>
-    <w:lvl w:ilvl="3" w:tplc="0409000F">
-      <w:start w:val="1"/>
-      <w:numFmt w:val="decimal"/>
-      <w:lvlText w:val="%4."/>
-      <w:lvlJc w:val="left"/>
-      <w:pPr>
-        <w:ind w:left="2520" w:hanging="360"/>
-      </w:pPr>
-    </w:lvl>
-    <w:lvl w:ilvl="4" w:tplc="04090019" w:tentative="1">
-      <w:start w:val="1"/>
-      <w:numFmt w:val="lowerLetter"/>
-      <w:lvlText w:val="%5."/>
-      <w:lvlJc w:val="left"/>
-      <w:pPr>
-        <w:ind w:left="3240" w:hanging="360"/>
-      </w:pPr>
-    </w:lvl>
-    <w:lvl w:ilvl="5" w:tplc="0409001B" w:tentative="1">
-      <w:start w:val="1"/>
-      <w:numFmt w:val="lowerRoman"/>
-      <w:lvlText w:val="%6."/>
-      <w:lvlJc w:val="right"/>
-      <w:pPr>
-        <w:ind w:left="3960" w:hanging="180"/>
-      </w:pPr>
-    </w:lvl>
-    <w:lvl w:ilvl="6" w:tplc="0409000F" w:tentative="1">
-      <w:start w:val="1"/>
-      <w:numFmt w:val="decimal"/>
-      <w:lvlText w:val="%7."/>
-      <w:lvlJc w:val="left"/>
-      <w:pPr>
-        <w:ind w:left="4680" w:hanging="360"/>
-      </w:pPr>
-    </w:lvl>
-    <w:lvl w:ilvl="7" w:tplc="04090019" w:tentative="1">
-      <w:start w:val="1"/>
-      <w:numFmt w:val="lowerLetter"/>
-      <w:lvlText w:val="%8."/>
-      <w:lvlJc w:val="left"/>
-      <w:pPr>
-        <w:ind w:left="5400" w:hanging="360"/>
-      </w:pPr>
-    </w:lvl>
-    <w:lvl w:ilvl="8" w:tplc="0409001B" w:tentative="1">
-      <w:start w:val="1"/>
-      <w:numFmt w:val="lowerRoman"/>
-      <w:lvlText w:val="%9."/>
-      <w:lvlJc w:val="right"/>
-      <w:pPr>
-        <w:ind w:left="6120" w:hanging="180"/>
-      </w:pPr>
-    </w:lvl>
-  </w:abstractNum>
-  <w:abstractNum w:abstractNumId="30" w15:restartNumberingAfterBreak="0">
+  <w:abstractNum w:abstractNumId="25" w15:restartNumberingAfterBreak="0">
     <w:nsid w:val="4BC93428"/>
     <w:multiLevelType w:val="hybridMultilevel"/>
     <w:tmpl w:val="1A8236B4"/>
@@ -10589,7 +10801,7 @@
       </w:pPr>
     </w:lvl>
   </w:abstractNum>
-  <w:abstractNum w:abstractNumId="31" w15:restartNumberingAfterBreak="0">
+  <w:abstractNum w:abstractNumId="26" w15:restartNumberingAfterBreak="0">
     <w:nsid w:val="51F60FC3"/>
     <w:multiLevelType w:val="hybridMultilevel"/>
     <w:tmpl w:val="D016651A"/>
@@ -10678,7 +10890,7 @@
       </w:pPr>
     </w:lvl>
   </w:abstractNum>
-  <w:abstractNum w:abstractNumId="32" w15:restartNumberingAfterBreak="0">
+  <w:abstractNum w:abstractNumId="27" w15:restartNumberingAfterBreak="0">
     <w:nsid w:val="589050D6"/>
     <w:multiLevelType w:val="hybridMultilevel"/>
     <w:tmpl w:val="EBFCEA2E"/>
@@ -10791,7 +11003,7 @@
       </w:rPr>
     </w:lvl>
   </w:abstractNum>
-  <w:abstractNum w:abstractNumId="33" w15:restartNumberingAfterBreak="0">
+  <w:abstractNum w:abstractNumId="28" w15:restartNumberingAfterBreak="0">
     <w:nsid w:val="5A245F96"/>
     <w:multiLevelType w:val="hybridMultilevel"/>
     <w:tmpl w:val="94366FBA"/>
@@ -10904,7 +11116,7 @@
       </w:rPr>
     </w:lvl>
   </w:abstractNum>
-  <w:abstractNum w:abstractNumId="34" w15:restartNumberingAfterBreak="0">
+  <w:abstractNum w:abstractNumId="29" w15:restartNumberingAfterBreak="0">
     <w:nsid w:val="5B60370B"/>
     <w:multiLevelType w:val="hybridMultilevel"/>
     <w:tmpl w:val="C20E0412"/>
@@ -10993,7 +11205,96 @@
       </w:pPr>
     </w:lvl>
   </w:abstractNum>
-  <w:abstractNum w:abstractNumId="35" w15:restartNumberingAfterBreak="0">
+  <w:abstractNum w:abstractNumId="30" w15:restartNumberingAfterBreak="0">
+    <w:nsid w:val="5D4024F5"/>
+    <w:multiLevelType w:val="hybridMultilevel"/>
+    <w:tmpl w:val="F1D65B1A"/>
+    <w:lvl w:ilvl="0" w:tplc="9F2A866E">
+      <w:start w:val="1"/>
+      <w:numFmt w:val="lowerLetter"/>
+      <w:lvlText w:val="%1."/>
+      <w:lvlJc w:val="left"/>
+      <w:pPr>
+        <w:ind w:left="1080" w:hanging="360"/>
+      </w:pPr>
+      <w:rPr>
+        <w:rFonts w:hint="default"/>
+      </w:rPr>
+    </w:lvl>
+    <w:lvl w:ilvl="1" w:tplc="04090019" w:tentative="1">
+      <w:start w:val="1"/>
+      <w:numFmt w:val="lowerLetter"/>
+      <w:lvlText w:val="%2."/>
+      <w:lvlJc w:val="left"/>
+      <w:pPr>
+        <w:ind w:left="1440" w:hanging="360"/>
+      </w:pPr>
+    </w:lvl>
+    <w:lvl w:ilvl="2" w:tplc="0409001B" w:tentative="1">
+      <w:start w:val="1"/>
+      <w:numFmt w:val="lowerRoman"/>
+      <w:lvlText w:val="%3."/>
+      <w:lvlJc w:val="right"/>
+      <w:pPr>
+        <w:ind w:left="2160" w:hanging="180"/>
+      </w:pPr>
+    </w:lvl>
+    <w:lvl w:ilvl="3" w:tplc="0409000F" w:tentative="1">
+      <w:start w:val="1"/>
+      <w:numFmt w:val="decimal"/>
+      <w:lvlText w:val="%4."/>
+      <w:lvlJc w:val="left"/>
+      <w:pPr>
+        <w:ind w:left="2880" w:hanging="360"/>
+      </w:pPr>
+    </w:lvl>
+    <w:lvl w:ilvl="4" w:tplc="04090019" w:tentative="1">
+      <w:start w:val="1"/>
+      <w:numFmt w:val="lowerLetter"/>
+      <w:lvlText w:val="%5."/>
+      <w:lvlJc w:val="left"/>
+      <w:pPr>
+        <w:ind w:left="3600" w:hanging="360"/>
+      </w:pPr>
+    </w:lvl>
+    <w:lvl w:ilvl="5" w:tplc="0409001B" w:tentative="1">
+      <w:start w:val="1"/>
+      <w:numFmt w:val="lowerRoman"/>
+      <w:lvlText w:val="%6."/>
+      <w:lvlJc w:val="right"/>
+      <w:pPr>
+        <w:ind w:left="4320" w:hanging="180"/>
+      </w:pPr>
+    </w:lvl>
+    <w:lvl w:ilvl="6" w:tplc="0409000F" w:tentative="1">
+      <w:start w:val="1"/>
+      <w:numFmt w:val="decimal"/>
+      <w:lvlText w:val="%7."/>
+      <w:lvlJc w:val="left"/>
+      <w:pPr>
+        <w:ind w:left="5040" w:hanging="360"/>
+      </w:pPr>
+    </w:lvl>
+    <w:lvl w:ilvl="7" w:tplc="04090019" w:tentative="1">
+      <w:start w:val="1"/>
+      <w:numFmt w:val="lowerLetter"/>
+      <w:lvlText w:val="%8."/>
+      <w:lvlJc w:val="left"/>
+      <w:pPr>
+        <w:ind w:left="5760" w:hanging="360"/>
+      </w:pPr>
+    </w:lvl>
+    <w:lvl w:ilvl="8" w:tplc="0409001B" w:tentative="1">
+      <w:start w:val="1"/>
+      <w:numFmt w:val="lowerRoman"/>
+      <w:lvlText w:val="%9."/>
+      <w:lvlJc w:val="right"/>
+      <w:pPr>
+        <w:ind w:left="6480" w:hanging="180"/>
+      </w:pPr>
+    </w:lvl>
+  </w:abstractNum>
+  <w:abstractNum w:abstractNumId="31" w15:restartNumberingAfterBreak="0">
     <w:nsid w:val="5D5141C1"/>
     <w:multiLevelType w:val="hybridMultilevel"/>
     <w:tmpl w:val="8266ED80"/>
@@ -11106,7 +11407,7 @@
       </w:rPr>
     </w:lvl>
   </w:abstractNum>
-  <w:abstractNum w:abstractNumId="36" w15:restartNumberingAfterBreak="0">
+  <w:abstractNum w:abstractNumId="32" w15:restartNumberingAfterBreak="0">
     <w:nsid w:val="609D41A6"/>
     <w:multiLevelType w:val="hybridMultilevel"/>
     <w:tmpl w:val="87541EA6"/>
@@ -11192,33 +11493,30 @@
       </w:pPr>
     </w:lvl>
   </w:abstractNum>
-  <w:abstractNum w:abstractNumId="37" w15:restartNumberingAfterBreak="0">
-    <w:nsid w:val="618D2C6F"/>
+  <w:abstractNum w:abstractNumId="33" w15:restartNumberingAfterBreak="0">
+    <w:nsid w:val="60E57E10"/>
     <w:multiLevelType w:val="hybridMultilevel"/>
-    <w:tmpl w:val="B18824F0"/>
-    <w:lvl w:ilvl="0" w:tplc="37284F16">
+    <w:tmpl w:val="FB581F5C"/>
+    <w:lvl w:ilvl="0" w:tplc="7E26F216">
       <w:start w:val="1"/>
       <w:numFmt w:val="decimal"/>
       <w:lvlText w:val="%1)"/>
       <w:lvlJc w:val="left"/>
       <w:pPr>
-        <w:ind w:left="360" w:hanging="360"/>
+        <w:ind w:left="720" w:hanging="360"/>
       </w:pPr>
       <w:rPr>
         <w:rFonts w:hint="default"/>
       </w:rPr>
     </w:lvl>
-    <w:lvl w:ilvl="1" w:tplc="0409001B">
-      <w:start w:val="1"/>
-      <w:numFmt w:val="lowerRoman"/>
+    <w:lvl w:ilvl="1" w:tplc="04090019" w:tentative="1">
+      <w:start w:val="1"/>
+      <w:numFmt w:val="lowerLetter"/>
       <w:lvlText w:val="%2."/>
-      <w:lvlJc w:val="right"/>
+      <w:lvlJc w:val="left"/>
       <w:pPr>
         <w:ind w:left="1440" w:hanging="360"/>
       </w:pPr>
-      <w:rPr>
-        <w:rFonts w:hint="default"/>
-      </w:rPr>
     </w:lvl>
     <w:lvl w:ilvl="2" w:tplc="0409001B" w:tentative="1">
       <w:start w:val="1"/>
@@ -11284,7 +11582,7 @@
       </w:pPr>
     </w:lvl>
   </w:abstractNum>
-  <w:abstractNum w:abstractNumId="38" w15:restartNumberingAfterBreak="0">
+  <w:abstractNum w:abstractNumId="34" w15:restartNumberingAfterBreak="0">
     <w:nsid w:val="61A01482"/>
     <w:multiLevelType w:val="hybridMultilevel"/>
     <w:tmpl w:val="DCE252FC"/>
@@ -11397,99 +11695,7 @@
       </w:rPr>
     </w:lvl>
   </w:abstractNum>
-  <w:abstractNum w:abstractNumId="39" w15:restartNumberingAfterBreak="0">
-    <w:nsid w:val="64986A16"/>
-    <w:multiLevelType w:val="hybridMultilevel"/>
-    <w:tmpl w:val="E8BAE6F0"/>
-    <w:lvl w:ilvl="0" w:tplc="37284F16">
-      <w:start w:val="1"/>
-      <w:numFmt w:val="decimal"/>
-      <w:lvlText w:val="%1)"/>
-      <w:lvlJc w:val="left"/>
-      <w:pPr>
-        <w:ind w:left="360" w:hanging="360"/>
-      </w:pPr>
-      <w:rPr>
-        <w:rFonts w:hint="default"/>
-      </w:rPr>
-    </w:lvl>
-    <w:lvl w:ilvl="1" w:tplc="37284F16">
-      <w:start w:val="1"/>
-      <w:numFmt w:val="decimal"/>
-      <w:lvlText w:val="%2)"/>
-      <w:lvlJc w:val="left"/>
-      <w:pPr>
-        <w:ind w:left="1440" w:hanging="360"/>
-      </w:pPr>
-      <w:rPr>
-        <w:rFonts w:hint="default"/>
-      </w:rPr>
-    </w:lvl>
-    <w:lvl w:ilvl="2" w:tplc="0409001B" w:tentative="1">
-      <w:start w:val="1"/>
-      <w:numFmt w:val="lowerRoman"/>
-      <w:lvlText w:val="%3."/>
-      <w:lvlJc w:val="right"/>
-      <w:pPr>
-        <w:ind w:left="2160" w:hanging="180"/>
-      </w:pPr>
-    </w:lvl>
-    <w:lvl w:ilvl="3" w:tplc="0409000F" w:tentative="1">
-      <w:start w:val="1"/>
-      <w:numFmt w:val="decimal"/>
-      <w:lvlText w:val="%4."/>
-      <w:lvlJc w:val="left"/>
-      <w:pPr>
-        <w:ind w:left="2880" w:hanging="360"/>
-      </w:pPr>
-    </w:lvl>
-    <w:lvl w:ilvl="4" w:tplc="04090019" w:tentative="1">
-      <w:start w:val="1"/>
-      <w:numFmt w:val="lowerLetter"/>
-      <w:lvlText w:val="%5."/>
-      <w:lvlJc w:val="left"/>
-      <w:pPr>
-        <w:ind w:left="3600" w:hanging="360"/>
-      </w:pPr>
-    </w:lvl>
-    <w:lvl w:ilvl="5" w:tplc="0409001B" w:tentative="1">
-      <w:start w:val="1"/>
-      <w:numFmt w:val="lowerRoman"/>
-      <w:lvlText w:val="%6."/>
-      <w:lvlJc w:val="right"/>
-      <w:pPr>
-        <w:ind w:left="4320" w:hanging="180"/>
-      </w:pPr>
-    </w:lvl>
-    <w:lvl w:ilvl="6" w:tplc="0409000F" w:tentative="1">
-      <w:start w:val="1"/>
-      <w:numFmt w:val="decimal"/>
-      <w:lvlText w:val="%7."/>
-      <w:lvlJc w:val="left"/>
-      <w:pPr>
-        <w:ind w:left="5040" w:hanging="360"/>
-      </w:pPr>
-    </w:lvl>
-    <w:lvl w:ilvl="7" w:tplc="04090019" w:tentative="1">
-      <w:start w:val="1"/>
-      <w:numFmt w:val="lowerLetter"/>
-      <w:lvlText w:val="%8."/>
-      <w:lvlJc w:val="left"/>
-      <w:pPr>
-        <w:ind w:left="5760" w:hanging="360"/>
-      </w:pPr>
-    </w:lvl>
-    <w:lvl w:ilvl="8" w:tplc="0409001B" w:tentative="1">
-      <w:start w:val="1"/>
-      <w:numFmt w:val="lowerRoman"/>
-      <w:lvlText w:val="%9."/>
-      <w:lvlJc w:val="right"/>
-      <w:pPr>
-        <w:ind w:left="6480" w:hanging="180"/>
-      </w:pPr>
-    </w:lvl>
-  </w:abstractNum>
-  <w:abstractNum w:abstractNumId="40" w15:restartNumberingAfterBreak="0">
+  <w:abstractNum w:abstractNumId="35" w15:restartNumberingAfterBreak="0">
     <w:nsid w:val="6A743486"/>
     <w:multiLevelType w:val="hybridMultilevel"/>
     <w:tmpl w:val="62968F26"/>
@@ -11602,11 +11808,11 @@
       </w:rPr>
     </w:lvl>
   </w:abstractNum>
-  <w:abstractNum w:abstractNumId="41" w15:restartNumberingAfterBreak="0">
-    <w:nsid w:val="6CD44ECE"/>
+  <w:abstractNum w:abstractNumId="36" w15:restartNumberingAfterBreak="0">
+    <w:nsid w:val="6CD15158"/>
     <w:multiLevelType w:val="hybridMultilevel"/>
-    <w:tmpl w:val="69AC4C46"/>
-    <w:lvl w:ilvl="0" w:tplc="04090011">
+    <w:tmpl w:val="E46487B8"/>
+    <w:lvl w:ilvl="0" w:tplc="3BFC95D0">
       <w:start w:val="1"/>
       <w:numFmt w:val="decimal"/>
       <w:lvlText w:val="%1)"/>
@@ -11618,104 +11824,80 @@
         <w:rFonts w:hint="default"/>
       </w:rPr>
     </w:lvl>
-    <w:lvl w:ilvl="1" w:tplc="04090001">
-      <w:start w:val="1"/>
-      <w:numFmt w:val="bullet"/>
-      <w:lvlText w:val=""/>
+    <w:lvl w:ilvl="1" w:tplc="04090019" w:tentative="1">
+      <w:start w:val="1"/>
+      <w:numFmt w:val="lowerLetter"/>
+      <w:lvlText w:val="%2."/>
       <w:lvlJc w:val="left"/>
       <w:pPr>
         <w:ind w:left="1440" w:hanging="360"/>
       </w:pPr>
-      <w:rPr>
-        <w:rFonts w:ascii="Symbol" w:hAnsi="Symbol" w:hint="default"/>
-      </w:rPr>
-    </w:lvl>
-    <w:lvl w:ilvl="2" w:tplc="04090005" w:tentative="1">
-      <w:start w:val="1"/>
-      <w:numFmt w:val="bullet"/>
-      <w:lvlText w:val=""/>
-      <w:lvlJc w:val="left"/>
-      <w:pPr>
-        <w:ind w:left="2160" w:hanging="360"/>
-      </w:pPr>
-      <w:rPr>
-        <w:rFonts w:ascii="Wingdings" w:hAnsi="Wingdings" w:hint="default"/>
-      </w:rPr>
-    </w:lvl>
-    <w:lvl w:ilvl="3" w:tplc="04090001" w:tentative="1">
-      <w:start w:val="1"/>
-      <w:numFmt w:val="bullet"/>
-      <w:lvlText w:val=""/>
+    </w:lvl>
+    <w:lvl w:ilvl="2" w:tplc="0409001B" w:tentative="1">
+      <w:start w:val="1"/>
+      <w:numFmt w:val="lowerRoman"/>
+      <w:lvlText w:val="%3."/>
+      <w:lvlJc w:val="right"/>
+      <w:pPr>
+        <w:ind w:left="2160" w:hanging="180"/>
+      </w:pPr>
+    </w:lvl>
+    <w:lvl w:ilvl="3" w:tplc="0409000F" w:tentative="1">
+      <w:start w:val="1"/>
+      <w:numFmt w:val="decimal"/>
+      <w:lvlText w:val="%4."/>
       <w:lvlJc w:val="left"/>
       <w:pPr>
         <w:ind w:left="2880" w:hanging="360"/>
       </w:pPr>
-      <w:rPr>
-        <w:rFonts w:ascii="Symbol" w:hAnsi="Symbol" w:hint="default"/>
-      </w:rPr>
-    </w:lvl>
-    <w:lvl w:ilvl="4" w:tplc="04090003" w:tentative="1">
-      <w:start w:val="1"/>
-      <w:numFmt w:val="bullet"/>
-      <w:lvlText w:val="o"/>
+    </w:lvl>
+    <w:lvl w:ilvl="4" w:tplc="04090019" w:tentative="1">
+      <w:start w:val="1"/>
+      <w:numFmt w:val="lowerLetter"/>
+      <w:lvlText w:val="%5."/>
       <w:lvlJc w:val="left"/>
       <w:pPr>
         <w:ind w:left="3600" w:hanging="360"/>
       </w:pPr>
-      <w:rPr>
-        <w:rFonts w:ascii="Courier New" w:hAnsi="Courier New" w:cs="Courier New" w:hint="default"/>
-      </w:rPr>
-    </w:lvl>
-    <w:lvl w:ilvl="5" w:tplc="04090005" w:tentative="1">
-      <w:start w:val="1"/>
-      <w:numFmt w:val="bullet"/>
-      <w:lvlText w:val=""/>
-      <w:lvlJc w:val="left"/>
-      <w:pPr>
-        <w:ind w:left="4320" w:hanging="360"/>
-      </w:pPr>
-      <w:rPr>
-        <w:rFonts w:ascii="Wingdings" w:hAnsi="Wingdings" w:hint="default"/>
-      </w:rPr>
-    </w:lvl>
-    <w:lvl w:ilvl="6" w:tplc="04090001" w:tentative="1">
-      <w:start w:val="1"/>
-      <w:numFmt w:val="bullet"/>
-      <w:lvlText w:val=""/>
+    </w:lvl>
+    <w:lvl w:ilvl="5" w:tplc="0409001B" w:tentative="1">
+      <w:start w:val="1"/>
+      <w:numFmt w:val="lowerRoman"/>
+      <w:lvlText w:val="%6."/>
+      <w:lvlJc w:val="right"/>
+      <w:pPr>
+        <w:ind w:left="4320" w:hanging="180"/>
+      </w:pPr>
+    </w:lvl>
+    <w:lvl w:ilvl="6" w:tplc="0409000F" w:tentative="1">
+      <w:start w:val="1"/>
+      <w:numFmt w:val="decimal"/>
+      <w:lvlText w:val="%7."/>
       <w:lvlJc w:val="left"/>
       <w:pPr>
         <w:ind w:left="5040" w:hanging="360"/>
       </w:pPr>
-      <w:rPr>
-        <w:rFonts w:ascii="Symbol" w:hAnsi="Symbol" w:hint="default"/>
-      </w:rPr>
-    </w:lvl>
-    <w:lvl w:ilvl="7" w:tplc="04090003" w:tentative="1">
-      <w:start w:val="1"/>
-      <w:numFmt w:val="bullet"/>
-      <w:lvlText w:val="o"/>
+    </w:lvl>
+    <w:lvl w:ilvl="7" w:tplc="04090019" w:tentative="1">
+      <w:start w:val="1"/>
+      <w:numFmt w:val="lowerLetter"/>
+      <w:lvlText w:val="%8."/>
       <w:lvlJc w:val="left"/>
       <w:pPr>
         <w:ind w:left="5760" w:hanging="360"/>
       </w:pPr>
-      <w:rPr>
-        <w:rFonts w:ascii="Courier New" w:hAnsi="Courier New" w:cs="Courier New" w:hint="default"/>
-      </w:rPr>
-    </w:lvl>
-    <w:lvl w:ilvl="8" w:tplc="04090005" w:tentative="1">
-      <w:start w:val="1"/>
-      <w:numFmt w:val="bullet"/>
-      <w:lvlText w:val=""/>
-      <w:lvlJc w:val="left"/>
-      <w:pPr>
-        <w:ind w:left="6480" w:hanging="360"/>
-      </w:pPr>
-      <w:rPr>
-        <w:rFonts w:ascii="Wingdings" w:hAnsi="Wingdings" w:hint="default"/>
-      </w:rPr>
+    </w:lvl>
+    <w:lvl w:ilvl="8" w:tplc="0409001B" w:tentative="1">
+      <w:start w:val="1"/>
+      <w:numFmt w:val="lowerRoman"/>
+      <w:lvlText w:val="%9."/>
+      <w:lvlJc w:val="right"/>
+      <w:pPr>
+        <w:ind w:left="6480" w:hanging="180"/>
+      </w:pPr>
     </w:lvl>
   </w:abstractNum>
-  <w:abstractNum w:abstractNumId="42" w15:restartNumberingAfterBreak="0">
+  <w:abstractNum w:abstractNumId="37" w15:restartNumberingAfterBreak="0">
     <w:nsid w:val="77D43FEA"/>
     <w:multiLevelType w:val="hybridMultilevel"/>
     <w:tmpl w:val="5D6EBE30"/>
@@ -11804,120 +11986,185 @@
       </w:pPr>
     </w:lvl>
   </w:abstractNum>
-  <w:abstractNum w:abstractNumId="43" w15:restartNumberingAfterBreak="0">
-    <w:nsid w:val="7AEC12CF"/>
+  <w:abstractNum w:abstractNumId="38" w15:restartNumberingAfterBreak="0">
+    <w:nsid w:val="787E4E86"/>
     <w:multiLevelType w:val="hybridMultilevel"/>
-    <w:tmpl w:val="6EBC91AC"/>
-    <w:lvl w:ilvl="0" w:tplc="04090001">
-      <w:start w:val="1"/>
-      <w:numFmt w:val="bullet"/>
-      <w:lvlText w:val=""/>
-      <w:lvlJc w:val="left"/>
-      <w:pPr>
-        <w:ind w:left="360" w:hanging="360"/>
-      </w:pPr>
-      <w:rPr>
-        <w:rFonts w:ascii="Symbol" w:hAnsi="Symbol" w:hint="default"/>
-      </w:rPr>
-    </w:lvl>
-    <w:lvl w:ilvl="1" w:tplc="04090003" w:tentative="1">
-      <w:start w:val="1"/>
-      <w:numFmt w:val="bullet"/>
-      <w:lvlText w:val="o"/>
-      <w:lvlJc w:val="left"/>
-      <w:pPr>
-        <w:ind w:left="1080" w:hanging="360"/>
-      </w:pPr>
-      <w:rPr>
-        <w:rFonts w:ascii="Courier New" w:hAnsi="Courier New" w:cs="Courier New" w:hint="default"/>
-      </w:rPr>
-    </w:lvl>
-    <w:lvl w:ilvl="2" w:tplc="04090005" w:tentative="1">
-      <w:start w:val="1"/>
-      <w:numFmt w:val="bullet"/>
-      <w:lvlText w:val=""/>
-      <w:lvlJc w:val="left"/>
-      <w:pPr>
-        <w:ind w:left="1800" w:hanging="360"/>
-      </w:pPr>
-      <w:rPr>
-        <w:rFonts w:ascii="Wingdings" w:hAnsi="Wingdings" w:hint="default"/>
-      </w:rPr>
-    </w:lvl>
-    <w:lvl w:ilvl="3" w:tplc="04090001" w:tentative="1">
-      <w:start w:val="1"/>
-      <w:numFmt w:val="bullet"/>
-      <w:lvlText w:val=""/>
-      <w:lvlJc w:val="left"/>
-      <w:pPr>
-        <w:ind w:left="2520" w:hanging="360"/>
-      </w:pPr>
-      <w:rPr>
-        <w:rFonts w:ascii="Symbol" w:hAnsi="Symbol" w:hint="default"/>
-      </w:rPr>
-    </w:lvl>
-    <w:lvl w:ilvl="4" w:tplc="04090003" w:tentative="1">
-      <w:start w:val="1"/>
-      <w:numFmt w:val="bullet"/>
-      <w:lvlText w:val="o"/>
-      <w:lvlJc w:val="left"/>
-      <w:pPr>
-        <w:ind w:left="3240" w:hanging="360"/>
-      </w:pPr>
-      <w:rPr>
-        <w:rFonts w:ascii="Courier New" w:hAnsi="Courier New" w:cs="Courier New" w:hint="default"/>
-      </w:rPr>
-    </w:lvl>
-    <w:lvl w:ilvl="5" w:tplc="04090005" w:tentative="1">
-      <w:start w:val="1"/>
-      <w:numFmt w:val="bullet"/>
-      <w:lvlText w:val=""/>
-      <w:lvlJc w:val="left"/>
-      <w:pPr>
-        <w:ind w:left="3960" w:hanging="360"/>
-      </w:pPr>
-      <w:rPr>
-        <w:rFonts w:ascii="Wingdings" w:hAnsi="Wingdings" w:hint="default"/>
-      </w:rPr>
-    </w:lvl>
-    <w:lvl w:ilvl="6" w:tplc="04090001" w:tentative="1">
-      <w:start w:val="1"/>
-      <w:numFmt w:val="bullet"/>
-      <w:lvlText w:val=""/>
-      <w:lvlJc w:val="left"/>
-      <w:pPr>
-        <w:ind w:left="4680" w:hanging="360"/>
-      </w:pPr>
-      <w:rPr>
-        <w:rFonts w:ascii="Symbol" w:hAnsi="Symbol" w:hint="default"/>
-      </w:rPr>
-    </w:lvl>
-    <w:lvl w:ilvl="7" w:tplc="04090003" w:tentative="1">
-      <w:start w:val="1"/>
-      <w:numFmt w:val="bullet"/>
-      <w:lvlText w:val="o"/>
-      <w:lvlJc w:val="left"/>
-      <w:pPr>
-        <w:ind w:left="5400" w:hanging="360"/>
-      </w:pPr>
-      <w:rPr>
-        <w:rFonts w:ascii="Courier New" w:hAnsi="Courier New" w:cs="Courier New" w:hint="default"/>
-      </w:rPr>
-    </w:lvl>
-    <w:lvl w:ilvl="8" w:tplc="04090005" w:tentative="1">
-      <w:start w:val="1"/>
-      <w:numFmt w:val="bullet"/>
-      <w:lvlText w:val=""/>
-      <w:lvlJc w:val="left"/>
-      <w:pPr>
-        <w:ind w:left="6120" w:hanging="360"/>
-      </w:pPr>
-      <w:rPr>
-        <w:rFonts w:ascii="Wingdings" w:hAnsi="Wingdings" w:hint="default"/>
-      </w:rPr>
+    <w:tmpl w:val="6160063A"/>
+    <w:lvl w:ilvl="0" w:tplc="DF1E16EE">
+      <w:start w:val="1"/>
+      <w:numFmt w:val="decimal"/>
+      <w:lvlText w:val="%1)"/>
+      <w:lvlJc w:val="left"/>
+      <w:pPr>
+        <w:ind w:left="720" w:hanging="360"/>
+      </w:pPr>
+      <w:rPr>
+        <w:rFonts w:hint="default"/>
+      </w:rPr>
+    </w:lvl>
+    <w:lvl w:ilvl="1" w:tplc="04090019" w:tentative="1">
+      <w:start w:val="1"/>
+      <w:numFmt w:val="lowerLetter"/>
+      <w:lvlText w:val="%2."/>
+      <w:lvlJc w:val="left"/>
+      <w:pPr>
+        <w:ind w:left="1440" w:hanging="360"/>
+      </w:pPr>
+    </w:lvl>
+    <w:lvl w:ilvl="2" w:tplc="0409001B" w:tentative="1">
+      <w:start w:val="1"/>
+      <w:numFmt w:val="lowerRoman"/>
+      <w:lvlText w:val="%3."/>
+      <w:lvlJc w:val="right"/>
+      <w:pPr>
+        <w:ind w:left="2160" w:hanging="180"/>
+      </w:pPr>
+    </w:lvl>
+    <w:lvl w:ilvl="3" w:tplc="0409000F" w:tentative="1">
+      <w:start w:val="1"/>
+      <w:numFmt w:val="decimal"/>
+      <w:lvlText w:val="%4."/>
+      <w:lvlJc w:val="left"/>
+      <w:pPr>
+        <w:ind w:left="2880" w:hanging="360"/>
+      </w:pPr>
+    </w:lvl>
+    <w:lvl w:ilvl="4" w:tplc="04090019" w:tentative="1">
+      <w:start w:val="1"/>
+      <w:numFmt w:val="lowerLetter"/>
+      <w:lvlText w:val="%5."/>
+      <w:lvlJc w:val="left"/>
+      <w:pPr>
+        <w:ind w:left="3600" w:hanging="360"/>
+      </w:pPr>
+    </w:lvl>
+    <w:lvl w:ilvl="5" w:tplc="0409001B" w:tentative="1">
+      <w:start w:val="1"/>
+      <w:numFmt w:val="lowerRoman"/>
+      <w:lvlText w:val="%6."/>
+      <w:lvlJc w:val="right"/>
+      <w:pPr>
+        <w:ind w:left="4320" w:hanging="180"/>
+      </w:pPr>
+    </w:lvl>
+    <w:lvl w:ilvl="6" w:tplc="0409000F" w:tentative="1">
+      <w:start w:val="1"/>
+      <w:numFmt w:val="decimal"/>
+      <w:lvlText w:val="%7."/>
+      <w:lvlJc w:val="left"/>
+      <w:pPr>
+        <w:ind w:left="5040" w:hanging="360"/>
+      </w:pPr>
+    </w:lvl>
+    <w:lvl w:ilvl="7" w:tplc="04090019" w:tentative="1">
+      <w:start w:val="1"/>
+      <w:numFmt w:val="lowerLetter"/>
+      <w:lvlText w:val="%8."/>
+      <w:lvlJc w:val="left"/>
+      <w:pPr>
+        <w:ind w:left="5760" w:hanging="360"/>
+      </w:pPr>
+    </w:lvl>
+    <w:lvl w:ilvl="8" w:tplc="0409001B" w:tentative="1">
+      <w:start w:val="1"/>
+      <w:numFmt w:val="lowerRoman"/>
+      <w:lvlText w:val="%9."/>
+      <w:lvlJc w:val="right"/>
+      <w:pPr>
+        <w:ind w:left="6480" w:hanging="180"/>
+      </w:pPr>
     </w:lvl>
   </w:abstractNum>
-  <w:abstractNum w:abstractNumId="44" w15:restartNumberingAfterBreak="0">
+  <w:abstractNum w:abstractNumId="39" w15:restartNumberingAfterBreak="0">
+    <w:nsid w:val="7B14744C"/>
+    <w:multiLevelType w:val="hybridMultilevel"/>
+    <w:tmpl w:val="C45460E2"/>
+    <w:lvl w:ilvl="0" w:tplc="A64415B4">
+      <w:start w:val="1"/>
+      <w:numFmt w:val="decimal"/>
+      <w:lvlText w:val="%1)"/>
+      <w:lvlJc w:val="left"/>
+      <w:pPr>
+        <w:ind w:left="720" w:hanging="360"/>
+      </w:pPr>
+      <w:rPr>
+        <w:rFonts w:hint="default"/>
+      </w:rPr>
+    </w:lvl>
+    <w:lvl w:ilvl="1" w:tplc="04090019" w:tentative="1">
+      <w:start w:val="1"/>
+      <w:numFmt w:val="lowerLetter"/>
+      <w:lvlText w:val="%2."/>
+      <w:lvlJc w:val="left"/>
+      <w:pPr>
+        <w:ind w:left="1440" w:hanging="360"/>
+      </w:pPr>
+    </w:lvl>
+    <w:lvl w:ilvl="2" w:tplc="0409001B" w:tentative="1">
+      <w:start w:val="1"/>
+      <w:numFmt w:val="lowerRoman"/>
+      <w:lvlText w:val="%3."/>
+      <w:lvlJc w:val="right"/>
+      <w:pPr>
+        <w:ind w:left="2160" w:hanging="180"/>
+      </w:pPr>
+    </w:lvl>
+    <w:lvl w:ilvl="3" w:tplc="0409000F" w:tentative="1">
+      <w:start w:val="1"/>
+      <w:numFmt w:val="decimal"/>
+      <w:lvlText w:val="%4."/>
+      <w:lvlJc w:val="left"/>
+      <w:pPr>
+        <w:ind w:left="2880" w:hanging="360"/>
+      </w:pPr>
+    </w:lvl>
+    <w:lvl w:ilvl="4" w:tplc="04090019" w:tentative="1">
+      <w:start w:val="1"/>
+      <w:numFmt w:val="lowerLetter"/>
+      <w:lvlText w:val="%5."/>
+      <w:lvlJc w:val="left"/>
+      <w:pPr>
+        <w:ind w:left="3600" w:hanging="360"/>
+      </w:pPr>
+    </w:lvl>
+    <w:lvl w:ilvl="5" w:tplc="0409001B" w:tentative="1">
+      <w:start w:val="1"/>
+      <w:numFmt w:val="lowerRoman"/>
+      <w:lvlText w:val="%6."/>
+      <w:lvlJc w:val="right"/>
+      <w:pPr>
+        <w:ind w:left="4320" w:hanging="180"/>
+      </w:pPr>
+    </w:lvl>
+    <w:lvl w:ilvl="6" w:tplc="0409000F" w:tentative="1">
+      <w:start w:val="1"/>
+      <w:numFmt w:val="decimal"/>
+      <w:lvlText w:val="%7."/>
+      <w:lvlJc w:val="left"/>
+      <w:pPr>
+        <w:ind w:left="5040" w:hanging="360"/>
+      </w:pPr>
+    </w:lvl>
+    <w:lvl w:ilvl="7" w:tplc="04090019" w:tentative="1">
+      <w:start w:val="1"/>
+      <w:numFmt w:val="lowerLetter"/>
+      <w:lvlText w:val="%8."/>
+      <w:lvlJc w:val="left"/>
+      <w:pPr>
+        <w:ind w:left="5760" w:hanging="360"/>
+      </w:pPr>
+    </w:lvl>
+    <w:lvl w:ilvl="8" w:tplc="0409001B" w:tentative="1">
+      <w:start w:val="1"/>
+      <w:numFmt w:val="lowerRoman"/>
+      <w:lvlText w:val="%9."/>
+      <w:lvlJc w:val="right"/>
+      <w:pPr>
+        <w:ind w:left="6480" w:hanging="180"/>
+      </w:pPr>
+    </w:lvl>
+  </w:abstractNum>
+  <w:abstractNum w:abstractNumId="40" w15:restartNumberingAfterBreak="0">
     <w:nsid w:val="7B7623A1"/>
     <w:multiLevelType w:val="hybridMultilevel"/>
     <w:tmpl w:val="3C6C43CE"/>
@@ -12009,257 +12256,130 @@
       </w:pPr>
     </w:lvl>
   </w:abstractNum>
-  <w:abstractNum w:abstractNumId="45" w15:restartNumberingAfterBreak="0">
-    <w:nsid w:val="7F077E26"/>
-    <w:multiLevelType w:val="hybridMultilevel"/>
-    <w:tmpl w:val="967CBD64"/>
-    <w:lvl w:ilvl="0" w:tplc="04090011">
-      <w:start w:val="1"/>
-      <w:numFmt w:val="decimal"/>
-      <w:lvlText w:val="%1)"/>
-      <w:lvlJc w:val="left"/>
-      <w:pPr>
-        <w:ind w:left="360" w:hanging="360"/>
-      </w:pPr>
-      <w:rPr>
-        <w:rFonts w:hint="default"/>
-      </w:rPr>
-    </w:lvl>
-    <w:lvl w:ilvl="1" w:tplc="04090001">
-      <w:start w:val="1"/>
-      <w:numFmt w:val="bullet"/>
-      <w:lvlText w:val=""/>
-      <w:lvlJc w:val="left"/>
-      <w:pPr>
-        <w:ind w:left="1080" w:hanging="360"/>
-      </w:pPr>
-      <w:rPr>
-        <w:rFonts w:ascii="Symbol" w:hAnsi="Symbol" w:hint="default"/>
-      </w:rPr>
-    </w:lvl>
-    <w:lvl w:ilvl="2" w:tplc="04090005" w:tentative="1">
-      <w:start w:val="1"/>
-      <w:numFmt w:val="bullet"/>
-      <w:lvlText w:val=""/>
-      <w:lvlJc w:val="left"/>
-      <w:pPr>
-        <w:ind w:left="1800" w:hanging="360"/>
-      </w:pPr>
-      <w:rPr>
-        <w:rFonts w:ascii="Wingdings" w:hAnsi="Wingdings" w:hint="default"/>
-      </w:rPr>
-    </w:lvl>
-    <w:lvl w:ilvl="3" w:tplc="04090001" w:tentative="1">
-      <w:start w:val="1"/>
-      <w:numFmt w:val="bullet"/>
-      <w:lvlText w:val=""/>
-      <w:lvlJc w:val="left"/>
-      <w:pPr>
-        <w:ind w:left="2520" w:hanging="360"/>
-      </w:pPr>
-      <w:rPr>
-        <w:rFonts w:ascii="Symbol" w:hAnsi="Symbol" w:hint="default"/>
-      </w:rPr>
-    </w:lvl>
-    <w:lvl w:ilvl="4" w:tplc="04090003" w:tentative="1">
-      <w:start w:val="1"/>
-      <w:numFmt w:val="bullet"/>
-      <w:lvlText w:val="o"/>
-      <w:lvlJc w:val="left"/>
-      <w:pPr>
-        <w:ind w:left="3240" w:hanging="360"/>
-      </w:pPr>
-      <w:rPr>
-        <w:rFonts w:ascii="Courier New" w:hAnsi="Courier New" w:cs="Courier New" w:hint="default"/>
-      </w:rPr>
-    </w:lvl>
-    <w:lvl w:ilvl="5" w:tplc="04090005" w:tentative="1">
-      <w:start w:val="1"/>
-      <w:numFmt w:val="bullet"/>
-      <w:lvlText w:val=""/>
-      <w:lvlJc w:val="left"/>
-      <w:pPr>
-        <w:ind w:left="3960" w:hanging="360"/>
-      </w:pPr>
-      <w:rPr>
-        <w:rFonts w:ascii="Wingdings" w:hAnsi="Wingdings" w:hint="default"/>
-      </w:rPr>
-    </w:lvl>
-    <w:lvl w:ilvl="6" w:tplc="04090001" w:tentative="1">
-      <w:start w:val="1"/>
-      <w:numFmt w:val="bullet"/>
-      <w:lvlText w:val=""/>
-      <w:lvlJc w:val="left"/>
-      <w:pPr>
-        <w:ind w:left="4680" w:hanging="360"/>
-      </w:pPr>
-      <w:rPr>
-        <w:rFonts w:ascii="Symbol" w:hAnsi="Symbol" w:hint="default"/>
-      </w:rPr>
-    </w:lvl>
-    <w:lvl w:ilvl="7" w:tplc="04090003" w:tentative="1">
-      <w:start w:val="1"/>
-      <w:numFmt w:val="bullet"/>
-      <w:lvlText w:val="o"/>
-      <w:lvlJc w:val="left"/>
-      <w:pPr>
-        <w:ind w:left="5400" w:hanging="360"/>
-      </w:pPr>
-      <w:rPr>
-        <w:rFonts w:ascii="Courier New" w:hAnsi="Courier New" w:cs="Courier New" w:hint="default"/>
-      </w:rPr>
-    </w:lvl>
-    <w:lvl w:ilvl="8" w:tplc="04090005" w:tentative="1">
-      <w:start w:val="1"/>
-      <w:numFmt w:val="bullet"/>
-      <w:lvlText w:val=""/>
-      <w:lvlJc w:val="left"/>
-      <w:pPr>
-        <w:ind w:left="6120" w:hanging="360"/>
-      </w:pPr>
-      <w:rPr>
-        <w:rFonts w:ascii="Wingdings" w:hAnsi="Wingdings" w:hint="default"/>
-      </w:rPr>
-    </w:lvl>
-  </w:abstractNum>
   <w:num w:numId="1">
+    <w:abstractNumId w:val="35"/>
+  </w:num>
+  <w:num w:numId="2">
+    <w:abstractNumId w:val="31"/>
+  </w:num>
+  <w:num w:numId="3">
+    <w:abstractNumId w:val="11"/>
+  </w:num>
+  <w:num w:numId="4">
+    <w:abstractNumId w:val="17"/>
+  </w:num>
+  <w:num w:numId="5">
+    <w:abstractNumId w:val="2"/>
+  </w:num>
+  <w:num w:numId="6">
+    <w:abstractNumId w:val="23"/>
+  </w:num>
+  <w:num w:numId="7">
+    <w:abstractNumId w:val="3"/>
+  </w:num>
+  <w:num w:numId="8">
+    <w:abstractNumId w:val="6"/>
+  </w:num>
+  <w:num w:numId="9">
+    <w:abstractNumId w:val="12"/>
+  </w:num>
+  <w:num w:numId="10">
+    <w:abstractNumId w:val="21"/>
+  </w:num>
+  <w:num w:numId="11">
+    <w:abstractNumId w:val="20"/>
+  </w:num>
+  <w:num w:numId="12">
+    <w:abstractNumId w:val="1"/>
+  </w:num>
+  <w:num w:numId="13">
+    <w:abstractNumId w:val="8"/>
+  </w:num>
+  <w:num w:numId="14">
+    <w:abstractNumId w:val="25"/>
+  </w:num>
+  <w:num w:numId="15">
+    <w:abstractNumId w:val="26"/>
+  </w:num>
+  <w:num w:numId="16">
+    <w:abstractNumId w:val="37"/>
+  </w:num>
+  <w:num w:numId="17">
+    <w:abstractNumId w:val="18"/>
+  </w:num>
+  <w:num w:numId="18">
+    <w:abstractNumId w:val="5"/>
+  </w:num>
+  <w:num w:numId="19">
+    <w:abstractNumId w:val="32"/>
+  </w:num>
+  <w:num w:numId="20">
+    <w:abstractNumId w:val="10"/>
+  </w:num>
+  <w:num w:numId="21">
+    <w:abstractNumId w:val="24"/>
+  </w:num>
+  <w:num w:numId="22">
+    <w:abstractNumId w:val="34"/>
+  </w:num>
+  <w:num w:numId="23">
+    <w:abstractNumId w:val="19"/>
+  </w:num>
+  <w:num w:numId="24">
+    <w:abstractNumId w:val="29"/>
+  </w:num>
+  <w:num w:numId="25">
+    <w:abstractNumId w:val="13"/>
+  </w:num>
+  <w:num w:numId="26">
     <w:abstractNumId w:val="40"/>
   </w:num>
-  <w:num w:numId="2">
-    <w:abstractNumId w:val="35"/>
-  </w:num>
-  <w:num w:numId="3">
-    <w:abstractNumId w:val="13"/>
-  </w:num>
-  <w:num w:numId="4">
-    <w:abstractNumId w:val="20"/>
-  </w:num>
-  <w:num w:numId="5">
-    <w:abstractNumId w:val="3"/>
-  </w:num>
-  <w:num w:numId="6">
-    <w:abstractNumId w:val="27"/>
-  </w:num>
-  <w:num w:numId="7">
-    <w:abstractNumId w:val="4"/>
-  </w:num>
-  <w:num w:numId="8">
-    <w:abstractNumId w:val="7"/>
-  </w:num>
-  <w:num w:numId="9">
-    <w:abstractNumId w:val="14"/>
-  </w:num>
-  <w:num w:numId="10">
-    <w:abstractNumId w:val="24"/>
-  </w:num>
-  <w:num w:numId="11">
-    <w:abstractNumId w:val="9"/>
-  </w:num>
-  <w:num w:numId="12">
-    <w:abstractNumId w:val="0"/>
-  </w:num>
-  <w:num w:numId="13">
-    <w:abstractNumId w:val="23"/>
-  </w:num>
-  <w:num w:numId="14">
-    <w:abstractNumId w:val="41"/>
-  </w:num>
-  <w:num w:numId="15">
-    <w:abstractNumId w:val="45"/>
-  </w:num>
-  <w:num w:numId="16">
-    <w:abstractNumId w:val="2"/>
-  </w:num>
-  <w:num w:numId="17">
-    <w:abstractNumId w:val="10"/>
-  </w:num>
-  <w:num w:numId="18">
-    <w:abstractNumId w:val="30"/>
-  </w:num>
-  <w:num w:numId="19">
-    <w:abstractNumId w:val="31"/>
-  </w:num>
-  <w:num w:numId="20">
-    <w:abstractNumId w:val="42"/>
-  </w:num>
-  <w:num w:numId="21">
-    <w:abstractNumId w:val="39"/>
-  </w:num>
-  <w:num w:numId="22">
-    <w:abstractNumId w:val="21"/>
-  </w:num>
-  <w:num w:numId="23">
-    <w:abstractNumId w:val="5"/>
-  </w:num>
-  <w:num w:numId="24">
-    <w:abstractNumId w:val="37"/>
-  </w:num>
-  <w:num w:numId="25">
-    <w:abstractNumId w:val="11"/>
-  </w:num>
-  <w:num w:numId="26">
-    <w:abstractNumId w:val="36"/>
-  </w:num>
   <w:num w:numId="27">
-    <w:abstractNumId w:val="8"/>
+    <w:abstractNumId w:val="28"/>
   </w:num>
   <w:num w:numId="28">
-    <w:abstractNumId w:val="29"/>
+    <w:abstractNumId w:val="27"/>
   </w:num>
   <w:num w:numId="29">
     <w:abstractNumId w:val="15"/>
   </w:num>
   <w:num w:numId="30">
-    <w:abstractNumId w:val="1"/>
+    <w:abstractNumId w:val="16"/>
   </w:num>
   <w:num w:numId="31">
-    <w:abstractNumId w:val="12"/>
+    <w:abstractNumId w:val="22"/>
   </w:num>
   <w:num w:numId="32">
-    <w:abstractNumId w:val="28"/>
+    <w:abstractNumId w:val="14"/>
   </w:num>
   <w:num w:numId="33">
+    <w:abstractNumId w:val="4"/>
+  </w:num>
+  <w:num w:numId="34">
+    <w:abstractNumId w:val="9"/>
+  </w:num>
+  <w:num w:numId="35">
+    <w:abstractNumId w:val="30"/>
+  </w:num>
+  <w:num w:numId="36">
+    <w:abstractNumId w:val="7"/>
+  </w:num>
+  <w:num w:numId="37">
+    <w:abstractNumId w:val="36"/>
+  </w:num>
+  <w:num w:numId="38">
+    <w:abstractNumId w:val="33"/>
+  </w:num>
+  <w:num w:numId="39">
+    <w:abstractNumId w:val="39"/>
+  </w:num>
+  <w:num w:numId="40">
     <w:abstractNumId w:val="38"/>
   </w:num>
-  <w:num w:numId="34">
-    <w:abstractNumId w:val="22"/>
+  <w:num w:numId="41">
+    <w:abstractNumId w:val="0"/>
   </w:num>
-  <w:num w:numId="35">
-    <w:abstractNumId w:val="34"/>
-  </w:num>
-  <w:num w:numId="36">
-    <w:abstractNumId w:val="25"/>
-  </w:num>
-  <w:num w:numId="37">
-    <w:abstractNumId w:val="16"/>
-  </w:num>
-  <w:num w:numId="38">
-    <w:abstractNumId w:val="6"/>
-  </w:num>
-  <w:num w:numId="39">
-    <w:abstractNumId w:val="44"/>
-  </w:num>
-  <w:num w:numId="40">
-    <w:abstractNumId w:val="33"/>
-  </w:num>
-  <w:num w:numId="41">
-    <w:abstractNumId w:val="32"/>
-  </w:num>
-  <w:num w:numId="42">
-    <w:abstractNumId w:val="18"/>
-  </w:num>
-  <w:num w:numId="43">
-    <w:abstractNumId w:val="19"/>
-  </w:num>
-  <w:num w:numId="44">
-    <w:abstractNumId w:val="43"/>
-  </w:num>
-  <w:num w:numId="45">
-    <w:abstractNumId w:val="26"/>
-  </w:num>
-  <w:num w:numId="46">
-    <w:abstractNumId w:val="17"/>
-  </w:num>
+  <w:numIdMacAtCleanup w:val="39"/>
 </w:numbering>
 </file>
 
@@ -13027,7 +13147,7 @@
 </file>
 
 <file path=customXml/itemProps1.xml><?xml version="1.0" encoding="utf-8"?>
-<ds:datastoreItem xmlns:ds="http://schemas.openxmlformats.org/officeDocument/2006/customXml" ds:itemID="{925899BE-A346-428B-9A70-A14B2FED233F}">
+<ds:datastoreItem xmlns:ds="http://schemas.openxmlformats.org/officeDocument/2006/customXml" ds:itemID="{FFBC0762-B830-4E12-A358-9A3F3CD44607}">
   <ds:schemaRefs>
     <ds:schemaRef ds:uri="http://schemas.openxmlformats.org/officeDocument/2006/bibliography"/>
   </ds:schemaRefs>

--- a/Iteration5Doc.docx
+++ b/Iteration5Doc.docx
@@ -1739,6 +1739,9 @@
       <w:r>
         <w:t>the 3rd retransmission</w:t>
       </w:r>
+      <w:r>
+        <w:t>.</w:t>
+      </w:r>
     </w:p>
     <w:p>
       <w:pPr>
@@ -1759,6 +1762,36 @@
       </w:r>
       <w:r>
         <w:t>, the error simulator runs on the same computer as the server</w:t>
+      </w:r>
+      <w:r>
+        <w:t>.</w:t>
+      </w:r>
+    </w:p>
+    <w:p>
+      <w:pPr>
+        <w:pStyle w:val="ListParagraph"/>
+        <w:numPr>
+          <w:ilvl w:val="0"/>
+          <w:numId w:val="6"/>
+        </w:numPr>
+      </w:pPr>
+      <w:r>
+        <w:t>The timeout when receiving packets is 1s, when the client or server timeout during a transfer they will try resending the packet 3 times.</w:t>
+      </w:r>
+    </w:p>
+    <w:p>
+      <w:pPr>
+        <w:pStyle w:val="ListParagraph"/>
+        <w:numPr>
+          <w:ilvl w:val="0"/>
+          <w:numId w:val="6"/>
+        </w:numPr>
+      </w:pPr>
+      <w:r>
+        <w:t>The Error Simulator will be running on the same computer as the Server.</w:t>
+      </w:r>
+      <w:r>
+        <w:t xml:space="preserve"> </w:t>
       </w:r>
     </w:p>
     <w:p>
@@ -2288,7 +2321,6 @@
           <w:sz w:val="28"/>
           <w:u w:val="single"/>
         </w:rPr>
-        <w:lastRenderedPageBreak/>
         <w:t>Diagrams</w:t>
       </w:r>
     </w:p>
@@ -2591,7 +2623,6 @@
         <w:rPr>
           <w:b/>
         </w:rPr>
-        <w:lastRenderedPageBreak/>
         <w:t>Diagrams/Iteration1/IT1 RRQ Data Transfer.png</w:t>
       </w:r>
       <w:r>
@@ -2842,7 +2873,6 @@
         <w:rPr>
           <w:b/>
         </w:rPr>
-        <w:lastRenderedPageBreak/>
         <w:t>Timing Diagrams for Error Cases (</w:t>
       </w:r>
       <w:r>
@@ -3118,6 +3148,7 @@
           <w:b/>
           <w:noProof/>
         </w:rPr>
+        <w:lastRenderedPageBreak/>
         <w:drawing>
           <wp:anchor distT="0" distB="0" distL="114300" distR="114300" simplePos="0" relativeHeight="251666432" behindDoc="0" locked="0" layoutInCell="1" allowOverlap="1">
             <wp:simplePos x="0" y="0"/>
@@ -3224,7 +3255,6 @@
           <w:b/>
           <w:noProof/>
         </w:rPr>
-        <w:lastRenderedPageBreak/>
         <w:drawing>
           <wp:anchor distT="0" distB="0" distL="114300" distR="114300" simplePos="0" relativeHeight="251667456" behindDoc="0" locked="0" layoutInCell="1" allowOverlap="1">
             <wp:simplePos x="0" y="0"/>
@@ -3409,6 +3439,7 @@
           <w:b/>
           <w:noProof/>
         </w:rPr>
+        <w:lastRenderedPageBreak/>
         <w:drawing>
           <wp:anchor distT="0" distB="0" distL="114300" distR="114300" simplePos="0" relativeHeight="251669504" behindDoc="0" locked="0" layoutInCell="1" allowOverlap="1">
             <wp:simplePos x="0" y="0"/>
@@ -3524,7 +3555,6 @@
           <w:b/>
           <w:noProof/>
         </w:rPr>
-        <w:lastRenderedPageBreak/>
         <w:drawing>
           <wp:anchor distT="0" distB="0" distL="114300" distR="114300" simplePos="0" relativeHeight="251670528" behindDoc="0" locked="0" layoutInCell="1" allowOverlap="1">
             <wp:simplePos x="0" y="0"/>
@@ -3833,7 +3863,6 @@
           <w:b/>
           <w:noProof/>
         </w:rPr>
-        <w:lastRenderedPageBreak/>
         <w:drawing>
           <wp:anchor distT="0" distB="0" distL="114300" distR="114300" simplePos="0" relativeHeight="251673600" behindDoc="0" locked="0" layoutInCell="1" allowOverlap="1">
             <wp:simplePos x="0" y="0"/>
@@ -4425,6 +4454,7 @@
           <w:b/>
           <w:noProof/>
         </w:rPr>
+        <w:lastRenderedPageBreak/>
         <w:drawing>
           <wp:anchor distT="0" distB="0" distL="114300" distR="114300" simplePos="0" relativeHeight="251679744" behindDoc="0" locked="0" layoutInCell="1" allowOverlap="1">
             <wp:simplePos x="0" y="0"/>
@@ -4525,7 +4555,6 @@
           <w:b/>
           <w:noProof/>
         </w:rPr>
-        <w:lastRenderedPageBreak/>
         <w:drawing>
           <wp:anchor distT="0" distB="0" distL="114300" distR="114300" simplePos="0" relativeHeight="251680768" behindDoc="0" locked="0" layoutInCell="1" allowOverlap="1">
             <wp:simplePos x="0" y="0"/>
@@ -4709,6 +4738,7 @@
           <w:b/>
           <w:noProof/>
         </w:rPr>
+        <w:lastRenderedPageBreak/>
         <w:drawing>
           <wp:anchor distT="0" distB="0" distL="114300" distR="114300" simplePos="0" relativeHeight="251682816" behindDoc="0" locked="0" layoutInCell="1" allowOverlap="1">
             <wp:simplePos x="0" y="0"/>
@@ -4817,7 +4847,6 @@
           <w:b/>
           <w:noProof/>
         </w:rPr>
-        <w:lastRenderedPageBreak/>
         <w:drawing>
           <wp:anchor distT="0" distB="0" distL="114300" distR="114300" simplePos="0" relativeHeight="251683840" behindDoc="0" locked="0" layoutInCell="1" allowOverlap="1">
             <wp:simplePos x="0" y="0"/>
@@ -5002,6 +5031,7 @@
           <w:b/>
           <w:noProof/>
         </w:rPr>
+        <w:lastRenderedPageBreak/>
         <w:drawing>
           <wp:anchor distT="0" distB="0" distL="114300" distR="114300" simplePos="0" relativeHeight="251685888" behindDoc="0" locked="0" layoutInCell="1" allowOverlap="1">
             <wp:simplePos x="0" y="0"/>
@@ -5117,7 +5147,6 @@
           <w:b/>
           <w:noProof/>
         </w:rPr>
-        <w:lastRenderedPageBreak/>
         <w:drawing>
           <wp:anchor distT="0" distB="0" distL="114300" distR="114300" simplePos="0" relativeHeight="251686912" behindDoc="0" locked="0" layoutInCell="1" allowOverlap="1">
             <wp:simplePos x="0" y="0"/>
@@ -5302,6 +5331,7 @@
           <w:b/>
           <w:noProof/>
         </w:rPr>
+        <w:lastRenderedPageBreak/>
         <w:drawing>
           <wp:anchor distT="0" distB="0" distL="114300" distR="114300" simplePos="0" relativeHeight="251688960" behindDoc="0" locked="0" layoutInCell="1" allowOverlap="1">
             <wp:simplePos x="0" y="0"/>
@@ -5397,7 +5427,6 @@
         <w:rPr>
           <w:b/>
         </w:rPr>
-        <w:lastRenderedPageBreak/>
         <w:t>UML Class Diagrams</w:t>
       </w:r>
       <w:r>
@@ -5541,6 +5570,7 @@
           <w:b/>
           <w:noProof/>
         </w:rPr>
+        <w:lastRenderedPageBreak/>
         <w:drawing>
           <wp:anchor distT="0" distB="0" distL="114300" distR="114300" simplePos="0" relativeHeight="251691008" behindDoc="0" locked="0" layoutInCell="1" allowOverlap="1">
             <wp:simplePos x="0" y="0"/>
@@ -5633,7 +5663,6 @@
           <w:sz w:val="28"/>
           <w:u w:val="single"/>
         </w:rPr>
-        <w:lastRenderedPageBreak/>
         <w:t>Test Files</w:t>
       </w:r>
     </w:p>
@@ -5818,6 +5847,159 @@
       </w:r>
       <w:r>
         <w:t xml:space="preserve"> of block numbers</w:t>
+      </w:r>
+    </w:p>
+    <w:p>
+      <w:pPr>
+        <w:pStyle w:val="ListParagraph"/>
+        <w:numPr>
+          <w:ilvl w:val="0"/>
+          <w:numId w:val="10"/>
+        </w:numPr>
+        <w:rPr>
+          <w:b/>
+        </w:rPr>
+      </w:pPr>
+      <w:r>
+        <w:rPr>
+          <w:b/>
+        </w:rPr>
+        <w:t>65536p.zip:</w:t>
+      </w:r>
+      <w:r>
+        <w:rPr>
+          <w:b/>
+        </w:rPr>
+        <w:t xml:space="preserve"> </w:t>
+      </w:r>
+      <w:r>
+        <w:t>This file will involve sending exactly 64k packets.</w:t>
+      </w:r>
+    </w:p>
+    <w:p>
+      <w:pPr>
+        <w:pStyle w:val="ListParagraph"/>
+        <w:numPr>
+          <w:ilvl w:val="0"/>
+          <w:numId w:val="10"/>
+        </w:numPr>
+        <w:rPr>
+          <w:b/>
+        </w:rPr>
+      </w:pPr>
+      <w:r>
+        <w:rPr>
+          <w:b/>
+        </w:rPr>
+        <w:t>65536p</w:t>
+      </w:r>
+      <w:r>
+        <w:rPr>
+          <w:b/>
+        </w:rPr>
+        <w:t>++</w:t>
+      </w:r>
+      <w:r>
+        <w:rPr>
+          <w:b/>
+        </w:rPr>
+        <w:t>.zip:</w:t>
+      </w:r>
+      <w:r>
+        <w:rPr>
+          <w:b/>
+        </w:rPr>
+        <w:t xml:space="preserve"> </w:t>
+      </w:r>
+      <w:r>
+        <w:t xml:space="preserve">This file will involve sending </w:t>
+      </w:r>
+      <w:r>
+        <w:t xml:space="preserve">a bit more than </w:t>
+      </w:r>
+      <w:r>
+        <w:t>64k packets.</w:t>
+      </w:r>
+    </w:p>
+    <w:p>
+      <w:pPr>
+        <w:pStyle w:val="ListParagraph"/>
+        <w:numPr>
+          <w:ilvl w:val="0"/>
+          <w:numId w:val="10"/>
+        </w:numPr>
+        <w:rPr>
+          <w:b/>
+        </w:rPr>
+      </w:pPr>
+      <w:r>
+        <w:rPr>
+          <w:b/>
+        </w:rPr>
+        <w:t xml:space="preserve">1000p.zip: </w:t>
+      </w:r>
+      <w:r>
+        <w:t>This transfer will have 1000 packets</w:t>
+      </w:r>
+      <w:r>
+        <w:t>.</w:t>
+      </w:r>
+    </w:p>
+    <w:p>
+      <w:pPr>
+        <w:pStyle w:val="ListParagraph"/>
+        <w:numPr>
+          <w:ilvl w:val="0"/>
+          <w:numId w:val="10"/>
+        </w:numPr>
+        <w:rPr>
+          <w:b/>
+        </w:rPr>
+      </w:pPr>
+      <w:r>
+        <w:rPr>
+          <w:b/>
+        </w:rPr>
+        <w:t>129p.zip:</w:t>
+      </w:r>
+      <w:r>
+        <w:rPr>
+          <w:b/>
+        </w:rPr>
+        <w:t xml:space="preserve"> </w:t>
+      </w:r>
+      <w:r>
+        <w:t>This will send 129 packets</w:t>
+      </w:r>
+      <w:r>
+        <w:t>.</w:t>
+      </w:r>
+    </w:p>
+    <w:p>
+      <w:pPr>
+        <w:pStyle w:val="ListParagraph"/>
+        <w:numPr>
+          <w:ilvl w:val="0"/>
+          <w:numId w:val="10"/>
+        </w:numPr>
+        <w:rPr>
+          <w:b/>
+        </w:rPr>
+      </w:pPr>
+      <w:r>
+        <w:rPr>
+          <w:b/>
+        </w:rPr>
+        <w:t xml:space="preserve">128p++.zip: </w:t>
+      </w:r>
+      <w:r>
+        <w:t>This will send 12</w:t>
+      </w:r>
+      <w:r>
+        <w:t>9</w:t>
+      </w:r>
+      <w:r>
+        <w:t xml:space="preserve"> packets, the last will only have 1 byte.</w:t>
       </w:r>
     </w:p>
     <w:p>
@@ -5939,6 +6121,7 @@
         </w:numPr>
       </w:pPr>
       <w:r>
+        <w:lastRenderedPageBreak/>
         <w:t>(OPTIONAL) Compile and run ErrorSimulator.java</w:t>
       </w:r>
     </w:p>
@@ -6062,28 +6245,13 @@
         </w:numPr>
       </w:pPr>
       <w:r>
-        <w:t>To set the path of the server directory, enter ‘cd</w:t>
-      </w:r>
-      <w:r>
-        <w:t>’</w:t>
-      </w:r>
-      <w:r>
-        <w:t>.</w:t>
+        <w:t>To set the path of the server directory, enter ‘cd’.</w:t>
       </w:r>
       <w:r>
         <w:t xml:space="preserve"> </w:t>
       </w:r>
       <w:r>
-        <w:t xml:space="preserve">Then enter the </w:t>
-      </w:r>
-      <w:r>
-        <w:t xml:space="preserve">new desired path for the </w:t>
-      </w:r>
-      <w:r>
-        <w:t>server</w:t>
-      </w:r>
-      <w:r>
-        <w:t xml:space="preserve"> directory</w:t>
+        <w:t>Then enter the new desired path for the server directory</w:t>
       </w:r>
     </w:p>
     <w:p>
@@ -6247,18 +6415,49 @@
           <w:b/>
         </w:rPr>
       </w:pPr>
-    </w:p>
-    <w:p>
-      <w:pPr>
-        <w:rPr>
-          <w:b/>
-        </w:rPr>
-      </w:pPr>
-      <w:r>
-        <w:rPr>
-          <w:b/>
-        </w:rPr>
-        <w:lastRenderedPageBreak/>
+      <w:r>
+        <w:rPr>
+          <w:b/>
+        </w:rPr>
+        <w:t>Change Directory:</w:t>
+      </w:r>
+    </w:p>
+    <w:p>
+      <w:pPr>
+        <w:pStyle w:val="ListParagraph"/>
+        <w:numPr>
+          <w:ilvl w:val="0"/>
+          <w:numId w:val="44"/>
+        </w:numPr>
+      </w:pPr>
+      <w:r>
+        <w:t>Enter ‘cd’ on either the client or the server.</w:t>
+      </w:r>
+    </w:p>
+    <w:p>
+      <w:pPr>
+        <w:pStyle w:val="ListParagraph"/>
+        <w:numPr>
+          <w:ilvl w:val="0"/>
+          <w:numId w:val="44"/>
+        </w:numPr>
+      </w:pPr>
+      <w:r>
+        <w:t>Enter the directory you would like to be working out of.</w:t>
+      </w:r>
+      <w:bookmarkStart w:id="0" w:name="_GoBack"/>
+      <w:bookmarkEnd w:id="0"/>
+    </w:p>
+    <w:p>
+      <w:pPr>
+        <w:rPr>
+          <w:b/>
+        </w:rPr>
+      </w:pPr>
+      <w:r>
+        <w:rPr>
+          <w:b/>
+        </w:rPr>
         <w:t>Quitting:</w:t>
       </w:r>
     </w:p>
@@ -6289,7 +6488,13 @@
         <w:t>Type 's</w:t>
       </w:r>
       <w:r>
-        <w:t>' on Server console</w:t>
+        <w:t xml:space="preserve">' on </w:t>
+      </w:r>
+      <w:r>
+        <w:t>s</w:t>
+      </w:r>
+      <w:r>
+        <w:t>erver console</w:t>
       </w:r>
     </w:p>
     <w:p>
@@ -6484,6 +6689,7 @@
         <w:ind w:left="1080"/>
       </w:pPr>
       <w:r>
+        <w:lastRenderedPageBreak/>
         <w:t>To simulate a lost DATA or ACK packet, start read or write request</w:t>
       </w:r>
     </w:p>
@@ -6874,7 +7080,6 @@
         <w:ind w:left="720"/>
       </w:pPr>
       <w:r>
-        <w:lastRenderedPageBreak/>
         <w:t xml:space="preserve">In the logs of each of the 3 programs, the system </w:t>
       </w:r>
       <w:r>
@@ -6911,8 +7116,6 @@
         </w:numPr>
         <w:ind w:left="720"/>
       </w:pPr>
-      <w:bookmarkStart w:id="0" w:name="_GoBack"/>
-      <w:bookmarkEnd w:id="0"/>
       <w:r>
         <w:t>Start server and client in verbose and test modes</w:t>
       </w:r>
@@ -7129,6 +7332,7 @@
         <w:ind w:left="1080"/>
       </w:pPr>
       <w:r>
+        <w:lastRenderedPageBreak/>
         <w:t xml:space="preserve">To simulate a </w:t>
       </w:r>
       <w:r>
@@ -7595,7 +7799,6 @@
         <w:ind w:left="720"/>
       </w:pPr>
       <w:r>
-        <w:lastRenderedPageBreak/>
         <w:t xml:space="preserve">In /src/testFile/, an identical copy of file should be found </w:t>
       </w:r>
     </w:p>
@@ -7757,10 +7960,7 @@
         </w:numPr>
       </w:pPr>
       <w:r>
-        <w:t xml:space="preserve">Create a file with invalid permissions( i.e. read/write ) in </w:t>
-      </w:r>
-      <w:r>
-        <w:t>the location being written from</w:t>
+        <w:t>Create a file with invalid permissions( i.e. read/write ) in the location being written from</w:t>
       </w:r>
     </w:p>
     <w:p>
@@ -7869,6 +8069,7 @@
         <w:ind w:left="1080"/>
       </w:pPr>
       <w:r>
+        <w:lastRenderedPageBreak/>
         <w:t>Ensure file is large enough for block number specified</w:t>
       </w:r>
     </w:p>
@@ -7899,13 +8100,7 @@
         <w:rPr>
           <w:b/>
         </w:rPr>
-        <w:t xml:space="preserve">File </w:t>
-      </w:r>
-      <w:r>
-        <w:rPr>
-          <w:b/>
-        </w:rPr>
-        <w:t>that already exists</w:t>
+        <w:t>File that already exists</w:t>
       </w:r>
       <w:r>
         <w:rPr>
@@ -7948,10 +8143,7 @@
         <w:ind w:left="1080"/>
       </w:pPr>
       <w:r>
-        <w:t xml:space="preserve">Ensure file </w:t>
-      </w:r>
-      <w:r>
-        <w:t>already exists in directory being written to</w:t>
+        <w:t>Ensure file already exists in directory being written to</w:t>
       </w:r>
     </w:p>
     <w:p>
@@ -8111,7 +8303,7 @@
           <w:rPr>
             <w:noProof/>
           </w:rPr>
-          <w:t>18</w:t>
+          <w:t>20</w:t>
         </w:r>
         <w:r>
           <w:rPr>
@@ -8607,6 +8799,95 @@
     </w:lvl>
   </w:abstractNum>
   <w:abstractNum w:abstractNumId="4" w15:restartNumberingAfterBreak="0">
+    <w:nsid w:val="0F30608B"/>
+    <w:multiLevelType w:val="hybridMultilevel"/>
+    <w:tmpl w:val="C472E550"/>
+    <w:lvl w:ilvl="0" w:tplc="04090011">
+      <w:start w:val="1"/>
+      <w:numFmt w:val="decimal"/>
+      <w:lvlText w:val="%1)"/>
+      <w:lvlJc w:val="left"/>
+      <w:pPr>
+        <w:ind w:left="360" w:hanging="360"/>
+      </w:pPr>
+      <w:rPr>
+        <w:rFonts w:hint="default"/>
+      </w:rPr>
+    </w:lvl>
+    <w:lvl w:ilvl="1" w:tplc="04090019" w:tentative="1">
+      <w:start w:val="1"/>
+      <w:numFmt w:val="lowerLetter"/>
+      <w:lvlText w:val="%2."/>
+      <w:lvlJc w:val="left"/>
+      <w:pPr>
+        <w:ind w:left="1080" w:hanging="360"/>
+      </w:pPr>
+    </w:lvl>
+    <w:lvl w:ilvl="2" w:tplc="0409001B" w:tentative="1">
+      <w:start w:val="1"/>
+      <w:numFmt w:val="lowerRoman"/>
+      <w:lvlText w:val="%3."/>
+      <w:lvlJc w:val="right"/>
+      <w:pPr>
+        <w:ind w:left="1800" w:hanging="180"/>
+      </w:pPr>
+    </w:lvl>
+    <w:lvl w:ilvl="3" w:tplc="0409000F" w:tentative="1">
+      <w:start w:val="1"/>
+      <w:numFmt w:val="decimal"/>
+      <w:lvlText w:val="%4."/>
+      <w:lvlJc w:val="left"/>
+      <w:pPr>
+        <w:ind w:left="2520" w:hanging="360"/>
+      </w:pPr>
+    </w:lvl>
+    <w:lvl w:ilvl="4" w:tplc="04090019" w:tentative="1">
+      <w:start w:val="1"/>
+      <w:numFmt w:val="lowerLetter"/>
+      <w:lvlText w:val="%5."/>
+      <w:lvlJc w:val="left"/>
+      <w:pPr>
+        <w:ind w:left="3240" w:hanging="360"/>
+      </w:pPr>
+    </w:lvl>
+    <w:lvl w:ilvl="5" w:tplc="0409001B" w:tentative="1">
+      <w:start w:val="1"/>
+      <w:numFmt w:val="lowerRoman"/>
+      <w:lvlText w:val="%6."/>
+      <w:lvlJc w:val="right"/>
+      <w:pPr>
+        <w:ind w:left="3960" w:hanging="180"/>
+      </w:pPr>
+    </w:lvl>
+    <w:lvl w:ilvl="6" w:tplc="0409000F" w:tentative="1">
+      <w:start w:val="1"/>
+      <w:numFmt w:val="decimal"/>
+      <w:lvlText w:val="%7."/>
+      <w:lvlJc w:val="left"/>
+      <w:pPr>
+        <w:ind w:left="4680" w:hanging="360"/>
+      </w:pPr>
+    </w:lvl>
+    <w:lvl w:ilvl="7" w:tplc="04090019" w:tentative="1">
+      <w:start w:val="1"/>
+      <w:numFmt w:val="lowerLetter"/>
+      <w:lvlText w:val="%8."/>
+      <w:lvlJc w:val="left"/>
+      <w:pPr>
+        <w:ind w:left="5400" w:hanging="360"/>
+      </w:pPr>
+    </w:lvl>
+    <w:lvl w:ilvl="8" w:tplc="0409001B" w:tentative="1">
+      <w:start w:val="1"/>
+      <w:numFmt w:val="lowerRoman"/>
+      <w:lvlText w:val="%9."/>
+      <w:lvlJc w:val="right"/>
+      <w:pPr>
+        <w:ind w:left="6120" w:hanging="180"/>
+      </w:pPr>
+    </w:lvl>
+  </w:abstractNum>
+  <w:abstractNum w:abstractNumId="5" w15:restartNumberingAfterBreak="0">
     <w:nsid w:val="12E048A4"/>
     <w:multiLevelType w:val="hybridMultilevel"/>
     <w:tmpl w:val="03AC4B6A"/>
@@ -8695,7 +8976,7 @@
       </w:pPr>
     </w:lvl>
   </w:abstractNum>
-  <w:abstractNum w:abstractNumId="5" w15:restartNumberingAfterBreak="0">
+  <w:abstractNum w:abstractNumId="6" w15:restartNumberingAfterBreak="0">
     <w:nsid w:val="1675322C"/>
     <w:multiLevelType w:val="hybridMultilevel"/>
     <w:tmpl w:val="0958B382"/>
@@ -8787,7 +9068,7 @@
       </w:pPr>
     </w:lvl>
   </w:abstractNum>
-  <w:abstractNum w:abstractNumId="6" w15:restartNumberingAfterBreak="0">
+  <w:abstractNum w:abstractNumId="7" w15:restartNumberingAfterBreak="0">
     <w:nsid w:val="18EA0016"/>
     <w:multiLevelType w:val="hybridMultilevel"/>
     <w:tmpl w:val="02F85FC2"/>
@@ -8900,7 +9181,7 @@
       </w:rPr>
     </w:lvl>
   </w:abstractNum>
-  <w:abstractNum w:abstractNumId="7" w15:restartNumberingAfterBreak="0">
+  <w:abstractNum w:abstractNumId="8" w15:restartNumberingAfterBreak="0">
     <w:nsid w:val="1D714238"/>
     <w:multiLevelType w:val="hybridMultilevel"/>
     <w:tmpl w:val="5DE23CF4"/>
@@ -8989,7 +9270,7 @@
       </w:pPr>
     </w:lvl>
   </w:abstractNum>
-  <w:abstractNum w:abstractNumId="8" w15:restartNumberingAfterBreak="0">
+  <w:abstractNum w:abstractNumId="9" w15:restartNumberingAfterBreak="0">
     <w:nsid w:val="25A274DA"/>
     <w:multiLevelType w:val="hybridMultilevel"/>
     <w:tmpl w:val="3F18CBDC"/>
@@ -9078,7 +9359,7 @@
       </w:pPr>
     </w:lvl>
   </w:abstractNum>
-  <w:abstractNum w:abstractNumId="9" w15:restartNumberingAfterBreak="0">
+  <w:abstractNum w:abstractNumId="10" w15:restartNumberingAfterBreak="0">
     <w:nsid w:val="2B727519"/>
     <w:multiLevelType w:val="hybridMultilevel"/>
     <w:tmpl w:val="152A3E4C"/>
@@ -9167,7 +9448,7 @@
       </w:pPr>
     </w:lvl>
   </w:abstractNum>
-  <w:abstractNum w:abstractNumId="10" w15:restartNumberingAfterBreak="0">
+  <w:abstractNum w:abstractNumId="11" w15:restartNumberingAfterBreak="0">
     <w:nsid w:val="2B75645C"/>
     <w:multiLevelType w:val="hybridMultilevel"/>
     <w:tmpl w:val="E510522E"/>
@@ -9259,7 +9540,7 @@
       </w:pPr>
     </w:lvl>
   </w:abstractNum>
-  <w:abstractNum w:abstractNumId="11" w15:restartNumberingAfterBreak="0">
+  <w:abstractNum w:abstractNumId="12" w15:restartNumberingAfterBreak="0">
     <w:nsid w:val="2BC553AD"/>
     <w:multiLevelType w:val="hybridMultilevel"/>
     <w:tmpl w:val="D9FE8B3A"/>
@@ -9372,7 +9653,7 @@
       </w:rPr>
     </w:lvl>
   </w:abstractNum>
-  <w:abstractNum w:abstractNumId="12" w15:restartNumberingAfterBreak="0">
+  <w:abstractNum w:abstractNumId="13" w15:restartNumberingAfterBreak="0">
     <w:nsid w:val="2D8912DC"/>
     <w:multiLevelType w:val="hybridMultilevel"/>
     <w:tmpl w:val="563A8960"/>
@@ -9485,7 +9766,7 @@
       </w:rPr>
     </w:lvl>
   </w:abstractNum>
-  <w:abstractNum w:abstractNumId="13" w15:restartNumberingAfterBreak="0">
+  <w:abstractNum w:abstractNumId="14" w15:restartNumberingAfterBreak="0">
     <w:nsid w:val="2E702871"/>
     <w:multiLevelType w:val="hybridMultilevel"/>
     <w:tmpl w:val="526A0CF4"/>
@@ -9580,7 +9861,7 @@
       </w:pPr>
     </w:lvl>
   </w:abstractNum>
-  <w:abstractNum w:abstractNumId="14" w15:restartNumberingAfterBreak="0">
+  <w:abstractNum w:abstractNumId="15" w15:restartNumberingAfterBreak="0">
     <w:nsid w:val="31A375AD"/>
     <w:multiLevelType w:val="hybridMultilevel"/>
     <w:tmpl w:val="940291AA"/>
@@ -9669,7 +9950,7 @@
       </w:pPr>
     </w:lvl>
   </w:abstractNum>
-  <w:abstractNum w:abstractNumId="15" w15:restartNumberingAfterBreak="0">
+  <w:abstractNum w:abstractNumId="16" w15:restartNumberingAfterBreak="0">
     <w:nsid w:val="33684F24"/>
     <w:multiLevelType w:val="hybridMultilevel"/>
     <w:tmpl w:val="AE1E5CB6"/>
@@ -9782,7 +10063,7 @@
       </w:rPr>
     </w:lvl>
   </w:abstractNum>
-  <w:abstractNum w:abstractNumId="16" w15:restartNumberingAfterBreak="0">
+  <w:abstractNum w:abstractNumId="17" w15:restartNumberingAfterBreak="0">
     <w:nsid w:val="341B29F8"/>
     <w:multiLevelType w:val="hybridMultilevel"/>
     <w:tmpl w:val="A066F18A"/>
@@ -9895,7 +10176,7 @@
       </w:rPr>
     </w:lvl>
   </w:abstractNum>
-  <w:abstractNum w:abstractNumId="17" w15:restartNumberingAfterBreak="0">
+  <w:abstractNum w:abstractNumId="18" w15:restartNumberingAfterBreak="0">
     <w:nsid w:val="3ABE44E7"/>
     <w:multiLevelType w:val="hybridMultilevel"/>
     <w:tmpl w:val="29F05FA0"/>
@@ -10008,7 +10289,7 @@
       </w:rPr>
     </w:lvl>
   </w:abstractNum>
-  <w:abstractNum w:abstractNumId="18" w15:restartNumberingAfterBreak="0">
+  <w:abstractNum w:abstractNumId="19" w15:restartNumberingAfterBreak="0">
     <w:nsid w:val="3B77782D"/>
     <w:multiLevelType w:val="hybridMultilevel"/>
     <w:tmpl w:val="3FD8BAD0"/>
@@ -10100,7 +10381,7 @@
       </w:pPr>
     </w:lvl>
   </w:abstractNum>
-  <w:abstractNum w:abstractNumId="19" w15:restartNumberingAfterBreak="0">
+  <w:abstractNum w:abstractNumId="20" w15:restartNumberingAfterBreak="0">
     <w:nsid w:val="3B8A6A11"/>
     <w:multiLevelType w:val="hybridMultilevel"/>
     <w:tmpl w:val="B1AA70C2"/>
@@ -10192,7 +10473,7 @@
       </w:pPr>
     </w:lvl>
   </w:abstractNum>
-  <w:abstractNum w:abstractNumId="20" w15:restartNumberingAfterBreak="0">
+  <w:abstractNum w:abstractNumId="21" w15:restartNumberingAfterBreak="0">
     <w:nsid w:val="3C251297"/>
     <w:multiLevelType w:val="hybridMultilevel"/>
     <w:tmpl w:val="36C8E16E"/>
@@ -10305,7 +10586,7 @@
       </w:rPr>
     </w:lvl>
   </w:abstractNum>
-  <w:abstractNum w:abstractNumId="21" w15:restartNumberingAfterBreak="0">
+  <w:abstractNum w:abstractNumId="22" w15:restartNumberingAfterBreak="0">
     <w:nsid w:val="3C70545C"/>
     <w:multiLevelType w:val="hybridMultilevel"/>
     <w:tmpl w:val="1F82FF04"/>
@@ -10418,7 +10699,7 @@
       </w:rPr>
     </w:lvl>
   </w:abstractNum>
-  <w:abstractNum w:abstractNumId="22" w15:restartNumberingAfterBreak="0">
+  <w:abstractNum w:abstractNumId="23" w15:restartNumberingAfterBreak="0">
     <w:nsid w:val="40B2343C"/>
     <w:multiLevelType w:val="hybridMultilevel"/>
     <w:tmpl w:val="86BEB844"/>
@@ -10507,7 +10788,7 @@
       </w:pPr>
     </w:lvl>
   </w:abstractNum>
-  <w:abstractNum w:abstractNumId="23" w15:restartNumberingAfterBreak="0">
+  <w:abstractNum w:abstractNumId="24" w15:restartNumberingAfterBreak="0">
     <w:nsid w:val="427C5FD8"/>
     <w:multiLevelType w:val="hybridMultilevel"/>
     <w:tmpl w:val="60E2454E"/>
@@ -10620,7 +10901,7 @@
       </w:rPr>
     </w:lvl>
   </w:abstractNum>
-  <w:abstractNum w:abstractNumId="24" w15:restartNumberingAfterBreak="0">
+  <w:abstractNum w:abstractNumId="25" w15:restartNumberingAfterBreak="0">
     <w:nsid w:val="43B11BC6"/>
     <w:multiLevelType w:val="hybridMultilevel"/>
     <w:tmpl w:val="7EE8EA4C"/>
@@ -10712,7 +10993,7 @@
       </w:pPr>
     </w:lvl>
   </w:abstractNum>
-  <w:abstractNum w:abstractNumId="25" w15:restartNumberingAfterBreak="0">
+  <w:abstractNum w:abstractNumId="26" w15:restartNumberingAfterBreak="0">
     <w:nsid w:val="4BC93428"/>
     <w:multiLevelType w:val="hybridMultilevel"/>
     <w:tmpl w:val="1A8236B4"/>
@@ -10801,7 +11082,7 @@
       </w:pPr>
     </w:lvl>
   </w:abstractNum>
-  <w:abstractNum w:abstractNumId="26" w15:restartNumberingAfterBreak="0">
+  <w:abstractNum w:abstractNumId="27" w15:restartNumberingAfterBreak="0">
     <w:nsid w:val="51F60FC3"/>
     <w:multiLevelType w:val="hybridMultilevel"/>
     <w:tmpl w:val="D016651A"/>
@@ -10890,7 +11171,185 @@
       </w:pPr>
     </w:lvl>
   </w:abstractNum>
-  <w:abstractNum w:abstractNumId="27" w15:restartNumberingAfterBreak="0">
+  <w:abstractNum w:abstractNumId="28" w15:restartNumberingAfterBreak="0">
+    <w:nsid w:val="54E77C9B"/>
+    <w:multiLevelType w:val="hybridMultilevel"/>
+    <w:tmpl w:val="DB32AA3C"/>
+    <w:lvl w:ilvl="0" w:tplc="04090011">
+      <w:start w:val="1"/>
+      <w:numFmt w:val="decimal"/>
+      <w:lvlText w:val="%1)"/>
+      <w:lvlJc w:val="left"/>
+      <w:pPr>
+        <w:ind w:left="720" w:hanging="360"/>
+      </w:pPr>
+      <w:rPr>
+        <w:rFonts w:hint="default"/>
+      </w:rPr>
+    </w:lvl>
+    <w:lvl w:ilvl="1" w:tplc="04090019" w:tentative="1">
+      <w:start w:val="1"/>
+      <w:numFmt w:val="lowerLetter"/>
+      <w:lvlText w:val="%2."/>
+      <w:lvlJc w:val="left"/>
+      <w:pPr>
+        <w:ind w:left="1440" w:hanging="360"/>
+      </w:pPr>
+    </w:lvl>
+    <w:lvl w:ilvl="2" w:tplc="0409001B" w:tentative="1">
+      <w:start w:val="1"/>
+      <w:numFmt w:val="lowerRoman"/>
+      <w:lvlText w:val="%3."/>
+      <w:lvlJc w:val="right"/>
+      <w:pPr>
+        <w:ind w:left="2160" w:hanging="180"/>
+      </w:pPr>
+    </w:lvl>
+    <w:lvl w:ilvl="3" w:tplc="0409000F" w:tentative="1">
+      <w:start w:val="1"/>
+      <w:numFmt w:val="decimal"/>
+      <w:lvlText w:val="%4."/>
+      <w:lvlJc w:val="left"/>
+      <w:pPr>
+        <w:ind w:left="2880" w:hanging="360"/>
+      </w:pPr>
+    </w:lvl>
+    <w:lvl w:ilvl="4" w:tplc="04090019" w:tentative="1">
+      <w:start w:val="1"/>
+      <w:numFmt w:val="lowerLetter"/>
+      <w:lvlText w:val="%5."/>
+      <w:lvlJc w:val="left"/>
+      <w:pPr>
+        <w:ind w:left="3600" w:hanging="360"/>
+      </w:pPr>
+    </w:lvl>
+    <w:lvl w:ilvl="5" w:tplc="0409001B" w:tentative="1">
+      <w:start w:val="1"/>
+      <w:numFmt w:val="lowerRoman"/>
+      <w:lvlText w:val="%6."/>
+      <w:lvlJc w:val="right"/>
+      <w:pPr>
+        <w:ind w:left="4320" w:hanging="180"/>
+      </w:pPr>
+    </w:lvl>
+    <w:lvl w:ilvl="6" w:tplc="0409000F" w:tentative="1">
+      <w:start w:val="1"/>
+      <w:numFmt w:val="decimal"/>
+      <w:lvlText w:val="%7."/>
+      <w:lvlJc w:val="left"/>
+      <w:pPr>
+        <w:ind w:left="5040" w:hanging="360"/>
+      </w:pPr>
+    </w:lvl>
+    <w:lvl w:ilvl="7" w:tplc="04090019" w:tentative="1">
+      <w:start w:val="1"/>
+      <w:numFmt w:val="lowerLetter"/>
+      <w:lvlText w:val="%8."/>
+      <w:lvlJc w:val="left"/>
+      <w:pPr>
+        <w:ind w:left="5760" w:hanging="360"/>
+      </w:pPr>
+    </w:lvl>
+    <w:lvl w:ilvl="8" w:tplc="0409001B" w:tentative="1">
+      <w:start w:val="1"/>
+      <w:numFmt w:val="lowerRoman"/>
+      <w:lvlText w:val="%9."/>
+      <w:lvlJc w:val="right"/>
+      <w:pPr>
+        <w:ind w:left="6480" w:hanging="180"/>
+      </w:pPr>
+    </w:lvl>
+  </w:abstractNum>
+  <w:abstractNum w:abstractNumId="29" w15:restartNumberingAfterBreak="0">
+    <w:nsid w:val="580A3E5E"/>
+    <w:multiLevelType w:val="hybridMultilevel"/>
+    <w:tmpl w:val="1472D36E"/>
+    <w:lvl w:ilvl="0" w:tplc="04090011">
+      <w:start w:val="1"/>
+      <w:numFmt w:val="decimal"/>
+      <w:lvlText w:val="%1)"/>
+      <w:lvlJc w:val="left"/>
+      <w:pPr>
+        <w:ind w:left="720" w:hanging="360"/>
+      </w:pPr>
+      <w:rPr>
+        <w:rFonts w:hint="default"/>
+      </w:rPr>
+    </w:lvl>
+    <w:lvl w:ilvl="1" w:tplc="04090019" w:tentative="1">
+      <w:start w:val="1"/>
+      <w:numFmt w:val="lowerLetter"/>
+      <w:lvlText w:val="%2."/>
+      <w:lvlJc w:val="left"/>
+      <w:pPr>
+        <w:ind w:left="1440" w:hanging="360"/>
+      </w:pPr>
+    </w:lvl>
+    <w:lvl w:ilvl="2" w:tplc="0409001B" w:tentative="1">
+      <w:start w:val="1"/>
+      <w:numFmt w:val="lowerRoman"/>
+      <w:lvlText w:val="%3."/>
+      <w:lvlJc w:val="right"/>
+      <w:pPr>
+        <w:ind w:left="2160" w:hanging="180"/>
+      </w:pPr>
+    </w:lvl>
+    <w:lvl w:ilvl="3" w:tplc="0409000F" w:tentative="1">
+      <w:start w:val="1"/>
+      <w:numFmt w:val="decimal"/>
+      <w:lvlText w:val="%4."/>
+      <w:lvlJc w:val="left"/>
+      <w:pPr>
+        <w:ind w:left="2880" w:hanging="360"/>
+      </w:pPr>
+    </w:lvl>
+    <w:lvl w:ilvl="4" w:tplc="04090019" w:tentative="1">
+      <w:start w:val="1"/>
+      <w:numFmt w:val="lowerLetter"/>
+      <w:lvlText w:val="%5."/>
+      <w:lvlJc w:val="left"/>
+      <w:pPr>
+        <w:ind w:left="3600" w:hanging="360"/>
+      </w:pPr>
+    </w:lvl>
+    <w:lvl w:ilvl="5" w:tplc="0409001B" w:tentative="1">
+      <w:start w:val="1"/>
+      <w:numFmt w:val="lowerRoman"/>
+      <w:lvlText w:val="%6."/>
+      <w:lvlJc w:val="right"/>
+      <w:pPr>
+        <w:ind w:left="4320" w:hanging="180"/>
+      </w:pPr>
+    </w:lvl>
+    <w:lvl w:ilvl="6" w:tplc="0409000F" w:tentative="1">
+      <w:start w:val="1"/>
+      <w:numFmt w:val="decimal"/>
+      <w:lvlText w:val="%7."/>
+      <w:lvlJc w:val="left"/>
+      <w:pPr>
+        <w:ind w:left="5040" w:hanging="360"/>
+      </w:pPr>
+    </w:lvl>
+    <w:lvl w:ilvl="7" w:tplc="04090019" w:tentative="1">
+      <w:start w:val="1"/>
+      <w:numFmt w:val="lowerLetter"/>
+      <w:lvlText w:val="%8."/>
+      <w:lvlJc w:val="left"/>
+      <w:pPr>
+        <w:ind w:left="5760" w:hanging="360"/>
+      </w:pPr>
+    </w:lvl>
+    <w:lvl w:ilvl="8" w:tplc="0409001B" w:tentative="1">
+      <w:start w:val="1"/>
+      <w:numFmt w:val="lowerRoman"/>
+      <w:lvlText w:val="%9."/>
+      <w:lvlJc w:val="right"/>
+      <w:pPr>
+        <w:ind w:left="6480" w:hanging="180"/>
+      </w:pPr>
+    </w:lvl>
+  </w:abstractNum>
+  <w:abstractNum w:abstractNumId="30" w15:restartNumberingAfterBreak="0">
     <w:nsid w:val="589050D6"/>
     <w:multiLevelType w:val="hybridMultilevel"/>
     <w:tmpl w:val="EBFCEA2E"/>
@@ -11003,7 +11462,7 @@
       </w:rPr>
     </w:lvl>
   </w:abstractNum>
-  <w:abstractNum w:abstractNumId="28" w15:restartNumberingAfterBreak="0">
+  <w:abstractNum w:abstractNumId="31" w15:restartNumberingAfterBreak="0">
     <w:nsid w:val="5A245F96"/>
     <w:multiLevelType w:val="hybridMultilevel"/>
     <w:tmpl w:val="94366FBA"/>
@@ -11116,7 +11575,7 @@
       </w:rPr>
     </w:lvl>
   </w:abstractNum>
-  <w:abstractNum w:abstractNumId="29" w15:restartNumberingAfterBreak="0">
+  <w:abstractNum w:abstractNumId="32" w15:restartNumberingAfterBreak="0">
     <w:nsid w:val="5B60370B"/>
     <w:multiLevelType w:val="hybridMultilevel"/>
     <w:tmpl w:val="C20E0412"/>
@@ -11205,7 +11664,7 @@
       </w:pPr>
     </w:lvl>
   </w:abstractNum>
-  <w:abstractNum w:abstractNumId="30" w15:restartNumberingAfterBreak="0">
+  <w:abstractNum w:abstractNumId="33" w15:restartNumberingAfterBreak="0">
     <w:nsid w:val="5D4024F5"/>
     <w:multiLevelType w:val="hybridMultilevel"/>
     <w:tmpl w:val="F1D65B1A"/>
@@ -11294,7 +11753,7 @@
       </w:pPr>
     </w:lvl>
   </w:abstractNum>
-  <w:abstractNum w:abstractNumId="31" w15:restartNumberingAfterBreak="0">
+  <w:abstractNum w:abstractNumId="34" w15:restartNumberingAfterBreak="0">
     <w:nsid w:val="5D5141C1"/>
     <w:multiLevelType w:val="hybridMultilevel"/>
     <w:tmpl w:val="8266ED80"/>
@@ -11407,7 +11866,7 @@
       </w:rPr>
     </w:lvl>
   </w:abstractNum>
-  <w:abstractNum w:abstractNumId="32" w15:restartNumberingAfterBreak="0">
+  <w:abstractNum w:abstractNumId="35" w15:restartNumberingAfterBreak="0">
     <w:nsid w:val="609D41A6"/>
     <w:multiLevelType w:val="hybridMultilevel"/>
     <w:tmpl w:val="87541EA6"/>
@@ -11493,7 +11952,7 @@
       </w:pPr>
     </w:lvl>
   </w:abstractNum>
-  <w:abstractNum w:abstractNumId="33" w15:restartNumberingAfterBreak="0">
+  <w:abstractNum w:abstractNumId="36" w15:restartNumberingAfterBreak="0">
     <w:nsid w:val="60E57E10"/>
     <w:multiLevelType w:val="hybridMultilevel"/>
     <w:tmpl w:val="FB581F5C"/>
@@ -11582,7 +12041,7 @@
       </w:pPr>
     </w:lvl>
   </w:abstractNum>
-  <w:abstractNum w:abstractNumId="34" w15:restartNumberingAfterBreak="0">
+  <w:abstractNum w:abstractNumId="37" w15:restartNumberingAfterBreak="0">
     <w:nsid w:val="61A01482"/>
     <w:multiLevelType w:val="hybridMultilevel"/>
     <w:tmpl w:val="DCE252FC"/>
@@ -11695,7 +12154,7 @@
       </w:rPr>
     </w:lvl>
   </w:abstractNum>
-  <w:abstractNum w:abstractNumId="35" w15:restartNumberingAfterBreak="0">
+  <w:abstractNum w:abstractNumId="38" w15:restartNumberingAfterBreak="0">
     <w:nsid w:val="6A743486"/>
     <w:multiLevelType w:val="hybridMultilevel"/>
     <w:tmpl w:val="62968F26"/>
@@ -11808,7 +12267,7 @@
       </w:rPr>
     </w:lvl>
   </w:abstractNum>
-  <w:abstractNum w:abstractNumId="36" w15:restartNumberingAfterBreak="0">
+  <w:abstractNum w:abstractNumId="39" w15:restartNumberingAfterBreak="0">
     <w:nsid w:val="6CD15158"/>
     <w:multiLevelType w:val="hybridMultilevel"/>
     <w:tmpl w:val="E46487B8"/>
@@ -11897,7 +12356,7 @@
       </w:pPr>
     </w:lvl>
   </w:abstractNum>
-  <w:abstractNum w:abstractNumId="37" w15:restartNumberingAfterBreak="0">
+  <w:abstractNum w:abstractNumId="40" w15:restartNumberingAfterBreak="0">
     <w:nsid w:val="77D43FEA"/>
     <w:multiLevelType w:val="hybridMultilevel"/>
     <w:tmpl w:val="5D6EBE30"/>
@@ -11986,7 +12445,7 @@
       </w:pPr>
     </w:lvl>
   </w:abstractNum>
-  <w:abstractNum w:abstractNumId="38" w15:restartNumberingAfterBreak="0">
+  <w:abstractNum w:abstractNumId="41" w15:restartNumberingAfterBreak="0">
     <w:nsid w:val="787E4E86"/>
     <w:multiLevelType w:val="hybridMultilevel"/>
     <w:tmpl w:val="6160063A"/>
@@ -12075,7 +12534,7 @@
       </w:pPr>
     </w:lvl>
   </w:abstractNum>
-  <w:abstractNum w:abstractNumId="39" w15:restartNumberingAfterBreak="0">
+  <w:abstractNum w:abstractNumId="42" w15:restartNumberingAfterBreak="0">
     <w:nsid w:val="7B14744C"/>
     <w:multiLevelType w:val="hybridMultilevel"/>
     <w:tmpl w:val="C45460E2"/>
@@ -12164,7 +12623,7 @@
       </w:pPr>
     </w:lvl>
   </w:abstractNum>
-  <w:abstractNum w:abstractNumId="40" w15:restartNumberingAfterBreak="0">
+  <w:abstractNum w:abstractNumId="43" w15:restartNumberingAfterBreak="0">
     <w:nsid w:val="7B7623A1"/>
     <w:multiLevelType w:val="hybridMultilevel"/>
     <w:tmpl w:val="3C6C43CE"/>
@@ -12257,127 +12716,136 @@
     </w:lvl>
   </w:abstractNum>
   <w:num w:numId="1">
-    <w:abstractNumId w:val="35"/>
+    <w:abstractNumId w:val="38"/>
   </w:num>
   <w:num w:numId="2">
-    <w:abstractNumId w:val="31"/>
+    <w:abstractNumId w:val="34"/>
   </w:num>
   <w:num w:numId="3">
-    <w:abstractNumId w:val="11"/>
+    <w:abstractNumId w:val="12"/>
   </w:num>
   <w:num w:numId="4">
-    <w:abstractNumId w:val="17"/>
+    <w:abstractNumId w:val="18"/>
   </w:num>
   <w:num w:numId="5">
     <w:abstractNumId w:val="2"/>
   </w:num>
   <w:num w:numId="6">
-    <w:abstractNumId w:val="23"/>
+    <w:abstractNumId w:val="24"/>
   </w:num>
   <w:num w:numId="7">
     <w:abstractNumId w:val="3"/>
   </w:num>
   <w:num w:numId="8">
-    <w:abstractNumId w:val="6"/>
+    <w:abstractNumId w:val="7"/>
   </w:num>
   <w:num w:numId="9">
-    <w:abstractNumId w:val="12"/>
+    <w:abstractNumId w:val="13"/>
   </w:num>
   <w:num w:numId="10">
-    <w:abstractNumId w:val="21"/>
+    <w:abstractNumId w:val="22"/>
   </w:num>
   <w:num w:numId="11">
-    <w:abstractNumId w:val="20"/>
+    <w:abstractNumId w:val="21"/>
   </w:num>
   <w:num w:numId="12">
     <w:abstractNumId w:val="1"/>
   </w:num>
   <w:num w:numId="13">
+    <w:abstractNumId w:val="9"/>
+  </w:num>
+  <w:num w:numId="14">
+    <w:abstractNumId w:val="26"/>
+  </w:num>
+  <w:num w:numId="15">
+    <w:abstractNumId w:val="27"/>
+  </w:num>
+  <w:num w:numId="16">
+    <w:abstractNumId w:val="40"/>
+  </w:num>
+  <w:num w:numId="17">
+    <w:abstractNumId w:val="19"/>
+  </w:num>
+  <w:num w:numId="18">
+    <w:abstractNumId w:val="6"/>
+  </w:num>
+  <w:num w:numId="19">
+    <w:abstractNumId w:val="35"/>
+  </w:num>
+  <w:num w:numId="20">
+    <w:abstractNumId w:val="11"/>
+  </w:num>
+  <w:num w:numId="21">
+    <w:abstractNumId w:val="25"/>
+  </w:num>
+  <w:num w:numId="22">
+    <w:abstractNumId w:val="37"/>
+  </w:num>
+  <w:num w:numId="23">
+    <w:abstractNumId w:val="20"/>
+  </w:num>
+  <w:num w:numId="24">
+    <w:abstractNumId w:val="32"/>
+  </w:num>
+  <w:num w:numId="25">
+    <w:abstractNumId w:val="14"/>
+  </w:num>
+  <w:num w:numId="26">
+    <w:abstractNumId w:val="43"/>
+  </w:num>
+  <w:num w:numId="27">
+    <w:abstractNumId w:val="31"/>
+  </w:num>
+  <w:num w:numId="28">
+    <w:abstractNumId w:val="30"/>
+  </w:num>
+  <w:num w:numId="29">
+    <w:abstractNumId w:val="16"/>
+  </w:num>
+  <w:num w:numId="30">
+    <w:abstractNumId w:val="17"/>
+  </w:num>
+  <w:num w:numId="31">
+    <w:abstractNumId w:val="23"/>
+  </w:num>
+  <w:num w:numId="32">
+    <w:abstractNumId w:val="15"/>
+  </w:num>
+  <w:num w:numId="33">
+    <w:abstractNumId w:val="5"/>
+  </w:num>
+  <w:num w:numId="34">
+    <w:abstractNumId w:val="10"/>
+  </w:num>
+  <w:num w:numId="35">
+    <w:abstractNumId w:val="33"/>
+  </w:num>
+  <w:num w:numId="36">
     <w:abstractNumId w:val="8"/>
   </w:num>
-  <w:num w:numId="14">
-    <w:abstractNumId w:val="25"/>
+  <w:num w:numId="37">
+    <w:abstractNumId w:val="39"/>
   </w:num>
-  <w:num w:numId="15">
-    <w:abstractNumId w:val="26"/>
-  </w:num>
-  <w:num w:numId="16">
-    <w:abstractNumId w:val="37"/>
-  </w:num>
-  <w:num w:numId="17">
-    <w:abstractNumId w:val="18"/>
-  </w:num>
-  <w:num w:numId="18">
-    <w:abstractNumId w:val="5"/>
-  </w:num>
-  <w:num w:numId="19">
-    <w:abstractNumId w:val="32"/>
-  </w:num>
-  <w:num w:numId="20">
-    <w:abstractNumId w:val="10"/>
-  </w:num>
-  <w:num w:numId="21">
-    <w:abstractNumId w:val="24"/>
-  </w:num>
-  <w:num w:numId="22">
-    <w:abstractNumId w:val="34"/>
-  </w:num>
-  <w:num w:numId="23">
-    <w:abstractNumId w:val="19"/>
-  </w:num>
-  <w:num w:numId="24">
-    <w:abstractNumId w:val="29"/>
-  </w:num>
-  <w:num w:numId="25">
-    <w:abstractNumId w:val="13"/>
-  </w:num>
-  <w:num w:numId="26">
-    <w:abstractNumId w:val="40"/>
-  </w:num>
-  <w:num w:numId="27">
-    <w:abstractNumId w:val="28"/>
-  </w:num>
-  <w:num w:numId="28">
-    <w:abstractNumId w:val="27"/>
-  </w:num>
-  <w:num w:numId="29">
-    <w:abstractNumId w:val="15"/>
-  </w:num>
-  <w:num w:numId="30">
-    <w:abstractNumId w:val="16"/>
-  </w:num>
-  <w:num w:numId="31">
-    <w:abstractNumId w:val="22"/>
-  </w:num>
-  <w:num w:numId="32">
-    <w:abstractNumId w:val="14"/>
-  </w:num>
-  <w:num w:numId="33">
-    <w:abstractNumId w:val="4"/>
-  </w:num>
-  <w:num w:numId="34">
-    <w:abstractNumId w:val="9"/>
-  </w:num>
-  <w:num w:numId="35">
-    <w:abstractNumId w:val="30"/>
-  </w:num>
-  <w:num w:numId="36">
-    <w:abstractNumId w:val="7"/>
-  </w:num>
-  <w:num w:numId="37">
+  <w:num w:numId="38">
     <w:abstractNumId w:val="36"/>
   </w:num>
-  <w:num w:numId="38">
-    <w:abstractNumId w:val="33"/>
-  </w:num>
   <w:num w:numId="39">
-    <w:abstractNumId w:val="39"/>
+    <w:abstractNumId w:val="42"/>
   </w:num>
   <w:num w:numId="40">
-    <w:abstractNumId w:val="38"/>
+    <w:abstractNumId w:val="41"/>
   </w:num>
   <w:num w:numId="41">
     <w:abstractNumId w:val="0"/>
+  </w:num>
+  <w:num w:numId="42">
+    <w:abstractNumId w:val="28"/>
+  </w:num>
+  <w:num w:numId="43">
+    <w:abstractNumId w:val="29"/>
+  </w:num>
+  <w:num w:numId="44">
+    <w:abstractNumId w:val="4"/>
   </w:num>
   <w:numIdMacAtCleanup w:val="39"/>
 </w:numbering>
@@ -13147,7 +13615,7 @@
 </file>
 
 <file path=customXml/itemProps1.xml><?xml version="1.0" encoding="utf-8"?>
-<ds:datastoreItem xmlns:ds="http://schemas.openxmlformats.org/officeDocument/2006/customXml" ds:itemID="{FFBC0762-B830-4E12-A358-9A3F3CD44607}">
+<ds:datastoreItem xmlns:ds="http://schemas.openxmlformats.org/officeDocument/2006/customXml" ds:itemID="{6560F33A-66DF-439E-AD2C-FA759AFD19D3}">
   <ds:schemaRefs>
     <ds:schemaRef ds:uri="http://schemas.openxmlformats.org/officeDocument/2006/bibliography"/>
   </ds:schemaRefs>
